--- a/pdf/templates/vacation_passes.docx
+++ b/pdf/templates/vacation_passes.docx
@@ -6,7 +6,7 @@
       <w:tblPr>
         <w:tblStyle w:val="TableGrid"/>
         <w:bidiVisual/>
-        <w:tblW w:w="0" w:type="auto"/>
+        <w:tblW w:w="10562" w:type="dxa"/>
         <w:tblBorders>
           <w:top w:val="single" w:sz="24" w:space="0" w:color="auto"/>
           <w:left w:val="single" w:sz="24" w:space="0" w:color="auto"/>
@@ -18,14 +18,17 @@
         <w:tblLook w:val="04A0" w:firstRow="1" w:lastRow="0" w:firstColumn="1" w:lastColumn="0" w:noHBand="0" w:noVBand="1"/>
       </w:tblPr>
       <w:tblGrid>
-        <w:gridCol w:w="3174"/>
-        <w:gridCol w:w="3240"/>
-        <w:gridCol w:w="3330"/>
+        <w:gridCol w:w="3542"/>
+        <w:gridCol w:w="3510"/>
+        <w:gridCol w:w="3510"/>
       </w:tblGrid>
       <w:tr>
+        <w:trPr>
+          <w:trHeight w:val="3450"/>
+        </w:trPr>
         <w:tc>
           <w:tcPr>
-            <w:tcW w:w="3174" w:type="dxa"/>
+            <w:tcW w:w="3542" w:type="dxa"/>
           </w:tcPr>
           <w:p>
             <w:pPr>
@@ -67,7 +70,49 @@
                 <w:rtl/>
                 <w:lang w:bidi="ar-EG"/>
               </w:rPr>
-              <w:t>الوحدة / جهاز مستقبل مصر للتنمية المستدامة ( قطاع الضبعة )</w:t>
+              <w:t xml:space="preserve">الوحدة / جهاز مستقبل مصر للتنمية المستدامة </w:t>
+            </w:r>
+            <w:proofErr w:type="gramStart"/>
+            <w:r>
+              <w:rPr>
+                <w:rFonts w:hint="cs"/>
+                <w:b/>
+                <w:bCs/>
+                <w:rtl/>
+                <w:lang w:bidi="ar-EG"/>
+              </w:rPr>
+              <w:t xml:space="preserve">( </w:t>
+            </w:r>
+            <w:r>
+              <w:rPr>
+                <w:rFonts w:hint="cs"/>
+                <w:b/>
+                <w:bCs/>
+                <w:rtl/>
+                <w:lang w:bidi="ar-EG"/>
+              </w:rPr>
+              <w:t>مكتب</w:t>
+            </w:r>
+            <w:proofErr w:type="gramEnd"/>
+            <w:r>
+              <w:rPr>
+                <w:rFonts w:hint="cs"/>
+                <w:b/>
+                <w:bCs/>
+                <w:rtl/>
+                <w:lang w:bidi="ar-EG"/>
+              </w:rPr>
+              <w:t xml:space="preserve"> سكرتارية القائد مدير الجهاز</w:t>
+            </w:r>
+            <w:r>
+              <w:rPr>
+                <w:rFonts w:hint="cs"/>
+                <w:b/>
+                <w:bCs/>
+                <w:rtl/>
+                <w:lang w:bidi="ar-EG"/>
+              </w:rPr>
+              <w:t xml:space="preserve"> )</w:t>
             </w:r>
           </w:p>
           <w:p>
@@ -168,6 +213,7 @@
               <w:rPr>
                 <w:b/>
                 <w:bCs/>
+                <w:u w:val="single"/>
                 <w:lang w:bidi="ar-EG"/>
               </w:rPr>
               <w:t>$BH$</w:t>
@@ -213,6 +259,7 @@
               <w:rPr>
                 <w:b/>
                 <w:bCs/>
+                <w:u w:val="single"/>
                 <w:lang w:bidi="ar-EG"/>
               </w:rPr>
               <w:t>$EH$</w:t>
@@ -235,6 +282,28 @@
               </w:rPr>
               <w:t>$TO_DATE$</w:t>
             </w:r>
+          </w:p>
+          <w:p>
+            <w:pPr>
+              <w:jc w:val="center"/>
+              <w:rPr>
+                <w:b/>
+                <w:bCs/>
+                <w:rtl/>
+                <w:lang w:bidi="ar-EG"/>
+              </w:rPr>
+            </w:pPr>
+          </w:p>
+          <w:p>
+            <w:pPr>
+              <w:jc w:val="center"/>
+              <w:rPr>
+                <w:b/>
+                <w:bCs/>
+                <w:rtl/>
+                <w:lang w:bidi="ar-EG"/>
+              </w:rPr>
+            </w:pPr>
           </w:p>
           <w:p>
             <w:pPr>
@@ -268,7 +337,7 @@
         </w:tc>
         <w:tc>
           <w:tcPr>
-            <w:tcW w:w="3240" w:type="dxa"/>
+            <w:tcW w:w="3510" w:type="dxa"/>
           </w:tcPr>
           <w:p>
             <w:pPr>
@@ -310,7 +379,29 @@
                 <w:rtl/>
                 <w:lang w:bidi="ar-EG"/>
               </w:rPr>
-              <w:t>الوحدة / جهاز مستقبل مصر للتنمية المستدامة ( قطاع الضبعة )</w:t>
+              <w:t xml:space="preserve">الوحدة / جهاز مستقبل مصر للتنمية المستدامة </w:t>
+            </w:r>
+            <w:proofErr w:type="gramStart"/>
+            <w:r>
+              <w:rPr>
+                <w:rFonts w:hint="cs"/>
+                <w:b/>
+                <w:bCs/>
+                <w:rtl/>
+                <w:lang w:bidi="ar-EG"/>
+              </w:rPr>
+              <w:t>( مكتب</w:t>
+            </w:r>
+            <w:proofErr w:type="gramEnd"/>
+            <w:r>
+              <w:rPr>
+                <w:rFonts w:hint="cs"/>
+                <w:b/>
+                <w:bCs/>
+                <w:rtl/>
+                <w:lang w:bidi="ar-EG"/>
+              </w:rPr>
+              <w:t xml:space="preserve"> سكرتارية القائد مدير الجهاز )</w:t>
             </w:r>
           </w:p>
           <w:p>
@@ -411,6 +502,7 @@
               <w:rPr>
                 <w:b/>
                 <w:bCs/>
+                <w:u w:val="single"/>
                 <w:lang w:bidi="ar-EG"/>
               </w:rPr>
               <w:t>$BH$</w:t>
@@ -456,6 +548,7 @@
               <w:rPr>
                 <w:b/>
                 <w:bCs/>
+                <w:u w:val="single"/>
                 <w:lang w:bidi="ar-EG"/>
               </w:rPr>
               <w:t>$EH$</w:t>
@@ -478,6 +571,28 @@
               </w:rPr>
               <w:t>$TO_DATE$</w:t>
             </w:r>
+          </w:p>
+          <w:p>
+            <w:pPr>
+              <w:jc w:val="center"/>
+              <w:rPr>
+                <w:b/>
+                <w:bCs/>
+                <w:rtl/>
+                <w:lang w:bidi="ar-EG"/>
+              </w:rPr>
+            </w:pPr>
+          </w:p>
+          <w:p>
+            <w:pPr>
+              <w:jc w:val="center"/>
+              <w:rPr>
+                <w:b/>
+                <w:bCs/>
+                <w:rtl/>
+                <w:lang w:bidi="ar-EG"/>
+              </w:rPr>
+            </w:pPr>
           </w:p>
           <w:p>
             <w:pPr>
@@ -511,7 +626,7 @@
         </w:tc>
         <w:tc>
           <w:tcPr>
-            <w:tcW w:w="3330" w:type="dxa"/>
+            <w:tcW w:w="3510" w:type="dxa"/>
           </w:tcPr>
           <w:p>
             <w:pPr>
@@ -553,7 +668,29 @@
                 <w:rtl/>
                 <w:lang w:bidi="ar-EG"/>
               </w:rPr>
-              <w:t>الوحدة / جهاز مستقبل مصر للتنمية المستدامة ( قطاع الضبعة )</w:t>
+              <w:t xml:space="preserve">الوحدة / جهاز مستقبل مصر للتنمية المستدامة </w:t>
+            </w:r>
+            <w:proofErr w:type="gramStart"/>
+            <w:r>
+              <w:rPr>
+                <w:rFonts w:hint="cs"/>
+                <w:b/>
+                <w:bCs/>
+                <w:rtl/>
+                <w:lang w:bidi="ar-EG"/>
+              </w:rPr>
+              <w:t>( مكتب</w:t>
+            </w:r>
+            <w:proofErr w:type="gramEnd"/>
+            <w:r>
+              <w:rPr>
+                <w:rFonts w:hint="cs"/>
+                <w:b/>
+                <w:bCs/>
+                <w:rtl/>
+                <w:lang w:bidi="ar-EG"/>
+              </w:rPr>
+              <w:t xml:space="preserve"> سكرتارية القائد مدير الجهاز )</w:t>
             </w:r>
           </w:p>
           <w:p>
@@ -654,6 +791,7 @@
               <w:rPr>
                 <w:b/>
                 <w:bCs/>
+                <w:u w:val="single"/>
                 <w:lang w:bidi="ar-EG"/>
               </w:rPr>
               <w:t>$BH$</w:t>
@@ -699,6 +837,7 @@
               <w:rPr>
                 <w:b/>
                 <w:bCs/>
+                <w:u w:val="single"/>
                 <w:lang w:bidi="ar-EG"/>
               </w:rPr>
               <w:t>$EH$</w:t>
@@ -732,6 +871,28 @@
                 <w:lang w:bidi="ar-EG"/>
               </w:rPr>
             </w:pPr>
+          </w:p>
+          <w:p>
+            <w:pPr>
+              <w:jc w:val="center"/>
+              <w:rPr>
+                <w:b/>
+                <w:bCs/>
+                <w:rtl/>
+                <w:lang w:bidi="ar-EG"/>
+              </w:rPr>
+            </w:pPr>
+          </w:p>
+          <w:p>
+            <w:pPr>
+              <w:jc w:val="center"/>
+              <w:rPr>
+                <w:b/>
+                <w:bCs/>
+                <w:rtl/>
+                <w:lang w:bidi="ar-EG"/>
+              </w:rPr>
+            </w:pPr>
             <w:r>
               <w:rPr>
                 <w:rFonts w:hint="cs"/>
@@ -747,15 +908,19 @@
             <w:pPr>
               <w:rPr>
                 <w:rtl/>
+                <w:lang w:bidi="ar-EG"/>
               </w:rPr>
             </w:pPr>
           </w:p>
         </w:tc>
       </w:tr>
       <w:tr>
+        <w:trPr>
+          <w:trHeight w:val="3180"/>
+        </w:trPr>
         <w:tc>
           <w:tcPr>
-            <w:tcW w:w="3174" w:type="dxa"/>
+            <w:tcW w:w="3542" w:type="dxa"/>
           </w:tcPr>
           <w:p>
             <w:pPr>
@@ -797,7 +962,29 @@
                 <w:rtl/>
                 <w:lang w:bidi="ar-EG"/>
               </w:rPr>
-              <w:t>الوحدة / جهاز مستقبل مصر للتنمية المستدامة ( قطاع الضبعة )</w:t>
+              <w:t xml:space="preserve">الوحدة / جهاز مستقبل مصر للتنمية المستدامة </w:t>
+            </w:r>
+            <w:proofErr w:type="gramStart"/>
+            <w:r>
+              <w:rPr>
+                <w:rFonts w:hint="cs"/>
+                <w:b/>
+                <w:bCs/>
+                <w:rtl/>
+                <w:lang w:bidi="ar-EG"/>
+              </w:rPr>
+              <w:t>( مكتب</w:t>
+            </w:r>
+            <w:proofErr w:type="gramEnd"/>
+            <w:r>
+              <w:rPr>
+                <w:rFonts w:hint="cs"/>
+                <w:b/>
+                <w:bCs/>
+                <w:rtl/>
+                <w:lang w:bidi="ar-EG"/>
+              </w:rPr>
+              <w:t xml:space="preserve"> سكرتارية القائد مدير الجهاز )</w:t>
             </w:r>
           </w:p>
           <w:p>
@@ -898,6 +1085,7 @@
               <w:rPr>
                 <w:b/>
                 <w:bCs/>
+                <w:u w:val="single"/>
                 <w:lang w:bidi="ar-EG"/>
               </w:rPr>
               <w:t>$BH$</w:t>
@@ -943,6 +1131,7 @@
               <w:rPr>
                 <w:b/>
                 <w:bCs/>
+                <w:u w:val="single"/>
                 <w:lang w:bidi="ar-EG"/>
               </w:rPr>
               <w:t>$EH$</w:t>
@@ -965,6 +1154,28 @@
               </w:rPr>
               <w:t>$TO_DATE$</w:t>
             </w:r>
+          </w:p>
+          <w:p>
+            <w:pPr>
+              <w:jc w:val="center"/>
+              <w:rPr>
+                <w:b/>
+                <w:bCs/>
+                <w:rtl/>
+                <w:lang w:bidi="ar-EG"/>
+              </w:rPr>
+            </w:pPr>
+          </w:p>
+          <w:p>
+            <w:pPr>
+              <w:jc w:val="center"/>
+              <w:rPr>
+                <w:b/>
+                <w:bCs/>
+                <w:rtl/>
+                <w:lang w:bidi="ar-EG"/>
+              </w:rPr>
+            </w:pPr>
           </w:p>
           <w:p>
             <w:pPr>
@@ -998,7 +1209,7 @@
         </w:tc>
         <w:tc>
           <w:tcPr>
-            <w:tcW w:w="3240" w:type="dxa"/>
+            <w:tcW w:w="3510" w:type="dxa"/>
           </w:tcPr>
           <w:p>
             <w:pPr>
@@ -1040,7 +1251,29 @@
                 <w:rtl/>
                 <w:lang w:bidi="ar-EG"/>
               </w:rPr>
-              <w:t>الوحدة / جهاز مستقبل مصر للتنمية المستدامة ( قطاع الضبعة )</w:t>
+              <w:t xml:space="preserve">الوحدة / جهاز مستقبل مصر للتنمية المستدامة </w:t>
+            </w:r>
+            <w:proofErr w:type="gramStart"/>
+            <w:r>
+              <w:rPr>
+                <w:rFonts w:hint="cs"/>
+                <w:b/>
+                <w:bCs/>
+                <w:rtl/>
+                <w:lang w:bidi="ar-EG"/>
+              </w:rPr>
+              <w:t>( مكتب</w:t>
+            </w:r>
+            <w:proofErr w:type="gramEnd"/>
+            <w:r>
+              <w:rPr>
+                <w:rFonts w:hint="cs"/>
+                <w:b/>
+                <w:bCs/>
+                <w:rtl/>
+                <w:lang w:bidi="ar-EG"/>
+              </w:rPr>
+              <w:t xml:space="preserve"> سكرتارية القائد مدير الجهاز )</w:t>
             </w:r>
           </w:p>
           <w:p>
@@ -1141,6 +1374,7 @@
               <w:rPr>
                 <w:b/>
                 <w:bCs/>
+                <w:u w:val="single"/>
                 <w:lang w:bidi="ar-EG"/>
               </w:rPr>
               <w:t>$BH$</w:t>
@@ -1186,6 +1420,7 @@
               <w:rPr>
                 <w:b/>
                 <w:bCs/>
+                <w:u w:val="single"/>
                 <w:lang w:bidi="ar-EG"/>
               </w:rPr>
               <w:t>$EH$</w:t>
@@ -1208,6 +1443,28 @@
               </w:rPr>
               <w:t>$TO_DATE$</w:t>
             </w:r>
+          </w:p>
+          <w:p>
+            <w:pPr>
+              <w:jc w:val="center"/>
+              <w:rPr>
+                <w:b/>
+                <w:bCs/>
+                <w:rtl/>
+                <w:lang w:bidi="ar-EG"/>
+              </w:rPr>
+            </w:pPr>
+          </w:p>
+          <w:p>
+            <w:pPr>
+              <w:jc w:val="center"/>
+              <w:rPr>
+                <w:b/>
+                <w:bCs/>
+                <w:rtl/>
+                <w:lang w:bidi="ar-EG"/>
+              </w:rPr>
+            </w:pPr>
           </w:p>
           <w:p>
             <w:pPr>
@@ -1241,7 +1498,7 @@
         </w:tc>
         <w:tc>
           <w:tcPr>
-            <w:tcW w:w="3330" w:type="dxa"/>
+            <w:tcW w:w="3510" w:type="dxa"/>
           </w:tcPr>
           <w:p>
             <w:pPr>
@@ -1283,7 +1540,29 @@
                 <w:rtl/>
                 <w:lang w:bidi="ar-EG"/>
               </w:rPr>
-              <w:t>الوحدة / جهاز مستقبل مصر للتنمية المستدامة ( قطاع الضبعة )</w:t>
+              <w:t xml:space="preserve">الوحدة / جهاز مستقبل مصر للتنمية المستدامة </w:t>
+            </w:r>
+            <w:proofErr w:type="gramStart"/>
+            <w:r>
+              <w:rPr>
+                <w:rFonts w:hint="cs"/>
+                <w:b/>
+                <w:bCs/>
+                <w:rtl/>
+                <w:lang w:bidi="ar-EG"/>
+              </w:rPr>
+              <w:t>( مكتب</w:t>
+            </w:r>
+            <w:proofErr w:type="gramEnd"/>
+            <w:r>
+              <w:rPr>
+                <w:rFonts w:hint="cs"/>
+                <w:b/>
+                <w:bCs/>
+                <w:rtl/>
+                <w:lang w:bidi="ar-EG"/>
+              </w:rPr>
+              <w:t xml:space="preserve"> سكرتارية القائد مدير الجهاز )</w:t>
             </w:r>
           </w:p>
           <w:p>
@@ -1384,6 +1663,7 @@
               <w:rPr>
                 <w:b/>
                 <w:bCs/>
+                <w:u w:val="single"/>
                 <w:lang w:bidi="ar-EG"/>
               </w:rPr>
               <w:t>$BH$</w:t>
@@ -1429,6 +1709,7 @@
               <w:rPr>
                 <w:b/>
                 <w:bCs/>
+                <w:u w:val="single"/>
                 <w:lang w:bidi="ar-EG"/>
               </w:rPr>
               <w:t>$EH$</w:t>
@@ -1451,6 +1732,28 @@
               </w:rPr>
               <w:t>$TO_DATE$</w:t>
             </w:r>
+          </w:p>
+          <w:p>
+            <w:pPr>
+              <w:jc w:val="center"/>
+              <w:rPr>
+                <w:b/>
+                <w:bCs/>
+                <w:rtl/>
+                <w:lang w:bidi="ar-EG"/>
+              </w:rPr>
+            </w:pPr>
+          </w:p>
+          <w:p>
+            <w:pPr>
+              <w:jc w:val="center"/>
+              <w:rPr>
+                <w:b/>
+                <w:bCs/>
+                <w:rtl/>
+                <w:lang w:bidi="ar-EG"/>
+              </w:rPr>
+            </w:pPr>
           </w:p>
           <w:p>
             <w:pPr>
@@ -1484,9 +1787,12 @@
         </w:tc>
       </w:tr>
       <w:tr>
+        <w:trPr>
+          <w:trHeight w:val="3621"/>
+        </w:trPr>
         <w:tc>
           <w:tcPr>
-            <w:tcW w:w="3174" w:type="dxa"/>
+            <w:tcW w:w="3542" w:type="dxa"/>
           </w:tcPr>
           <w:p>
             <w:pPr>
@@ -1528,7 +1834,29 @@
                 <w:rtl/>
                 <w:lang w:bidi="ar-EG"/>
               </w:rPr>
-              <w:t>الوحدة / جهاز مستقبل مصر للتنمية المستدامة ( قطاع الضبعة )</w:t>
+              <w:t xml:space="preserve">الوحدة / جهاز مستقبل مصر للتنمية المستدامة </w:t>
+            </w:r>
+            <w:proofErr w:type="gramStart"/>
+            <w:r>
+              <w:rPr>
+                <w:rFonts w:hint="cs"/>
+                <w:b/>
+                <w:bCs/>
+                <w:rtl/>
+                <w:lang w:bidi="ar-EG"/>
+              </w:rPr>
+              <w:t>( مكتب</w:t>
+            </w:r>
+            <w:proofErr w:type="gramEnd"/>
+            <w:r>
+              <w:rPr>
+                <w:rFonts w:hint="cs"/>
+                <w:b/>
+                <w:bCs/>
+                <w:rtl/>
+                <w:lang w:bidi="ar-EG"/>
+              </w:rPr>
+              <w:t xml:space="preserve"> سكرتارية القائد مدير الجهاز )</w:t>
             </w:r>
           </w:p>
           <w:p>
@@ -1629,6 +1957,7 @@
               <w:rPr>
                 <w:b/>
                 <w:bCs/>
+                <w:u w:val="single"/>
                 <w:lang w:bidi="ar-EG"/>
               </w:rPr>
               <w:t>$BH$</w:t>
@@ -1674,6 +2003,7 @@
               <w:rPr>
                 <w:b/>
                 <w:bCs/>
+                <w:u w:val="single"/>
                 <w:lang w:bidi="ar-EG"/>
               </w:rPr>
               <w:t>$EH$</w:t>
@@ -1696,6 +2026,28 @@
               </w:rPr>
               <w:t>$TO_DATE$</w:t>
             </w:r>
+          </w:p>
+          <w:p>
+            <w:pPr>
+              <w:jc w:val="center"/>
+              <w:rPr>
+                <w:b/>
+                <w:bCs/>
+                <w:rtl/>
+                <w:lang w:bidi="ar-EG"/>
+              </w:rPr>
+            </w:pPr>
+          </w:p>
+          <w:p>
+            <w:pPr>
+              <w:jc w:val="center"/>
+              <w:rPr>
+                <w:b/>
+                <w:bCs/>
+                <w:rtl/>
+                <w:lang w:bidi="ar-EG"/>
+              </w:rPr>
+            </w:pPr>
           </w:p>
           <w:p>
             <w:pPr>
@@ -1729,7 +2081,7 @@
         </w:tc>
         <w:tc>
           <w:tcPr>
-            <w:tcW w:w="3240" w:type="dxa"/>
+            <w:tcW w:w="3510" w:type="dxa"/>
           </w:tcPr>
           <w:p>
             <w:pPr>
@@ -1771,7 +2123,29 @@
                 <w:rtl/>
                 <w:lang w:bidi="ar-EG"/>
               </w:rPr>
-              <w:t>الوحدة / جهاز مستقبل مصر للتنمية المستدامة ( قطاع الضبعة )</w:t>
+              <w:t xml:space="preserve">الوحدة / جهاز مستقبل مصر للتنمية المستدامة </w:t>
+            </w:r>
+            <w:proofErr w:type="gramStart"/>
+            <w:r>
+              <w:rPr>
+                <w:rFonts w:hint="cs"/>
+                <w:b/>
+                <w:bCs/>
+                <w:rtl/>
+                <w:lang w:bidi="ar-EG"/>
+              </w:rPr>
+              <w:t>( مكتب</w:t>
+            </w:r>
+            <w:proofErr w:type="gramEnd"/>
+            <w:r>
+              <w:rPr>
+                <w:rFonts w:hint="cs"/>
+                <w:b/>
+                <w:bCs/>
+                <w:rtl/>
+                <w:lang w:bidi="ar-EG"/>
+              </w:rPr>
+              <w:t xml:space="preserve"> سكرتارية القائد مدير الجهاز )</w:t>
             </w:r>
           </w:p>
           <w:p>
@@ -1872,6 +2246,7 @@
               <w:rPr>
                 <w:b/>
                 <w:bCs/>
+                <w:u w:val="single"/>
                 <w:lang w:bidi="ar-EG"/>
               </w:rPr>
               <w:t>$BH$</w:t>
@@ -1917,6 +2292,7 @@
               <w:rPr>
                 <w:b/>
                 <w:bCs/>
+                <w:u w:val="single"/>
                 <w:lang w:bidi="ar-EG"/>
               </w:rPr>
               <w:t>$EH$</w:t>
@@ -1939,6 +2315,28 @@
               </w:rPr>
               <w:t>$TO_DATE$</w:t>
             </w:r>
+          </w:p>
+          <w:p>
+            <w:pPr>
+              <w:jc w:val="center"/>
+              <w:rPr>
+                <w:b/>
+                <w:bCs/>
+                <w:rtl/>
+                <w:lang w:bidi="ar-EG"/>
+              </w:rPr>
+            </w:pPr>
+          </w:p>
+          <w:p>
+            <w:pPr>
+              <w:jc w:val="center"/>
+              <w:rPr>
+                <w:b/>
+                <w:bCs/>
+                <w:rtl/>
+                <w:lang w:bidi="ar-EG"/>
+              </w:rPr>
+            </w:pPr>
           </w:p>
           <w:p>
             <w:pPr>
@@ -1972,7 +2370,7 @@
         </w:tc>
         <w:tc>
           <w:tcPr>
-            <w:tcW w:w="3330" w:type="dxa"/>
+            <w:tcW w:w="3510" w:type="dxa"/>
           </w:tcPr>
           <w:p>
             <w:pPr>
@@ -2014,7 +2412,29 @@
                 <w:rtl/>
                 <w:lang w:bidi="ar-EG"/>
               </w:rPr>
-              <w:t>الوحدة / جهاز مستقبل مصر للتنمية المستدامة ( قطاع الضبعة )</w:t>
+              <w:t xml:space="preserve">الوحدة / جهاز مستقبل مصر للتنمية المستدامة </w:t>
+            </w:r>
+            <w:proofErr w:type="gramStart"/>
+            <w:r>
+              <w:rPr>
+                <w:rFonts w:hint="cs"/>
+                <w:b/>
+                <w:bCs/>
+                <w:rtl/>
+                <w:lang w:bidi="ar-EG"/>
+              </w:rPr>
+              <w:t>( مكتب</w:t>
+            </w:r>
+            <w:proofErr w:type="gramEnd"/>
+            <w:r>
+              <w:rPr>
+                <w:rFonts w:hint="cs"/>
+                <w:b/>
+                <w:bCs/>
+                <w:rtl/>
+                <w:lang w:bidi="ar-EG"/>
+              </w:rPr>
+              <w:t xml:space="preserve"> سكرتارية القائد مدير الجهاز )</w:t>
             </w:r>
           </w:p>
           <w:p>
@@ -2115,6 +2535,7 @@
               <w:rPr>
                 <w:b/>
                 <w:bCs/>
+                <w:u w:val="single"/>
                 <w:lang w:bidi="ar-EG"/>
               </w:rPr>
               <w:t>$BH$</w:t>
@@ -2160,6 +2581,7 @@
               <w:rPr>
                 <w:b/>
                 <w:bCs/>
+                <w:u w:val="single"/>
                 <w:lang w:bidi="ar-EG"/>
               </w:rPr>
               <w:t>$EH$</w:t>
@@ -2182,6 +2604,28 @@
               </w:rPr>
               <w:t>$TO_DATE$</w:t>
             </w:r>
+          </w:p>
+          <w:p>
+            <w:pPr>
+              <w:jc w:val="center"/>
+              <w:rPr>
+                <w:b/>
+                <w:bCs/>
+                <w:rtl/>
+                <w:lang w:bidi="ar-EG"/>
+              </w:rPr>
+            </w:pPr>
+          </w:p>
+          <w:p>
+            <w:pPr>
+              <w:jc w:val="center"/>
+              <w:rPr>
+                <w:b/>
+                <w:bCs/>
+                <w:rtl/>
+                <w:lang w:bidi="ar-EG"/>
+              </w:rPr>
+            </w:pPr>
           </w:p>
           <w:p>
             <w:pPr>
@@ -2215,9 +2659,12 @@
         </w:tc>
       </w:tr>
       <w:tr>
+        <w:trPr>
+          <w:trHeight w:val="3549"/>
+        </w:trPr>
         <w:tc>
           <w:tcPr>
-            <w:tcW w:w="3174" w:type="dxa"/>
+            <w:tcW w:w="3542" w:type="dxa"/>
           </w:tcPr>
           <w:p>
             <w:pPr>
@@ -2259,7 +2706,29 @@
                 <w:rtl/>
                 <w:lang w:bidi="ar-EG"/>
               </w:rPr>
-              <w:t>الوحدة / جهاز مستقبل مصر للتنمية المستدامة ( قطاع الضبعة )</w:t>
+              <w:t xml:space="preserve">الوحدة / جهاز مستقبل مصر للتنمية المستدامة </w:t>
+            </w:r>
+            <w:proofErr w:type="gramStart"/>
+            <w:r>
+              <w:rPr>
+                <w:rFonts w:hint="cs"/>
+                <w:b/>
+                <w:bCs/>
+                <w:rtl/>
+                <w:lang w:bidi="ar-EG"/>
+              </w:rPr>
+              <w:t>( مكتب</w:t>
+            </w:r>
+            <w:proofErr w:type="gramEnd"/>
+            <w:r>
+              <w:rPr>
+                <w:rFonts w:hint="cs"/>
+                <w:b/>
+                <w:bCs/>
+                <w:rtl/>
+                <w:lang w:bidi="ar-EG"/>
+              </w:rPr>
+              <w:t xml:space="preserve"> سكرتارية القائد مدير الجهاز )</w:t>
             </w:r>
           </w:p>
           <w:p>
@@ -2360,6 +2829,7 @@
               <w:rPr>
                 <w:b/>
                 <w:bCs/>
+                <w:u w:val="single"/>
                 <w:lang w:bidi="ar-EG"/>
               </w:rPr>
               <w:t>$BH$</w:t>
@@ -2405,6 +2875,7 @@
               <w:rPr>
                 <w:b/>
                 <w:bCs/>
+                <w:u w:val="single"/>
                 <w:lang w:bidi="ar-EG"/>
               </w:rPr>
               <w:t>$EH$</w:t>
@@ -2438,6 +2909,28 @@
                 <w:lang w:bidi="ar-EG"/>
               </w:rPr>
             </w:pPr>
+          </w:p>
+          <w:p>
+            <w:pPr>
+              <w:jc w:val="center"/>
+              <w:rPr>
+                <w:b/>
+                <w:bCs/>
+                <w:rtl/>
+                <w:lang w:bidi="ar-EG"/>
+              </w:rPr>
+            </w:pPr>
+          </w:p>
+          <w:p>
+            <w:pPr>
+              <w:jc w:val="center"/>
+              <w:rPr>
+                <w:b/>
+                <w:bCs/>
+                <w:rtl/>
+                <w:lang w:bidi="ar-EG"/>
+              </w:rPr>
+            </w:pPr>
             <w:r>
               <w:rPr>
                 <w:rFonts w:hint="cs"/>
@@ -2448,6 +2941,22 @@
               </w:rPr>
               <w:t>يعتمد،</w:t>
             </w:r>
+          </w:p>
+          <w:p>
+            <w:pPr>
+              <w:rPr>
+                <w:rtl/>
+                <w:lang w:bidi="ar-EG"/>
+              </w:rPr>
+            </w:pPr>
+          </w:p>
+          <w:p>
+            <w:pPr>
+              <w:rPr>
+                <w:rtl/>
+                <w:lang w:bidi="ar-EG"/>
+              </w:rPr>
+            </w:pPr>
           </w:p>
           <w:p>
             <w:pPr>
@@ -2460,7 +2969,7 @@
         </w:tc>
         <w:tc>
           <w:tcPr>
-            <w:tcW w:w="3240" w:type="dxa"/>
+            <w:tcW w:w="3510" w:type="dxa"/>
           </w:tcPr>
           <w:p>
             <w:pPr>
@@ -2502,7 +3011,29 @@
                 <w:rtl/>
                 <w:lang w:bidi="ar-EG"/>
               </w:rPr>
-              <w:t>الوحدة / جهاز مستقبل مصر للتنمية المستدامة ( قطاع الضبعة )</w:t>
+              <w:t xml:space="preserve">الوحدة / جهاز مستقبل مصر للتنمية المستدامة </w:t>
+            </w:r>
+            <w:proofErr w:type="gramStart"/>
+            <w:r>
+              <w:rPr>
+                <w:rFonts w:hint="cs"/>
+                <w:b/>
+                <w:bCs/>
+                <w:rtl/>
+                <w:lang w:bidi="ar-EG"/>
+              </w:rPr>
+              <w:t>( مكتب</w:t>
+            </w:r>
+            <w:proofErr w:type="gramEnd"/>
+            <w:r>
+              <w:rPr>
+                <w:rFonts w:hint="cs"/>
+                <w:b/>
+                <w:bCs/>
+                <w:rtl/>
+                <w:lang w:bidi="ar-EG"/>
+              </w:rPr>
+              <w:t xml:space="preserve"> سكرتارية القائد مدير الجهاز )</w:t>
             </w:r>
           </w:p>
           <w:p>
@@ -2603,6 +3134,7 @@
               <w:rPr>
                 <w:b/>
                 <w:bCs/>
+                <w:u w:val="single"/>
                 <w:lang w:bidi="ar-EG"/>
               </w:rPr>
               <w:t>$BH$</w:t>
@@ -2648,6 +3180,7 @@
               <w:rPr>
                 <w:b/>
                 <w:bCs/>
+                <w:u w:val="single"/>
                 <w:lang w:bidi="ar-EG"/>
               </w:rPr>
               <w:t>$EH$</w:t>
@@ -2670,6 +3203,28 @@
               </w:rPr>
               <w:t>$TO_DATE$</w:t>
             </w:r>
+          </w:p>
+          <w:p>
+            <w:pPr>
+              <w:jc w:val="center"/>
+              <w:rPr>
+                <w:b/>
+                <w:bCs/>
+                <w:rtl/>
+                <w:lang w:bidi="ar-EG"/>
+              </w:rPr>
+            </w:pPr>
+          </w:p>
+          <w:p>
+            <w:pPr>
+              <w:jc w:val="center"/>
+              <w:rPr>
+                <w:b/>
+                <w:bCs/>
+                <w:rtl/>
+                <w:lang w:bidi="ar-EG"/>
+              </w:rPr>
+            </w:pPr>
           </w:p>
           <w:p>
             <w:pPr>
@@ -2703,7 +3258,7 @@
         </w:tc>
         <w:tc>
           <w:tcPr>
-            <w:tcW w:w="3330" w:type="dxa"/>
+            <w:tcW w:w="3510" w:type="dxa"/>
           </w:tcPr>
           <w:p>
             <w:pPr>
@@ -2745,7 +3300,29 @@
                 <w:rtl/>
                 <w:lang w:bidi="ar-EG"/>
               </w:rPr>
-              <w:t>الوحدة / جهاز مستقبل مصر للتنمية المستدامة ( قطاع الضبعة )</w:t>
+              <w:t xml:space="preserve">الوحدة / جهاز مستقبل مصر للتنمية المستدامة </w:t>
+            </w:r>
+            <w:proofErr w:type="gramStart"/>
+            <w:r>
+              <w:rPr>
+                <w:rFonts w:hint="cs"/>
+                <w:b/>
+                <w:bCs/>
+                <w:rtl/>
+                <w:lang w:bidi="ar-EG"/>
+              </w:rPr>
+              <w:t>( مكتب</w:t>
+            </w:r>
+            <w:proofErr w:type="gramEnd"/>
+            <w:r>
+              <w:rPr>
+                <w:rFonts w:hint="cs"/>
+                <w:b/>
+                <w:bCs/>
+                <w:rtl/>
+                <w:lang w:bidi="ar-EG"/>
+              </w:rPr>
+              <w:t xml:space="preserve"> سكرتارية القائد مدير الجهاز )</w:t>
             </w:r>
           </w:p>
           <w:p>
@@ -2846,6 +3423,7 @@
               <w:rPr>
                 <w:b/>
                 <w:bCs/>
+                <w:u w:val="single"/>
                 <w:lang w:bidi="ar-EG"/>
               </w:rPr>
               <w:t>$BH$</w:t>
@@ -2891,6 +3469,7 @@
               <w:rPr>
                 <w:b/>
                 <w:bCs/>
+                <w:u w:val="single"/>
                 <w:lang w:bidi="ar-EG"/>
               </w:rPr>
               <w:t>$EH$</w:t>
@@ -2913,6 +3492,28 @@
               </w:rPr>
               <w:t>$TO_DATE$</w:t>
             </w:r>
+          </w:p>
+          <w:p>
+            <w:pPr>
+              <w:jc w:val="center"/>
+              <w:rPr>
+                <w:b/>
+                <w:bCs/>
+                <w:rtl/>
+                <w:lang w:bidi="ar-EG"/>
+              </w:rPr>
+            </w:pPr>
+          </w:p>
+          <w:p>
+            <w:pPr>
+              <w:jc w:val="center"/>
+              <w:rPr>
+                <w:b/>
+                <w:bCs/>
+                <w:rtl/>
+                <w:lang w:bidi="ar-EG"/>
+              </w:rPr>
+            </w:pPr>
           </w:p>
           <w:p>
             <w:pPr>
@@ -3037,7 +3638,29 @@
                                 <w:rtl/>
                                 <w:lang w:bidi="ar-EG"/>
                               </w:rPr>
-                              <w:t>الوحدة / جهاز مستقبل مصر للتنمية المستدامة ( قطاع الضبعة )</w:t>
+                              <w:t xml:space="preserve">الوحدة / جهاز مستقبل مصر للتنمية المستدامة </w:t>
+                            </w:r>
+                            <w:proofErr w:type="gramStart"/>
+                            <w:r>
+                              <w:rPr>
+                                <w:rFonts w:hint="cs"/>
+                                <w:b/>
+                                <w:bCs/>
+                                <w:rtl/>
+                                <w:lang w:bidi="ar-EG"/>
+                              </w:rPr>
+                              <w:t>( قطاع</w:t>
+                            </w:r>
+                            <w:proofErr w:type="gramEnd"/>
+                            <w:r>
+                              <w:rPr>
+                                <w:rFonts w:hint="cs"/>
+                                <w:b/>
+                                <w:bCs/>
+                                <w:rtl/>
+                                <w:lang w:bidi="ar-EG"/>
+                              </w:rPr>
+                              <w:t xml:space="preserve"> الضبعة )</w:t>
                             </w:r>
                           </w:p>
                           <w:p>
@@ -3227,7 +3850,29 @@
                           <w:rtl/>
                           <w:lang w:bidi="ar-EG"/>
                         </w:rPr>
-                        <w:t>الوحدة / جهاز مستقبل مصر للتنمية المستدامة ( قطاع الضبعة )</w:t>
+                        <w:t xml:space="preserve">الوحدة / جهاز مستقبل مصر للتنمية المستدامة </w:t>
+                      </w:r>
+                      <w:proofErr w:type="gramStart"/>
+                      <w:r>
+                        <w:rPr>
+                          <w:rFonts w:hint="cs"/>
+                          <w:b/>
+                          <w:bCs/>
+                          <w:rtl/>
+                          <w:lang w:bidi="ar-EG"/>
+                        </w:rPr>
+                        <w:t>( قطاع</w:t>
+                      </w:r>
+                      <w:proofErr w:type="gramEnd"/>
+                      <w:r>
+                        <w:rPr>
+                          <w:rFonts w:hint="cs"/>
+                          <w:b/>
+                          <w:bCs/>
+                          <w:rtl/>
+                          <w:lang w:bidi="ar-EG"/>
+                        </w:rPr>
+                        <w:t xml:space="preserve"> الضبعة )</w:t>
                       </w:r>
                     </w:p>
                     <w:p>
@@ -3449,7 +4094,29 @@
                                 <w:rtl/>
                                 <w:lang w:bidi="ar-EG"/>
                               </w:rPr>
-                              <w:t>الوحدة / جهاز مستقبل مصر للتنمية المستدامة ( قطاع الضبعة )</w:t>
+                              <w:t xml:space="preserve">الوحدة / جهاز مستقبل مصر للتنمية المستدامة </w:t>
+                            </w:r>
+                            <w:proofErr w:type="gramStart"/>
+                            <w:r>
+                              <w:rPr>
+                                <w:rFonts w:hint="cs"/>
+                                <w:b/>
+                                <w:bCs/>
+                                <w:rtl/>
+                                <w:lang w:bidi="ar-EG"/>
+                              </w:rPr>
+                              <w:t>( قطاع</w:t>
+                            </w:r>
+                            <w:proofErr w:type="gramEnd"/>
+                            <w:r>
+                              <w:rPr>
+                                <w:rFonts w:hint="cs"/>
+                                <w:b/>
+                                <w:bCs/>
+                                <w:rtl/>
+                                <w:lang w:bidi="ar-EG"/>
+                              </w:rPr>
+                              <w:t xml:space="preserve"> الضبعة )</w:t>
                             </w:r>
                           </w:p>
                           <w:p>
@@ -3635,7 +4302,29 @@
                           <w:rtl/>
                           <w:lang w:bidi="ar-EG"/>
                         </w:rPr>
-                        <w:t>الوحدة / جهاز مستقبل مصر للتنمية المستدامة ( قطاع الضبعة )</w:t>
+                        <w:t xml:space="preserve">الوحدة / جهاز مستقبل مصر للتنمية المستدامة </w:t>
+                      </w:r>
+                      <w:proofErr w:type="gramStart"/>
+                      <w:r>
+                        <w:rPr>
+                          <w:rFonts w:hint="cs"/>
+                          <w:b/>
+                          <w:bCs/>
+                          <w:rtl/>
+                          <w:lang w:bidi="ar-EG"/>
+                        </w:rPr>
+                        <w:t>( قطاع</w:t>
+                      </w:r>
+                      <w:proofErr w:type="gramEnd"/>
+                      <w:r>
+                        <w:rPr>
+                          <w:rFonts w:hint="cs"/>
+                          <w:b/>
+                          <w:bCs/>
+                          <w:rtl/>
+                          <w:lang w:bidi="ar-EG"/>
+                        </w:rPr>
+                        <w:t xml:space="preserve"> الضبعة )</w:t>
                       </w:r>
                     </w:p>
                     <w:p>
@@ -3769,7 +4458,7 @@
       </w:r>
     </w:p>
     <w:sectPr>
-      <w:pgSz w:w="11906" w:h="16838"/>
+      <w:pgSz w:w="11906" w:h="16838" w:code="9"/>
       <w:pgMar w:top="720" w:right="720" w:bottom="720" w:left="720" w:header="720" w:footer="720" w:gutter="0"/>
       <w:cols w:space="720"/>
       <w:bidi/>
@@ -4178,7 +4867,7 @@
   <w:style w:type="paragraph" w:default="1" w:styleId="Normal">
     <w:name w:val="Normal"/>
     <w:qFormat/>
-    <w:rsid w:val="004A13ED"/>
+    <w:rsid w:val="00D77B3B"/>
     <w:pPr>
       <w:bidi/>
     </w:pPr>

--- a/pdf/templates/vacation_passes.docx
+++ b/pdf/templates/vacation_passes.docx
@@ -24,7 +24,7 @@
       </w:tblGrid>
       <w:tr>
         <w:trPr>
-          <w:trHeight w:val="3450"/>
+          <w:trHeight w:val="3810"/>
         </w:trPr>
         <w:tc>
           <w:tcPr>
@@ -36,6 +36,8 @@
               <w:rPr>
                 <w:b/>
                 <w:bCs/>
+                <w:sz w:val="18"/>
+                <w:szCs w:val="18"/>
                 <w:u w:val="single"/>
                 <w:rtl/>
                 <w:lang w:bidi="ar-EG"/>
@@ -52,74 +54,53 @@
               </w:rPr>
               <w:t>تصريح بالغياب</w:t>
             </w:r>
-          </w:p>
-          <w:p>
-            <w:pPr>
-              <w:rPr>
-                <w:b/>
-                <w:bCs/>
-                <w:rtl/>
-                <w:lang w:bidi="ar-EG"/>
-              </w:rPr>
-            </w:pPr>
-            <w:r>
-              <w:rPr>
-                <w:rFonts w:hint="cs"/>
-                <w:b/>
-                <w:bCs/>
-                <w:rtl/>
-                <w:lang w:bidi="ar-EG"/>
-              </w:rPr>
-              <w:t xml:space="preserve">الوحدة / جهاز مستقبل مصر للتنمية المستدامة </w:t>
-            </w:r>
-            <w:proofErr w:type="gramStart"/>
-            <w:r>
-              <w:rPr>
-                <w:rFonts w:hint="cs"/>
-                <w:b/>
-                <w:bCs/>
-                <w:rtl/>
-                <w:lang w:bidi="ar-EG"/>
-              </w:rPr>
-              <w:t xml:space="preserve">( </w:t>
-            </w:r>
-            <w:r>
-              <w:rPr>
-                <w:rFonts w:hint="cs"/>
-                <w:b/>
-                <w:bCs/>
-                <w:rtl/>
-                <w:lang w:bidi="ar-EG"/>
-              </w:rPr>
-              <w:t>مكتب</w:t>
-            </w:r>
-            <w:proofErr w:type="gramEnd"/>
-            <w:r>
-              <w:rPr>
-                <w:rFonts w:hint="cs"/>
-                <w:b/>
-                <w:bCs/>
-                <w:rtl/>
-                <w:lang w:bidi="ar-EG"/>
-              </w:rPr>
-              <w:t xml:space="preserve"> سكرتارية القائد مدير الجهاز</w:t>
-            </w:r>
-            <w:r>
-              <w:rPr>
-                <w:rFonts w:hint="cs"/>
-                <w:b/>
-                <w:bCs/>
-                <w:rtl/>
-                <w:lang w:bidi="ar-EG"/>
-              </w:rPr>
-              <w:t xml:space="preserve"> )</w:t>
-            </w:r>
-          </w:p>
-          <w:p>
-            <w:pPr>
-              <w:rPr>
-                <w:b/>
-                <w:bCs/>
+            <w:r>
+              <w:rPr>
+                <w:b/>
+                <w:bCs/>
+                <w:u w:val="single"/>
+                <w:lang w:bidi="ar-EG"/>
+              </w:rPr>
+              <w:br/>
+            </w:r>
+          </w:p>
+          <w:p>
+            <w:pPr>
+              <w:rPr>
+                <w:b/>
+                <w:bCs/>
+                <w:sz w:val="14"/>
+                <w:szCs w:val="14"/>
+                <w:rtl/>
+                <w:lang w:bidi="ar-EG"/>
+              </w:rPr>
+            </w:pPr>
+            <w:r>
+              <w:rPr>
+                <w:rFonts w:hint="cs"/>
+                <w:b/>
+                <w:bCs/>
+                <w:rtl/>
+                <w:lang w:bidi="ar-EG"/>
+              </w:rPr>
+              <w:t>الوحدة / جهاز مستقبل مصر للتنمية المستدامة (مكتب السيد/ مدير الجهاز)</w:t>
+            </w:r>
+            <w:r>
+              <w:rPr>
+                <w:b/>
+                <w:bCs/>
+                <w:lang w:bidi="ar-EG"/>
+              </w:rPr>
+              <w:br/>
+            </w:r>
+          </w:p>
+          <w:p>
+            <w:pPr>
+              <w:rPr>
+                <w:b/>
+                <w:bCs/>
+                <w:sz w:val="14"/>
+                <w:szCs w:val="14"/>
                 <w:rtl/>
                 <w:lang w:bidi="ar-EG"/>
               </w:rPr>
@@ -142,12 +123,22 @@
               </w:rPr>
               <w:t>$LEVEL$</w:t>
             </w:r>
-          </w:p>
-          <w:p>
-            <w:pPr>
-              <w:rPr>
-                <w:b/>
-                <w:bCs/>
+            <w:r>
+              <w:rPr>
+                <w:b/>
+                <w:bCs/>
+                <w:lang w:bidi="ar-EG"/>
+              </w:rPr>
+              <w:br/>
+            </w:r>
+          </w:p>
+          <w:p>
+            <w:pPr>
+              <w:rPr>
+                <w:b/>
+                <w:bCs/>
+                <w:sz w:val="12"/>
+                <w:szCs w:val="12"/>
                 <w:rtl/>
                 <w:lang w:bidi="ar-EG"/>
               </w:rPr>
@@ -170,12 +161,22 @@
               </w:rPr>
               <w:t>$SOLDNAME$</w:t>
             </w:r>
-          </w:p>
-          <w:p>
-            <w:pPr>
-              <w:rPr>
-                <w:b/>
-                <w:bCs/>
+            <w:r>
+              <w:rPr>
+                <w:b/>
+                <w:bCs/>
+                <w:lang w:bidi="ar-EG"/>
+              </w:rPr>
+              <w:br/>
+            </w:r>
+          </w:p>
+          <w:p>
+            <w:pPr>
+              <w:rPr>
+                <w:b/>
+                <w:bCs/>
+                <w:sz w:val="12"/>
+                <w:szCs w:val="12"/>
                 <w:rtl/>
                 <w:lang w:bidi="ar-EG"/>
               </w:rPr>
@@ -190,98 +191,199 @@
               </w:rPr>
               <w:t>يصرح للمذكور الغياب عن الوحدة</w:t>
             </w:r>
-          </w:p>
-          <w:p>
-            <w:pPr>
-              <w:rPr>
-                <w:b/>
-                <w:bCs/>
-                <w:lang w:bidi="ar-EG"/>
-              </w:rPr>
-            </w:pPr>
-            <w:r>
-              <w:rPr>
-                <w:rFonts w:hint="cs"/>
-                <w:b/>
-                <w:bCs/>
-                <w:rtl/>
-                <w:lang w:bidi="ar-EG"/>
-              </w:rPr>
-              <w:t xml:space="preserve">من سعت </w:t>
-            </w:r>
-            <w:r>
-              <w:rPr>
-                <w:b/>
-                <w:bCs/>
-                <w:u w:val="single"/>
-                <w:lang w:bidi="ar-EG"/>
-              </w:rPr>
-              <w:t>$BH$</w:t>
-            </w:r>
-            <w:r>
-              <w:rPr>
-                <w:rFonts w:hint="cs"/>
-                <w:b/>
-                <w:bCs/>
-                <w:rtl/>
-                <w:lang w:bidi="ar-EG"/>
-              </w:rPr>
-              <w:t xml:space="preserve"> يوم </w:t>
-            </w:r>
-            <w:r>
-              <w:rPr>
-                <w:b/>
-                <w:bCs/>
-                <w:lang w:bidi="ar-EG"/>
-              </w:rPr>
-              <w:t>$FROM_DATE$</w:t>
-            </w:r>
-          </w:p>
-          <w:p>
-            <w:pPr>
-              <w:rPr>
-                <w:b/>
-                <w:bCs/>
-                <w:lang w:bidi="ar-EG"/>
-              </w:rPr>
-            </w:pPr>
-            <w:r>
-              <w:rPr>
-                <w:rFonts w:hint="cs"/>
-                <w:b/>
-                <w:bCs/>
-                <w:rtl/>
-                <w:lang w:bidi="ar-EG"/>
-              </w:rPr>
-              <w:t xml:space="preserve">الى سعت </w:t>
-            </w:r>
-            <w:r>
-              <w:rPr>
-                <w:b/>
-                <w:bCs/>
-                <w:u w:val="single"/>
-                <w:lang w:bidi="ar-EG"/>
-              </w:rPr>
-              <w:t>$EH$</w:t>
-            </w:r>
-            <w:r>
-              <w:rPr>
-                <w:rFonts w:hint="cs"/>
-                <w:b/>
-                <w:bCs/>
-                <w:rtl/>
-                <w:lang w:bidi="ar-EG"/>
-              </w:rPr>
-              <w:t xml:space="preserve"> يوم </w:t>
-            </w:r>
-            <w:r>
-              <w:rPr>
-                <w:b/>
-                <w:bCs/>
-                <w:lang w:bidi="ar-EG"/>
-              </w:rPr>
-              <w:t>$TO_DATE$</w:t>
-            </w:r>
+            <w:r>
+              <w:rPr>
+                <w:b/>
+                <w:bCs/>
+                <w:rtl/>
+                <w:lang w:bidi="ar-EG"/>
+              </w:rPr>
+              <w:br/>
+            </w:r>
+          </w:p>
+          <w:tbl>
+            <w:tblPr>
+              <w:tblStyle w:val="TableGrid"/>
+              <w:bidiVisual/>
+              <w:tblW w:w="0" w:type="auto"/>
+              <w:tblBorders>
+                <w:top w:val="none" w:sz="0" w:space="0" w:color="auto"/>
+                <w:left w:val="none" w:sz="0" w:space="0" w:color="auto"/>
+                <w:bottom w:val="none" w:sz="0" w:space="0" w:color="auto"/>
+                <w:right w:val="none" w:sz="0" w:space="0" w:color="auto"/>
+                <w:insideH w:val="none" w:sz="0" w:space="0" w:color="auto"/>
+                <w:insideV w:val="none" w:sz="0" w:space="0" w:color="auto"/>
+              </w:tblBorders>
+              <w:tblLook w:val="04A0" w:firstRow="1" w:lastRow="0" w:firstColumn="1" w:lastColumn="0" w:noHBand="0" w:noVBand="1"/>
+            </w:tblPr>
+            <w:tblGrid>
+              <w:gridCol w:w="1623"/>
+              <w:gridCol w:w="1693"/>
+            </w:tblGrid>
+            <w:tr>
+              <w:tc>
+                <w:tcPr>
+                  <w:tcW w:w="1623" w:type="dxa"/>
+                </w:tcPr>
+                <w:p>
+                  <w:pPr>
+                    <w:rPr>
+                      <w:b/>
+                      <w:bCs/>
+                      <w:sz w:val="20"/>
+                      <w:szCs w:val="20"/>
+                      <w:rtl/>
+                      <w:lang w:bidi="ar-EG"/>
+                    </w:rPr>
+                  </w:pPr>
+                  <w:r>
+                    <w:rPr>
+                      <w:rFonts w:hint="cs"/>
+                      <w:b/>
+                      <w:bCs/>
+                      <w:sz w:val="20"/>
+                      <w:szCs w:val="20"/>
+                      <w:rtl/>
+                      <w:lang w:bidi="ar-EG"/>
+                    </w:rPr>
+                    <w:t xml:space="preserve">من سعت </w:t>
+                  </w:r>
+                  <w:r>
+                    <w:rPr>
+                      <w:b/>
+                      <w:bCs/>
+                      <w:sz w:val="20"/>
+                      <w:szCs w:val="20"/>
+                      <w:u w:val="single"/>
+                      <w:lang w:bidi="ar-EG"/>
+                    </w:rPr>
+                    <w:t>$BH$</w:t>
+                  </w:r>
+                  <w:r>
+                    <w:rPr>
+                      <w:rFonts w:hint="cs"/>
+                      <w:b/>
+                      <w:bCs/>
+                      <w:sz w:val="20"/>
+                      <w:szCs w:val="20"/>
+                      <w:rtl/>
+                      <w:lang w:bidi="ar-EG"/>
+                    </w:rPr>
+                    <w:t xml:space="preserve"> يوم</w:t>
+                  </w:r>
+                </w:p>
+              </w:tc>
+              <w:tc>
+                <w:tcPr>
+                  <w:tcW w:w="1693" w:type="dxa"/>
+                </w:tcPr>
+                <w:p>
+                  <w:pPr>
+                    <w:rPr>
+                      <w:b/>
+                      <w:bCs/>
+                      <w:rtl/>
+                      <w:lang w:bidi="ar-EG"/>
+                    </w:rPr>
+                  </w:pPr>
+                  <w:r>
+                    <w:rPr>
+                      <w:b/>
+                      <w:bCs/>
+                      <w:lang w:bidi="ar-EG"/>
+                    </w:rPr>
+                    <w:t>$FROM_DATE$</w:t>
+                  </w:r>
+                </w:p>
+              </w:tc>
+            </w:tr>
+            <w:tr>
+              <w:tc>
+                <w:tcPr>
+                  <w:tcW w:w="1623" w:type="dxa"/>
+                </w:tcPr>
+                <w:p>
+                  <w:pPr>
+                    <w:rPr>
+                      <w:b/>
+                      <w:bCs/>
+                      <w:sz w:val="20"/>
+                      <w:szCs w:val="20"/>
+                      <w:rtl/>
+                      <w:lang w:bidi="ar-EG"/>
+                    </w:rPr>
+                  </w:pPr>
+                  <w:r>
+                    <w:rPr>
+                      <w:rFonts w:hint="cs"/>
+                      <w:b/>
+                      <w:bCs/>
+                      <w:sz w:val="20"/>
+                      <w:szCs w:val="20"/>
+                      <w:rtl/>
+                      <w:lang w:bidi="ar-EG"/>
+                    </w:rPr>
+                    <w:t xml:space="preserve">إلى سعت </w:t>
+                  </w:r>
+                  <w:r>
+                    <w:rPr>
+                      <w:b/>
+                      <w:bCs/>
+                      <w:sz w:val="20"/>
+                      <w:szCs w:val="20"/>
+                      <w:u w:val="single"/>
+                      <w:lang w:bidi="ar-EG"/>
+                    </w:rPr>
+                    <w:t>$EH$</w:t>
+                  </w:r>
+                  <w:r>
+                    <w:rPr>
+                      <w:rFonts w:hint="cs"/>
+                      <w:b/>
+                      <w:bCs/>
+                      <w:sz w:val="20"/>
+                      <w:szCs w:val="20"/>
+                      <w:rtl/>
+                      <w:lang w:bidi="ar-EG"/>
+                    </w:rPr>
+                    <w:t xml:space="preserve"> يوم</w:t>
+                  </w:r>
+                </w:p>
+              </w:tc>
+              <w:tc>
+                <w:tcPr>
+                  <w:tcW w:w="1693" w:type="dxa"/>
+                </w:tcPr>
+                <w:p>
+                  <w:pPr>
+                    <w:rPr>
+                      <w:b/>
+                      <w:bCs/>
+                      <w:rtl/>
+                      <w:lang w:bidi="ar-EG"/>
+                    </w:rPr>
+                  </w:pPr>
+                  <w:r>
+                    <w:rPr>
+                      <w:b/>
+                      <w:bCs/>
+                      <w:lang w:bidi="ar-EG"/>
+                    </w:rPr>
+                    <w:t>$TO_DATE$</w:t>
+                  </w:r>
+                </w:p>
+              </w:tc>
+            </w:tr>
+          </w:tbl>
+          <w:p>
+            <w:pPr>
+              <w:rPr>
+                <w:b/>
+                <w:bCs/>
+                <w:rtl/>
+                <w:lang w:bidi="ar-EG"/>
+              </w:rPr>
+            </w:pPr>
           </w:p>
           <w:p>
             <w:pPr>
@@ -289,6 +391,8 @@
               <w:rPr>
                 <w:b/>
                 <w:bCs/>
+                <w:sz w:val="16"/>
+                <w:szCs w:val="16"/>
                 <w:rtl/>
                 <w:lang w:bidi="ar-EG"/>
               </w:rPr>
@@ -304,17 +408,6 @@
                 <w:lang w:bidi="ar-EG"/>
               </w:rPr>
             </w:pPr>
-          </w:p>
-          <w:p>
-            <w:pPr>
-              <w:jc w:val="center"/>
-              <w:rPr>
-                <w:b/>
-                <w:bCs/>
-                <w:rtl/>
-                <w:lang w:bidi="ar-EG"/>
-              </w:rPr>
-            </w:pPr>
             <w:r>
               <w:rPr>
                 <w:rFonts w:hint="cs"/>
@@ -328,6 +421,7 @@
           </w:p>
           <w:p>
             <w:pPr>
+              <w:bidi w:val="0"/>
               <w:rPr>
                 <w:rtl/>
                 <w:lang w:bidi="ar-EG"/>
@@ -345,6 +439,8 @@
               <w:rPr>
                 <w:b/>
                 <w:bCs/>
+                <w:sz w:val="18"/>
+                <w:szCs w:val="18"/>
                 <w:u w:val="single"/>
                 <w:rtl/>
                 <w:lang w:bidi="ar-EG"/>
@@ -361,54 +457,53 @@
               </w:rPr>
               <w:t>تصريح بالغياب</w:t>
             </w:r>
-          </w:p>
-          <w:p>
-            <w:pPr>
-              <w:rPr>
-                <w:b/>
-                <w:bCs/>
-                <w:rtl/>
-                <w:lang w:bidi="ar-EG"/>
-              </w:rPr>
-            </w:pPr>
-            <w:r>
-              <w:rPr>
-                <w:rFonts w:hint="cs"/>
-                <w:b/>
-                <w:bCs/>
-                <w:rtl/>
-                <w:lang w:bidi="ar-EG"/>
-              </w:rPr>
-              <w:t xml:space="preserve">الوحدة / جهاز مستقبل مصر للتنمية المستدامة </w:t>
-            </w:r>
-            <w:proofErr w:type="gramStart"/>
-            <w:r>
-              <w:rPr>
-                <w:rFonts w:hint="cs"/>
-                <w:b/>
-                <w:bCs/>
-                <w:rtl/>
-                <w:lang w:bidi="ar-EG"/>
-              </w:rPr>
-              <w:t>( مكتب</w:t>
-            </w:r>
-            <w:proofErr w:type="gramEnd"/>
-            <w:r>
-              <w:rPr>
-                <w:rFonts w:hint="cs"/>
-                <w:b/>
-                <w:bCs/>
-                <w:rtl/>
-                <w:lang w:bidi="ar-EG"/>
-              </w:rPr>
-              <w:t xml:space="preserve"> سكرتارية القائد مدير الجهاز )</w:t>
-            </w:r>
-          </w:p>
-          <w:p>
-            <w:pPr>
-              <w:rPr>
-                <w:b/>
-                <w:bCs/>
+            <w:r>
+              <w:rPr>
+                <w:b/>
+                <w:bCs/>
+                <w:u w:val="single"/>
+                <w:lang w:bidi="ar-EG"/>
+              </w:rPr>
+              <w:br/>
+            </w:r>
+          </w:p>
+          <w:p>
+            <w:pPr>
+              <w:rPr>
+                <w:b/>
+                <w:bCs/>
+                <w:sz w:val="14"/>
+                <w:szCs w:val="14"/>
+                <w:rtl/>
+                <w:lang w:bidi="ar-EG"/>
+              </w:rPr>
+            </w:pPr>
+            <w:r>
+              <w:rPr>
+                <w:rFonts w:hint="cs"/>
+                <w:b/>
+                <w:bCs/>
+                <w:rtl/>
+                <w:lang w:bidi="ar-EG"/>
+              </w:rPr>
+              <w:t>الوحدة / جهاز مستقبل مصر للتنمية المستدامة (مكتب السيد/ مدير الجهاز)</w:t>
+            </w:r>
+            <w:r>
+              <w:rPr>
+                <w:b/>
+                <w:bCs/>
+                <w:lang w:bidi="ar-EG"/>
+              </w:rPr>
+              <w:br/>
+            </w:r>
+          </w:p>
+          <w:p>
+            <w:pPr>
+              <w:rPr>
+                <w:b/>
+                <w:bCs/>
+                <w:sz w:val="14"/>
+                <w:szCs w:val="14"/>
                 <w:rtl/>
                 <w:lang w:bidi="ar-EG"/>
               </w:rPr>
@@ -431,12 +526,22 @@
               </w:rPr>
               <w:t>$LEVEL$</w:t>
             </w:r>
-          </w:p>
-          <w:p>
-            <w:pPr>
-              <w:rPr>
-                <w:b/>
-                <w:bCs/>
+            <w:r>
+              <w:rPr>
+                <w:b/>
+                <w:bCs/>
+                <w:lang w:bidi="ar-EG"/>
+              </w:rPr>
+              <w:br/>
+            </w:r>
+          </w:p>
+          <w:p>
+            <w:pPr>
+              <w:rPr>
+                <w:b/>
+                <w:bCs/>
+                <w:sz w:val="12"/>
+                <w:szCs w:val="12"/>
                 <w:rtl/>
                 <w:lang w:bidi="ar-EG"/>
               </w:rPr>
@@ -459,12 +564,22 @@
               </w:rPr>
               <w:t>$SOLDNAME$</w:t>
             </w:r>
-          </w:p>
-          <w:p>
-            <w:pPr>
-              <w:rPr>
-                <w:b/>
-                <w:bCs/>
+            <w:r>
+              <w:rPr>
+                <w:b/>
+                <w:bCs/>
+                <w:lang w:bidi="ar-EG"/>
+              </w:rPr>
+              <w:br/>
+            </w:r>
+          </w:p>
+          <w:p>
+            <w:pPr>
+              <w:rPr>
+                <w:b/>
+                <w:bCs/>
+                <w:sz w:val="12"/>
+                <w:szCs w:val="12"/>
                 <w:rtl/>
                 <w:lang w:bidi="ar-EG"/>
               </w:rPr>
@@ -479,98 +594,199 @@
               </w:rPr>
               <w:t>يصرح للمذكور الغياب عن الوحدة</w:t>
             </w:r>
-          </w:p>
-          <w:p>
-            <w:pPr>
-              <w:rPr>
-                <w:b/>
-                <w:bCs/>
-                <w:lang w:bidi="ar-EG"/>
-              </w:rPr>
-            </w:pPr>
-            <w:r>
-              <w:rPr>
-                <w:rFonts w:hint="cs"/>
-                <w:b/>
-                <w:bCs/>
-                <w:rtl/>
-                <w:lang w:bidi="ar-EG"/>
-              </w:rPr>
-              <w:t xml:space="preserve">من سعت </w:t>
-            </w:r>
-            <w:r>
-              <w:rPr>
-                <w:b/>
-                <w:bCs/>
-                <w:u w:val="single"/>
-                <w:lang w:bidi="ar-EG"/>
-              </w:rPr>
-              <w:t>$BH$</w:t>
-            </w:r>
-            <w:r>
-              <w:rPr>
-                <w:rFonts w:hint="cs"/>
-                <w:b/>
-                <w:bCs/>
-                <w:rtl/>
-                <w:lang w:bidi="ar-EG"/>
-              </w:rPr>
-              <w:t xml:space="preserve"> يوم </w:t>
-            </w:r>
-            <w:r>
-              <w:rPr>
-                <w:b/>
-                <w:bCs/>
-                <w:lang w:bidi="ar-EG"/>
-              </w:rPr>
-              <w:t>$FROM_DATE$</w:t>
-            </w:r>
-          </w:p>
-          <w:p>
-            <w:pPr>
-              <w:rPr>
-                <w:b/>
-                <w:bCs/>
-                <w:lang w:bidi="ar-EG"/>
-              </w:rPr>
-            </w:pPr>
-            <w:r>
-              <w:rPr>
-                <w:rFonts w:hint="cs"/>
-                <w:b/>
-                <w:bCs/>
-                <w:rtl/>
-                <w:lang w:bidi="ar-EG"/>
-              </w:rPr>
-              <w:t xml:space="preserve">الى سعت </w:t>
-            </w:r>
-            <w:r>
-              <w:rPr>
-                <w:b/>
-                <w:bCs/>
-                <w:u w:val="single"/>
-                <w:lang w:bidi="ar-EG"/>
-              </w:rPr>
-              <w:t>$EH$</w:t>
-            </w:r>
-            <w:r>
-              <w:rPr>
-                <w:rFonts w:hint="cs"/>
-                <w:b/>
-                <w:bCs/>
-                <w:rtl/>
-                <w:lang w:bidi="ar-EG"/>
-              </w:rPr>
-              <w:t xml:space="preserve"> يوم </w:t>
-            </w:r>
-            <w:r>
-              <w:rPr>
-                <w:b/>
-                <w:bCs/>
-                <w:lang w:bidi="ar-EG"/>
-              </w:rPr>
-              <w:t>$TO_DATE$</w:t>
-            </w:r>
+            <w:r>
+              <w:rPr>
+                <w:b/>
+                <w:bCs/>
+                <w:rtl/>
+                <w:lang w:bidi="ar-EG"/>
+              </w:rPr>
+              <w:br/>
+            </w:r>
+          </w:p>
+          <w:tbl>
+            <w:tblPr>
+              <w:tblStyle w:val="TableGrid"/>
+              <w:bidiVisual/>
+              <w:tblW w:w="0" w:type="auto"/>
+              <w:tblBorders>
+                <w:top w:val="none" w:sz="0" w:space="0" w:color="auto"/>
+                <w:left w:val="none" w:sz="0" w:space="0" w:color="auto"/>
+                <w:bottom w:val="none" w:sz="0" w:space="0" w:color="auto"/>
+                <w:right w:val="none" w:sz="0" w:space="0" w:color="auto"/>
+                <w:insideH w:val="none" w:sz="0" w:space="0" w:color="auto"/>
+                <w:insideV w:val="none" w:sz="0" w:space="0" w:color="auto"/>
+              </w:tblBorders>
+              <w:tblLook w:val="04A0" w:firstRow="1" w:lastRow="0" w:firstColumn="1" w:lastColumn="0" w:noHBand="0" w:noVBand="1"/>
+            </w:tblPr>
+            <w:tblGrid>
+              <w:gridCol w:w="1603"/>
+              <w:gridCol w:w="1691"/>
+            </w:tblGrid>
+            <w:tr>
+              <w:tc>
+                <w:tcPr>
+                  <w:tcW w:w="1623" w:type="dxa"/>
+                </w:tcPr>
+                <w:p>
+                  <w:pPr>
+                    <w:rPr>
+                      <w:b/>
+                      <w:bCs/>
+                      <w:sz w:val="20"/>
+                      <w:szCs w:val="20"/>
+                      <w:rtl/>
+                      <w:lang w:bidi="ar-EG"/>
+                    </w:rPr>
+                  </w:pPr>
+                  <w:r>
+                    <w:rPr>
+                      <w:rFonts w:hint="cs"/>
+                      <w:b/>
+                      <w:bCs/>
+                      <w:sz w:val="20"/>
+                      <w:szCs w:val="20"/>
+                      <w:rtl/>
+                      <w:lang w:bidi="ar-EG"/>
+                    </w:rPr>
+                    <w:t xml:space="preserve">من سعت </w:t>
+                  </w:r>
+                  <w:r>
+                    <w:rPr>
+                      <w:b/>
+                      <w:bCs/>
+                      <w:sz w:val="20"/>
+                      <w:szCs w:val="20"/>
+                      <w:u w:val="single"/>
+                      <w:lang w:bidi="ar-EG"/>
+                    </w:rPr>
+                    <w:t>$BH$</w:t>
+                  </w:r>
+                  <w:r>
+                    <w:rPr>
+                      <w:rFonts w:hint="cs"/>
+                      <w:b/>
+                      <w:bCs/>
+                      <w:sz w:val="20"/>
+                      <w:szCs w:val="20"/>
+                      <w:rtl/>
+                      <w:lang w:bidi="ar-EG"/>
+                    </w:rPr>
+                    <w:t xml:space="preserve"> يوم</w:t>
+                  </w:r>
+                </w:p>
+              </w:tc>
+              <w:tc>
+                <w:tcPr>
+                  <w:tcW w:w="1693" w:type="dxa"/>
+                </w:tcPr>
+                <w:p>
+                  <w:pPr>
+                    <w:rPr>
+                      <w:b/>
+                      <w:bCs/>
+                      <w:rtl/>
+                      <w:lang w:bidi="ar-EG"/>
+                    </w:rPr>
+                  </w:pPr>
+                  <w:r>
+                    <w:rPr>
+                      <w:b/>
+                      <w:bCs/>
+                      <w:lang w:bidi="ar-EG"/>
+                    </w:rPr>
+                    <w:t>$FROM_DATE$</w:t>
+                  </w:r>
+                </w:p>
+              </w:tc>
+            </w:tr>
+            <w:tr>
+              <w:tc>
+                <w:tcPr>
+                  <w:tcW w:w="1623" w:type="dxa"/>
+                </w:tcPr>
+                <w:p>
+                  <w:pPr>
+                    <w:rPr>
+                      <w:b/>
+                      <w:bCs/>
+                      <w:sz w:val="20"/>
+                      <w:szCs w:val="20"/>
+                      <w:rtl/>
+                      <w:lang w:bidi="ar-EG"/>
+                    </w:rPr>
+                  </w:pPr>
+                  <w:r>
+                    <w:rPr>
+                      <w:rFonts w:hint="cs"/>
+                      <w:b/>
+                      <w:bCs/>
+                      <w:sz w:val="20"/>
+                      <w:szCs w:val="20"/>
+                      <w:rtl/>
+                      <w:lang w:bidi="ar-EG"/>
+                    </w:rPr>
+                    <w:t xml:space="preserve">إلى سعت </w:t>
+                  </w:r>
+                  <w:r>
+                    <w:rPr>
+                      <w:b/>
+                      <w:bCs/>
+                      <w:sz w:val="20"/>
+                      <w:szCs w:val="20"/>
+                      <w:u w:val="single"/>
+                      <w:lang w:bidi="ar-EG"/>
+                    </w:rPr>
+                    <w:t>$EH$</w:t>
+                  </w:r>
+                  <w:r>
+                    <w:rPr>
+                      <w:rFonts w:hint="cs"/>
+                      <w:b/>
+                      <w:bCs/>
+                      <w:sz w:val="20"/>
+                      <w:szCs w:val="20"/>
+                      <w:rtl/>
+                      <w:lang w:bidi="ar-EG"/>
+                    </w:rPr>
+                    <w:t xml:space="preserve"> يوم</w:t>
+                  </w:r>
+                </w:p>
+              </w:tc>
+              <w:tc>
+                <w:tcPr>
+                  <w:tcW w:w="1693" w:type="dxa"/>
+                </w:tcPr>
+                <w:p>
+                  <w:pPr>
+                    <w:rPr>
+                      <w:b/>
+                      <w:bCs/>
+                      <w:rtl/>
+                      <w:lang w:bidi="ar-EG"/>
+                    </w:rPr>
+                  </w:pPr>
+                  <w:r>
+                    <w:rPr>
+                      <w:b/>
+                      <w:bCs/>
+                      <w:lang w:bidi="ar-EG"/>
+                    </w:rPr>
+                    <w:t>$TO_DATE$</w:t>
+                  </w:r>
+                </w:p>
+              </w:tc>
+            </w:tr>
+          </w:tbl>
+          <w:p>
+            <w:pPr>
+              <w:rPr>
+                <w:b/>
+                <w:bCs/>
+                <w:rtl/>
+                <w:lang w:bidi="ar-EG"/>
+              </w:rPr>
+            </w:pPr>
           </w:p>
           <w:p>
             <w:pPr>
@@ -578,17 +794,8 @@
               <w:rPr>
                 <w:b/>
                 <w:bCs/>
-                <w:rtl/>
-                <w:lang w:bidi="ar-EG"/>
-              </w:rPr>
-            </w:pPr>
-          </w:p>
-          <w:p>
-            <w:pPr>
-              <w:jc w:val="center"/>
-              <w:rPr>
-                <w:b/>
-                <w:bCs/>
+                <w:sz w:val="16"/>
+                <w:szCs w:val="16"/>
                 <w:rtl/>
                 <w:lang w:bidi="ar-EG"/>
               </w:rPr>
@@ -634,6 +841,8 @@
               <w:rPr>
                 <w:b/>
                 <w:bCs/>
+                <w:sz w:val="18"/>
+                <w:szCs w:val="18"/>
                 <w:u w:val="single"/>
                 <w:rtl/>
                 <w:lang w:bidi="ar-EG"/>
@@ -650,54 +859,53 @@
               </w:rPr>
               <w:t>تصريح بالغياب</w:t>
             </w:r>
-          </w:p>
-          <w:p>
-            <w:pPr>
-              <w:rPr>
-                <w:b/>
-                <w:bCs/>
-                <w:rtl/>
-                <w:lang w:bidi="ar-EG"/>
-              </w:rPr>
-            </w:pPr>
-            <w:r>
-              <w:rPr>
-                <w:rFonts w:hint="cs"/>
-                <w:b/>
-                <w:bCs/>
-                <w:rtl/>
-                <w:lang w:bidi="ar-EG"/>
-              </w:rPr>
-              <w:t xml:space="preserve">الوحدة / جهاز مستقبل مصر للتنمية المستدامة </w:t>
-            </w:r>
-            <w:proofErr w:type="gramStart"/>
-            <w:r>
-              <w:rPr>
-                <w:rFonts w:hint="cs"/>
-                <w:b/>
-                <w:bCs/>
-                <w:rtl/>
-                <w:lang w:bidi="ar-EG"/>
-              </w:rPr>
-              <w:t>( مكتب</w:t>
-            </w:r>
-            <w:proofErr w:type="gramEnd"/>
-            <w:r>
-              <w:rPr>
-                <w:rFonts w:hint="cs"/>
-                <w:b/>
-                <w:bCs/>
-                <w:rtl/>
-                <w:lang w:bidi="ar-EG"/>
-              </w:rPr>
-              <w:t xml:space="preserve"> سكرتارية القائد مدير الجهاز )</w:t>
-            </w:r>
-          </w:p>
-          <w:p>
-            <w:pPr>
-              <w:rPr>
-                <w:b/>
-                <w:bCs/>
+            <w:r>
+              <w:rPr>
+                <w:b/>
+                <w:bCs/>
+                <w:u w:val="single"/>
+                <w:lang w:bidi="ar-EG"/>
+              </w:rPr>
+              <w:br/>
+            </w:r>
+          </w:p>
+          <w:p>
+            <w:pPr>
+              <w:rPr>
+                <w:b/>
+                <w:bCs/>
+                <w:sz w:val="14"/>
+                <w:szCs w:val="14"/>
+                <w:rtl/>
+                <w:lang w:bidi="ar-EG"/>
+              </w:rPr>
+            </w:pPr>
+            <w:r>
+              <w:rPr>
+                <w:rFonts w:hint="cs"/>
+                <w:b/>
+                <w:bCs/>
+                <w:rtl/>
+                <w:lang w:bidi="ar-EG"/>
+              </w:rPr>
+              <w:t>الوحدة / جهاز مستقبل مصر للتنمية المستدامة (مكتب السيد/ مدير الجهاز)</w:t>
+            </w:r>
+            <w:r>
+              <w:rPr>
+                <w:b/>
+                <w:bCs/>
+                <w:lang w:bidi="ar-EG"/>
+              </w:rPr>
+              <w:br/>
+            </w:r>
+          </w:p>
+          <w:p>
+            <w:pPr>
+              <w:rPr>
+                <w:b/>
+                <w:bCs/>
+                <w:sz w:val="14"/>
+                <w:szCs w:val="14"/>
                 <w:rtl/>
                 <w:lang w:bidi="ar-EG"/>
               </w:rPr>
@@ -720,12 +928,22 @@
               </w:rPr>
               <w:t>$LEVEL$</w:t>
             </w:r>
-          </w:p>
-          <w:p>
-            <w:pPr>
-              <w:rPr>
-                <w:b/>
-                <w:bCs/>
+            <w:r>
+              <w:rPr>
+                <w:b/>
+                <w:bCs/>
+                <w:lang w:bidi="ar-EG"/>
+              </w:rPr>
+              <w:br/>
+            </w:r>
+          </w:p>
+          <w:p>
+            <w:pPr>
+              <w:rPr>
+                <w:b/>
+                <w:bCs/>
+                <w:sz w:val="12"/>
+                <w:szCs w:val="12"/>
                 <w:rtl/>
                 <w:lang w:bidi="ar-EG"/>
               </w:rPr>
@@ -748,12 +966,22 @@
               </w:rPr>
               <w:t>$SOLDNAME$</w:t>
             </w:r>
-          </w:p>
-          <w:p>
-            <w:pPr>
-              <w:rPr>
-                <w:b/>
-                <w:bCs/>
+            <w:r>
+              <w:rPr>
+                <w:b/>
+                <w:bCs/>
+                <w:lang w:bidi="ar-EG"/>
+              </w:rPr>
+              <w:br/>
+            </w:r>
+          </w:p>
+          <w:p>
+            <w:pPr>
+              <w:rPr>
+                <w:b/>
+                <w:bCs/>
+                <w:sz w:val="12"/>
+                <w:szCs w:val="12"/>
                 <w:rtl/>
                 <w:lang w:bidi="ar-EG"/>
               </w:rPr>
@@ -768,98 +996,199 @@
               </w:rPr>
               <w:t>يصرح للمذكور الغياب عن الوحدة</w:t>
             </w:r>
-          </w:p>
-          <w:p>
-            <w:pPr>
-              <w:rPr>
-                <w:b/>
-                <w:bCs/>
-                <w:lang w:bidi="ar-EG"/>
-              </w:rPr>
-            </w:pPr>
-            <w:r>
-              <w:rPr>
-                <w:rFonts w:hint="cs"/>
-                <w:b/>
-                <w:bCs/>
-                <w:rtl/>
-                <w:lang w:bidi="ar-EG"/>
-              </w:rPr>
-              <w:t xml:space="preserve">من سعت </w:t>
-            </w:r>
-            <w:r>
-              <w:rPr>
-                <w:b/>
-                <w:bCs/>
-                <w:u w:val="single"/>
-                <w:lang w:bidi="ar-EG"/>
-              </w:rPr>
-              <w:t>$BH$</w:t>
-            </w:r>
-            <w:r>
-              <w:rPr>
-                <w:rFonts w:hint="cs"/>
-                <w:b/>
-                <w:bCs/>
-                <w:rtl/>
-                <w:lang w:bidi="ar-EG"/>
-              </w:rPr>
-              <w:t xml:space="preserve"> يوم </w:t>
-            </w:r>
-            <w:r>
-              <w:rPr>
-                <w:b/>
-                <w:bCs/>
-                <w:lang w:bidi="ar-EG"/>
-              </w:rPr>
-              <w:t>$FROM_DATE$</w:t>
-            </w:r>
-          </w:p>
-          <w:p>
-            <w:pPr>
-              <w:rPr>
-                <w:b/>
-                <w:bCs/>
-                <w:lang w:bidi="ar-EG"/>
-              </w:rPr>
-            </w:pPr>
-            <w:r>
-              <w:rPr>
-                <w:rFonts w:hint="cs"/>
-                <w:b/>
-                <w:bCs/>
-                <w:rtl/>
-                <w:lang w:bidi="ar-EG"/>
-              </w:rPr>
-              <w:t xml:space="preserve">الى سعت </w:t>
-            </w:r>
-            <w:r>
-              <w:rPr>
-                <w:b/>
-                <w:bCs/>
-                <w:u w:val="single"/>
-                <w:lang w:bidi="ar-EG"/>
-              </w:rPr>
-              <w:t>$EH$</w:t>
-            </w:r>
-            <w:r>
-              <w:rPr>
-                <w:rFonts w:hint="cs"/>
-                <w:b/>
-                <w:bCs/>
-                <w:rtl/>
-                <w:lang w:bidi="ar-EG"/>
-              </w:rPr>
-              <w:t xml:space="preserve"> يوم </w:t>
-            </w:r>
-            <w:r>
-              <w:rPr>
-                <w:b/>
-                <w:bCs/>
-                <w:lang w:bidi="ar-EG"/>
-              </w:rPr>
-              <w:t>$TO_DATE$</w:t>
-            </w:r>
+            <w:r>
+              <w:rPr>
+                <w:b/>
+                <w:bCs/>
+                <w:rtl/>
+                <w:lang w:bidi="ar-EG"/>
+              </w:rPr>
+              <w:br/>
+            </w:r>
+          </w:p>
+          <w:tbl>
+            <w:tblPr>
+              <w:tblStyle w:val="TableGrid"/>
+              <w:bidiVisual/>
+              <w:tblW w:w="0" w:type="auto"/>
+              <w:tblBorders>
+                <w:top w:val="none" w:sz="0" w:space="0" w:color="auto"/>
+                <w:left w:val="none" w:sz="0" w:space="0" w:color="auto"/>
+                <w:bottom w:val="none" w:sz="0" w:space="0" w:color="auto"/>
+                <w:right w:val="none" w:sz="0" w:space="0" w:color="auto"/>
+                <w:insideH w:val="none" w:sz="0" w:space="0" w:color="auto"/>
+                <w:insideV w:val="none" w:sz="0" w:space="0" w:color="auto"/>
+              </w:tblBorders>
+              <w:tblLook w:val="04A0" w:firstRow="1" w:lastRow="0" w:firstColumn="1" w:lastColumn="0" w:noHBand="0" w:noVBand="1"/>
+            </w:tblPr>
+            <w:tblGrid>
+              <w:gridCol w:w="1603"/>
+              <w:gridCol w:w="1691"/>
+            </w:tblGrid>
+            <w:tr>
+              <w:tc>
+                <w:tcPr>
+                  <w:tcW w:w="1623" w:type="dxa"/>
+                </w:tcPr>
+                <w:p>
+                  <w:pPr>
+                    <w:rPr>
+                      <w:b/>
+                      <w:bCs/>
+                      <w:sz w:val="20"/>
+                      <w:szCs w:val="20"/>
+                      <w:rtl/>
+                      <w:lang w:bidi="ar-EG"/>
+                    </w:rPr>
+                  </w:pPr>
+                  <w:r>
+                    <w:rPr>
+                      <w:rFonts w:hint="cs"/>
+                      <w:b/>
+                      <w:bCs/>
+                      <w:sz w:val="20"/>
+                      <w:szCs w:val="20"/>
+                      <w:rtl/>
+                      <w:lang w:bidi="ar-EG"/>
+                    </w:rPr>
+                    <w:t xml:space="preserve">من سعت </w:t>
+                  </w:r>
+                  <w:r>
+                    <w:rPr>
+                      <w:b/>
+                      <w:bCs/>
+                      <w:sz w:val="20"/>
+                      <w:szCs w:val="20"/>
+                      <w:u w:val="single"/>
+                      <w:lang w:bidi="ar-EG"/>
+                    </w:rPr>
+                    <w:t>$BH$</w:t>
+                  </w:r>
+                  <w:r>
+                    <w:rPr>
+                      <w:rFonts w:hint="cs"/>
+                      <w:b/>
+                      <w:bCs/>
+                      <w:sz w:val="20"/>
+                      <w:szCs w:val="20"/>
+                      <w:rtl/>
+                      <w:lang w:bidi="ar-EG"/>
+                    </w:rPr>
+                    <w:t xml:space="preserve"> يوم</w:t>
+                  </w:r>
+                </w:p>
+              </w:tc>
+              <w:tc>
+                <w:tcPr>
+                  <w:tcW w:w="1693" w:type="dxa"/>
+                </w:tcPr>
+                <w:p>
+                  <w:pPr>
+                    <w:rPr>
+                      <w:b/>
+                      <w:bCs/>
+                      <w:rtl/>
+                      <w:lang w:bidi="ar-EG"/>
+                    </w:rPr>
+                  </w:pPr>
+                  <w:r>
+                    <w:rPr>
+                      <w:b/>
+                      <w:bCs/>
+                      <w:lang w:bidi="ar-EG"/>
+                    </w:rPr>
+                    <w:t>$FROM_DATE$</w:t>
+                  </w:r>
+                </w:p>
+              </w:tc>
+            </w:tr>
+            <w:tr>
+              <w:tc>
+                <w:tcPr>
+                  <w:tcW w:w="1623" w:type="dxa"/>
+                </w:tcPr>
+                <w:p>
+                  <w:pPr>
+                    <w:rPr>
+                      <w:b/>
+                      <w:bCs/>
+                      <w:sz w:val="20"/>
+                      <w:szCs w:val="20"/>
+                      <w:rtl/>
+                      <w:lang w:bidi="ar-EG"/>
+                    </w:rPr>
+                  </w:pPr>
+                  <w:r>
+                    <w:rPr>
+                      <w:rFonts w:hint="cs"/>
+                      <w:b/>
+                      <w:bCs/>
+                      <w:sz w:val="20"/>
+                      <w:szCs w:val="20"/>
+                      <w:rtl/>
+                      <w:lang w:bidi="ar-EG"/>
+                    </w:rPr>
+                    <w:t xml:space="preserve">إلى سعت </w:t>
+                  </w:r>
+                  <w:r>
+                    <w:rPr>
+                      <w:b/>
+                      <w:bCs/>
+                      <w:sz w:val="20"/>
+                      <w:szCs w:val="20"/>
+                      <w:u w:val="single"/>
+                      <w:lang w:bidi="ar-EG"/>
+                    </w:rPr>
+                    <w:t>$EH$</w:t>
+                  </w:r>
+                  <w:r>
+                    <w:rPr>
+                      <w:rFonts w:hint="cs"/>
+                      <w:b/>
+                      <w:bCs/>
+                      <w:sz w:val="20"/>
+                      <w:szCs w:val="20"/>
+                      <w:rtl/>
+                      <w:lang w:bidi="ar-EG"/>
+                    </w:rPr>
+                    <w:t xml:space="preserve"> يوم</w:t>
+                  </w:r>
+                </w:p>
+              </w:tc>
+              <w:tc>
+                <w:tcPr>
+                  <w:tcW w:w="1693" w:type="dxa"/>
+                </w:tcPr>
+                <w:p>
+                  <w:pPr>
+                    <w:rPr>
+                      <w:b/>
+                      <w:bCs/>
+                      <w:rtl/>
+                      <w:lang w:bidi="ar-EG"/>
+                    </w:rPr>
+                  </w:pPr>
+                  <w:r>
+                    <w:rPr>
+                      <w:b/>
+                      <w:bCs/>
+                      <w:lang w:bidi="ar-EG"/>
+                    </w:rPr>
+                    <w:t>$TO_DATE$</w:t>
+                  </w:r>
+                </w:p>
+              </w:tc>
+            </w:tr>
+          </w:tbl>
+          <w:p>
+            <w:pPr>
+              <w:rPr>
+                <w:b/>
+                <w:bCs/>
+                <w:rtl/>
+                <w:lang w:bidi="ar-EG"/>
+              </w:rPr>
+            </w:pPr>
           </w:p>
           <w:p>
             <w:pPr>
@@ -867,17 +1196,8 @@
               <w:rPr>
                 <w:b/>
                 <w:bCs/>
-                <w:rtl/>
-                <w:lang w:bidi="ar-EG"/>
-              </w:rPr>
-            </w:pPr>
-          </w:p>
-          <w:p>
-            <w:pPr>
-              <w:jc w:val="center"/>
-              <w:rPr>
-                <w:b/>
-                <w:bCs/>
+                <w:sz w:val="16"/>
+                <w:szCs w:val="16"/>
                 <w:rtl/>
                 <w:lang w:bidi="ar-EG"/>
               </w:rPr>
@@ -916,7 +1236,7 @@
       </w:tr>
       <w:tr>
         <w:trPr>
-          <w:trHeight w:val="3180"/>
+          <w:trHeight w:val="3702"/>
         </w:trPr>
         <w:tc>
           <w:tcPr>
@@ -928,6 +1248,8 @@
               <w:rPr>
                 <w:b/>
                 <w:bCs/>
+                <w:sz w:val="18"/>
+                <w:szCs w:val="18"/>
                 <w:u w:val="single"/>
                 <w:rtl/>
                 <w:lang w:bidi="ar-EG"/>
@@ -944,54 +1266,53 @@
               </w:rPr>
               <w:t>تصريح بالغياب</w:t>
             </w:r>
-          </w:p>
-          <w:p>
-            <w:pPr>
-              <w:rPr>
-                <w:b/>
-                <w:bCs/>
-                <w:rtl/>
-                <w:lang w:bidi="ar-EG"/>
-              </w:rPr>
-            </w:pPr>
-            <w:r>
-              <w:rPr>
-                <w:rFonts w:hint="cs"/>
-                <w:b/>
-                <w:bCs/>
-                <w:rtl/>
-                <w:lang w:bidi="ar-EG"/>
-              </w:rPr>
-              <w:t xml:space="preserve">الوحدة / جهاز مستقبل مصر للتنمية المستدامة </w:t>
-            </w:r>
-            <w:proofErr w:type="gramStart"/>
-            <w:r>
-              <w:rPr>
-                <w:rFonts w:hint="cs"/>
-                <w:b/>
-                <w:bCs/>
-                <w:rtl/>
-                <w:lang w:bidi="ar-EG"/>
-              </w:rPr>
-              <w:t>( مكتب</w:t>
-            </w:r>
-            <w:proofErr w:type="gramEnd"/>
-            <w:r>
-              <w:rPr>
-                <w:rFonts w:hint="cs"/>
-                <w:b/>
-                <w:bCs/>
-                <w:rtl/>
-                <w:lang w:bidi="ar-EG"/>
-              </w:rPr>
-              <w:t xml:space="preserve"> سكرتارية القائد مدير الجهاز )</w:t>
-            </w:r>
-          </w:p>
-          <w:p>
-            <w:pPr>
-              <w:rPr>
-                <w:b/>
-                <w:bCs/>
+            <w:r>
+              <w:rPr>
+                <w:b/>
+                <w:bCs/>
+                <w:u w:val="single"/>
+                <w:lang w:bidi="ar-EG"/>
+              </w:rPr>
+              <w:br/>
+            </w:r>
+          </w:p>
+          <w:p>
+            <w:pPr>
+              <w:rPr>
+                <w:b/>
+                <w:bCs/>
+                <w:sz w:val="14"/>
+                <w:szCs w:val="14"/>
+                <w:rtl/>
+                <w:lang w:bidi="ar-EG"/>
+              </w:rPr>
+            </w:pPr>
+            <w:r>
+              <w:rPr>
+                <w:rFonts w:hint="cs"/>
+                <w:b/>
+                <w:bCs/>
+                <w:rtl/>
+                <w:lang w:bidi="ar-EG"/>
+              </w:rPr>
+              <w:t>الوحدة / جهاز مستقبل مصر للتنمية المستدامة (مكتب السيد/ مدير الجهاز)</w:t>
+            </w:r>
+            <w:r>
+              <w:rPr>
+                <w:b/>
+                <w:bCs/>
+                <w:lang w:bidi="ar-EG"/>
+              </w:rPr>
+              <w:br/>
+            </w:r>
+          </w:p>
+          <w:p>
+            <w:pPr>
+              <w:rPr>
+                <w:b/>
+                <w:bCs/>
+                <w:sz w:val="14"/>
+                <w:szCs w:val="14"/>
                 <w:rtl/>
                 <w:lang w:bidi="ar-EG"/>
               </w:rPr>
@@ -1014,12 +1335,22 @@
               </w:rPr>
               <w:t>$LEVEL$</w:t>
             </w:r>
-          </w:p>
-          <w:p>
-            <w:pPr>
-              <w:rPr>
-                <w:b/>
-                <w:bCs/>
+            <w:r>
+              <w:rPr>
+                <w:b/>
+                <w:bCs/>
+                <w:lang w:bidi="ar-EG"/>
+              </w:rPr>
+              <w:br/>
+            </w:r>
+          </w:p>
+          <w:p>
+            <w:pPr>
+              <w:rPr>
+                <w:b/>
+                <w:bCs/>
+                <w:sz w:val="12"/>
+                <w:szCs w:val="12"/>
                 <w:rtl/>
                 <w:lang w:bidi="ar-EG"/>
               </w:rPr>
@@ -1042,12 +1373,22 @@
               </w:rPr>
               <w:t>$SOLDNAME$</w:t>
             </w:r>
-          </w:p>
-          <w:p>
-            <w:pPr>
-              <w:rPr>
-                <w:b/>
-                <w:bCs/>
+            <w:r>
+              <w:rPr>
+                <w:b/>
+                <w:bCs/>
+                <w:lang w:bidi="ar-EG"/>
+              </w:rPr>
+              <w:br/>
+            </w:r>
+          </w:p>
+          <w:p>
+            <w:pPr>
+              <w:rPr>
+                <w:b/>
+                <w:bCs/>
+                <w:sz w:val="12"/>
+                <w:szCs w:val="12"/>
                 <w:rtl/>
                 <w:lang w:bidi="ar-EG"/>
               </w:rPr>
@@ -1062,98 +1403,199 @@
               </w:rPr>
               <w:t>يصرح للمذكور الغياب عن الوحدة</w:t>
             </w:r>
-          </w:p>
-          <w:p>
-            <w:pPr>
-              <w:rPr>
-                <w:b/>
-                <w:bCs/>
-                <w:lang w:bidi="ar-EG"/>
-              </w:rPr>
-            </w:pPr>
-            <w:r>
-              <w:rPr>
-                <w:rFonts w:hint="cs"/>
-                <w:b/>
-                <w:bCs/>
-                <w:rtl/>
-                <w:lang w:bidi="ar-EG"/>
-              </w:rPr>
-              <w:t xml:space="preserve">من سعت </w:t>
-            </w:r>
-            <w:r>
-              <w:rPr>
-                <w:b/>
-                <w:bCs/>
-                <w:u w:val="single"/>
-                <w:lang w:bidi="ar-EG"/>
-              </w:rPr>
-              <w:t>$BH$</w:t>
-            </w:r>
-            <w:r>
-              <w:rPr>
-                <w:rFonts w:hint="cs"/>
-                <w:b/>
-                <w:bCs/>
-                <w:rtl/>
-                <w:lang w:bidi="ar-EG"/>
-              </w:rPr>
-              <w:t xml:space="preserve"> يوم </w:t>
-            </w:r>
-            <w:r>
-              <w:rPr>
-                <w:b/>
-                <w:bCs/>
-                <w:lang w:bidi="ar-EG"/>
-              </w:rPr>
-              <w:t>$FROM_DATE$</w:t>
-            </w:r>
-          </w:p>
-          <w:p>
-            <w:pPr>
-              <w:rPr>
-                <w:b/>
-                <w:bCs/>
-                <w:lang w:bidi="ar-EG"/>
-              </w:rPr>
-            </w:pPr>
-            <w:r>
-              <w:rPr>
-                <w:rFonts w:hint="cs"/>
-                <w:b/>
-                <w:bCs/>
-                <w:rtl/>
-                <w:lang w:bidi="ar-EG"/>
-              </w:rPr>
-              <w:t xml:space="preserve">الى سعت </w:t>
-            </w:r>
-            <w:r>
-              <w:rPr>
-                <w:b/>
-                <w:bCs/>
-                <w:u w:val="single"/>
-                <w:lang w:bidi="ar-EG"/>
-              </w:rPr>
-              <w:t>$EH$</w:t>
-            </w:r>
-            <w:r>
-              <w:rPr>
-                <w:rFonts w:hint="cs"/>
-                <w:b/>
-                <w:bCs/>
-                <w:rtl/>
-                <w:lang w:bidi="ar-EG"/>
-              </w:rPr>
-              <w:t xml:space="preserve"> يوم </w:t>
-            </w:r>
-            <w:r>
-              <w:rPr>
-                <w:b/>
-                <w:bCs/>
-                <w:lang w:bidi="ar-EG"/>
-              </w:rPr>
-              <w:t>$TO_DATE$</w:t>
-            </w:r>
+            <w:r>
+              <w:rPr>
+                <w:b/>
+                <w:bCs/>
+                <w:rtl/>
+                <w:lang w:bidi="ar-EG"/>
+              </w:rPr>
+              <w:br/>
+            </w:r>
+          </w:p>
+          <w:tbl>
+            <w:tblPr>
+              <w:tblStyle w:val="TableGrid"/>
+              <w:bidiVisual/>
+              <w:tblW w:w="0" w:type="auto"/>
+              <w:tblBorders>
+                <w:top w:val="none" w:sz="0" w:space="0" w:color="auto"/>
+                <w:left w:val="none" w:sz="0" w:space="0" w:color="auto"/>
+                <w:bottom w:val="none" w:sz="0" w:space="0" w:color="auto"/>
+                <w:right w:val="none" w:sz="0" w:space="0" w:color="auto"/>
+                <w:insideH w:val="none" w:sz="0" w:space="0" w:color="auto"/>
+                <w:insideV w:val="none" w:sz="0" w:space="0" w:color="auto"/>
+              </w:tblBorders>
+              <w:tblLook w:val="04A0" w:firstRow="1" w:lastRow="0" w:firstColumn="1" w:lastColumn="0" w:noHBand="0" w:noVBand="1"/>
+            </w:tblPr>
+            <w:tblGrid>
+              <w:gridCol w:w="1623"/>
+              <w:gridCol w:w="1693"/>
+            </w:tblGrid>
+            <w:tr>
+              <w:tc>
+                <w:tcPr>
+                  <w:tcW w:w="1623" w:type="dxa"/>
+                </w:tcPr>
+                <w:p>
+                  <w:pPr>
+                    <w:rPr>
+                      <w:b/>
+                      <w:bCs/>
+                      <w:sz w:val="20"/>
+                      <w:szCs w:val="20"/>
+                      <w:rtl/>
+                      <w:lang w:bidi="ar-EG"/>
+                    </w:rPr>
+                  </w:pPr>
+                  <w:r>
+                    <w:rPr>
+                      <w:rFonts w:hint="cs"/>
+                      <w:b/>
+                      <w:bCs/>
+                      <w:sz w:val="20"/>
+                      <w:szCs w:val="20"/>
+                      <w:rtl/>
+                      <w:lang w:bidi="ar-EG"/>
+                    </w:rPr>
+                    <w:t xml:space="preserve">من سعت </w:t>
+                  </w:r>
+                  <w:r>
+                    <w:rPr>
+                      <w:b/>
+                      <w:bCs/>
+                      <w:sz w:val="20"/>
+                      <w:szCs w:val="20"/>
+                      <w:u w:val="single"/>
+                      <w:lang w:bidi="ar-EG"/>
+                    </w:rPr>
+                    <w:t>$BH$</w:t>
+                  </w:r>
+                  <w:r>
+                    <w:rPr>
+                      <w:rFonts w:hint="cs"/>
+                      <w:b/>
+                      <w:bCs/>
+                      <w:sz w:val="20"/>
+                      <w:szCs w:val="20"/>
+                      <w:rtl/>
+                      <w:lang w:bidi="ar-EG"/>
+                    </w:rPr>
+                    <w:t xml:space="preserve"> يوم</w:t>
+                  </w:r>
+                </w:p>
+              </w:tc>
+              <w:tc>
+                <w:tcPr>
+                  <w:tcW w:w="1693" w:type="dxa"/>
+                </w:tcPr>
+                <w:p>
+                  <w:pPr>
+                    <w:rPr>
+                      <w:b/>
+                      <w:bCs/>
+                      <w:rtl/>
+                      <w:lang w:bidi="ar-EG"/>
+                    </w:rPr>
+                  </w:pPr>
+                  <w:r>
+                    <w:rPr>
+                      <w:b/>
+                      <w:bCs/>
+                      <w:lang w:bidi="ar-EG"/>
+                    </w:rPr>
+                    <w:t>$FROM_DATE$</w:t>
+                  </w:r>
+                </w:p>
+              </w:tc>
+            </w:tr>
+            <w:tr>
+              <w:tc>
+                <w:tcPr>
+                  <w:tcW w:w="1623" w:type="dxa"/>
+                </w:tcPr>
+                <w:p>
+                  <w:pPr>
+                    <w:rPr>
+                      <w:b/>
+                      <w:bCs/>
+                      <w:sz w:val="20"/>
+                      <w:szCs w:val="20"/>
+                      <w:rtl/>
+                      <w:lang w:bidi="ar-EG"/>
+                    </w:rPr>
+                  </w:pPr>
+                  <w:r>
+                    <w:rPr>
+                      <w:rFonts w:hint="cs"/>
+                      <w:b/>
+                      <w:bCs/>
+                      <w:sz w:val="20"/>
+                      <w:szCs w:val="20"/>
+                      <w:rtl/>
+                      <w:lang w:bidi="ar-EG"/>
+                    </w:rPr>
+                    <w:t xml:space="preserve">إلى سعت </w:t>
+                  </w:r>
+                  <w:r>
+                    <w:rPr>
+                      <w:b/>
+                      <w:bCs/>
+                      <w:sz w:val="20"/>
+                      <w:szCs w:val="20"/>
+                      <w:u w:val="single"/>
+                      <w:lang w:bidi="ar-EG"/>
+                    </w:rPr>
+                    <w:t>$EH$</w:t>
+                  </w:r>
+                  <w:r>
+                    <w:rPr>
+                      <w:rFonts w:hint="cs"/>
+                      <w:b/>
+                      <w:bCs/>
+                      <w:sz w:val="20"/>
+                      <w:szCs w:val="20"/>
+                      <w:rtl/>
+                      <w:lang w:bidi="ar-EG"/>
+                    </w:rPr>
+                    <w:t xml:space="preserve"> يوم</w:t>
+                  </w:r>
+                </w:p>
+              </w:tc>
+              <w:tc>
+                <w:tcPr>
+                  <w:tcW w:w="1693" w:type="dxa"/>
+                </w:tcPr>
+                <w:p>
+                  <w:pPr>
+                    <w:rPr>
+                      <w:b/>
+                      <w:bCs/>
+                      <w:rtl/>
+                      <w:lang w:bidi="ar-EG"/>
+                    </w:rPr>
+                  </w:pPr>
+                  <w:r>
+                    <w:rPr>
+                      <w:b/>
+                      <w:bCs/>
+                      <w:lang w:bidi="ar-EG"/>
+                    </w:rPr>
+                    <w:t>$TO_DATE$</w:t>
+                  </w:r>
+                </w:p>
+              </w:tc>
+            </w:tr>
+          </w:tbl>
+          <w:p>
+            <w:pPr>
+              <w:rPr>
+                <w:b/>
+                <w:bCs/>
+                <w:rtl/>
+                <w:lang w:bidi="ar-EG"/>
+              </w:rPr>
+            </w:pPr>
           </w:p>
           <w:p>
             <w:pPr>
@@ -1161,17 +1603,8 @@
               <w:rPr>
                 <w:b/>
                 <w:bCs/>
-                <w:rtl/>
-                <w:lang w:bidi="ar-EG"/>
-              </w:rPr>
-            </w:pPr>
-          </w:p>
-          <w:p>
-            <w:pPr>
-              <w:jc w:val="center"/>
-              <w:rPr>
-                <w:b/>
-                <w:bCs/>
+                <w:sz w:val="16"/>
+                <w:szCs w:val="16"/>
                 <w:rtl/>
                 <w:lang w:bidi="ar-EG"/>
               </w:rPr>
@@ -1217,6 +1650,8 @@
               <w:rPr>
                 <w:b/>
                 <w:bCs/>
+                <w:sz w:val="18"/>
+                <w:szCs w:val="18"/>
                 <w:u w:val="single"/>
                 <w:rtl/>
                 <w:lang w:bidi="ar-EG"/>
@@ -1233,54 +1668,53 @@
               </w:rPr>
               <w:t>تصريح بالغياب</w:t>
             </w:r>
-          </w:p>
-          <w:p>
-            <w:pPr>
-              <w:rPr>
-                <w:b/>
-                <w:bCs/>
-                <w:rtl/>
-                <w:lang w:bidi="ar-EG"/>
-              </w:rPr>
-            </w:pPr>
-            <w:r>
-              <w:rPr>
-                <w:rFonts w:hint="cs"/>
-                <w:b/>
-                <w:bCs/>
-                <w:rtl/>
-                <w:lang w:bidi="ar-EG"/>
-              </w:rPr>
-              <w:t xml:space="preserve">الوحدة / جهاز مستقبل مصر للتنمية المستدامة </w:t>
-            </w:r>
-            <w:proofErr w:type="gramStart"/>
-            <w:r>
-              <w:rPr>
-                <w:rFonts w:hint="cs"/>
-                <w:b/>
-                <w:bCs/>
-                <w:rtl/>
-                <w:lang w:bidi="ar-EG"/>
-              </w:rPr>
-              <w:t>( مكتب</w:t>
-            </w:r>
-            <w:proofErr w:type="gramEnd"/>
-            <w:r>
-              <w:rPr>
-                <w:rFonts w:hint="cs"/>
-                <w:b/>
-                <w:bCs/>
-                <w:rtl/>
-                <w:lang w:bidi="ar-EG"/>
-              </w:rPr>
-              <w:t xml:space="preserve"> سكرتارية القائد مدير الجهاز )</w:t>
-            </w:r>
-          </w:p>
-          <w:p>
-            <w:pPr>
-              <w:rPr>
-                <w:b/>
-                <w:bCs/>
+            <w:r>
+              <w:rPr>
+                <w:b/>
+                <w:bCs/>
+                <w:u w:val="single"/>
+                <w:lang w:bidi="ar-EG"/>
+              </w:rPr>
+              <w:br/>
+            </w:r>
+          </w:p>
+          <w:p>
+            <w:pPr>
+              <w:rPr>
+                <w:b/>
+                <w:bCs/>
+                <w:sz w:val="14"/>
+                <w:szCs w:val="14"/>
+                <w:rtl/>
+                <w:lang w:bidi="ar-EG"/>
+              </w:rPr>
+            </w:pPr>
+            <w:r>
+              <w:rPr>
+                <w:rFonts w:hint="cs"/>
+                <w:b/>
+                <w:bCs/>
+                <w:rtl/>
+                <w:lang w:bidi="ar-EG"/>
+              </w:rPr>
+              <w:t>الوحدة / جهاز مستقبل مصر للتنمية المستدامة (مكتب السيد/ مدير الجهاز)</w:t>
+            </w:r>
+            <w:r>
+              <w:rPr>
+                <w:b/>
+                <w:bCs/>
+                <w:lang w:bidi="ar-EG"/>
+              </w:rPr>
+              <w:br/>
+            </w:r>
+          </w:p>
+          <w:p>
+            <w:pPr>
+              <w:rPr>
+                <w:b/>
+                <w:bCs/>
+                <w:sz w:val="14"/>
+                <w:szCs w:val="14"/>
                 <w:rtl/>
                 <w:lang w:bidi="ar-EG"/>
               </w:rPr>
@@ -1303,12 +1737,22 @@
               </w:rPr>
               <w:t>$LEVEL$</w:t>
             </w:r>
-          </w:p>
-          <w:p>
-            <w:pPr>
-              <w:rPr>
-                <w:b/>
-                <w:bCs/>
+            <w:r>
+              <w:rPr>
+                <w:b/>
+                <w:bCs/>
+                <w:lang w:bidi="ar-EG"/>
+              </w:rPr>
+              <w:br/>
+            </w:r>
+          </w:p>
+          <w:p>
+            <w:pPr>
+              <w:rPr>
+                <w:b/>
+                <w:bCs/>
+                <w:sz w:val="12"/>
+                <w:szCs w:val="12"/>
                 <w:rtl/>
                 <w:lang w:bidi="ar-EG"/>
               </w:rPr>
@@ -1331,12 +1775,22 @@
               </w:rPr>
               <w:t>$SOLDNAME$</w:t>
             </w:r>
-          </w:p>
-          <w:p>
-            <w:pPr>
-              <w:rPr>
-                <w:b/>
-                <w:bCs/>
+            <w:r>
+              <w:rPr>
+                <w:b/>
+                <w:bCs/>
+                <w:lang w:bidi="ar-EG"/>
+              </w:rPr>
+              <w:br/>
+            </w:r>
+          </w:p>
+          <w:p>
+            <w:pPr>
+              <w:rPr>
+                <w:b/>
+                <w:bCs/>
+                <w:sz w:val="12"/>
+                <w:szCs w:val="12"/>
                 <w:rtl/>
                 <w:lang w:bidi="ar-EG"/>
               </w:rPr>
@@ -1351,98 +1805,199 @@
               </w:rPr>
               <w:t>يصرح للمذكور الغياب عن الوحدة</w:t>
             </w:r>
-          </w:p>
-          <w:p>
-            <w:pPr>
-              <w:rPr>
-                <w:b/>
-                <w:bCs/>
-                <w:lang w:bidi="ar-EG"/>
-              </w:rPr>
-            </w:pPr>
-            <w:r>
-              <w:rPr>
-                <w:rFonts w:hint="cs"/>
-                <w:b/>
-                <w:bCs/>
-                <w:rtl/>
-                <w:lang w:bidi="ar-EG"/>
-              </w:rPr>
-              <w:t xml:space="preserve">من سعت </w:t>
-            </w:r>
-            <w:r>
-              <w:rPr>
-                <w:b/>
-                <w:bCs/>
-                <w:u w:val="single"/>
-                <w:lang w:bidi="ar-EG"/>
-              </w:rPr>
-              <w:t>$BH$</w:t>
-            </w:r>
-            <w:r>
-              <w:rPr>
-                <w:rFonts w:hint="cs"/>
-                <w:b/>
-                <w:bCs/>
-                <w:rtl/>
-                <w:lang w:bidi="ar-EG"/>
-              </w:rPr>
-              <w:t xml:space="preserve"> يوم </w:t>
-            </w:r>
-            <w:r>
-              <w:rPr>
-                <w:b/>
-                <w:bCs/>
-                <w:lang w:bidi="ar-EG"/>
-              </w:rPr>
-              <w:t>$FROM_DATE$</w:t>
-            </w:r>
-          </w:p>
-          <w:p>
-            <w:pPr>
-              <w:rPr>
-                <w:b/>
-                <w:bCs/>
-                <w:lang w:bidi="ar-EG"/>
-              </w:rPr>
-            </w:pPr>
-            <w:r>
-              <w:rPr>
-                <w:rFonts w:hint="cs"/>
-                <w:b/>
-                <w:bCs/>
-                <w:rtl/>
-                <w:lang w:bidi="ar-EG"/>
-              </w:rPr>
-              <w:t xml:space="preserve">الى سعت </w:t>
-            </w:r>
-            <w:r>
-              <w:rPr>
-                <w:b/>
-                <w:bCs/>
-                <w:u w:val="single"/>
-                <w:lang w:bidi="ar-EG"/>
-              </w:rPr>
-              <w:t>$EH$</w:t>
-            </w:r>
-            <w:r>
-              <w:rPr>
-                <w:rFonts w:hint="cs"/>
-                <w:b/>
-                <w:bCs/>
-                <w:rtl/>
-                <w:lang w:bidi="ar-EG"/>
-              </w:rPr>
-              <w:t xml:space="preserve"> يوم </w:t>
-            </w:r>
-            <w:r>
-              <w:rPr>
-                <w:b/>
-                <w:bCs/>
-                <w:lang w:bidi="ar-EG"/>
-              </w:rPr>
-              <w:t>$TO_DATE$</w:t>
-            </w:r>
+            <w:r>
+              <w:rPr>
+                <w:b/>
+                <w:bCs/>
+                <w:rtl/>
+                <w:lang w:bidi="ar-EG"/>
+              </w:rPr>
+              <w:br/>
+            </w:r>
+          </w:p>
+          <w:tbl>
+            <w:tblPr>
+              <w:tblStyle w:val="TableGrid"/>
+              <w:bidiVisual/>
+              <w:tblW w:w="0" w:type="auto"/>
+              <w:tblBorders>
+                <w:top w:val="none" w:sz="0" w:space="0" w:color="auto"/>
+                <w:left w:val="none" w:sz="0" w:space="0" w:color="auto"/>
+                <w:bottom w:val="none" w:sz="0" w:space="0" w:color="auto"/>
+                <w:right w:val="none" w:sz="0" w:space="0" w:color="auto"/>
+                <w:insideH w:val="none" w:sz="0" w:space="0" w:color="auto"/>
+                <w:insideV w:val="none" w:sz="0" w:space="0" w:color="auto"/>
+              </w:tblBorders>
+              <w:tblLook w:val="04A0" w:firstRow="1" w:lastRow="0" w:firstColumn="1" w:lastColumn="0" w:noHBand="0" w:noVBand="1"/>
+            </w:tblPr>
+            <w:tblGrid>
+              <w:gridCol w:w="1603"/>
+              <w:gridCol w:w="1691"/>
+            </w:tblGrid>
+            <w:tr>
+              <w:tc>
+                <w:tcPr>
+                  <w:tcW w:w="1623" w:type="dxa"/>
+                </w:tcPr>
+                <w:p>
+                  <w:pPr>
+                    <w:rPr>
+                      <w:b/>
+                      <w:bCs/>
+                      <w:sz w:val="20"/>
+                      <w:szCs w:val="20"/>
+                      <w:rtl/>
+                      <w:lang w:bidi="ar-EG"/>
+                    </w:rPr>
+                  </w:pPr>
+                  <w:r>
+                    <w:rPr>
+                      <w:rFonts w:hint="cs"/>
+                      <w:b/>
+                      <w:bCs/>
+                      <w:sz w:val="20"/>
+                      <w:szCs w:val="20"/>
+                      <w:rtl/>
+                      <w:lang w:bidi="ar-EG"/>
+                    </w:rPr>
+                    <w:t xml:space="preserve">من سعت </w:t>
+                  </w:r>
+                  <w:r>
+                    <w:rPr>
+                      <w:b/>
+                      <w:bCs/>
+                      <w:sz w:val="20"/>
+                      <w:szCs w:val="20"/>
+                      <w:u w:val="single"/>
+                      <w:lang w:bidi="ar-EG"/>
+                    </w:rPr>
+                    <w:t>$BH$</w:t>
+                  </w:r>
+                  <w:r>
+                    <w:rPr>
+                      <w:rFonts w:hint="cs"/>
+                      <w:b/>
+                      <w:bCs/>
+                      <w:sz w:val="20"/>
+                      <w:szCs w:val="20"/>
+                      <w:rtl/>
+                      <w:lang w:bidi="ar-EG"/>
+                    </w:rPr>
+                    <w:t xml:space="preserve"> يوم</w:t>
+                  </w:r>
+                </w:p>
+              </w:tc>
+              <w:tc>
+                <w:tcPr>
+                  <w:tcW w:w="1693" w:type="dxa"/>
+                </w:tcPr>
+                <w:p>
+                  <w:pPr>
+                    <w:rPr>
+                      <w:b/>
+                      <w:bCs/>
+                      <w:rtl/>
+                      <w:lang w:bidi="ar-EG"/>
+                    </w:rPr>
+                  </w:pPr>
+                  <w:r>
+                    <w:rPr>
+                      <w:b/>
+                      <w:bCs/>
+                      <w:lang w:bidi="ar-EG"/>
+                    </w:rPr>
+                    <w:t>$FROM_DATE$</w:t>
+                  </w:r>
+                </w:p>
+              </w:tc>
+            </w:tr>
+            <w:tr>
+              <w:tc>
+                <w:tcPr>
+                  <w:tcW w:w="1623" w:type="dxa"/>
+                </w:tcPr>
+                <w:p>
+                  <w:pPr>
+                    <w:rPr>
+                      <w:b/>
+                      <w:bCs/>
+                      <w:sz w:val="20"/>
+                      <w:szCs w:val="20"/>
+                      <w:rtl/>
+                      <w:lang w:bidi="ar-EG"/>
+                    </w:rPr>
+                  </w:pPr>
+                  <w:r>
+                    <w:rPr>
+                      <w:rFonts w:hint="cs"/>
+                      <w:b/>
+                      <w:bCs/>
+                      <w:sz w:val="20"/>
+                      <w:szCs w:val="20"/>
+                      <w:rtl/>
+                      <w:lang w:bidi="ar-EG"/>
+                    </w:rPr>
+                    <w:t xml:space="preserve">إلى سعت </w:t>
+                  </w:r>
+                  <w:r>
+                    <w:rPr>
+                      <w:b/>
+                      <w:bCs/>
+                      <w:sz w:val="20"/>
+                      <w:szCs w:val="20"/>
+                      <w:u w:val="single"/>
+                      <w:lang w:bidi="ar-EG"/>
+                    </w:rPr>
+                    <w:t>$EH$</w:t>
+                  </w:r>
+                  <w:r>
+                    <w:rPr>
+                      <w:rFonts w:hint="cs"/>
+                      <w:b/>
+                      <w:bCs/>
+                      <w:sz w:val="20"/>
+                      <w:szCs w:val="20"/>
+                      <w:rtl/>
+                      <w:lang w:bidi="ar-EG"/>
+                    </w:rPr>
+                    <w:t xml:space="preserve"> يوم</w:t>
+                  </w:r>
+                </w:p>
+              </w:tc>
+              <w:tc>
+                <w:tcPr>
+                  <w:tcW w:w="1693" w:type="dxa"/>
+                </w:tcPr>
+                <w:p>
+                  <w:pPr>
+                    <w:rPr>
+                      <w:b/>
+                      <w:bCs/>
+                      <w:rtl/>
+                      <w:lang w:bidi="ar-EG"/>
+                    </w:rPr>
+                  </w:pPr>
+                  <w:r>
+                    <w:rPr>
+                      <w:b/>
+                      <w:bCs/>
+                      <w:lang w:bidi="ar-EG"/>
+                    </w:rPr>
+                    <w:t>$TO_DATE$</w:t>
+                  </w:r>
+                </w:p>
+              </w:tc>
+            </w:tr>
+          </w:tbl>
+          <w:p>
+            <w:pPr>
+              <w:rPr>
+                <w:b/>
+                <w:bCs/>
+                <w:rtl/>
+                <w:lang w:bidi="ar-EG"/>
+              </w:rPr>
+            </w:pPr>
           </w:p>
           <w:p>
             <w:pPr>
@@ -1450,17 +2005,8 @@
               <w:rPr>
                 <w:b/>
                 <w:bCs/>
-                <w:rtl/>
-                <w:lang w:bidi="ar-EG"/>
-              </w:rPr>
-            </w:pPr>
-          </w:p>
-          <w:p>
-            <w:pPr>
-              <w:jc w:val="center"/>
-              <w:rPr>
-                <w:b/>
-                <w:bCs/>
+                <w:sz w:val="16"/>
+                <w:szCs w:val="16"/>
                 <w:rtl/>
                 <w:lang w:bidi="ar-EG"/>
               </w:rPr>
@@ -1506,6 +2052,8 @@
               <w:rPr>
                 <w:b/>
                 <w:bCs/>
+                <w:sz w:val="18"/>
+                <w:szCs w:val="18"/>
                 <w:u w:val="single"/>
                 <w:rtl/>
                 <w:lang w:bidi="ar-EG"/>
@@ -1522,54 +2070,53 @@
               </w:rPr>
               <w:t>تصريح بالغياب</w:t>
             </w:r>
-          </w:p>
-          <w:p>
-            <w:pPr>
-              <w:rPr>
-                <w:b/>
-                <w:bCs/>
-                <w:rtl/>
-                <w:lang w:bidi="ar-EG"/>
-              </w:rPr>
-            </w:pPr>
-            <w:r>
-              <w:rPr>
-                <w:rFonts w:hint="cs"/>
-                <w:b/>
-                <w:bCs/>
-                <w:rtl/>
-                <w:lang w:bidi="ar-EG"/>
-              </w:rPr>
-              <w:t xml:space="preserve">الوحدة / جهاز مستقبل مصر للتنمية المستدامة </w:t>
-            </w:r>
-            <w:proofErr w:type="gramStart"/>
-            <w:r>
-              <w:rPr>
-                <w:rFonts w:hint="cs"/>
-                <w:b/>
-                <w:bCs/>
-                <w:rtl/>
-                <w:lang w:bidi="ar-EG"/>
-              </w:rPr>
-              <w:t>( مكتب</w:t>
-            </w:r>
-            <w:proofErr w:type="gramEnd"/>
-            <w:r>
-              <w:rPr>
-                <w:rFonts w:hint="cs"/>
-                <w:b/>
-                <w:bCs/>
-                <w:rtl/>
-                <w:lang w:bidi="ar-EG"/>
-              </w:rPr>
-              <w:t xml:space="preserve"> سكرتارية القائد مدير الجهاز )</w:t>
-            </w:r>
-          </w:p>
-          <w:p>
-            <w:pPr>
-              <w:rPr>
-                <w:b/>
-                <w:bCs/>
+            <w:r>
+              <w:rPr>
+                <w:b/>
+                <w:bCs/>
+                <w:u w:val="single"/>
+                <w:lang w:bidi="ar-EG"/>
+              </w:rPr>
+              <w:br/>
+            </w:r>
+          </w:p>
+          <w:p>
+            <w:pPr>
+              <w:rPr>
+                <w:b/>
+                <w:bCs/>
+                <w:sz w:val="14"/>
+                <w:szCs w:val="14"/>
+                <w:rtl/>
+                <w:lang w:bidi="ar-EG"/>
+              </w:rPr>
+            </w:pPr>
+            <w:r>
+              <w:rPr>
+                <w:rFonts w:hint="cs"/>
+                <w:b/>
+                <w:bCs/>
+                <w:rtl/>
+                <w:lang w:bidi="ar-EG"/>
+              </w:rPr>
+              <w:t>الوحدة / جهاز مستقبل مصر للتنمية المستدامة (مكتب السيد/ مدير الجهاز)</w:t>
+            </w:r>
+            <w:r>
+              <w:rPr>
+                <w:b/>
+                <w:bCs/>
+                <w:lang w:bidi="ar-EG"/>
+              </w:rPr>
+              <w:br/>
+            </w:r>
+          </w:p>
+          <w:p>
+            <w:pPr>
+              <w:rPr>
+                <w:b/>
+                <w:bCs/>
+                <w:sz w:val="14"/>
+                <w:szCs w:val="14"/>
                 <w:rtl/>
                 <w:lang w:bidi="ar-EG"/>
               </w:rPr>
@@ -1592,12 +2139,22 @@
               </w:rPr>
               <w:t>$LEVEL$</w:t>
             </w:r>
-          </w:p>
-          <w:p>
-            <w:pPr>
-              <w:rPr>
-                <w:b/>
-                <w:bCs/>
+            <w:r>
+              <w:rPr>
+                <w:b/>
+                <w:bCs/>
+                <w:lang w:bidi="ar-EG"/>
+              </w:rPr>
+              <w:br/>
+            </w:r>
+          </w:p>
+          <w:p>
+            <w:pPr>
+              <w:rPr>
+                <w:b/>
+                <w:bCs/>
+                <w:sz w:val="12"/>
+                <w:szCs w:val="12"/>
                 <w:rtl/>
                 <w:lang w:bidi="ar-EG"/>
               </w:rPr>
@@ -1620,12 +2177,22 @@
               </w:rPr>
               <w:t>$SOLDNAME$</w:t>
             </w:r>
-          </w:p>
-          <w:p>
-            <w:pPr>
-              <w:rPr>
-                <w:b/>
-                <w:bCs/>
+            <w:r>
+              <w:rPr>
+                <w:b/>
+                <w:bCs/>
+                <w:lang w:bidi="ar-EG"/>
+              </w:rPr>
+              <w:br/>
+            </w:r>
+          </w:p>
+          <w:p>
+            <w:pPr>
+              <w:rPr>
+                <w:b/>
+                <w:bCs/>
+                <w:sz w:val="12"/>
+                <w:szCs w:val="12"/>
                 <w:rtl/>
                 <w:lang w:bidi="ar-EG"/>
               </w:rPr>
@@ -1640,98 +2207,199 @@
               </w:rPr>
               <w:t>يصرح للمذكور الغياب عن الوحدة</w:t>
             </w:r>
-          </w:p>
-          <w:p>
-            <w:pPr>
-              <w:rPr>
-                <w:b/>
-                <w:bCs/>
-                <w:lang w:bidi="ar-EG"/>
-              </w:rPr>
-            </w:pPr>
-            <w:r>
-              <w:rPr>
-                <w:rFonts w:hint="cs"/>
-                <w:b/>
-                <w:bCs/>
-                <w:rtl/>
-                <w:lang w:bidi="ar-EG"/>
-              </w:rPr>
-              <w:t xml:space="preserve">من سعت </w:t>
-            </w:r>
-            <w:r>
-              <w:rPr>
-                <w:b/>
-                <w:bCs/>
-                <w:u w:val="single"/>
-                <w:lang w:bidi="ar-EG"/>
-              </w:rPr>
-              <w:t>$BH$</w:t>
-            </w:r>
-            <w:r>
-              <w:rPr>
-                <w:rFonts w:hint="cs"/>
-                <w:b/>
-                <w:bCs/>
-                <w:rtl/>
-                <w:lang w:bidi="ar-EG"/>
-              </w:rPr>
-              <w:t xml:space="preserve"> يوم </w:t>
-            </w:r>
-            <w:r>
-              <w:rPr>
-                <w:b/>
-                <w:bCs/>
-                <w:lang w:bidi="ar-EG"/>
-              </w:rPr>
-              <w:t>$FROM_DATE$</w:t>
-            </w:r>
-          </w:p>
-          <w:p>
-            <w:pPr>
-              <w:rPr>
-                <w:b/>
-                <w:bCs/>
-                <w:lang w:bidi="ar-EG"/>
-              </w:rPr>
-            </w:pPr>
-            <w:r>
-              <w:rPr>
-                <w:rFonts w:hint="cs"/>
-                <w:b/>
-                <w:bCs/>
-                <w:rtl/>
-                <w:lang w:bidi="ar-EG"/>
-              </w:rPr>
-              <w:t xml:space="preserve">الى سعت </w:t>
-            </w:r>
-            <w:r>
-              <w:rPr>
-                <w:b/>
-                <w:bCs/>
-                <w:u w:val="single"/>
-                <w:lang w:bidi="ar-EG"/>
-              </w:rPr>
-              <w:t>$EH$</w:t>
-            </w:r>
-            <w:r>
-              <w:rPr>
-                <w:rFonts w:hint="cs"/>
-                <w:b/>
-                <w:bCs/>
-                <w:rtl/>
-                <w:lang w:bidi="ar-EG"/>
-              </w:rPr>
-              <w:t xml:space="preserve"> يوم </w:t>
-            </w:r>
-            <w:r>
-              <w:rPr>
-                <w:b/>
-                <w:bCs/>
-                <w:lang w:bidi="ar-EG"/>
-              </w:rPr>
-              <w:t>$TO_DATE$</w:t>
-            </w:r>
+            <w:r>
+              <w:rPr>
+                <w:b/>
+                <w:bCs/>
+                <w:rtl/>
+                <w:lang w:bidi="ar-EG"/>
+              </w:rPr>
+              <w:br/>
+            </w:r>
+          </w:p>
+          <w:tbl>
+            <w:tblPr>
+              <w:tblStyle w:val="TableGrid"/>
+              <w:bidiVisual/>
+              <w:tblW w:w="0" w:type="auto"/>
+              <w:tblBorders>
+                <w:top w:val="none" w:sz="0" w:space="0" w:color="auto"/>
+                <w:left w:val="none" w:sz="0" w:space="0" w:color="auto"/>
+                <w:bottom w:val="none" w:sz="0" w:space="0" w:color="auto"/>
+                <w:right w:val="none" w:sz="0" w:space="0" w:color="auto"/>
+                <w:insideH w:val="none" w:sz="0" w:space="0" w:color="auto"/>
+                <w:insideV w:val="none" w:sz="0" w:space="0" w:color="auto"/>
+              </w:tblBorders>
+              <w:tblLook w:val="04A0" w:firstRow="1" w:lastRow="0" w:firstColumn="1" w:lastColumn="0" w:noHBand="0" w:noVBand="1"/>
+            </w:tblPr>
+            <w:tblGrid>
+              <w:gridCol w:w="1603"/>
+              <w:gridCol w:w="1691"/>
+            </w:tblGrid>
+            <w:tr>
+              <w:tc>
+                <w:tcPr>
+                  <w:tcW w:w="1623" w:type="dxa"/>
+                </w:tcPr>
+                <w:p>
+                  <w:pPr>
+                    <w:rPr>
+                      <w:b/>
+                      <w:bCs/>
+                      <w:sz w:val="20"/>
+                      <w:szCs w:val="20"/>
+                      <w:rtl/>
+                      <w:lang w:bidi="ar-EG"/>
+                    </w:rPr>
+                  </w:pPr>
+                  <w:r>
+                    <w:rPr>
+                      <w:rFonts w:hint="cs"/>
+                      <w:b/>
+                      <w:bCs/>
+                      <w:sz w:val="20"/>
+                      <w:szCs w:val="20"/>
+                      <w:rtl/>
+                      <w:lang w:bidi="ar-EG"/>
+                    </w:rPr>
+                    <w:t xml:space="preserve">من سعت </w:t>
+                  </w:r>
+                  <w:r>
+                    <w:rPr>
+                      <w:b/>
+                      <w:bCs/>
+                      <w:sz w:val="20"/>
+                      <w:szCs w:val="20"/>
+                      <w:u w:val="single"/>
+                      <w:lang w:bidi="ar-EG"/>
+                    </w:rPr>
+                    <w:t>$BH$</w:t>
+                  </w:r>
+                  <w:r>
+                    <w:rPr>
+                      <w:rFonts w:hint="cs"/>
+                      <w:b/>
+                      <w:bCs/>
+                      <w:sz w:val="20"/>
+                      <w:szCs w:val="20"/>
+                      <w:rtl/>
+                      <w:lang w:bidi="ar-EG"/>
+                    </w:rPr>
+                    <w:t xml:space="preserve"> يوم</w:t>
+                  </w:r>
+                </w:p>
+              </w:tc>
+              <w:tc>
+                <w:tcPr>
+                  <w:tcW w:w="1693" w:type="dxa"/>
+                </w:tcPr>
+                <w:p>
+                  <w:pPr>
+                    <w:rPr>
+                      <w:b/>
+                      <w:bCs/>
+                      <w:rtl/>
+                      <w:lang w:bidi="ar-EG"/>
+                    </w:rPr>
+                  </w:pPr>
+                  <w:r>
+                    <w:rPr>
+                      <w:b/>
+                      <w:bCs/>
+                      <w:lang w:bidi="ar-EG"/>
+                    </w:rPr>
+                    <w:t>$FROM_DATE$</w:t>
+                  </w:r>
+                </w:p>
+              </w:tc>
+            </w:tr>
+            <w:tr>
+              <w:tc>
+                <w:tcPr>
+                  <w:tcW w:w="1623" w:type="dxa"/>
+                </w:tcPr>
+                <w:p>
+                  <w:pPr>
+                    <w:rPr>
+                      <w:b/>
+                      <w:bCs/>
+                      <w:sz w:val="20"/>
+                      <w:szCs w:val="20"/>
+                      <w:rtl/>
+                      <w:lang w:bidi="ar-EG"/>
+                    </w:rPr>
+                  </w:pPr>
+                  <w:r>
+                    <w:rPr>
+                      <w:rFonts w:hint="cs"/>
+                      <w:b/>
+                      <w:bCs/>
+                      <w:sz w:val="20"/>
+                      <w:szCs w:val="20"/>
+                      <w:rtl/>
+                      <w:lang w:bidi="ar-EG"/>
+                    </w:rPr>
+                    <w:t xml:space="preserve">إلى سعت </w:t>
+                  </w:r>
+                  <w:r>
+                    <w:rPr>
+                      <w:b/>
+                      <w:bCs/>
+                      <w:sz w:val="20"/>
+                      <w:szCs w:val="20"/>
+                      <w:u w:val="single"/>
+                      <w:lang w:bidi="ar-EG"/>
+                    </w:rPr>
+                    <w:t>$EH$</w:t>
+                  </w:r>
+                  <w:r>
+                    <w:rPr>
+                      <w:rFonts w:hint="cs"/>
+                      <w:b/>
+                      <w:bCs/>
+                      <w:sz w:val="20"/>
+                      <w:szCs w:val="20"/>
+                      <w:rtl/>
+                      <w:lang w:bidi="ar-EG"/>
+                    </w:rPr>
+                    <w:t xml:space="preserve"> يوم</w:t>
+                  </w:r>
+                </w:p>
+              </w:tc>
+              <w:tc>
+                <w:tcPr>
+                  <w:tcW w:w="1693" w:type="dxa"/>
+                </w:tcPr>
+                <w:p>
+                  <w:pPr>
+                    <w:rPr>
+                      <w:b/>
+                      <w:bCs/>
+                      <w:rtl/>
+                      <w:lang w:bidi="ar-EG"/>
+                    </w:rPr>
+                  </w:pPr>
+                  <w:r>
+                    <w:rPr>
+                      <w:b/>
+                      <w:bCs/>
+                      <w:lang w:bidi="ar-EG"/>
+                    </w:rPr>
+                    <w:t>$TO_DATE$</w:t>
+                  </w:r>
+                </w:p>
+              </w:tc>
+            </w:tr>
+          </w:tbl>
+          <w:p>
+            <w:pPr>
+              <w:rPr>
+                <w:b/>
+                <w:bCs/>
+                <w:rtl/>
+                <w:lang w:bidi="ar-EG"/>
+              </w:rPr>
+            </w:pPr>
           </w:p>
           <w:p>
             <w:pPr>
@@ -1739,17 +2407,8 @@
               <w:rPr>
                 <w:b/>
                 <w:bCs/>
-                <w:rtl/>
-                <w:lang w:bidi="ar-EG"/>
-              </w:rPr>
-            </w:pPr>
-          </w:p>
-          <w:p>
-            <w:pPr>
-              <w:jc w:val="center"/>
-              <w:rPr>
-                <w:b/>
-                <w:bCs/>
+                <w:sz w:val="16"/>
+                <w:szCs w:val="16"/>
                 <w:rtl/>
                 <w:lang w:bidi="ar-EG"/>
               </w:rPr>
@@ -1800,6 +2459,8 @@
               <w:rPr>
                 <w:b/>
                 <w:bCs/>
+                <w:sz w:val="18"/>
+                <w:szCs w:val="18"/>
                 <w:u w:val="single"/>
                 <w:rtl/>
                 <w:lang w:bidi="ar-EG"/>
@@ -1816,54 +2477,53 @@
               </w:rPr>
               <w:t>تصريح بالغياب</w:t>
             </w:r>
-          </w:p>
-          <w:p>
-            <w:pPr>
-              <w:rPr>
-                <w:b/>
-                <w:bCs/>
-                <w:rtl/>
-                <w:lang w:bidi="ar-EG"/>
-              </w:rPr>
-            </w:pPr>
-            <w:r>
-              <w:rPr>
-                <w:rFonts w:hint="cs"/>
-                <w:b/>
-                <w:bCs/>
-                <w:rtl/>
-                <w:lang w:bidi="ar-EG"/>
-              </w:rPr>
-              <w:t xml:space="preserve">الوحدة / جهاز مستقبل مصر للتنمية المستدامة </w:t>
-            </w:r>
-            <w:proofErr w:type="gramStart"/>
-            <w:r>
-              <w:rPr>
-                <w:rFonts w:hint="cs"/>
-                <w:b/>
-                <w:bCs/>
-                <w:rtl/>
-                <w:lang w:bidi="ar-EG"/>
-              </w:rPr>
-              <w:t>( مكتب</w:t>
-            </w:r>
-            <w:proofErr w:type="gramEnd"/>
-            <w:r>
-              <w:rPr>
-                <w:rFonts w:hint="cs"/>
-                <w:b/>
-                <w:bCs/>
-                <w:rtl/>
-                <w:lang w:bidi="ar-EG"/>
-              </w:rPr>
-              <w:t xml:space="preserve"> سكرتارية القائد مدير الجهاز )</w:t>
-            </w:r>
-          </w:p>
-          <w:p>
-            <w:pPr>
-              <w:rPr>
-                <w:b/>
-                <w:bCs/>
+            <w:r>
+              <w:rPr>
+                <w:b/>
+                <w:bCs/>
+                <w:u w:val="single"/>
+                <w:lang w:bidi="ar-EG"/>
+              </w:rPr>
+              <w:br/>
+            </w:r>
+          </w:p>
+          <w:p>
+            <w:pPr>
+              <w:rPr>
+                <w:b/>
+                <w:bCs/>
+                <w:sz w:val="14"/>
+                <w:szCs w:val="14"/>
+                <w:rtl/>
+                <w:lang w:bidi="ar-EG"/>
+              </w:rPr>
+            </w:pPr>
+            <w:r>
+              <w:rPr>
+                <w:rFonts w:hint="cs"/>
+                <w:b/>
+                <w:bCs/>
+                <w:rtl/>
+                <w:lang w:bidi="ar-EG"/>
+              </w:rPr>
+              <w:t>الوحدة / جهاز مستقبل مصر للتنمية المستدامة (مكتب السيد/ مدير الجهاز)</w:t>
+            </w:r>
+            <w:r>
+              <w:rPr>
+                <w:b/>
+                <w:bCs/>
+                <w:lang w:bidi="ar-EG"/>
+              </w:rPr>
+              <w:br/>
+            </w:r>
+          </w:p>
+          <w:p>
+            <w:pPr>
+              <w:rPr>
+                <w:b/>
+                <w:bCs/>
+                <w:sz w:val="14"/>
+                <w:szCs w:val="14"/>
                 <w:rtl/>
                 <w:lang w:bidi="ar-EG"/>
               </w:rPr>
@@ -1886,12 +2546,22 @@
               </w:rPr>
               <w:t>$LEVEL$</w:t>
             </w:r>
-          </w:p>
-          <w:p>
-            <w:pPr>
-              <w:rPr>
-                <w:b/>
-                <w:bCs/>
+            <w:r>
+              <w:rPr>
+                <w:b/>
+                <w:bCs/>
+                <w:lang w:bidi="ar-EG"/>
+              </w:rPr>
+              <w:br/>
+            </w:r>
+          </w:p>
+          <w:p>
+            <w:pPr>
+              <w:rPr>
+                <w:b/>
+                <w:bCs/>
+                <w:sz w:val="12"/>
+                <w:szCs w:val="12"/>
                 <w:rtl/>
                 <w:lang w:bidi="ar-EG"/>
               </w:rPr>
@@ -1914,12 +2584,22 @@
               </w:rPr>
               <w:t>$SOLDNAME$</w:t>
             </w:r>
-          </w:p>
-          <w:p>
-            <w:pPr>
-              <w:rPr>
-                <w:b/>
-                <w:bCs/>
+            <w:r>
+              <w:rPr>
+                <w:b/>
+                <w:bCs/>
+                <w:lang w:bidi="ar-EG"/>
+              </w:rPr>
+              <w:br/>
+            </w:r>
+          </w:p>
+          <w:p>
+            <w:pPr>
+              <w:rPr>
+                <w:b/>
+                <w:bCs/>
+                <w:sz w:val="12"/>
+                <w:szCs w:val="12"/>
                 <w:rtl/>
                 <w:lang w:bidi="ar-EG"/>
               </w:rPr>
@@ -1934,98 +2614,199 @@
               </w:rPr>
               <w:t>يصرح للمذكور الغياب عن الوحدة</w:t>
             </w:r>
-          </w:p>
-          <w:p>
-            <w:pPr>
-              <w:rPr>
-                <w:b/>
-                <w:bCs/>
-                <w:lang w:bidi="ar-EG"/>
-              </w:rPr>
-            </w:pPr>
-            <w:r>
-              <w:rPr>
-                <w:rFonts w:hint="cs"/>
-                <w:b/>
-                <w:bCs/>
-                <w:rtl/>
-                <w:lang w:bidi="ar-EG"/>
-              </w:rPr>
-              <w:t xml:space="preserve">من سعت </w:t>
-            </w:r>
-            <w:r>
-              <w:rPr>
-                <w:b/>
-                <w:bCs/>
-                <w:u w:val="single"/>
-                <w:lang w:bidi="ar-EG"/>
-              </w:rPr>
-              <w:t>$BH$</w:t>
-            </w:r>
-            <w:r>
-              <w:rPr>
-                <w:rFonts w:hint="cs"/>
-                <w:b/>
-                <w:bCs/>
-                <w:rtl/>
-                <w:lang w:bidi="ar-EG"/>
-              </w:rPr>
-              <w:t xml:space="preserve"> يوم </w:t>
-            </w:r>
-            <w:r>
-              <w:rPr>
-                <w:b/>
-                <w:bCs/>
-                <w:lang w:bidi="ar-EG"/>
-              </w:rPr>
-              <w:t>$FROM_DATE$</w:t>
-            </w:r>
-          </w:p>
-          <w:p>
-            <w:pPr>
-              <w:rPr>
-                <w:b/>
-                <w:bCs/>
-                <w:lang w:bidi="ar-EG"/>
-              </w:rPr>
-            </w:pPr>
-            <w:r>
-              <w:rPr>
-                <w:rFonts w:hint="cs"/>
-                <w:b/>
-                <w:bCs/>
-                <w:rtl/>
-                <w:lang w:bidi="ar-EG"/>
-              </w:rPr>
-              <w:t xml:space="preserve">الى سعت </w:t>
-            </w:r>
-            <w:r>
-              <w:rPr>
-                <w:b/>
-                <w:bCs/>
-                <w:u w:val="single"/>
-                <w:lang w:bidi="ar-EG"/>
-              </w:rPr>
-              <w:t>$EH$</w:t>
-            </w:r>
-            <w:r>
-              <w:rPr>
-                <w:rFonts w:hint="cs"/>
-                <w:b/>
-                <w:bCs/>
-                <w:rtl/>
-                <w:lang w:bidi="ar-EG"/>
-              </w:rPr>
-              <w:t xml:space="preserve"> يوم </w:t>
-            </w:r>
-            <w:r>
-              <w:rPr>
-                <w:b/>
-                <w:bCs/>
-                <w:lang w:bidi="ar-EG"/>
-              </w:rPr>
-              <w:t>$TO_DATE$</w:t>
-            </w:r>
+            <w:r>
+              <w:rPr>
+                <w:b/>
+                <w:bCs/>
+                <w:rtl/>
+                <w:lang w:bidi="ar-EG"/>
+              </w:rPr>
+              <w:br/>
+            </w:r>
+          </w:p>
+          <w:tbl>
+            <w:tblPr>
+              <w:tblStyle w:val="TableGrid"/>
+              <w:bidiVisual/>
+              <w:tblW w:w="0" w:type="auto"/>
+              <w:tblBorders>
+                <w:top w:val="none" w:sz="0" w:space="0" w:color="auto"/>
+                <w:left w:val="none" w:sz="0" w:space="0" w:color="auto"/>
+                <w:bottom w:val="none" w:sz="0" w:space="0" w:color="auto"/>
+                <w:right w:val="none" w:sz="0" w:space="0" w:color="auto"/>
+                <w:insideH w:val="none" w:sz="0" w:space="0" w:color="auto"/>
+                <w:insideV w:val="none" w:sz="0" w:space="0" w:color="auto"/>
+              </w:tblBorders>
+              <w:tblLook w:val="04A0" w:firstRow="1" w:lastRow="0" w:firstColumn="1" w:lastColumn="0" w:noHBand="0" w:noVBand="1"/>
+            </w:tblPr>
+            <w:tblGrid>
+              <w:gridCol w:w="1623"/>
+              <w:gridCol w:w="1693"/>
+            </w:tblGrid>
+            <w:tr>
+              <w:tc>
+                <w:tcPr>
+                  <w:tcW w:w="1623" w:type="dxa"/>
+                </w:tcPr>
+                <w:p>
+                  <w:pPr>
+                    <w:rPr>
+                      <w:b/>
+                      <w:bCs/>
+                      <w:sz w:val="20"/>
+                      <w:szCs w:val="20"/>
+                      <w:rtl/>
+                      <w:lang w:bidi="ar-EG"/>
+                    </w:rPr>
+                  </w:pPr>
+                  <w:r>
+                    <w:rPr>
+                      <w:rFonts w:hint="cs"/>
+                      <w:b/>
+                      <w:bCs/>
+                      <w:sz w:val="20"/>
+                      <w:szCs w:val="20"/>
+                      <w:rtl/>
+                      <w:lang w:bidi="ar-EG"/>
+                    </w:rPr>
+                    <w:t xml:space="preserve">من سعت </w:t>
+                  </w:r>
+                  <w:r>
+                    <w:rPr>
+                      <w:b/>
+                      <w:bCs/>
+                      <w:sz w:val="20"/>
+                      <w:szCs w:val="20"/>
+                      <w:u w:val="single"/>
+                      <w:lang w:bidi="ar-EG"/>
+                    </w:rPr>
+                    <w:t>$BH$</w:t>
+                  </w:r>
+                  <w:r>
+                    <w:rPr>
+                      <w:rFonts w:hint="cs"/>
+                      <w:b/>
+                      <w:bCs/>
+                      <w:sz w:val="20"/>
+                      <w:szCs w:val="20"/>
+                      <w:rtl/>
+                      <w:lang w:bidi="ar-EG"/>
+                    </w:rPr>
+                    <w:t xml:space="preserve"> يوم</w:t>
+                  </w:r>
+                </w:p>
+              </w:tc>
+              <w:tc>
+                <w:tcPr>
+                  <w:tcW w:w="1693" w:type="dxa"/>
+                </w:tcPr>
+                <w:p>
+                  <w:pPr>
+                    <w:rPr>
+                      <w:b/>
+                      <w:bCs/>
+                      <w:rtl/>
+                      <w:lang w:bidi="ar-EG"/>
+                    </w:rPr>
+                  </w:pPr>
+                  <w:r>
+                    <w:rPr>
+                      <w:b/>
+                      <w:bCs/>
+                      <w:lang w:bidi="ar-EG"/>
+                    </w:rPr>
+                    <w:t>$FROM_DATE$</w:t>
+                  </w:r>
+                </w:p>
+              </w:tc>
+            </w:tr>
+            <w:tr>
+              <w:tc>
+                <w:tcPr>
+                  <w:tcW w:w="1623" w:type="dxa"/>
+                </w:tcPr>
+                <w:p>
+                  <w:pPr>
+                    <w:rPr>
+                      <w:b/>
+                      <w:bCs/>
+                      <w:sz w:val="20"/>
+                      <w:szCs w:val="20"/>
+                      <w:rtl/>
+                      <w:lang w:bidi="ar-EG"/>
+                    </w:rPr>
+                  </w:pPr>
+                  <w:r>
+                    <w:rPr>
+                      <w:rFonts w:hint="cs"/>
+                      <w:b/>
+                      <w:bCs/>
+                      <w:sz w:val="20"/>
+                      <w:szCs w:val="20"/>
+                      <w:rtl/>
+                      <w:lang w:bidi="ar-EG"/>
+                    </w:rPr>
+                    <w:t xml:space="preserve">إلى سعت </w:t>
+                  </w:r>
+                  <w:r>
+                    <w:rPr>
+                      <w:b/>
+                      <w:bCs/>
+                      <w:sz w:val="20"/>
+                      <w:szCs w:val="20"/>
+                      <w:u w:val="single"/>
+                      <w:lang w:bidi="ar-EG"/>
+                    </w:rPr>
+                    <w:t>$EH$</w:t>
+                  </w:r>
+                  <w:r>
+                    <w:rPr>
+                      <w:rFonts w:hint="cs"/>
+                      <w:b/>
+                      <w:bCs/>
+                      <w:sz w:val="20"/>
+                      <w:szCs w:val="20"/>
+                      <w:rtl/>
+                      <w:lang w:bidi="ar-EG"/>
+                    </w:rPr>
+                    <w:t xml:space="preserve"> يوم</w:t>
+                  </w:r>
+                </w:p>
+              </w:tc>
+              <w:tc>
+                <w:tcPr>
+                  <w:tcW w:w="1693" w:type="dxa"/>
+                </w:tcPr>
+                <w:p>
+                  <w:pPr>
+                    <w:rPr>
+                      <w:b/>
+                      <w:bCs/>
+                      <w:rtl/>
+                      <w:lang w:bidi="ar-EG"/>
+                    </w:rPr>
+                  </w:pPr>
+                  <w:r>
+                    <w:rPr>
+                      <w:b/>
+                      <w:bCs/>
+                      <w:lang w:bidi="ar-EG"/>
+                    </w:rPr>
+                    <w:t>$TO_DATE$</w:t>
+                  </w:r>
+                </w:p>
+              </w:tc>
+            </w:tr>
+          </w:tbl>
+          <w:p>
+            <w:pPr>
+              <w:rPr>
+                <w:b/>
+                <w:bCs/>
+                <w:rtl/>
+                <w:lang w:bidi="ar-EG"/>
+              </w:rPr>
+            </w:pPr>
           </w:p>
           <w:p>
             <w:pPr>
@@ -2033,17 +2814,8 @@
               <w:rPr>
                 <w:b/>
                 <w:bCs/>
-                <w:rtl/>
-                <w:lang w:bidi="ar-EG"/>
-              </w:rPr>
-            </w:pPr>
-          </w:p>
-          <w:p>
-            <w:pPr>
-              <w:jc w:val="center"/>
-              <w:rPr>
-                <w:b/>
-                <w:bCs/>
+                <w:sz w:val="16"/>
+                <w:szCs w:val="16"/>
                 <w:rtl/>
                 <w:lang w:bidi="ar-EG"/>
               </w:rPr>
@@ -2089,6 +2861,8 @@
               <w:rPr>
                 <w:b/>
                 <w:bCs/>
+                <w:sz w:val="18"/>
+                <w:szCs w:val="18"/>
                 <w:u w:val="single"/>
                 <w:rtl/>
                 <w:lang w:bidi="ar-EG"/>
@@ -2105,54 +2879,53 @@
               </w:rPr>
               <w:t>تصريح بالغياب</w:t>
             </w:r>
-          </w:p>
-          <w:p>
-            <w:pPr>
-              <w:rPr>
-                <w:b/>
-                <w:bCs/>
-                <w:rtl/>
-                <w:lang w:bidi="ar-EG"/>
-              </w:rPr>
-            </w:pPr>
-            <w:r>
-              <w:rPr>
-                <w:rFonts w:hint="cs"/>
-                <w:b/>
-                <w:bCs/>
-                <w:rtl/>
-                <w:lang w:bidi="ar-EG"/>
-              </w:rPr>
-              <w:t xml:space="preserve">الوحدة / جهاز مستقبل مصر للتنمية المستدامة </w:t>
-            </w:r>
-            <w:proofErr w:type="gramStart"/>
-            <w:r>
-              <w:rPr>
-                <w:rFonts w:hint="cs"/>
-                <w:b/>
-                <w:bCs/>
-                <w:rtl/>
-                <w:lang w:bidi="ar-EG"/>
-              </w:rPr>
-              <w:t>( مكتب</w:t>
-            </w:r>
-            <w:proofErr w:type="gramEnd"/>
-            <w:r>
-              <w:rPr>
-                <w:rFonts w:hint="cs"/>
-                <w:b/>
-                <w:bCs/>
-                <w:rtl/>
-                <w:lang w:bidi="ar-EG"/>
-              </w:rPr>
-              <w:t xml:space="preserve"> سكرتارية القائد مدير الجهاز )</w:t>
-            </w:r>
-          </w:p>
-          <w:p>
-            <w:pPr>
-              <w:rPr>
-                <w:b/>
-                <w:bCs/>
+            <w:r>
+              <w:rPr>
+                <w:b/>
+                <w:bCs/>
+                <w:u w:val="single"/>
+                <w:lang w:bidi="ar-EG"/>
+              </w:rPr>
+              <w:br/>
+            </w:r>
+          </w:p>
+          <w:p>
+            <w:pPr>
+              <w:rPr>
+                <w:b/>
+                <w:bCs/>
+                <w:sz w:val="14"/>
+                <w:szCs w:val="14"/>
+                <w:rtl/>
+                <w:lang w:bidi="ar-EG"/>
+              </w:rPr>
+            </w:pPr>
+            <w:r>
+              <w:rPr>
+                <w:rFonts w:hint="cs"/>
+                <w:b/>
+                <w:bCs/>
+                <w:rtl/>
+                <w:lang w:bidi="ar-EG"/>
+              </w:rPr>
+              <w:t>الوحدة / جهاز مستقبل مصر للتنمية المستدامة (مكتب السيد/ مدير الجهاز)</w:t>
+            </w:r>
+            <w:r>
+              <w:rPr>
+                <w:b/>
+                <w:bCs/>
+                <w:lang w:bidi="ar-EG"/>
+              </w:rPr>
+              <w:br/>
+            </w:r>
+          </w:p>
+          <w:p>
+            <w:pPr>
+              <w:rPr>
+                <w:b/>
+                <w:bCs/>
+                <w:sz w:val="14"/>
+                <w:szCs w:val="14"/>
                 <w:rtl/>
                 <w:lang w:bidi="ar-EG"/>
               </w:rPr>
@@ -2175,12 +2948,22 @@
               </w:rPr>
               <w:t>$LEVEL$</w:t>
             </w:r>
-          </w:p>
-          <w:p>
-            <w:pPr>
-              <w:rPr>
-                <w:b/>
-                <w:bCs/>
+            <w:r>
+              <w:rPr>
+                <w:b/>
+                <w:bCs/>
+                <w:lang w:bidi="ar-EG"/>
+              </w:rPr>
+              <w:br/>
+            </w:r>
+          </w:p>
+          <w:p>
+            <w:pPr>
+              <w:rPr>
+                <w:b/>
+                <w:bCs/>
+                <w:sz w:val="12"/>
+                <w:szCs w:val="12"/>
                 <w:rtl/>
                 <w:lang w:bidi="ar-EG"/>
               </w:rPr>
@@ -2203,12 +2986,22 @@
               </w:rPr>
               <w:t>$SOLDNAME$</w:t>
             </w:r>
-          </w:p>
-          <w:p>
-            <w:pPr>
-              <w:rPr>
-                <w:b/>
-                <w:bCs/>
+            <w:r>
+              <w:rPr>
+                <w:b/>
+                <w:bCs/>
+                <w:lang w:bidi="ar-EG"/>
+              </w:rPr>
+              <w:br/>
+            </w:r>
+          </w:p>
+          <w:p>
+            <w:pPr>
+              <w:rPr>
+                <w:b/>
+                <w:bCs/>
+                <w:sz w:val="12"/>
+                <w:szCs w:val="12"/>
                 <w:rtl/>
                 <w:lang w:bidi="ar-EG"/>
               </w:rPr>
@@ -2223,98 +3016,199 @@
               </w:rPr>
               <w:t>يصرح للمذكور الغياب عن الوحدة</w:t>
             </w:r>
-          </w:p>
-          <w:p>
-            <w:pPr>
-              <w:rPr>
-                <w:b/>
-                <w:bCs/>
-                <w:lang w:bidi="ar-EG"/>
-              </w:rPr>
-            </w:pPr>
-            <w:r>
-              <w:rPr>
-                <w:rFonts w:hint="cs"/>
-                <w:b/>
-                <w:bCs/>
-                <w:rtl/>
-                <w:lang w:bidi="ar-EG"/>
-              </w:rPr>
-              <w:t xml:space="preserve">من سعت </w:t>
-            </w:r>
-            <w:r>
-              <w:rPr>
-                <w:b/>
-                <w:bCs/>
-                <w:u w:val="single"/>
-                <w:lang w:bidi="ar-EG"/>
-              </w:rPr>
-              <w:t>$BH$</w:t>
-            </w:r>
-            <w:r>
-              <w:rPr>
-                <w:rFonts w:hint="cs"/>
-                <w:b/>
-                <w:bCs/>
-                <w:rtl/>
-                <w:lang w:bidi="ar-EG"/>
-              </w:rPr>
-              <w:t xml:space="preserve"> يوم </w:t>
-            </w:r>
-            <w:r>
-              <w:rPr>
-                <w:b/>
-                <w:bCs/>
-                <w:lang w:bidi="ar-EG"/>
-              </w:rPr>
-              <w:t>$FROM_DATE$</w:t>
-            </w:r>
-          </w:p>
-          <w:p>
-            <w:pPr>
-              <w:rPr>
-                <w:b/>
-                <w:bCs/>
-                <w:lang w:bidi="ar-EG"/>
-              </w:rPr>
-            </w:pPr>
-            <w:r>
-              <w:rPr>
-                <w:rFonts w:hint="cs"/>
-                <w:b/>
-                <w:bCs/>
-                <w:rtl/>
-                <w:lang w:bidi="ar-EG"/>
-              </w:rPr>
-              <w:t xml:space="preserve">الى سعت </w:t>
-            </w:r>
-            <w:r>
-              <w:rPr>
-                <w:b/>
-                <w:bCs/>
-                <w:u w:val="single"/>
-                <w:lang w:bidi="ar-EG"/>
-              </w:rPr>
-              <w:t>$EH$</w:t>
-            </w:r>
-            <w:r>
-              <w:rPr>
-                <w:rFonts w:hint="cs"/>
-                <w:b/>
-                <w:bCs/>
-                <w:rtl/>
-                <w:lang w:bidi="ar-EG"/>
-              </w:rPr>
-              <w:t xml:space="preserve"> يوم </w:t>
-            </w:r>
-            <w:r>
-              <w:rPr>
-                <w:b/>
-                <w:bCs/>
-                <w:lang w:bidi="ar-EG"/>
-              </w:rPr>
-              <w:t>$TO_DATE$</w:t>
-            </w:r>
+            <w:r>
+              <w:rPr>
+                <w:b/>
+                <w:bCs/>
+                <w:rtl/>
+                <w:lang w:bidi="ar-EG"/>
+              </w:rPr>
+              <w:br/>
+            </w:r>
+          </w:p>
+          <w:tbl>
+            <w:tblPr>
+              <w:tblStyle w:val="TableGrid"/>
+              <w:bidiVisual/>
+              <w:tblW w:w="0" w:type="auto"/>
+              <w:tblBorders>
+                <w:top w:val="none" w:sz="0" w:space="0" w:color="auto"/>
+                <w:left w:val="none" w:sz="0" w:space="0" w:color="auto"/>
+                <w:bottom w:val="none" w:sz="0" w:space="0" w:color="auto"/>
+                <w:right w:val="none" w:sz="0" w:space="0" w:color="auto"/>
+                <w:insideH w:val="none" w:sz="0" w:space="0" w:color="auto"/>
+                <w:insideV w:val="none" w:sz="0" w:space="0" w:color="auto"/>
+              </w:tblBorders>
+              <w:tblLook w:val="04A0" w:firstRow="1" w:lastRow="0" w:firstColumn="1" w:lastColumn="0" w:noHBand="0" w:noVBand="1"/>
+            </w:tblPr>
+            <w:tblGrid>
+              <w:gridCol w:w="1603"/>
+              <w:gridCol w:w="1691"/>
+            </w:tblGrid>
+            <w:tr>
+              <w:tc>
+                <w:tcPr>
+                  <w:tcW w:w="1623" w:type="dxa"/>
+                </w:tcPr>
+                <w:p>
+                  <w:pPr>
+                    <w:rPr>
+                      <w:b/>
+                      <w:bCs/>
+                      <w:sz w:val="20"/>
+                      <w:szCs w:val="20"/>
+                      <w:rtl/>
+                      <w:lang w:bidi="ar-EG"/>
+                    </w:rPr>
+                  </w:pPr>
+                  <w:r>
+                    <w:rPr>
+                      <w:rFonts w:hint="cs"/>
+                      <w:b/>
+                      <w:bCs/>
+                      <w:sz w:val="20"/>
+                      <w:szCs w:val="20"/>
+                      <w:rtl/>
+                      <w:lang w:bidi="ar-EG"/>
+                    </w:rPr>
+                    <w:t xml:space="preserve">من سعت </w:t>
+                  </w:r>
+                  <w:r>
+                    <w:rPr>
+                      <w:b/>
+                      <w:bCs/>
+                      <w:sz w:val="20"/>
+                      <w:szCs w:val="20"/>
+                      <w:u w:val="single"/>
+                      <w:lang w:bidi="ar-EG"/>
+                    </w:rPr>
+                    <w:t>$BH$</w:t>
+                  </w:r>
+                  <w:r>
+                    <w:rPr>
+                      <w:rFonts w:hint="cs"/>
+                      <w:b/>
+                      <w:bCs/>
+                      <w:sz w:val="20"/>
+                      <w:szCs w:val="20"/>
+                      <w:rtl/>
+                      <w:lang w:bidi="ar-EG"/>
+                    </w:rPr>
+                    <w:t xml:space="preserve"> يوم</w:t>
+                  </w:r>
+                </w:p>
+              </w:tc>
+              <w:tc>
+                <w:tcPr>
+                  <w:tcW w:w="1693" w:type="dxa"/>
+                </w:tcPr>
+                <w:p>
+                  <w:pPr>
+                    <w:rPr>
+                      <w:b/>
+                      <w:bCs/>
+                      <w:rtl/>
+                      <w:lang w:bidi="ar-EG"/>
+                    </w:rPr>
+                  </w:pPr>
+                  <w:r>
+                    <w:rPr>
+                      <w:b/>
+                      <w:bCs/>
+                      <w:lang w:bidi="ar-EG"/>
+                    </w:rPr>
+                    <w:t>$FROM_DATE$</w:t>
+                  </w:r>
+                </w:p>
+              </w:tc>
+            </w:tr>
+            <w:tr>
+              <w:tc>
+                <w:tcPr>
+                  <w:tcW w:w="1623" w:type="dxa"/>
+                </w:tcPr>
+                <w:p>
+                  <w:pPr>
+                    <w:rPr>
+                      <w:b/>
+                      <w:bCs/>
+                      <w:sz w:val="20"/>
+                      <w:szCs w:val="20"/>
+                      <w:rtl/>
+                      <w:lang w:bidi="ar-EG"/>
+                    </w:rPr>
+                  </w:pPr>
+                  <w:r>
+                    <w:rPr>
+                      <w:rFonts w:hint="cs"/>
+                      <w:b/>
+                      <w:bCs/>
+                      <w:sz w:val="20"/>
+                      <w:szCs w:val="20"/>
+                      <w:rtl/>
+                      <w:lang w:bidi="ar-EG"/>
+                    </w:rPr>
+                    <w:t xml:space="preserve">إلى سعت </w:t>
+                  </w:r>
+                  <w:r>
+                    <w:rPr>
+                      <w:b/>
+                      <w:bCs/>
+                      <w:sz w:val="20"/>
+                      <w:szCs w:val="20"/>
+                      <w:u w:val="single"/>
+                      <w:lang w:bidi="ar-EG"/>
+                    </w:rPr>
+                    <w:t>$EH$</w:t>
+                  </w:r>
+                  <w:r>
+                    <w:rPr>
+                      <w:rFonts w:hint="cs"/>
+                      <w:b/>
+                      <w:bCs/>
+                      <w:sz w:val="20"/>
+                      <w:szCs w:val="20"/>
+                      <w:rtl/>
+                      <w:lang w:bidi="ar-EG"/>
+                    </w:rPr>
+                    <w:t xml:space="preserve"> يوم</w:t>
+                  </w:r>
+                </w:p>
+              </w:tc>
+              <w:tc>
+                <w:tcPr>
+                  <w:tcW w:w="1693" w:type="dxa"/>
+                </w:tcPr>
+                <w:p>
+                  <w:pPr>
+                    <w:rPr>
+                      <w:b/>
+                      <w:bCs/>
+                      <w:rtl/>
+                      <w:lang w:bidi="ar-EG"/>
+                    </w:rPr>
+                  </w:pPr>
+                  <w:r>
+                    <w:rPr>
+                      <w:b/>
+                      <w:bCs/>
+                      <w:lang w:bidi="ar-EG"/>
+                    </w:rPr>
+                    <w:t>$TO_DATE$</w:t>
+                  </w:r>
+                </w:p>
+              </w:tc>
+            </w:tr>
+          </w:tbl>
+          <w:p>
+            <w:pPr>
+              <w:rPr>
+                <w:b/>
+                <w:bCs/>
+                <w:rtl/>
+                <w:lang w:bidi="ar-EG"/>
+              </w:rPr>
+            </w:pPr>
           </w:p>
           <w:p>
             <w:pPr>
@@ -2322,17 +3216,8 @@
               <w:rPr>
                 <w:b/>
                 <w:bCs/>
-                <w:rtl/>
-                <w:lang w:bidi="ar-EG"/>
-              </w:rPr>
-            </w:pPr>
-          </w:p>
-          <w:p>
-            <w:pPr>
-              <w:jc w:val="center"/>
-              <w:rPr>
-                <w:b/>
-                <w:bCs/>
+                <w:sz w:val="16"/>
+                <w:szCs w:val="16"/>
                 <w:rtl/>
                 <w:lang w:bidi="ar-EG"/>
               </w:rPr>
@@ -2378,6 +3263,8 @@
               <w:rPr>
                 <w:b/>
                 <w:bCs/>
+                <w:sz w:val="18"/>
+                <w:szCs w:val="18"/>
                 <w:u w:val="single"/>
                 <w:rtl/>
                 <w:lang w:bidi="ar-EG"/>
@@ -2394,54 +3281,53 @@
               </w:rPr>
               <w:t>تصريح بالغياب</w:t>
             </w:r>
-          </w:p>
-          <w:p>
-            <w:pPr>
-              <w:rPr>
-                <w:b/>
-                <w:bCs/>
-                <w:rtl/>
-                <w:lang w:bidi="ar-EG"/>
-              </w:rPr>
-            </w:pPr>
-            <w:r>
-              <w:rPr>
-                <w:rFonts w:hint="cs"/>
-                <w:b/>
-                <w:bCs/>
-                <w:rtl/>
-                <w:lang w:bidi="ar-EG"/>
-              </w:rPr>
-              <w:t xml:space="preserve">الوحدة / جهاز مستقبل مصر للتنمية المستدامة </w:t>
-            </w:r>
-            <w:proofErr w:type="gramStart"/>
-            <w:r>
-              <w:rPr>
-                <w:rFonts w:hint="cs"/>
-                <w:b/>
-                <w:bCs/>
-                <w:rtl/>
-                <w:lang w:bidi="ar-EG"/>
-              </w:rPr>
-              <w:t>( مكتب</w:t>
-            </w:r>
-            <w:proofErr w:type="gramEnd"/>
-            <w:r>
-              <w:rPr>
-                <w:rFonts w:hint="cs"/>
-                <w:b/>
-                <w:bCs/>
-                <w:rtl/>
-                <w:lang w:bidi="ar-EG"/>
-              </w:rPr>
-              <w:t xml:space="preserve"> سكرتارية القائد مدير الجهاز )</w:t>
-            </w:r>
-          </w:p>
-          <w:p>
-            <w:pPr>
-              <w:rPr>
-                <w:b/>
-                <w:bCs/>
+            <w:r>
+              <w:rPr>
+                <w:b/>
+                <w:bCs/>
+                <w:u w:val="single"/>
+                <w:lang w:bidi="ar-EG"/>
+              </w:rPr>
+              <w:br/>
+            </w:r>
+          </w:p>
+          <w:p>
+            <w:pPr>
+              <w:rPr>
+                <w:b/>
+                <w:bCs/>
+                <w:sz w:val="14"/>
+                <w:szCs w:val="14"/>
+                <w:rtl/>
+                <w:lang w:bidi="ar-EG"/>
+              </w:rPr>
+            </w:pPr>
+            <w:r>
+              <w:rPr>
+                <w:rFonts w:hint="cs"/>
+                <w:b/>
+                <w:bCs/>
+                <w:rtl/>
+                <w:lang w:bidi="ar-EG"/>
+              </w:rPr>
+              <w:t>الوحدة / جهاز مستقبل مصر للتنمية المستدامة (مكتب السيد/ مدير الجهاز)</w:t>
+            </w:r>
+            <w:r>
+              <w:rPr>
+                <w:b/>
+                <w:bCs/>
+                <w:lang w:bidi="ar-EG"/>
+              </w:rPr>
+              <w:br/>
+            </w:r>
+          </w:p>
+          <w:p>
+            <w:pPr>
+              <w:rPr>
+                <w:b/>
+                <w:bCs/>
+                <w:sz w:val="14"/>
+                <w:szCs w:val="14"/>
                 <w:rtl/>
                 <w:lang w:bidi="ar-EG"/>
               </w:rPr>
@@ -2464,12 +3350,22 @@
               </w:rPr>
               <w:t>$LEVEL$</w:t>
             </w:r>
-          </w:p>
-          <w:p>
-            <w:pPr>
-              <w:rPr>
-                <w:b/>
-                <w:bCs/>
+            <w:r>
+              <w:rPr>
+                <w:b/>
+                <w:bCs/>
+                <w:lang w:bidi="ar-EG"/>
+              </w:rPr>
+              <w:br/>
+            </w:r>
+          </w:p>
+          <w:p>
+            <w:pPr>
+              <w:rPr>
+                <w:b/>
+                <w:bCs/>
+                <w:sz w:val="12"/>
+                <w:szCs w:val="12"/>
                 <w:rtl/>
                 <w:lang w:bidi="ar-EG"/>
               </w:rPr>
@@ -2492,12 +3388,22 @@
               </w:rPr>
               <w:t>$SOLDNAME$</w:t>
             </w:r>
-          </w:p>
-          <w:p>
-            <w:pPr>
-              <w:rPr>
-                <w:b/>
-                <w:bCs/>
+            <w:r>
+              <w:rPr>
+                <w:b/>
+                <w:bCs/>
+                <w:lang w:bidi="ar-EG"/>
+              </w:rPr>
+              <w:br/>
+            </w:r>
+          </w:p>
+          <w:p>
+            <w:pPr>
+              <w:rPr>
+                <w:b/>
+                <w:bCs/>
+                <w:sz w:val="12"/>
+                <w:szCs w:val="12"/>
                 <w:rtl/>
                 <w:lang w:bidi="ar-EG"/>
               </w:rPr>
@@ -2512,98 +3418,199 @@
               </w:rPr>
               <w:t>يصرح للمذكور الغياب عن الوحدة</w:t>
             </w:r>
-          </w:p>
-          <w:p>
-            <w:pPr>
-              <w:rPr>
-                <w:b/>
-                <w:bCs/>
-                <w:lang w:bidi="ar-EG"/>
-              </w:rPr>
-            </w:pPr>
-            <w:r>
-              <w:rPr>
-                <w:rFonts w:hint="cs"/>
-                <w:b/>
-                <w:bCs/>
-                <w:rtl/>
-                <w:lang w:bidi="ar-EG"/>
-              </w:rPr>
-              <w:t xml:space="preserve">من سعت </w:t>
-            </w:r>
-            <w:r>
-              <w:rPr>
-                <w:b/>
-                <w:bCs/>
-                <w:u w:val="single"/>
-                <w:lang w:bidi="ar-EG"/>
-              </w:rPr>
-              <w:t>$BH$</w:t>
-            </w:r>
-            <w:r>
-              <w:rPr>
-                <w:rFonts w:hint="cs"/>
-                <w:b/>
-                <w:bCs/>
-                <w:rtl/>
-                <w:lang w:bidi="ar-EG"/>
-              </w:rPr>
-              <w:t xml:space="preserve"> يوم </w:t>
-            </w:r>
-            <w:r>
-              <w:rPr>
-                <w:b/>
-                <w:bCs/>
-                <w:lang w:bidi="ar-EG"/>
-              </w:rPr>
-              <w:t>$FROM_DATE$</w:t>
-            </w:r>
-          </w:p>
-          <w:p>
-            <w:pPr>
-              <w:rPr>
-                <w:b/>
-                <w:bCs/>
-                <w:lang w:bidi="ar-EG"/>
-              </w:rPr>
-            </w:pPr>
-            <w:r>
-              <w:rPr>
-                <w:rFonts w:hint="cs"/>
-                <w:b/>
-                <w:bCs/>
-                <w:rtl/>
-                <w:lang w:bidi="ar-EG"/>
-              </w:rPr>
-              <w:t xml:space="preserve">الى سعت </w:t>
-            </w:r>
-            <w:r>
-              <w:rPr>
-                <w:b/>
-                <w:bCs/>
-                <w:u w:val="single"/>
-                <w:lang w:bidi="ar-EG"/>
-              </w:rPr>
-              <w:t>$EH$</w:t>
-            </w:r>
-            <w:r>
-              <w:rPr>
-                <w:rFonts w:hint="cs"/>
-                <w:b/>
-                <w:bCs/>
-                <w:rtl/>
-                <w:lang w:bidi="ar-EG"/>
-              </w:rPr>
-              <w:t xml:space="preserve"> يوم </w:t>
-            </w:r>
-            <w:r>
-              <w:rPr>
-                <w:b/>
-                <w:bCs/>
-                <w:lang w:bidi="ar-EG"/>
-              </w:rPr>
-              <w:t>$TO_DATE$</w:t>
-            </w:r>
+            <w:r>
+              <w:rPr>
+                <w:b/>
+                <w:bCs/>
+                <w:rtl/>
+                <w:lang w:bidi="ar-EG"/>
+              </w:rPr>
+              <w:br/>
+            </w:r>
+          </w:p>
+          <w:tbl>
+            <w:tblPr>
+              <w:tblStyle w:val="TableGrid"/>
+              <w:bidiVisual/>
+              <w:tblW w:w="0" w:type="auto"/>
+              <w:tblBorders>
+                <w:top w:val="none" w:sz="0" w:space="0" w:color="auto"/>
+                <w:left w:val="none" w:sz="0" w:space="0" w:color="auto"/>
+                <w:bottom w:val="none" w:sz="0" w:space="0" w:color="auto"/>
+                <w:right w:val="none" w:sz="0" w:space="0" w:color="auto"/>
+                <w:insideH w:val="none" w:sz="0" w:space="0" w:color="auto"/>
+                <w:insideV w:val="none" w:sz="0" w:space="0" w:color="auto"/>
+              </w:tblBorders>
+              <w:tblLook w:val="04A0" w:firstRow="1" w:lastRow="0" w:firstColumn="1" w:lastColumn="0" w:noHBand="0" w:noVBand="1"/>
+            </w:tblPr>
+            <w:tblGrid>
+              <w:gridCol w:w="1603"/>
+              <w:gridCol w:w="1691"/>
+            </w:tblGrid>
+            <w:tr>
+              <w:tc>
+                <w:tcPr>
+                  <w:tcW w:w="1623" w:type="dxa"/>
+                </w:tcPr>
+                <w:p>
+                  <w:pPr>
+                    <w:rPr>
+                      <w:b/>
+                      <w:bCs/>
+                      <w:sz w:val="20"/>
+                      <w:szCs w:val="20"/>
+                      <w:rtl/>
+                      <w:lang w:bidi="ar-EG"/>
+                    </w:rPr>
+                  </w:pPr>
+                  <w:r>
+                    <w:rPr>
+                      <w:rFonts w:hint="cs"/>
+                      <w:b/>
+                      <w:bCs/>
+                      <w:sz w:val="20"/>
+                      <w:szCs w:val="20"/>
+                      <w:rtl/>
+                      <w:lang w:bidi="ar-EG"/>
+                    </w:rPr>
+                    <w:t xml:space="preserve">من سعت </w:t>
+                  </w:r>
+                  <w:r>
+                    <w:rPr>
+                      <w:b/>
+                      <w:bCs/>
+                      <w:sz w:val="20"/>
+                      <w:szCs w:val="20"/>
+                      <w:u w:val="single"/>
+                      <w:lang w:bidi="ar-EG"/>
+                    </w:rPr>
+                    <w:t>$BH$</w:t>
+                  </w:r>
+                  <w:r>
+                    <w:rPr>
+                      <w:rFonts w:hint="cs"/>
+                      <w:b/>
+                      <w:bCs/>
+                      <w:sz w:val="20"/>
+                      <w:szCs w:val="20"/>
+                      <w:rtl/>
+                      <w:lang w:bidi="ar-EG"/>
+                    </w:rPr>
+                    <w:t xml:space="preserve"> يوم</w:t>
+                  </w:r>
+                </w:p>
+              </w:tc>
+              <w:tc>
+                <w:tcPr>
+                  <w:tcW w:w="1693" w:type="dxa"/>
+                </w:tcPr>
+                <w:p>
+                  <w:pPr>
+                    <w:rPr>
+                      <w:b/>
+                      <w:bCs/>
+                      <w:rtl/>
+                      <w:lang w:bidi="ar-EG"/>
+                    </w:rPr>
+                  </w:pPr>
+                  <w:r>
+                    <w:rPr>
+                      <w:b/>
+                      <w:bCs/>
+                      <w:lang w:bidi="ar-EG"/>
+                    </w:rPr>
+                    <w:t>$FROM_DATE$</w:t>
+                  </w:r>
+                </w:p>
+              </w:tc>
+            </w:tr>
+            <w:tr>
+              <w:tc>
+                <w:tcPr>
+                  <w:tcW w:w="1623" w:type="dxa"/>
+                </w:tcPr>
+                <w:p>
+                  <w:pPr>
+                    <w:rPr>
+                      <w:b/>
+                      <w:bCs/>
+                      <w:sz w:val="20"/>
+                      <w:szCs w:val="20"/>
+                      <w:rtl/>
+                      <w:lang w:bidi="ar-EG"/>
+                    </w:rPr>
+                  </w:pPr>
+                  <w:r>
+                    <w:rPr>
+                      <w:rFonts w:hint="cs"/>
+                      <w:b/>
+                      <w:bCs/>
+                      <w:sz w:val="20"/>
+                      <w:szCs w:val="20"/>
+                      <w:rtl/>
+                      <w:lang w:bidi="ar-EG"/>
+                    </w:rPr>
+                    <w:t xml:space="preserve">إلى سعت </w:t>
+                  </w:r>
+                  <w:r>
+                    <w:rPr>
+                      <w:b/>
+                      <w:bCs/>
+                      <w:sz w:val="20"/>
+                      <w:szCs w:val="20"/>
+                      <w:u w:val="single"/>
+                      <w:lang w:bidi="ar-EG"/>
+                    </w:rPr>
+                    <w:t>$EH$</w:t>
+                  </w:r>
+                  <w:r>
+                    <w:rPr>
+                      <w:rFonts w:hint="cs"/>
+                      <w:b/>
+                      <w:bCs/>
+                      <w:sz w:val="20"/>
+                      <w:szCs w:val="20"/>
+                      <w:rtl/>
+                      <w:lang w:bidi="ar-EG"/>
+                    </w:rPr>
+                    <w:t xml:space="preserve"> يوم</w:t>
+                  </w:r>
+                </w:p>
+              </w:tc>
+              <w:tc>
+                <w:tcPr>
+                  <w:tcW w:w="1693" w:type="dxa"/>
+                </w:tcPr>
+                <w:p>
+                  <w:pPr>
+                    <w:rPr>
+                      <w:b/>
+                      <w:bCs/>
+                      <w:rtl/>
+                      <w:lang w:bidi="ar-EG"/>
+                    </w:rPr>
+                  </w:pPr>
+                  <w:r>
+                    <w:rPr>
+                      <w:b/>
+                      <w:bCs/>
+                      <w:lang w:bidi="ar-EG"/>
+                    </w:rPr>
+                    <w:t>$TO_DATE$</w:t>
+                  </w:r>
+                </w:p>
+              </w:tc>
+            </w:tr>
+          </w:tbl>
+          <w:p>
+            <w:pPr>
+              <w:rPr>
+                <w:b/>
+                <w:bCs/>
+                <w:rtl/>
+                <w:lang w:bidi="ar-EG"/>
+              </w:rPr>
+            </w:pPr>
           </w:p>
           <w:p>
             <w:pPr>
@@ -2611,17 +3618,8 @@
               <w:rPr>
                 <w:b/>
                 <w:bCs/>
-                <w:rtl/>
-                <w:lang w:bidi="ar-EG"/>
-              </w:rPr>
-            </w:pPr>
-          </w:p>
-          <w:p>
-            <w:pPr>
-              <w:jc w:val="center"/>
-              <w:rPr>
-                <w:b/>
-                <w:bCs/>
+                <w:sz w:val="16"/>
+                <w:szCs w:val="16"/>
                 <w:rtl/>
                 <w:lang w:bidi="ar-EG"/>
               </w:rPr>
@@ -2672,6 +3670,8 @@
               <w:rPr>
                 <w:b/>
                 <w:bCs/>
+                <w:sz w:val="18"/>
+                <w:szCs w:val="18"/>
                 <w:u w:val="single"/>
                 <w:rtl/>
                 <w:lang w:bidi="ar-EG"/>
@@ -2688,54 +3688,53 @@
               </w:rPr>
               <w:t>تصريح بالغياب</w:t>
             </w:r>
-          </w:p>
-          <w:p>
-            <w:pPr>
-              <w:rPr>
-                <w:b/>
-                <w:bCs/>
-                <w:rtl/>
-                <w:lang w:bidi="ar-EG"/>
-              </w:rPr>
-            </w:pPr>
-            <w:r>
-              <w:rPr>
-                <w:rFonts w:hint="cs"/>
-                <w:b/>
-                <w:bCs/>
-                <w:rtl/>
-                <w:lang w:bidi="ar-EG"/>
-              </w:rPr>
-              <w:t xml:space="preserve">الوحدة / جهاز مستقبل مصر للتنمية المستدامة </w:t>
-            </w:r>
-            <w:proofErr w:type="gramStart"/>
-            <w:r>
-              <w:rPr>
-                <w:rFonts w:hint="cs"/>
-                <w:b/>
-                <w:bCs/>
-                <w:rtl/>
-                <w:lang w:bidi="ar-EG"/>
-              </w:rPr>
-              <w:t>( مكتب</w:t>
-            </w:r>
-            <w:proofErr w:type="gramEnd"/>
-            <w:r>
-              <w:rPr>
-                <w:rFonts w:hint="cs"/>
-                <w:b/>
-                <w:bCs/>
-                <w:rtl/>
-                <w:lang w:bidi="ar-EG"/>
-              </w:rPr>
-              <w:t xml:space="preserve"> سكرتارية القائد مدير الجهاز )</w:t>
-            </w:r>
-          </w:p>
-          <w:p>
-            <w:pPr>
-              <w:rPr>
-                <w:b/>
-                <w:bCs/>
+            <w:r>
+              <w:rPr>
+                <w:b/>
+                <w:bCs/>
+                <w:u w:val="single"/>
+                <w:lang w:bidi="ar-EG"/>
+              </w:rPr>
+              <w:br/>
+            </w:r>
+          </w:p>
+          <w:p>
+            <w:pPr>
+              <w:rPr>
+                <w:b/>
+                <w:bCs/>
+                <w:sz w:val="14"/>
+                <w:szCs w:val="14"/>
+                <w:rtl/>
+                <w:lang w:bidi="ar-EG"/>
+              </w:rPr>
+            </w:pPr>
+            <w:r>
+              <w:rPr>
+                <w:rFonts w:hint="cs"/>
+                <w:b/>
+                <w:bCs/>
+                <w:rtl/>
+                <w:lang w:bidi="ar-EG"/>
+              </w:rPr>
+              <w:t>الوحدة / جهاز مستقبل مصر للتنمية المستدامة (مكتب السيد/ مدير الجهاز)</w:t>
+            </w:r>
+            <w:r>
+              <w:rPr>
+                <w:b/>
+                <w:bCs/>
+                <w:lang w:bidi="ar-EG"/>
+              </w:rPr>
+              <w:br/>
+            </w:r>
+          </w:p>
+          <w:p>
+            <w:pPr>
+              <w:rPr>
+                <w:b/>
+                <w:bCs/>
+                <w:sz w:val="14"/>
+                <w:szCs w:val="14"/>
                 <w:rtl/>
                 <w:lang w:bidi="ar-EG"/>
               </w:rPr>
@@ -2758,12 +3757,22 @@
               </w:rPr>
               <w:t>$LEVEL$</w:t>
             </w:r>
-          </w:p>
-          <w:p>
-            <w:pPr>
-              <w:rPr>
-                <w:b/>
-                <w:bCs/>
+            <w:r>
+              <w:rPr>
+                <w:b/>
+                <w:bCs/>
+                <w:lang w:bidi="ar-EG"/>
+              </w:rPr>
+              <w:br/>
+            </w:r>
+          </w:p>
+          <w:p>
+            <w:pPr>
+              <w:rPr>
+                <w:b/>
+                <w:bCs/>
+                <w:sz w:val="12"/>
+                <w:szCs w:val="12"/>
                 <w:rtl/>
                 <w:lang w:bidi="ar-EG"/>
               </w:rPr>
@@ -2786,12 +3795,22 @@
               </w:rPr>
               <w:t>$SOLDNAME$</w:t>
             </w:r>
-          </w:p>
-          <w:p>
-            <w:pPr>
-              <w:rPr>
-                <w:b/>
-                <w:bCs/>
+            <w:r>
+              <w:rPr>
+                <w:b/>
+                <w:bCs/>
+                <w:lang w:bidi="ar-EG"/>
+              </w:rPr>
+              <w:br/>
+            </w:r>
+          </w:p>
+          <w:p>
+            <w:pPr>
+              <w:rPr>
+                <w:b/>
+                <w:bCs/>
+                <w:sz w:val="12"/>
+                <w:szCs w:val="12"/>
                 <w:rtl/>
                 <w:lang w:bidi="ar-EG"/>
               </w:rPr>
@@ -2806,98 +3825,199 @@
               </w:rPr>
               <w:t>يصرح للمذكور الغياب عن الوحدة</w:t>
             </w:r>
-          </w:p>
-          <w:p>
-            <w:pPr>
-              <w:rPr>
-                <w:b/>
-                <w:bCs/>
-                <w:lang w:bidi="ar-EG"/>
-              </w:rPr>
-            </w:pPr>
-            <w:r>
-              <w:rPr>
-                <w:rFonts w:hint="cs"/>
-                <w:b/>
-                <w:bCs/>
-                <w:rtl/>
-                <w:lang w:bidi="ar-EG"/>
-              </w:rPr>
-              <w:t xml:space="preserve">من سعت </w:t>
-            </w:r>
-            <w:r>
-              <w:rPr>
-                <w:b/>
-                <w:bCs/>
-                <w:u w:val="single"/>
-                <w:lang w:bidi="ar-EG"/>
-              </w:rPr>
-              <w:t>$BH$</w:t>
-            </w:r>
-            <w:r>
-              <w:rPr>
-                <w:rFonts w:hint="cs"/>
-                <w:b/>
-                <w:bCs/>
-                <w:rtl/>
-                <w:lang w:bidi="ar-EG"/>
-              </w:rPr>
-              <w:t xml:space="preserve"> يوم </w:t>
-            </w:r>
-            <w:r>
-              <w:rPr>
-                <w:b/>
-                <w:bCs/>
-                <w:lang w:bidi="ar-EG"/>
-              </w:rPr>
-              <w:t>$FROM_DATE$</w:t>
-            </w:r>
-          </w:p>
-          <w:p>
-            <w:pPr>
-              <w:rPr>
-                <w:b/>
-                <w:bCs/>
-                <w:lang w:bidi="ar-EG"/>
-              </w:rPr>
-            </w:pPr>
-            <w:r>
-              <w:rPr>
-                <w:rFonts w:hint="cs"/>
-                <w:b/>
-                <w:bCs/>
-                <w:rtl/>
-                <w:lang w:bidi="ar-EG"/>
-              </w:rPr>
-              <w:t xml:space="preserve">الى سعت </w:t>
-            </w:r>
-            <w:r>
-              <w:rPr>
-                <w:b/>
-                <w:bCs/>
-                <w:u w:val="single"/>
-                <w:lang w:bidi="ar-EG"/>
-              </w:rPr>
-              <w:t>$EH$</w:t>
-            </w:r>
-            <w:r>
-              <w:rPr>
-                <w:rFonts w:hint="cs"/>
-                <w:b/>
-                <w:bCs/>
-                <w:rtl/>
-                <w:lang w:bidi="ar-EG"/>
-              </w:rPr>
-              <w:t xml:space="preserve"> يوم </w:t>
-            </w:r>
-            <w:r>
-              <w:rPr>
-                <w:b/>
-                <w:bCs/>
-                <w:lang w:bidi="ar-EG"/>
-              </w:rPr>
-              <w:t>$TO_DATE$</w:t>
-            </w:r>
+            <w:r>
+              <w:rPr>
+                <w:b/>
+                <w:bCs/>
+                <w:rtl/>
+                <w:lang w:bidi="ar-EG"/>
+              </w:rPr>
+              <w:br/>
+            </w:r>
+          </w:p>
+          <w:tbl>
+            <w:tblPr>
+              <w:tblStyle w:val="TableGrid"/>
+              <w:bidiVisual/>
+              <w:tblW w:w="0" w:type="auto"/>
+              <w:tblBorders>
+                <w:top w:val="none" w:sz="0" w:space="0" w:color="auto"/>
+                <w:left w:val="none" w:sz="0" w:space="0" w:color="auto"/>
+                <w:bottom w:val="none" w:sz="0" w:space="0" w:color="auto"/>
+                <w:right w:val="none" w:sz="0" w:space="0" w:color="auto"/>
+                <w:insideH w:val="none" w:sz="0" w:space="0" w:color="auto"/>
+                <w:insideV w:val="none" w:sz="0" w:space="0" w:color="auto"/>
+              </w:tblBorders>
+              <w:tblLook w:val="04A0" w:firstRow="1" w:lastRow="0" w:firstColumn="1" w:lastColumn="0" w:noHBand="0" w:noVBand="1"/>
+            </w:tblPr>
+            <w:tblGrid>
+              <w:gridCol w:w="1623"/>
+              <w:gridCol w:w="1693"/>
+            </w:tblGrid>
+            <w:tr>
+              <w:tc>
+                <w:tcPr>
+                  <w:tcW w:w="1623" w:type="dxa"/>
+                </w:tcPr>
+                <w:p>
+                  <w:pPr>
+                    <w:rPr>
+                      <w:b/>
+                      <w:bCs/>
+                      <w:sz w:val="20"/>
+                      <w:szCs w:val="20"/>
+                      <w:rtl/>
+                      <w:lang w:bidi="ar-EG"/>
+                    </w:rPr>
+                  </w:pPr>
+                  <w:r>
+                    <w:rPr>
+                      <w:rFonts w:hint="cs"/>
+                      <w:b/>
+                      <w:bCs/>
+                      <w:sz w:val="20"/>
+                      <w:szCs w:val="20"/>
+                      <w:rtl/>
+                      <w:lang w:bidi="ar-EG"/>
+                    </w:rPr>
+                    <w:t xml:space="preserve">من سعت </w:t>
+                  </w:r>
+                  <w:r>
+                    <w:rPr>
+                      <w:b/>
+                      <w:bCs/>
+                      <w:sz w:val="20"/>
+                      <w:szCs w:val="20"/>
+                      <w:u w:val="single"/>
+                      <w:lang w:bidi="ar-EG"/>
+                    </w:rPr>
+                    <w:t>$BH$</w:t>
+                  </w:r>
+                  <w:r>
+                    <w:rPr>
+                      <w:rFonts w:hint="cs"/>
+                      <w:b/>
+                      <w:bCs/>
+                      <w:sz w:val="20"/>
+                      <w:szCs w:val="20"/>
+                      <w:rtl/>
+                      <w:lang w:bidi="ar-EG"/>
+                    </w:rPr>
+                    <w:t xml:space="preserve"> يوم</w:t>
+                  </w:r>
+                </w:p>
+              </w:tc>
+              <w:tc>
+                <w:tcPr>
+                  <w:tcW w:w="1693" w:type="dxa"/>
+                </w:tcPr>
+                <w:p>
+                  <w:pPr>
+                    <w:rPr>
+                      <w:b/>
+                      <w:bCs/>
+                      <w:rtl/>
+                      <w:lang w:bidi="ar-EG"/>
+                    </w:rPr>
+                  </w:pPr>
+                  <w:r>
+                    <w:rPr>
+                      <w:b/>
+                      <w:bCs/>
+                      <w:lang w:bidi="ar-EG"/>
+                    </w:rPr>
+                    <w:t>$FROM_DATE$</w:t>
+                  </w:r>
+                </w:p>
+              </w:tc>
+            </w:tr>
+            <w:tr>
+              <w:tc>
+                <w:tcPr>
+                  <w:tcW w:w="1623" w:type="dxa"/>
+                </w:tcPr>
+                <w:p>
+                  <w:pPr>
+                    <w:rPr>
+                      <w:b/>
+                      <w:bCs/>
+                      <w:sz w:val="20"/>
+                      <w:szCs w:val="20"/>
+                      <w:rtl/>
+                      <w:lang w:bidi="ar-EG"/>
+                    </w:rPr>
+                  </w:pPr>
+                  <w:r>
+                    <w:rPr>
+                      <w:rFonts w:hint="cs"/>
+                      <w:b/>
+                      <w:bCs/>
+                      <w:sz w:val="20"/>
+                      <w:szCs w:val="20"/>
+                      <w:rtl/>
+                      <w:lang w:bidi="ar-EG"/>
+                    </w:rPr>
+                    <w:t xml:space="preserve">إلى سعت </w:t>
+                  </w:r>
+                  <w:r>
+                    <w:rPr>
+                      <w:b/>
+                      <w:bCs/>
+                      <w:sz w:val="20"/>
+                      <w:szCs w:val="20"/>
+                      <w:u w:val="single"/>
+                      <w:lang w:bidi="ar-EG"/>
+                    </w:rPr>
+                    <w:t>$EH$</w:t>
+                  </w:r>
+                  <w:r>
+                    <w:rPr>
+                      <w:rFonts w:hint="cs"/>
+                      <w:b/>
+                      <w:bCs/>
+                      <w:sz w:val="20"/>
+                      <w:szCs w:val="20"/>
+                      <w:rtl/>
+                      <w:lang w:bidi="ar-EG"/>
+                    </w:rPr>
+                    <w:t xml:space="preserve"> يوم</w:t>
+                  </w:r>
+                </w:p>
+              </w:tc>
+              <w:tc>
+                <w:tcPr>
+                  <w:tcW w:w="1693" w:type="dxa"/>
+                </w:tcPr>
+                <w:p>
+                  <w:pPr>
+                    <w:rPr>
+                      <w:b/>
+                      <w:bCs/>
+                      <w:rtl/>
+                      <w:lang w:bidi="ar-EG"/>
+                    </w:rPr>
+                  </w:pPr>
+                  <w:r>
+                    <w:rPr>
+                      <w:b/>
+                      <w:bCs/>
+                      <w:lang w:bidi="ar-EG"/>
+                    </w:rPr>
+                    <w:t>$TO_DATE$</w:t>
+                  </w:r>
+                </w:p>
+              </w:tc>
+            </w:tr>
+          </w:tbl>
+          <w:p>
+            <w:pPr>
+              <w:rPr>
+                <w:b/>
+                <w:bCs/>
+                <w:rtl/>
+                <w:lang w:bidi="ar-EG"/>
+              </w:rPr>
+            </w:pPr>
           </w:p>
           <w:p>
             <w:pPr>
@@ -2905,6 +4025,8 @@
               <w:rPr>
                 <w:b/>
                 <w:bCs/>
+                <w:sz w:val="16"/>
+                <w:szCs w:val="16"/>
                 <w:rtl/>
                 <w:lang w:bidi="ar-EG"/>
               </w:rPr>
@@ -2920,17 +4042,6 @@
                 <w:lang w:bidi="ar-EG"/>
               </w:rPr>
             </w:pPr>
-          </w:p>
-          <w:p>
-            <w:pPr>
-              <w:jc w:val="center"/>
-              <w:rPr>
-                <w:b/>
-                <w:bCs/>
-                <w:rtl/>
-                <w:lang w:bidi="ar-EG"/>
-              </w:rPr>
-            </w:pPr>
             <w:r>
               <w:rPr>
                 <w:rFonts w:hint="cs"/>
@@ -2941,22 +4052,6 @@
               </w:rPr>
               <w:t>يعتمد،</w:t>
             </w:r>
-          </w:p>
-          <w:p>
-            <w:pPr>
-              <w:rPr>
-                <w:rtl/>
-                <w:lang w:bidi="ar-EG"/>
-              </w:rPr>
-            </w:pPr>
-          </w:p>
-          <w:p>
-            <w:pPr>
-              <w:rPr>
-                <w:rtl/>
-                <w:lang w:bidi="ar-EG"/>
-              </w:rPr>
-            </w:pPr>
           </w:p>
           <w:p>
             <w:pPr>
@@ -2977,6 +4072,8 @@
               <w:rPr>
                 <w:b/>
                 <w:bCs/>
+                <w:sz w:val="18"/>
+                <w:szCs w:val="18"/>
                 <w:u w:val="single"/>
                 <w:rtl/>
                 <w:lang w:bidi="ar-EG"/>
@@ -2991,56 +4088,56 @@
                 <w:rtl/>
                 <w:lang w:bidi="ar-EG"/>
               </w:rPr>
+              <w:lastRenderedPageBreak/>
               <w:t>تصريح بالغياب</w:t>
             </w:r>
-          </w:p>
-          <w:p>
-            <w:pPr>
-              <w:rPr>
-                <w:b/>
-                <w:bCs/>
-                <w:rtl/>
-                <w:lang w:bidi="ar-EG"/>
-              </w:rPr>
-            </w:pPr>
-            <w:r>
-              <w:rPr>
-                <w:rFonts w:hint="cs"/>
-                <w:b/>
-                <w:bCs/>
-                <w:rtl/>
-                <w:lang w:bidi="ar-EG"/>
-              </w:rPr>
-              <w:t xml:space="preserve">الوحدة / جهاز مستقبل مصر للتنمية المستدامة </w:t>
-            </w:r>
-            <w:proofErr w:type="gramStart"/>
-            <w:r>
-              <w:rPr>
-                <w:rFonts w:hint="cs"/>
-                <w:b/>
-                <w:bCs/>
-                <w:rtl/>
-                <w:lang w:bidi="ar-EG"/>
-              </w:rPr>
-              <w:t>( مكتب</w:t>
-            </w:r>
-            <w:proofErr w:type="gramEnd"/>
-            <w:r>
-              <w:rPr>
-                <w:rFonts w:hint="cs"/>
-                <w:b/>
-                <w:bCs/>
-                <w:rtl/>
-                <w:lang w:bidi="ar-EG"/>
-              </w:rPr>
-              <w:t xml:space="preserve"> سكرتارية القائد مدير الجهاز )</w:t>
-            </w:r>
-          </w:p>
-          <w:p>
-            <w:pPr>
-              <w:rPr>
-                <w:b/>
-                <w:bCs/>
+            <w:r>
+              <w:rPr>
+                <w:b/>
+                <w:bCs/>
+                <w:u w:val="single"/>
+                <w:lang w:bidi="ar-EG"/>
+              </w:rPr>
+              <w:br/>
+            </w:r>
+          </w:p>
+          <w:p>
+            <w:pPr>
+              <w:rPr>
+                <w:b/>
+                <w:bCs/>
+                <w:sz w:val="14"/>
+                <w:szCs w:val="14"/>
+                <w:rtl/>
+                <w:lang w:bidi="ar-EG"/>
+              </w:rPr>
+            </w:pPr>
+            <w:r>
+              <w:rPr>
+                <w:rFonts w:hint="cs"/>
+                <w:b/>
+                <w:bCs/>
+                <w:rtl/>
+                <w:lang w:bidi="ar-EG"/>
+              </w:rPr>
+              <w:t>الوحدة / جهاز مستقبل مصر للتنمية المستدامة (مكتب السيد/ مدير الجهاز)</w:t>
+            </w:r>
+            <w:r>
+              <w:rPr>
+                <w:b/>
+                <w:bCs/>
+                <w:lang w:bidi="ar-EG"/>
+              </w:rPr>
+              <w:br/>
+            </w:r>
+          </w:p>
+          <w:p>
+            <w:pPr>
+              <w:rPr>
+                <w:b/>
+                <w:bCs/>
+                <w:sz w:val="14"/>
+                <w:szCs w:val="14"/>
                 <w:rtl/>
                 <w:lang w:bidi="ar-EG"/>
               </w:rPr>
@@ -3063,12 +4160,22 @@
               </w:rPr>
               <w:t>$LEVEL$</w:t>
             </w:r>
-          </w:p>
-          <w:p>
-            <w:pPr>
-              <w:rPr>
-                <w:b/>
-                <w:bCs/>
+            <w:r>
+              <w:rPr>
+                <w:b/>
+                <w:bCs/>
+                <w:lang w:bidi="ar-EG"/>
+              </w:rPr>
+              <w:br/>
+            </w:r>
+          </w:p>
+          <w:p>
+            <w:pPr>
+              <w:rPr>
+                <w:b/>
+                <w:bCs/>
+                <w:sz w:val="12"/>
+                <w:szCs w:val="12"/>
                 <w:rtl/>
                 <w:lang w:bidi="ar-EG"/>
               </w:rPr>
@@ -3091,12 +4198,22 @@
               </w:rPr>
               <w:t>$SOLDNAME$</w:t>
             </w:r>
-          </w:p>
-          <w:p>
-            <w:pPr>
-              <w:rPr>
-                <w:b/>
-                <w:bCs/>
+            <w:r>
+              <w:rPr>
+                <w:b/>
+                <w:bCs/>
+                <w:lang w:bidi="ar-EG"/>
+              </w:rPr>
+              <w:br/>
+            </w:r>
+          </w:p>
+          <w:p>
+            <w:pPr>
+              <w:rPr>
+                <w:b/>
+                <w:bCs/>
+                <w:sz w:val="12"/>
+                <w:szCs w:val="12"/>
                 <w:rtl/>
                 <w:lang w:bidi="ar-EG"/>
               </w:rPr>
@@ -3111,98 +4228,199 @@
               </w:rPr>
               <w:t>يصرح للمذكور الغياب عن الوحدة</w:t>
             </w:r>
-          </w:p>
-          <w:p>
-            <w:pPr>
-              <w:rPr>
-                <w:b/>
-                <w:bCs/>
-                <w:lang w:bidi="ar-EG"/>
-              </w:rPr>
-            </w:pPr>
-            <w:r>
-              <w:rPr>
-                <w:rFonts w:hint="cs"/>
-                <w:b/>
-                <w:bCs/>
-                <w:rtl/>
-                <w:lang w:bidi="ar-EG"/>
-              </w:rPr>
-              <w:t xml:space="preserve">من سعت </w:t>
-            </w:r>
-            <w:r>
-              <w:rPr>
-                <w:b/>
-                <w:bCs/>
-                <w:u w:val="single"/>
-                <w:lang w:bidi="ar-EG"/>
-              </w:rPr>
-              <w:t>$BH$</w:t>
-            </w:r>
-            <w:r>
-              <w:rPr>
-                <w:rFonts w:hint="cs"/>
-                <w:b/>
-                <w:bCs/>
-                <w:rtl/>
-                <w:lang w:bidi="ar-EG"/>
-              </w:rPr>
-              <w:t xml:space="preserve"> يوم </w:t>
-            </w:r>
-            <w:r>
-              <w:rPr>
-                <w:b/>
-                <w:bCs/>
-                <w:lang w:bidi="ar-EG"/>
-              </w:rPr>
-              <w:t>$FROM_DATE$</w:t>
-            </w:r>
-          </w:p>
-          <w:p>
-            <w:pPr>
-              <w:rPr>
-                <w:b/>
-                <w:bCs/>
-                <w:lang w:bidi="ar-EG"/>
-              </w:rPr>
-            </w:pPr>
-            <w:r>
-              <w:rPr>
-                <w:rFonts w:hint="cs"/>
-                <w:b/>
-                <w:bCs/>
-                <w:rtl/>
-                <w:lang w:bidi="ar-EG"/>
-              </w:rPr>
-              <w:t xml:space="preserve">الى سعت </w:t>
-            </w:r>
-            <w:r>
-              <w:rPr>
-                <w:b/>
-                <w:bCs/>
-                <w:u w:val="single"/>
-                <w:lang w:bidi="ar-EG"/>
-              </w:rPr>
-              <w:t>$EH$</w:t>
-            </w:r>
-            <w:r>
-              <w:rPr>
-                <w:rFonts w:hint="cs"/>
-                <w:b/>
-                <w:bCs/>
-                <w:rtl/>
-                <w:lang w:bidi="ar-EG"/>
-              </w:rPr>
-              <w:t xml:space="preserve"> يوم </w:t>
-            </w:r>
-            <w:r>
-              <w:rPr>
-                <w:b/>
-                <w:bCs/>
-                <w:lang w:bidi="ar-EG"/>
-              </w:rPr>
-              <w:t>$TO_DATE$</w:t>
-            </w:r>
+            <w:r>
+              <w:rPr>
+                <w:b/>
+                <w:bCs/>
+                <w:rtl/>
+                <w:lang w:bidi="ar-EG"/>
+              </w:rPr>
+              <w:br/>
+            </w:r>
+          </w:p>
+          <w:tbl>
+            <w:tblPr>
+              <w:tblStyle w:val="TableGrid"/>
+              <w:bidiVisual/>
+              <w:tblW w:w="0" w:type="auto"/>
+              <w:tblBorders>
+                <w:top w:val="none" w:sz="0" w:space="0" w:color="auto"/>
+                <w:left w:val="none" w:sz="0" w:space="0" w:color="auto"/>
+                <w:bottom w:val="none" w:sz="0" w:space="0" w:color="auto"/>
+                <w:right w:val="none" w:sz="0" w:space="0" w:color="auto"/>
+                <w:insideH w:val="none" w:sz="0" w:space="0" w:color="auto"/>
+                <w:insideV w:val="none" w:sz="0" w:space="0" w:color="auto"/>
+              </w:tblBorders>
+              <w:tblLook w:val="04A0" w:firstRow="1" w:lastRow="0" w:firstColumn="1" w:lastColumn="0" w:noHBand="0" w:noVBand="1"/>
+            </w:tblPr>
+            <w:tblGrid>
+              <w:gridCol w:w="1603"/>
+              <w:gridCol w:w="1691"/>
+            </w:tblGrid>
+            <w:tr>
+              <w:tc>
+                <w:tcPr>
+                  <w:tcW w:w="1623" w:type="dxa"/>
+                </w:tcPr>
+                <w:p>
+                  <w:pPr>
+                    <w:rPr>
+                      <w:b/>
+                      <w:bCs/>
+                      <w:sz w:val="20"/>
+                      <w:szCs w:val="20"/>
+                      <w:rtl/>
+                      <w:lang w:bidi="ar-EG"/>
+                    </w:rPr>
+                  </w:pPr>
+                  <w:r>
+                    <w:rPr>
+                      <w:rFonts w:hint="cs"/>
+                      <w:b/>
+                      <w:bCs/>
+                      <w:sz w:val="20"/>
+                      <w:szCs w:val="20"/>
+                      <w:rtl/>
+                      <w:lang w:bidi="ar-EG"/>
+                    </w:rPr>
+                    <w:t xml:space="preserve">من سعت </w:t>
+                  </w:r>
+                  <w:r>
+                    <w:rPr>
+                      <w:b/>
+                      <w:bCs/>
+                      <w:sz w:val="20"/>
+                      <w:szCs w:val="20"/>
+                      <w:u w:val="single"/>
+                      <w:lang w:bidi="ar-EG"/>
+                    </w:rPr>
+                    <w:t>$BH$</w:t>
+                  </w:r>
+                  <w:r>
+                    <w:rPr>
+                      <w:rFonts w:hint="cs"/>
+                      <w:b/>
+                      <w:bCs/>
+                      <w:sz w:val="20"/>
+                      <w:szCs w:val="20"/>
+                      <w:rtl/>
+                      <w:lang w:bidi="ar-EG"/>
+                    </w:rPr>
+                    <w:t xml:space="preserve"> يوم</w:t>
+                  </w:r>
+                </w:p>
+              </w:tc>
+              <w:tc>
+                <w:tcPr>
+                  <w:tcW w:w="1693" w:type="dxa"/>
+                </w:tcPr>
+                <w:p>
+                  <w:pPr>
+                    <w:rPr>
+                      <w:b/>
+                      <w:bCs/>
+                      <w:rtl/>
+                      <w:lang w:bidi="ar-EG"/>
+                    </w:rPr>
+                  </w:pPr>
+                  <w:r>
+                    <w:rPr>
+                      <w:b/>
+                      <w:bCs/>
+                      <w:lang w:bidi="ar-EG"/>
+                    </w:rPr>
+                    <w:t>$FROM_DATE$</w:t>
+                  </w:r>
+                </w:p>
+              </w:tc>
+            </w:tr>
+            <w:tr>
+              <w:tc>
+                <w:tcPr>
+                  <w:tcW w:w="1623" w:type="dxa"/>
+                </w:tcPr>
+                <w:p>
+                  <w:pPr>
+                    <w:rPr>
+                      <w:b/>
+                      <w:bCs/>
+                      <w:sz w:val="20"/>
+                      <w:szCs w:val="20"/>
+                      <w:rtl/>
+                      <w:lang w:bidi="ar-EG"/>
+                    </w:rPr>
+                  </w:pPr>
+                  <w:r>
+                    <w:rPr>
+                      <w:rFonts w:hint="cs"/>
+                      <w:b/>
+                      <w:bCs/>
+                      <w:sz w:val="20"/>
+                      <w:szCs w:val="20"/>
+                      <w:rtl/>
+                      <w:lang w:bidi="ar-EG"/>
+                    </w:rPr>
+                    <w:t xml:space="preserve">إلى سعت </w:t>
+                  </w:r>
+                  <w:r>
+                    <w:rPr>
+                      <w:b/>
+                      <w:bCs/>
+                      <w:sz w:val="20"/>
+                      <w:szCs w:val="20"/>
+                      <w:u w:val="single"/>
+                      <w:lang w:bidi="ar-EG"/>
+                    </w:rPr>
+                    <w:t>$EH$</w:t>
+                  </w:r>
+                  <w:r>
+                    <w:rPr>
+                      <w:rFonts w:hint="cs"/>
+                      <w:b/>
+                      <w:bCs/>
+                      <w:sz w:val="20"/>
+                      <w:szCs w:val="20"/>
+                      <w:rtl/>
+                      <w:lang w:bidi="ar-EG"/>
+                    </w:rPr>
+                    <w:t xml:space="preserve"> يوم</w:t>
+                  </w:r>
+                </w:p>
+              </w:tc>
+              <w:tc>
+                <w:tcPr>
+                  <w:tcW w:w="1693" w:type="dxa"/>
+                </w:tcPr>
+                <w:p>
+                  <w:pPr>
+                    <w:rPr>
+                      <w:b/>
+                      <w:bCs/>
+                      <w:rtl/>
+                      <w:lang w:bidi="ar-EG"/>
+                    </w:rPr>
+                  </w:pPr>
+                  <w:r>
+                    <w:rPr>
+                      <w:b/>
+                      <w:bCs/>
+                      <w:lang w:bidi="ar-EG"/>
+                    </w:rPr>
+                    <w:t>$TO_DATE$</w:t>
+                  </w:r>
+                </w:p>
+              </w:tc>
+            </w:tr>
+          </w:tbl>
+          <w:p>
+            <w:pPr>
+              <w:rPr>
+                <w:b/>
+                <w:bCs/>
+                <w:rtl/>
+                <w:lang w:bidi="ar-EG"/>
+              </w:rPr>
+            </w:pPr>
           </w:p>
           <w:p>
             <w:pPr>
@@ -3210,17 +4428,8 @@
               <w:rPr>
                 <w:b/>
                 <w:bCs/>
-                <w:rtl/>
-                <w:lang w:bidi="ar-EG"/>
-              </w:rPr>
-            </w:pPr>
-          </w:p>
-          <w:p>
-            <w:pPr>
-              <w:jc w:val="center"/>
-              <w:rPr>
-                <w:b/>
-                <w:bCs/>
+                <w:sz w:val="16"/>
+                <w:szCs w:val="16"/>
                 <w:rtl/>
                 <w:lang w:bidi="ar-EG"/>
               </w:rPr>
@@ -3266,6 +4475,8 @@
               <w:rPr>
                 <w:b/>
                 <w:bCs/>
+                <w:sz w:val="18"/>
+                <w:szCs w:val="18"/>
                 <w:u w:val="single"/>
                 <w:rtl/>
                 <w:lang w:bidi="ar-EG"/>
@@ -3280,56 +4491,56 @@
                 <w:rtl/>
                 <w:lang w:bidi="ar-EG"/>
               </w:rPr>
+              <w:lastRenderedPageBreak/>
               <w:t>تصريح بالغياب</w:t>
             </w:r>
-          </w:p>
-          <w:p>
-            <w:pPr>
-              <w:rPr>
-                <w:b/>
-                <w:bCs/>
-                <w:rtl/>
-                <w:lang w:bidi="ar-EG"/>
-              </w:rPr>
-            </w:pPr>
-            <w:r>
-              <w:rPr>
-                <w:rFonts w:hint="cs"/>
-                <w:b/>
-                <w:bCs/>
-                <w:rtl/>
-                <w:lang w:bidi="ar-EG"/>
-              </w:rPr>
-              <w:t xml:space="preserve">الوحدة / جهاز مستقبل مصر للتنمية المستدامة </w:t>
-            </w:r>
-            <w:proofErr w:type="gramStart"/>
-            <w:r>
-              <w:rPr>
-                <w:rFonts w:hint="cs"/>
-                <w:b/>
-                <w:bCs/>
-                <w:rtl/>
-                <w:lang w:bidi="ar-EG"/>
-              </w:rPr>
-              <w:t>( مكتب</w:t>
-            </w:r>
-            <w:proofErr w:type="gramEnd"/>
-            <w:r>
-              <w:rPr>
-                <w:rFonts w:hint="cs"/>
-                <w:b/>
-                <w:bCs/>
-                <w:rtl/>
-                <w:lang w:bidi="ar-EG"/>
-              </w:rPr>
-              <w:t xml:space="preserve"> سكرتارية القائد مدير الجهاز )</w:t>
-            </w:r>
-          </w:p>
-          <w:p>
-            <w:pPr>
-              <w:rPr>
-                <w:b/>
-                <w:bCs/>
+            <w:r>
+              <w:rPr>
+                <w:b/>
+                <w:bCs/>
+                <w:u w:val="single"/>
+                <w:lang w:bidi="ar-EG"/>
+              </w:rPr>
+              <w:br/>
+            </w:r>
+          </w:p>
+          <w:p>
+            <w:pPr>
+              <w:rPr>
+                <w:b/>
+                <w:bCs/>
+                <w:sz w:val="14"/>
+                <w:szCs w:val="14"/>
+                <w:rtl/>
+                <w:lang w:bidi="ar-EG"/>
+              </w:rPr>
+            </w:pPr>
+            <w:r>
+              <w:rPr>
+                <w:rFonts w:hint="cs"/>
+                <w:b/>
+                <w:bCs/>
+                <w:rtl/>
+                <w:lang w:bidi="ar-EG"/>
+              </w:rPr>
+              <w:t>الوحدة / جهاز مستقبل مصر للتنمية المستدامة (مكتب السيد/ مدير الجهاز)</w:t>
+            </w:r>
+            <w:r>
+              <w:rPr>
+                <w:b/>
+                <w:bCs/>
+                <w:lang w:bidi="ar-EG"/>
+              </w:rPr>
+              <w:br/>
+            </w:r>
+          </w:p>
+          <w:p>
+            <w:pPr>
+              <w:rPr>
+                <w:b/>
+                <w:bCs/>
+                <w:sz w:val="14"/>
+                <w:szCs w:val="14"/>
                 <w:rtl/>
                 <w:lang w:bidi="ar-EG"/>
               </w:rPr>
@@ -3352,12 +4563,22 @@
               </w:rPr>
               <w:t>$LEVEL$</w:t>
             </w:r>
-          </w:p>
-          <w:p>
-            <w:pPr>
-              <w:rPr>
-                <w:b/>
-                <w:bCs/>
+            <w:r>
+              <w:rPr>
+                <w:b/>
+                <w:bCs/>
+                <w:lang w:bidi="ar-EG"/>
+              </w:rPr>
+              <w:br/>
+            </w:r>
+          </w:p>
+          <w:p>
+            <w:pPr>
+              <w:rPr>
+                <w:b/>
+                <w:bCs/>
+                <w:sz w:val="12"/>
+                <w:szCs w:val="12"/>
                 <w:rtl/>
                 <w:lang w:bidi="ar-EG"/>
               </w:rPr>
@@ -3380,12 +4601,22 @@
               </w:rPr>
               <w:t>$SOLDNAME$</w:t>
             </w:r>
-          </w:p>
-          <w:p>
-            <w:pPr>
-              <w:rPr>
-                <w:b/>
-                <w:bCs/>
+            <w:r>
+              <w:rPr>
+                <w:b/>
+                <w:bCs/>
+                <w:lang w:bidi="ar-EG"/>
+              </w:rPr>
+              <w:br/>
+            </w:r>
+          </w:p>
+          <w:p>
+            <w:pPr>
+              <w:rPr>
+                <w:b/>
+                <w:bCs/>
+                <w:sz w:val="12"/>
+                <w:szCs w:val="12"/>
                 <w:rtl/>
                 <w:lang w:bidi="ar-EG"/>
               </w:rPr>
@@ -3400,98 +4631,199 @@
               </w:rPr>
               <w:t>يصرح للمذكور الغياب عن الوحدة</w:t>
             </w:r>
-          </w:p>
-          <w:p>
-            <w:pPr>
-              <w:rPr>
-                <w:b/>
-                <w:bCs/>
-                <w:lang w:bidi="ar-EG"/>
-              </w:rPr>
-            </w:pPr>
-            <w:r>
-              <w:rPr>
-                <w:rFonts w:hint="cs"/>
-                <w:b/>
-                <w:bCs/>
-                <w:rtl/>
-                <w:lang w:bidi="ar-EG"/>
-              </w:rPr>
-              <w:t xml:space="preserve">من سعت </w:t>
-            </w:r>
-            <w:r>
-              <w:rPr>
-                <w:b/>
-                <w:bCs/>
-                <w:u w:val="single"/>
-                <w:lang w:bidi="ar-EG"/>
-              </w:rPr>
-              <w:t>$BH$</w:t>
-            </w:r>
-            <w:r>
-              <w:rPr>
-                <w:rFonts w:hint="cs"/>
-                <w:b/>
-                <w:bCs/>
-                <w:rtl/>
-                <w:lang w:bidi="ar-EG"/>
-              </w:rPr>
-              <w:t xml:space="preserve"> يوم </w:t>
-            </w:r>
-            <w:r>
-              <w:rPr>
-                <w:b/>
-                <w:bCs/>
-                <w:lang w:bidi="ar-EG"/>
-              </w:rPr>
-              <w:t>$FROM_DATE$</w:t>
-            </w:r>
-          </w:p>
-          <w:p>
-            <w:pPr>
-              <w:rPr>
-                <w:b/>
-                <w:bCs/>
-                <w:lang w:bidi="ar-EG"/>
-              </w:rPr>
-            </w:pPr>
-            <w:r>
-              <w:rPr>
-                <w:rFonts w:hint="cs"/>
-                <w:b/>
-                <w:bCs/>
-                <w:rtl/>
-                <w:lang w:bidi="ar-EG"/>
-              </w:rPr>
-              <w:t xml:space="preserve">الى سعت </w:t>
-            </w:r>
-            <w:r>
-              <w:rPr>
-                <w:b/>
-                <w:bCs/>
-                <w:u w:val="single"/>
-                <w:lang w:bidi="ar-EG"/>
-              </w:rPr>
-              <w:t>$EH$</w:t>
-            </w:r>
-            <w:r>
-              <w:rPr>
-                <w:rFonts w:hint="cs"/>
-                <w:b/>
-                <w:bCs/>
-                <w:rtl/>
-                <w:lang w:bidi="ar-EG"/>
-              </w:rPr>
-              <w:t xml:space="preserve"> يوم </w:t>
-            </w:r>
-            <w:r>
-              <w:rPr>
-                <w:b/>
-                <w:bCs/>
-                <w:lang w:bidi="ar-EG"/>
-              </w:rPr>
-              <w:t>$TO_DATE$</w:t>
-            </w:r>
+            <w:r>
+              <w:rPr>
+                <w:b/>
+                <w:bCs/>
+                <w:rtl/>
+                <w:lang w:bidi="ar-EG"/>
+              </w:rPr>
+              <w:br/>
+            </w:r>
+          </w:p>
+          <w:tbl>
+            <w:tblPr>
+              <w:tblStyle w:val="TableGrid"/>
+              <w:bidiVisual/>
+              <w:tblW w:w="0" w:type="auto"/>
+              <w:tblBorders>
+                <w:top w:val="none" w:sz="0" w:space="0" w:color="auto"/>
+                <w:left w:val="none" w:sz="0" w:space="0" w:color="auto"/>
+                <w:bottom w:val="none" w:sz="0" w:space="0" w:color="auto"/>
+                <w:right w:val="none" w:sz="0" w:space="0" w:color="auto"/>
+                <w:insideH w:val="none" w:sz="0" w:space="0" w:color="auto"/>
+                <w:insideV w:val="none" w:sz="0" w:space="0" w:color="auto"/>
+              </w:tblBorders>
+              <w:tblLook w:val="04A0" w:firstRow="1" w:lastRow="0" w:firstColumn="1" w:lastColumn="0" w:noHBand="0" w:noVBand="1"/>
+            </w:tblPr>
+            <w:tblGrid>
+              <w:gridCol w:w="1603"/>
+              <w:gridCol w:w="1691"/>
+            </w:tblGrid>
+            <w:tr>
+              <w:tc>
+                <w:tcPr>
+                  <w:tcW w:w="1623" w:type="dxa"/>
+                </w:tcPr>
+                <w:p>
+                  <w:pPr>
+                    <w:rPr>
+                      <w:b/>
+                      <w:bCs/>
+                      <w:sz w:val="20"/>
+                      <w:szCs w:val="20"/>
+                      <w:rtl/>
+                      <w:lang w:bidi="ar-EG"/>
+                    </w:rPr>
+                  </w:pPr>
+                  <w:r>
+                    <w:rPr>
+                      <w:rFonts w:hint="cs"/>
+                      <w:b/>
+                      <w:bCs/>
+                      <w:sz w:val="20"/>
+                      <w:szCs w:val="20"/>
+                      <w:rtl/>
+                      <w:lang w:bidi="ar-EG"/>
+                    </w:rPr>
+                    <w:t xml:space="preserve">من سعت </w:t>
+                  </w:r>
+                  <w:r>
+                    <w:rPr>
+                      <w:b/>
+                      <w:bCs/>
+                      <w:sz w:val="20"/>
+                      <w:szCs w:val="20"/>
+                      <w:u w:val="single"/>
+                      <w:lang w:bidi="ar-EG"/>
+                    </w:rPr>
+                    <w:t>$BH$</w:t>
+                  </w:r>
+                  <w:r>
+                    <w:rPr>
+                      <w:rFonts w:hint="cs"/>
+                      <w:b/>
+                      <w:bCs/>
+                      <w:sz w:val="20"/>
+                      <w:szCs w:val="20"/>
+                      <w:rtl/>
+                      <w:lang w:bidi="ar-EG"/>
+                    </w:rPr>
+                    <w:t xml:space="preserve"> يوم</w:t>
+                  </w:r>
+                </w:p>
+              </w:tc>
+              <w:tc>
+                <w:tcPr>
+                  <w:tcW w:w="1693" w:type="dxa"/>
+                </w:tcPr>
+                <w:p>
+                  <w:pPr>
+                    <w:rPr>
+                      <w:b/>
+                      <w:bCs/>
+                      <w:rtl/>
+                      <w:lang w:bidi="ar-EG"/>
+                    </w:rPr>
+                  </w:pPr>
+                  <w:r>
+                    <w:rPr>
+                      <w:b/>
+                      <w:bCs/>
+                      <w:lang w:bidi="ar-EG"/>
+                    </w:rPr>
+                    <w:t>$FROM_DATE$</w:t>
+                  </w:r>
+                </w:p>
+              </w:tc>
+            </w:tr>
+            <w:tr>
+              <w:tc>
+                <w:tcPr>
+                  <w:tcW w:w="1623" w:type="dxa"/>
+                </w:tcPr>
+                <w:p>
+                  <w:pPr>
+                    <w:rPr>
+                      <w:b/>
+                      <w:bCs/>
+                      <w:sz w:val="20"/>
+                      <w:szCs w:val="20"/>
+                      <w:rtl/>
+                      <w:lang w:bidi="ar-EG"/>
+                    </w:rPr>
+                  </w:pPr>
+                  <w:r>
+                    <w:rPr>
+                      <w:rFonts w:hint="cs"/>
+                      <w:b/>
+                      <w:bCs/>
+                      <w:sz w:val="20"/>
+                      <w:szCs w:val="20"/>
+                      <w:rtl/>
+                      <w:lang w:bidi="ar-EG"/>
+                    </w:rPr>
+                    <w:t xml:space="preserve">إلى سعت </w:t>
+                  </w:r>
+                  <w:r>
+                    <w:rPr>
+                      <w:b/>
+                      <w:bCs/>
+                      <w:sz w:val="20"/>
+                      <w:szCs w:val="20"/>
+                      <w:u w:val="single"/>
+                      <w:lang w:bidi="ar-EG"/>
+                    </w:rPr>
+                    <w:t>$EH$</w:t>
+                  </w:r>
+                  <w:r>
+                    <w:rPr>
+                      <w:rFonts w:hint="cs"/>
+                      <w:b/>
+                      <w:bCs/>
+                      <w:sz w:val="20"/>
+                      <w:szCs w:val="20"/>
+                      <w:rtl/>
+                      <w:lang w:bidi="ar-EG"/>
+                    </w:rPr>
+                    <w:t xml:space="preserve"> يوم</w:t>
+                  </w:r>
+                </w:p>
+              </w:tc>
+              <w:tc>
+                <w:tcPr>
+                  <w:tcW w:w="1693" w:type="dxa"/>
+                </w:tcPr>
+                <w:p>
+                  <w:pPr>
+                    <w:rPr>
+                      <w:b/>
+                      <w:bCs/>
+                      <w:rtl/>
+                      <w:lang w:bidi="ar-EG"/>
+                    </w:rPr>
+                  </w:pPr>
+                  <w:r>
+                    <w:rPr>
+                      <w:b/>
+                      <w:bCs/>
+                      <w:lang w:bidi="ar-EG"/>
+                    </w:rPr>
+                    <w:t>$TO_DATE$</w:t>
+                  </w:r>
+                </w:p>
+              </w:tc>
+            </w:tr>
+          </w:tbl>
+          <w:p>
+            <w:pPr>
+              <w:rPr>
+                <w:b/>
+                <w:bCs/>
+                <w:rtl/>
+                <w:lang w:bidi="ar-EG"/>
+              </w:rPr>
+            </w:pPr>
           </w:p>
           <w:p>
             <w:pPr>
@@ -3499,17 +4831,8 @@
               <w:rPr>
                 <w:b/>
                 <w:bCs/>
-                <w:rtl/>
-                <w:lang w:bidi="ar-EG"/>
-              </w:rPr>
-            </w:pPr>
-          </w:p>
-          <w:p>
-            <w:pPr>
-              <w:jc w:val="center"/>
-              <w:rPr>
-                <w:b/>
-                <w:bCs/>
+                <w:sz w:val="16"/>
+                <w:szCs w:val="16"/>
                 <w:rtl/>
                 <w:lang w:bidi="ar-EG"/>
               </w:rPr>
@@ -3552,6 +4875,7 @@
         <w:rPr>
           <w:noProof/>
         </w:rPr>
+        <w:lastRenderedPageBreak/>
         <mc:AlternateContent>
           <mc:Choice Requires="wps">
             <w:drawing>
@@ -4867,7 +6191,7 @@
   <w:style w:type="paragraph" w:default="1" w:styleId="Normal">
     <w:name w:val="Normal"/>
     <w:qFormat/>
-    <w:rsid w:val="00D77B3B"/>
+    <w:rsid w:val="0064346C"/>
     <w:pPr>
       <w:bidi/>
     </w:pPr>

--- a/pdf/templates/vacation_passes.docx
+++ b/pdf/templates/vacation_passes.docx
@@ -29,6 +29,12 @@
         <w:tc>
           <w:tcPr>
             <w:tcW w:w="3542" w:type="dxa"/>
+            <w:tcBorders>
+              <w:top w:val="double" w:sz="12" w:space="0" w:color="auto"/>
+              <w:left w:val="double" w:sz="12" w:space="0" w:color="auto"/>
+              <w:bottom w:val="double" w:sz="12" w:space="0" w:color="auto"/>
+              <w:right w:val="double" w:sz="12" w:space="0" w:color="auto"/>
+            </w:tcBorders>
           </w:tcPr>
           <w:p>
             <w:pPr>
@@ -432,6 +438,12 @@
         <w:tc>
           <w:tcPr>
             <w:tcW w:w="3510" w:type="dxa"/>
+            <w:tcBorders>
+              <w:top w:val="double" w:sz="12" w:space="0" w:color="auto"/>
+              <w:left w:val="double" w:sz="12" w:space="0" w:color="auto"/>
+              <w:bottom w:val="double" w:sz="12" w:space="0" w:color="auto"/>
+              <w:right w:val="double" w:sz="12" w:space="0" w:color="auto"/>
+            </w:tcBorders>
           </w:tcPr>
           <w:p>
             <w:pPr>
@@ -834,6 +846,12 @@
         <w:tc>
           <w:tcPr>
             <w:tcW w:w="3510" w:type="dxa"/>
+            <w:tcBorders>
+              <w:top w:val="double" w:sz="12" w:space="0" w:color="auto"/>
+              <w:left w:val="double" w:sz="12" w:space="0" w:color="auto"/>
+              <w:bottom w:val="double" w:sz="12" w:space="0" w:color="auto"/>
+              <w:right w:val="double" w:sz="12" w:space="0" w:color="auto"/>
+            </w:tcBorders>
           </w:tcPr>
           <w:p>
             <w:pPr>
@@ -1241,6 +1259,12 @@
         <w:tc>
           <w:tcPr>
             <w:tcW w:w="3542" w:type="dxa"/>
+            <w:tcBorders>
+              <w:top w:val="double" w:sz="12" w:space="0" w:color="auto"/>
+              <w:left w:val="double" w:sz="12" w:space="0" w:color="auto"/>
+              <w:bottom w:val="double" w:sz="12" w:space="0" w:color="auto"/>
+              <w:right w:val="double" w:sz="12" w:space="0" w:color="auto"/>
+            </w:tcBorders>
           </w:tcPr>
           <w:p>
             <w:pPr>
@@ -1643,6 +1667,12 @@
         <w:tc>
           <w:tcPr>
             <w:tcW w:w="3510" w:type="dxa"/>
+            <w:tcBorders>
+              <w:top w:val="double" w:sz="12" w:space="0" w:color="auto"/>
+              <w:left w:val="double" w:sz="12" w:space="0" w:color="auto"/>
+              <w:bottom w:val="double" w:sz="12" w:space="0" w:color="auto"/>
+              <w:right w:val="double" w:sz="12" w:space="0" w:color="auto"/>
+            </w:tcBorders>
           </w:tcPr>
           <w:p>
             <w:pPr>
@@ -2045,6 +2075,12 @@
         <w:tc>
           <w:tcPr>
             <w:tcW w:w="3510" w:type="dxa"/>
+            <w:tcBorders>
+              <w:top w:val="double" w:sz="12" w:space="0" w:color="auto"/>
+              <w:left w:val="double" w:sz="12" w:space="0" w:color="auto"/>
+              <w:bottom w:val="double" w:sz="12" w:space="0" w:color="auto"/>
+              <w:right w:val="double" w:sz="12" w:space="0" w:color="auto"/>
+            </w:tcBorders>
           </w:tcPr>
           <w:p>
             <w:pPr>
@@ -2452,6 +2488,12 @@
         <w:tc>
           <w:tcPr>
             <w:tcW w:w="3542" w:type="dxa"/>
+            <w:tcBorders>
+              <w:top w:val="double" w:sz="12" w:space="0" w:color="auto"/>
+              <w:left w:val="double" w:sz="12" w:space="0" w:color="auto"/>
+              <w:bottom w:val="double" w:sz="12" w:space="0" w:color="auto"/>
+              <w:right w:val="double" w:sz="12" w:space="0" w:color="auto"/>
+            </w:tcBorders>
           </w:tcPr>
           <w:p>
             <w:pPr>
@@ -2854,6 +2896,12 @@
         <w:tc>
           <w:tcPr>
             <w:tcW w:w="3510" w:type="dxa"/>
+            <w:tcBorders>
+              <w:top w:val="double" w:sz="12" w:space="0" w:color="auto"/>
+              <w:left w:val="double" w:sz="12" w:space="0" w:color="auto"/>
+              <w:bottom w:val="double" w:sz="12" w:space="0" w:color="auto"/>
+              <w:right w:val="double" w:sz="12" w:space="0" w:color="auto"/>
+            </w:tcBorders>
           </w:tcPr>
           <w:p>
             <w:pPr>
@@ -3256,6 +3304,12 @@
         <w:tc>
           <w:tcPr>
             <w:tcW w:w="3510" w:type="dxa"/>
+            <w:tcBorders>
+              <w:top w:val="double" w:sz="12" w:space="0" w:color="auto"/>
+              <w:left w:val="double" w:sz="12" w:space="0" w:color="auto"/>
+              <w:bottom w:val="double" w:sz="12" w:space="0" w:color="auto"/>
+              <w:right w:val="double" w:sz="12" w:space="0" w:color="auto"/>
+            </w:tcBorders>
           </w:tcPr>
           <w:p>
             <w:pPr>
@@ -3663,6 +3717,9 @@
         <w:tc>
           <w:tcPr>
             <w:tcW w:w="3542" w:type="dxa"/>
+            <w:tcBorders>
+              <w:top w:val="double" w:sz="12" w:space="0" w:color="auto"/>
+            </w:tcBorders>
           </w:tcPr>
           <w:p>
             <w:pPr>
@@ -3686,6 +3743,7 @@
                 <w:rtl/>
                 <w:lang w:bidi="ar-EG"/>
               </w:rPr>
+              <w:lastRenderedPageBreak/>
               <w:t>تصريح بالغياب</w:t>
             </w:r>
             <w:r>
@@ -4065,6 +4123,9 @@
         <w:tc>
           <w:tcPr>
             <w:tcW w:w="3510" w:type="dxa"/>
+            <w:tcBorders>
+              <w:top w:val="double" w:sz="12" w:space="0" w:color="auto"/>
+            </w:tcBorders>
           </w:tcPr>
           <w:p>
             <w:pPr>
@@ -4088,7 +4149,6 @@
                 <w:rtl/>
                 <w:lang w:bidi="ar-EG"/>
               </w:rPr>
-              <w:lastRenderedPageBreak/>
               <w:t>تصريح بالغياب</w:t>
             </w:r>
             <w:r>
@@ -4468,6 +4528,9 @@
         <w:tc>
           <w:tcPr>
             <w:tcW w:w="3510" w:type="dxa"/>
+            <w:tcBorders>
+              <w:top w:val="double" w:sz="12" w:space="0" w:color="auto"/>
+            </w:tcBorders>
           </w:tcPr>
           <w:p>
             <w:pPr>
@@ -4491,7 +4554,6 @@
                 <w:rtl/>
                 <w:lang w:bidi="ar-EG"/>
               </w:rPr>
-              <w:lastRenderedPageBreak/>
               <w:t>تصريح بالغياب</w:t>
             </w:r>
             <w:r>
@@ -4875,7 +4937,6 @@
         <w:rPr>
           <w:noProof/>
         </w:rPr>
-        <w:lastRenderedPageBreak/>
         <mc:AlternateContent>
           <mc:Choice Requires="wps">
             <w:drawing>

--- a/pdf/templates/vacation_passes.docx
+++ b/pdf/templates/vacation_passes.docx
@@ -3712,13 +3712,16 @@
       </w:tr>
       <w:tr>
         <w:trPr>
-          <w:trHeight w:val="3549"/>
+          <w:trHeight w:val="3621"/>
         </w:trPr>
         <w:tc>
           <w:tcPr>
             <w:tcW w:w="3542" w:type="dxa"/>
             <w:tcBorders>
               <w:top w:val="double" w:sz="12" w:space="0" w:color="auto"/>
+              <w:left w:val="double" w:sz="12" w:space="0" w:color="auto"/>
+              <w:bottom w:val="double" w:sz="12" w:space="0" w:color="auto"/>
+              <w:right w:val="double" w:sz="12" w:space="0" w:color="auto"/>
             </w:tcBorders>
           </w:tcPr>
           <w:p>
@@ -4113,7 +4116,11 @@
           </w:p>
           <w:p>
             <w:pPr>
-              <w:rPr>
+              <w:jc w:val="center"/>
+              <w:rPr>
+                <w:b/>
+                <w:bCs/>
+                <w:u w:val="single"/>
                 <w:rtl/>
                 <w:lang w:bidi="ar-EG"/>
               </w:rPr>
@@ -4125,6 +4132,9 @@
             <w:tcW w:w="3510" w:type="dxa"/>
             <w:tcBorders>
               <w:top w:val="double" w:sz="12" w:space="0" w:color="auto"/>
+              <w:left w:val="double" w:sz="12" w:space="0" w:color="auto"/>
+              <w:bottom w:val="double" w:sz="12" w:space="0" w:color="auto"/>
+              <w:right w:val="double" w:sz="12" w:space="0" w:color="auto"/>
             </w:tcBorders>
           </w:tcPr>
           <w:p>
@@ -4518,7 +4528,11 @@
           </w:p>
           <w:p>
             <w:pPr>
-              <w:rPr>
+              <w:jc w:val="center"/>
+              <w:rPr>
+                <w:b/>
+                <w:bCs/>
+                <w:u w:val="single"/>
                 <w:rtl/>
                 <w:lang w:bidi="ar-EG"/>
               </w:rPr>
@@ -4530,6 +4544,9 @@
             <w:tcW w:w="3510" w:type="dxa"/>
             <w:tcBorders>
               <w:top w:val="double" w:sz="12" w:space="0" w:color="auto"/>
+              <w:left w:val="double" w:sz="12" w:space="0" w:color="auto"/>
+              <w:bottom w:val="double" w:sz="12" w:space="0" w:color="auto"/>
+              <w:right w:val="double" w:sz="12" w:space="0" w:color="auto"/>
             </w:tcBorders>
           </w:tcPr>
           <w:p>
@@ -4923,7 +4940,7471 @@
           </w:p>
           <w:p>
             <w:pPr>
-              <w:rPr>
+              <w:jc w:val="center"/>
+              <w:rPr>
+                <w:b/>
+                <w:bCs/>
+                <w:u w:val="single"/>
+                <w:rtl/>
+                <w:lang w:bidi="ar-EG"/>
+              </w:rPr>
+            </w:pPr>
+          </w:p>
+        </w:tc>
+      </w:tr>
+      <w:tr>
+        <w:trPr>
+          <w:trHeight w:val="3621"/>
+        </w:trPr>
+        <w:tc>
+          <w:tcPr>
+            <w:tcW w:w="3542" w:type="dxa"/>
+            <w:tcBorders>
+              <w:top w:val="double" w:sz="12" w:space="0" w:color="auto"/>
+              <w:left w:val="double" w:sz="12" w:space="0" w:color="auto"/>
+              <w:bottom w:val="double" w:sz="12" w:space="0" w:color="auto"/>
+              <w:right w:val="double" w:sz="12" w:space="0" w:color="auto"/>
+            </w:tcBorders>
+          </w:tcPr>
+          <w:p>
+            <w:pPr>
+              <w:jc w:val="center"/>
+              <w:rPr>
+                <w:b/>
+                <w:bCs/>
+                <w:sz w:val="18"/>
+                <w:szCs w:val="18"/>
+                <w:u w:val="single"/>
+                <w:rtl/>
+                <w:lang w:bidi="ar-EG"/>
+              </w:rPr>
+            </w:pPr>
+            <w:r>
+              <w:rPr>
+                <w:rFonts w:hint="cs"/>
+                <w:b/>
+                <w:bCs/>
+                <w:u w:val="single"/>
+                <w:rtl/>
+                <w:lang w:bidi="ar-EG"/>
+              </w:rPr>
+              <w:t>تصريح بالغياب</w:t>
+            </w:r>
+            <w:r>
+              <w:rPr>
+                <w:b/>
+                <w:bCs/>
+                <w:u w:val="single"/>
+                <w:lang w:bidi="ar-EG"/>
+              </w:rPr>
+              <w:br/>
+            </w:r>
+          </w:p>
+          <w:p>
+            <w:pPr>
+              <w:rPr>
+                <w:b/>
+                <w:bCs/>
+                <w:sz w:val="14"/>
+                <w:szCs w:val="14"/>
+                <w:rtl/>
+                <w:lang w:bidi="ar-EG"/>
+              </w:rPr>
+            </w:pPr>
+            <w:r>
+              <w:rPr>
+                <w:rFonts w:hint="cs"/>
+                <w:b/>
+                <w:bCs/>
+                <w:rtl/>
+                <w:lang w:bidi="ar-EG"/>
+              </w:rPr>
+              <w:t>الوحدة / جهاز مستقبل مصر للتنمية المستدامة (مكتب السيد/ مدير الجهاز)</w:t>
+            </w:r>
+            <w:r>
+              <w:rPr>
+                <w:b/>
+                <w:bCs/>
+                <w:lang w:bidi="ar-EG"/>
+              </w:rPr>
+              <w:br/>
+            </w:r>
+          </w:p>
+          <w:p>
+            <w:pPr>
+              <w:rPr>
+                <w:b/>
+                <w:bCs/>
+                <w:sz w:val="14"/>
+                <w:szCs w:val="14"/>
+                <w:rtl/>
+                <w:lang w:bidi="ar-EG"/>
+              </w:rPr>
+            </w:pPr>
+            <w:r>
+              <w:rPr>
+                <w:rFonts w:hint="cs"/>
+                <w:b/>
+                <w:bCs/>
+                <w:rtl/>
+                <w:lang w:bidi="ar-EG"/>
+              </w:rPr>
+              <w:t xml:space="preserve">الدرجة / </w:t>
+            </w:r>
+            <w:r>
+              <w:rPr>
+                <w:b/>
+                <w:bCs/>
+                <w:lang w:bidi="ar-EG"/>
+              </w:rPr>
+              <w:t>$LEVEL$</w:t>
+            </w:r>
+            <w:r>
+              <w:rPr>
+                <w:b/>
+                <w:bCs/>
+                <w:lang w:bidi="ar-EG"/>
+              </w:rPr>
+              <w:br/>
+            </w:r>
+          </w:p>
+          <w:p>
+            <w:pPr>
+              <w:rPr>
+                <w:b/>
+                <w:bCs/>
+                <w:sz w:val="12"/>
+                <w:szCs w:val="12"/>
+                <w:rtl/>
+                <w:lang w:bidi="ar-EG"/>
+              </w:rPr>
+            </w:pPr>
+            <w:r>
+              <w:rPr>
+                <w:rFonts w:hint="cs"/>
+                <w:b/>
+                <w:bCs/>
+                <w:rtl/>
+                <w:lang w:bidi="ar-EG"/>
+              </w:rPr>
+              <w:t>الاسم /</w:t>
+            </w:r>
+            <w:r>
+              <w:rPr>
+                <w:b/>
+                <w:bCs/>
+                <w:lang w:bidi="ar-EG"/>
+              </w:rPr>
+              <w:t>$SOLDNAME$</w:t>
+            </w:r>
+            <w:r>
+              <w:rPr>
+                <w:b/>
+                <w:bCs/>
+                <w:lang w:bidi="ar-EG"/>
+              </w:rPr>
+              <w:br/>
+            </w:r>
+          </w:p>
+          <w:p>
+            <w:pPr>
+              <w:rPr>
+                <w:b/>
+                <w:bCs/>
+                <w:sz w:val="12"/>
+                <w:szCs w:val="12"/>
+                <w:rtl/>
+                <w:lang w:bidi="ar-EG"/>
+              </w:rPr>
+            </w:pPr>
+            <w:r>
+              <w:rPr>
+                <w:rFonts w:hint="cs"/>
+                <w:b/>
+                <w:bCs/>
+                <w:rtl/>
+                <w:lang w:bidi="ar-EG"/>
+              </w:rPr>
+              <w:t>يصرح للمذكور الغياب عن الوحدة</w:t>
+            </w:r>
+            <w:r>
+              <w:rPr>
+                <w:b/>
+                <w:bCs/>
+                <w:rtl/>
+                <w:lang w:bidi="ar-EG"/>
+              </w:rPr>
+              <w:br/>
+            </w:r>
+          </w:p>
+          <w:tbl>
+            <w:tblPr>
+              <w:tblStyle w:val="TableGrid"/>
+              <w:bidiVisual/>
+              <w:tblW w:w="0" w:type="auto"/>
+              <w:tblBorders>
+                <w:top w:val="none" w:sz="0" w:space="0" w:color="auto"/>
+                <w:left w:val="none" w:sz="0" w:space="0" w:color="auto"/>
+                <w:bottom w:val="none" w:sz="0" w:space="0" w:color="auto"/>
+                <w:right w:val="none" w:sz="0" w:space="0" w:color="auto"/>
+                <w:insideH w:val="none" w:sz="0" w:space="0" w:color="auto"/>
+                <w:insideV w:val="none" w:sz="0" w:space="0" w:color="auto"/>
+              </w:tblBorders>
+              <w:tblLook w:val="04A0" w:firstRow="1" w:lastRow="0" w:firstColumn="1" w:lastColumn="0" w:noHBand="0" w:noVBand="1"/>
+            </w:tblPr>
+            <w:tblGrid>
+              <w:gridCol w:w="1623"/>
+              <w:gridCol w:w="1693"/>
+            </w:tblGrid>
+            <w:tr>
+              <w:tc>
+                <w:tcPr>
+                  <w:tcW w:w="1623" w:type="dxa"/>
+                </w:tcPr>
+                <w:p>
+                  <w:pPr>
+                    <w:rPr>
+                      <w:b/>
+                      <w:bCs/>
+                      <w:sz w:val="20"/>
+                      <w:szCs w:val="20"/>
+                      <w:rtl/>
+                      <w:lang w:bidi="ar-EG"/>
+                    </w:rPr>
+                  </w:pPr>
+                  <w:r>
+                    <w:rPr>
+                      <w:rFonts w:hint="cs"/>
+                      <w:b/>
+                      <w:bCs/>
+                      <w:sz w:val="20"/>
+                      <w:szCs w:val="20"/>
+                      <w:rtl/>
+                      <w:lang w:bidi="ar-EG"/>
+                    </w:rPr>
+                    <w:t xml:space="preserve">من سعت </w:t>
+                  </w:r>
+                  <w:r>
+                    <w:rPr>
+                      <w:b/>
+                      <w:bCs/>
+                      <w:sz w:val="20"/>
+                      <w:szCs w:val="20"/>
+                      <w:u w:val="single"/>
+                      <w:lang w:bidi="ar-EG"/>
+                    </w:rPr>
+                    <w:t>$BH$</w:t>
+                  </w:r>
+                  <w:r>
+                    <w:rPr>
+                      <w:rFonts w:hint="cs"/>
+                      <w:b/>
+                      <w:bCs/>
+                      <w:sz w:val="20"/>
+                      <w:szCs w:val="20"/>
+                      <w:rtl/>
+                      <w:lang w:bidi="ar-EG"/>
+                    </w:rPr>
+                    <w:t xml:space="preserve"> يوم</w:t>
+                  </w:r>
+                </w:p>
+              </w:tc>
+              <w:tc>
+                <w:tcPr>
+                  <w:tcW w:w="1693" w:type="dxa"/>
+                </w:tcPr>
+                <w:p>
+                  <w:pPr>
+                    <w:rPr>
+                      <w:b/>
+                      <w:bCs/>
+                      <w:rtl/>
+                      <w:lang w:bidi="ar-EG"/>
+                    </w:rPr>
+                  </w:pPr>
+                  <w:r>
+                    <w:rPr>
+                      <w:b/>
+                      <w:bCs/>
+                      <w:lang w:bidi="ar-EG"/>
+                    </w:rPr>
+                    <w:t>$FROM_DATE$</w:t>
+                  </w:r>
+                </w:p>
+              </w:tc>
+            </w:tr>
+            <w:tr>
+              <w:tc>
+                <w:tcPr>
+                  <w:tcW w:w="1623" w:type="dxa"/>
+                </w:tcPr>
+                <w:p>
+                  <w:pPr>
+                    <w:rPr>
+                      <w:b/>
+                      <w:bCs/>
+                      <w:sz w:val="20"/>
+                      <w:szCs w:val="20"/>
+                      <w:rtl/>
+                      <w:lang w:bidi="ar-EG"/>
+                    </w:rPr>
+                  </w:pPr>
+                  <w:r>
+                    <w:rPr>
+                      <w:rFonts w:hint="cs"/>
+                      <w:b/>
+                      <w:bCs/>
+                      <w:sz w:val="20"/>
+                      <w:szCs w:val="20"/>
+                      <w:rtl/>
+                      <w:lang w:bidi="ar-EG"/>
+                    </w:rPr>
+                    <w:t xml:space="preserve">إلى سعت </w:t>
+                  </w:r>
+                  <w:r>
+                    <w:rPr>
+                      <w:b/>
+                      <w:bCs/>
+                      <w:sz w:val="20"/>
+                      <w:szCs w:val="20"/>
+                      <w:u w:val="single"/>
+                      <w:lang w:bidi="ar-EG"/>
+                    </w:rPr>
+                    <w:t>$EH$</w:t>
+                  </w:r>
+                  <w:r>
+                    <w:rPr>
+                      <w:rFonts w:hint="cs"/>
+                      <w:b/>
+                      <w:bCs/>
+                      <w:sz w:val="20"/>
+                      <w:szCs w:val="20"/>
+                      <w:rtl/>
+                      <w:lang w:bidi="ar-EG"/>
+                    </w:rPr>
+                    <w:t xml:space="preserve"> يوم</w:t>
+                  </w:r>
+                </w:p>
+              </w:tc>
+              <w:tc>
+                <w:tcPr>
+                  <w:tcW w:w="1693" w:type="dxa"/>
+                </w:tcPr>
+                <w:p>
+                  <w:pPr>
+                    <w:rPr>
+                      <w:b/>
+                      <w:bCs/>
+                      <w:rtl/>
+                      <w:lang w:bidi="ar-EG"/>
+                    </w:rPr>
+                  </w:pPr>
+                  <w:r>
+                    <w:rPr>
+                      <w:b/>
+                      <w:bCs/>
+                      <w:lang w:bidi="ar-EG"/>
+                    </w:rPr>
+                    <w:t>$TO_DATE$</w:t>
+                  </w:r>
+                </w:p>
+              </w:tc>
+            </w:tr>
+          </w:tbl>
+          <w:p>
+            <w:pPr>
+              <w:rPr>
+                <w:b/>
+                <w:bCs/>
+                <w:rtl/>
+                <w:lang w:bidi="ar-EG"/>
+              </w:rPr>
+            </w:pPr>
+          </w:p>
+          <w:p>
+            <w:pPr>
+              <w:jc w:val="center"/>
+              <w:rPr>
+                <w:b/>
+                <w:bCs/>
+                <w:sz w:val="16"/>
+                <w:szCs w:val="16"/>
+                <w:rtl/>
+                <w:lang w:bidi="ar-EG"/>
+              </w:rPr>
+            </w:pPr>
+          </w:p>
+          <w:p>
+            <w:pPr>
+              <w:jc w:val="center"/>
+              <w:rPr>
+                <w:b/>
+                <w:bCs/>
+                <w:rtl/>
+                <w:lang w:bidi="ar-EG"/>
+              </w:rPr>
+            </w:pPr>
+            <w:r>
+              <w:rPr>
+                <w:rFonts w:hint="cs"/>
+                <w:b/>
+                <w:bCs/>
+                <w:rtl/>
+                <w:lang w:bidi="ar-EG"/>
+              </w:rPr>
+              <w:t>يعتمد،</w:t>
+            </w:r>
+          </w:p>
+          <w:p>
+            <w:pPr>
+              <w:jc w:val="center"/>
+              <w:rPr>
+                <w:b/>
+                <w:bCs/>
+                <w:u w:val="single"/>
+                <w:rtl/>
+                <w:lang w:bidi="ar-EG"/>
+              </w:rPr>
+            </w:pPr>
+          </w:p>
+        </w:tc>
+        <w:tc>
+          <w:tcPr>
+            <w:tcW w:w="3510" w:type="dxa"/>
+            <w:tcBorders>
+              <w:top w:val="double" w:sz="12" w:space="0" w:color="auto"/>
+              <w:left w:val="double" w:sz="12" w:space="0" w:color="auto"/>
+              <w:bottom w:val="double" w:sz="12" w:space="0" w:color="auto"/>
+              <w:right w:val="double" w:sz="12" w:space="0" w:color="auto"/>
+            </w:tcBorders>
+          </w:tcPr>
+          <w:p>
+            <w:pPr>
+              <w:jc w:val="center"/>
+              <w:rPr>
+                <w:b/>
+                <w:bCs/>
+                <w:sz w:val="18"/>
+                <w:szCs w:val="18"/>
+                <w:u w:val="single"/>
+                <w:rtl/>
+                <w:lang w:bidi="ar-EG"/>
+              </w:rPr>
+            </w:pPr>
+            <w:r>
+              <w:rPr>
+                <w:rFonts w:hint="cs"/>
+                <w:b/>
+                <w:bCs/>
+                <w:u w:val="single"/>
+                <w:rtl/>
+                <w:lang w:bidi="ar-EG"/>
+              </w:rPr>
+              <w:t>تصريح بالغياب</w:t>
+            </w:r>
+            <w:r>
+              <w:rPr>
+                <w:b/>
+                <w:bCs/>
+                <w:u w:val="single"/>
+                <w:lang w:bidi="ar-EG"/>
+              </w:rPr>
+              <w:br/>
+            </w:r>
+          </w:p>
+          <w:p>
+            <w:pPr>
+              <w:rPr>
+                <w:b/>
+                <w:bCs/>
+                <w:sz w:val="14"/>
+                <w:szCs w:val="14"/>
+                <w:rtl/>
+                <w:lang w:bidi="ar-EG"/>
+              </w:rPr>
+            </w:pPr>
+            <w:r>
+              <w:rPr>
+                <w:rFonts w:hint="cs"/>
+                <w:b/>
+                <w:bCs/>
+                <w:rtl/>
+                <w:lang w:bidi="ar-EG"/>
+              </w:rPr>
+              <w:t>الوحدة / جهاز مستقبل مصر للتنمية المستدامة (مكتب السيد/ مدير الجهاز)</w:t>
+            </w:r>
+            <w:r>
+              <w:rPr>
+                <w:b/>
+                <w:bCs/>
+                <w:lang w:bidi="ar-EG"/>
+              </w:rPr>
+              <w:br/>
+            </w:r>
+          </w:p>
+          <w:p>
+            <w:pPr>
+              <w:rPr>
+                <w:b/>
+                <w:bCs/>
+                <w:sz w:val="14"/>
+                <w:szCs w:val="14"/>
+                <w:rtl/>
+                <w:lang w:bidi="ar-EG"/>
+              </w:rPr>
+            </w:pPr>
+            <w:r>
+              <w:rPr>
+                <w:rFonts w:hint="cs"/>
+                <w:b/>
+                <w:bCs/>
+                <w:rtl/>
+                <w:lang w:bidi="ar-EG"/>
+              </w:rPr>
+              <w:t xml:space="preserve">الدرجة / </w:t>
+            </w:r>
+            <w:r>
+              <w:rPr>
+                <w:b/>
+                <w:bCs/>
+                <w:lang w:bidi="ar-EG"/>
+              </w:rPr>
+              <w:t>$LEVEL$</w:t>
+            </w:r>
+            <w:r>
+              <w:rPr>
+                <w:b/>
+                <w:bCs/>
+                <w:lang w:bidi="ar-EG"/>
+              </w:rPr>
+              <w:br/>
+            </w:r>
+          </w:p>
+          <w:p>
+            <w:pPr>
+              <w:rPr>
+                <w:b/>
+                <w:bCs/>
+                <w:sz w:val="12"/>
+                <w:szCs w:val="12"/>
+                <w:rtl/>
+                <w:lang w:bidi="ar-EG"/>
+              </w:rPr>
+            </w:pPr>
+            <w:r>
+              <w:rPr>
+                <w:rFonts w:hint="cs"/>
+                <w:b/>
+                <w:bCs/>
+                <w:rtl/>
+                <w:lang w:bidi="ar-EG"/>
+              </w:rPr>
+              <w:t>الاسم /</w:t>
+            </w:r>
+            <w:r>
+              <w:rPr>
+                <w:b/>
+                <w:bCs/>
+                <w:lang w:bidi="ar-EG"/>
+              </w:rPr>
+              <w:t>$SOLDNAME$</w:t>
+            </w:r>
+            <w:r>
+              <w:rPr>
+                <w:b/>
+                <w:bCs/>
+                <w:lang w:bidi="ar-EG"/>
+              </w:rPr>
+              <w:br/>
+            </w:r>
+          </w:p>
+          <w:p>
+            <w:pPr>
+              <w:rPr>
+                <w:b/>
+                <w:bCs/>
+                <w:sz w:val="12"/>
+                <w:szCs w:val="12"/>
+                <w:rtl/>
+                <w:lang w:bidi="ar-EG"/>
+              </w:rPr>
+            </w:pPr>
+            <w:r>
+              <w:rPr>
+                <w:rFonts w:hint="cs"/>
+                <w:b/>
+                <w:bCs/>
+                <w:rtl/>
+                <w:lang w:bidi="ar-EG"/>
+              </w:rPr>
+              <w:t>يصرح للمذكور الغياب عن الوحدة</w:t>
+            </w:r>
+            <w:r>
+              <w:rPr>
+                <w:b/>
+                <w:bCs/>
+                <w:rtl/>
+                <w:lang w:bidi="ar-EG"/>
+              </w:rPr>
+              <w:br/>
+            </w:r>
+          </w:p>
+          <w:tbl>
+            <w:tblPr>
+              <w:tblStyle w:val="TableGrid"/>
+              <w:bidiVisual/>
+              <w:tblW w:w="0" w:type="auto"/>
+              <w:tblBorders>
+                <w:top w:val="none" w:sz="0" w:space="0" w:color="auto"/>
+                <w:left w:val="none" w:sz="0" w:space="0" w:color="auto"/>
+                <w:bottom w:val="none" w:sz="0" w:space="0" w:color="auto"/>
+                <w:right w:val="none" w:sz="0" w:space="0" w:color="auto"/>
+                <w:insideH w:val="none" w:sz="0" w:space="0" w:color="auto"/>
+                <w:insideV w:val="none" w:sz="0" w:space="0" w:color="auto"/>
+              </w:tblBorders>
+              <w:tblLook w:val="04A0" w:firstRow="1" w:lastRow="0" w:firstColumn="1" w:lastColumn="0" w:noHBand="0" w:noVBand="1"/>
+            </w:tblPr>
+            <w:tblGrid>
+              <w:gridCol w:w="1603"/>
+              <w:gridCol w:w="1691"/>
+            </w:tblGrid>
+            <w:tr>
+              <w:tc>
+                <w:tcPr>
+                  <w:tcW w:w="1623" w:type="dxa"/>
+                </w:tcPr>
+                <w:p>
+                  <w:pPr>
+                    <w:rPr>
+                      <w:b/>
+                      <w:bCs/>
+                      <w:sz w:val="20"/>
+                      <w:szCs w:val="20"/>
+                      <w:rtl/>
+                      <w:lang w:bidi="ar-EG"/>
+                    </w:rPr>
+                  </w:pPr>
+                  <w:r>
+                    <w:rPr>
+                      <w:rFonts w:hint="cs"/>
+                      <w:b/>
+                      <w:bCs/>
+                      <w:sz w:val="20"/>
+                      <w:szCs w:val="20"/>
+                      <w:rtl/>
+                      <w:lang w:bidi="ar-EG"/>
+                    </w:rPr>
+                    <w:t xml:space="preserve">من سعت </w:t>
+                  </w:r>
+                  <w:r>
+                    <w:rPr>
+                      <w:b/>
+                      <w:bCs/>
+                      <w:sz w:val="20"/>
+                      <w:szCs w:val="20"/>
+                      <w:u w:val="single"/>
+                      <w:lang w:bidi="ar-EG"/>
+                    </w:rPr>
+                    <w:t>$BH$</w:t>
+                  </w:r>
+                  <w:r>
+                    <w:rPr>
+                      <w:rFonts w:hint="cs"/>
+                      <w:b/>
+                      <w:bCs/>
+                      <w:sz w:val="20"/>
+                      <w:szCs w:val="20"/>
+                      <w:rtl/>
+                      <w:lang w:bidi="ar-EG"/>
+                    </w:rPr>
+                    <w:t xml:space="preserve"> يوم</w:t>
+                  </w:r>
+                </w:p>
+              </w:tc>
+              <w:tc>
+                <w:tcPr>
+                  <w:tcW w:w="1693" w:type="dxa"/>
+                </w:tcPr>
+                <w:p>
+                  <w:pPr>
+                    <w:rPr>
+                      <w:b/>
+                      <w:bCs/>
+                      <w:rtl/>
+                      <w:lang w:bidi="ar-EG"/>
+                    </w:rPr>
+                  </w:pPr>
+                  <w:r>
+                    <w:rPr>
+                      <w:b/>
+                      <w:bCs/>
+                      <w:lang w:bidi="ar-EG"/>
+                    </w:rPr>
+                    <w:t>$FROM_DATE$</w:t>
+                  </w:r>
+                </w:p>
+              </w:tc>
+            </w:tr>
+            <w:tr>
+              <w:tc>
+                <w:tcPr>
+                  <w:tcW w:w="1623" w:type="dxa"/>
+                </w:tcPr>
+                <w:p>
+                  <w:pPr>
+                    <w:rPr>
+                      <w:b/>
+                      <w:bCs/>
+                      <w:sz w:val="20"/>
+                      <w:szCs w:val="20"/>
+                      <w:rtl/>
+                      <w:lang w:bidi="ar-EG"/>
+                    </w:rPr>
+                  </w:pPr>
+                  <w:r>
+                    <w:rPr>
+                      <w:rFonts w:hint="cs"/>
+                      <w:b/>
+                      <w:bCs/>
+                      <w:sz w:val="20"/>
+                      <w:szCs w:val="20"/>
+                      <w:rtl/>
+                      <w:lang w:bidi="ar-EG"/>
+                    </w:rPr>
+                    <w:t xml:space="preserve">إلى سعت </w:t>
+                  </w:r>
+                  <w:r>
+                    <w:rPr>
+                      <w:b/>
+                      <w:bCs/>
+                      <w:sz w:val="20"/>
+                      <w:szCs w:val="20"/>
+                      <w:u w:val="single"/>
+                      <w:lang w:bidi="ar-EG"/>
+                    </w:rPr>
+                    <w:t>$EH$</w:t>
+                  </w:r>
+                  <w:r>
+                    <w:rPr>
+                      <w:rFonts w:hint="cs"/>
+                      <w:b/>
+                      <w:bCs/>
+                      <w:sz w:val="20"/>
+                      <w:szCs w:val="20"/>
+                      <w:rtl/>
+                      <w:lang w:bidi="ar-EG"/>
+                    </w:rPr>
+                    <w:t xml:space="preserve"> يوم</w:t>
+                  </w:r>
+                </w:p>
+              </w:tc>
+              <w:tc>
+                <w:tcPr>
+                  <w:tcW w:w="1693" w:type="dxa"/>
+                </w:tcPr>
+                <w:p>
+                  <w:pPr>
+                    <w:rPr>
+                      <w:b/>
+                      <w:bCs/>
+                      <w:rtl/>
+                      <w:lang w:bidi="ar-EG"/>
+                    </w:rPr>
+                  </w:pPr>
+                  <w:r>
+                    <w:rPr>
+                      <w:b/>
+                      <w:bCs/>
+                      <w:lang w:bidi="ar-EG"/>
+                    </w:rPr>
+                    <w:t>$TO_DATE$</w:t>
+                  </w:r>
+                </w:p>
+              </w:tc>
+            </w:tr>
+          </w:tbl>
+          <w:p>
+            <w:pPr>
+              <w:rPr>
+                <w:b/>
+                <w:bCs/>
+                <w:rtl/>
+                <w:lang w:bidi="ar-EG"/>
+              </w:rPr>
+            </w:pPr>
+          </w:p>
+          <w:p>
+            <w:pPr>
+              <w:jc w:val="center"/>
+              <w:rPr>
+                <w:b/>
+                <w:bCs/>
+                <w:sz w:val="16"/>
+                <w:szCs w:val="16"/>
+                <w:rtl/>
+                <w:lang w:bidi="ar-EG"/>
+              </w:rPr>
+            </w:pPr>
+          </w:p>
+          <w:p>
+            <w:pPr>
+              <w:jc w:val="center"/>
+              <w:rPr>
+                <w:b/>
+                <w:bCs/>
+                <w:rtl/>
+                <w:lang w:bidi="ar-EG"/>
+              </w:rPr>
+            </w:pPr>
+            <w:r>
+              <w:rPr>
+                <w:rFonts w:hint="cs"/>
+                <w:b/>
+                <w:bCs/>
+                <w:rtl/>
+                <w:lang w:bidi="ar-EG"/>
+              </w:rPr>
+              <w:t>يعتمد،</w:t>
+            </w:r>
+          </w:p>
+          <w:p>
+            <w:pPr>
+              <w:jc w:val="center"/>
+              <w:rPr>
+                <w:b/>
+                <w:bCs/>
+                <w:u w:val="single"/>
+                <w:rtl/>
+                <w:lang w:bidi="ar-EG"/>
+              </w:rPr>
+            </w:pPr>
+          </w:p>
+        </w:tc>
+        <w:tc>
+          <w:tcPr>
+            <w:tcW w:w="3510" w:type="dxa"/>
+            <w:tcBorders>
+              <w:top w:val="double" w:sz="12" w:space="0" w:color="auto"/>
+              <w:left w:val="double" w:sz="12" w:space="0" w:color="auto"/>
+              <w:bottom w:val="double" w:sz="12" w:space="0" w:color="auto"/>
+              <w:right w:val="double" w:sz="12" w:space="0" w:color="auto"/>
+            </w:tcBorders>
+          </w:tcPr>
+          <w:p>
+            <w:pPr>
+              <w:jc w:val="center"/>
+              <w:rPr>
+                <w:b/>
+                <w:bCs/>
+                <w:sz w:val="18"/>
+                <w:szCs w:val="18"/>
+                <w:u w:val="single"/>
+                <w:rtl/>
+                <w:lang w:bidi="ar-EG"/>
+              </w:rPr>
+            </w:pPr>
+            <w:r>
+              <w:rPr>
+                <w:rFonts w:hint="cs"/>
+                <w:b/>
+                <w:bCs/>
+                <w:u w:val="single"/>
+                <w:rtl/>
+                <w:lang w:bidi="ar-EG"/>
+              </w:rPr>
+              <w:t>تصريح بالغياب</w:t>
+            </w:r>
+            <w:r>
+              <w:rPr>
+                <w:b/>
+                <w:bCs/>
+                <w:u w:val="single"/>
+                <w:lang w:bidi="ar-EG"/>
+              </w:rPr>
+              <w:br/>
+            </w:r>
+          </w:p>
+          <w:p>
+            <w:pPr>
+              <w:rPr>
+                <w:b/>
+                <w:bCs/>
+                <w:sz w:val="14"/>
+                <w:szCs w:val="14"/>
+                <w:rtl/>
+                <w:lang w:bidi="ar-EG"/>
+              </w:rPr>
+            </w:pPr>
+            <w:r>
+              <w:rPr>
+                <w:rFonts w:hint="cs"/>
+                <w:b/>
+                <w:bCs/>
+                <w:rtl/>
+                <w:lang w:bidi="ar-EG"/>
+              </w:rPr>
+              <w:t>الوحدة / جهاز مستقبل مصر للتنمية المستدامة (مكتب السيد/ مدير الجهاز)</w:t>
+            </w:r>
+            <w:r>
+              <w:rPr>
+                <w:b/>
+                <w:bCs/>
+                <w:lang w:bidi="ar-EG"/>
+              </w:rPr>
+              <w:br/>
+            </w:r>
+          </w:p>
+          <w:p>
+            <w:pPr>
+              <w:rPr>
+                <w:b/>
+                <w:bCs/>
+                <w:sz w:val="14"/>
+                <w:szCs w:val="14"/>
+                <w:rtl/>
+                <w:lang w:bidi="ar-EG"/>
+              </w:rPr>
+            </w:pPr>
+            <w:r>
+              <w:rPr>
+                <w:rFonts w:hint="cs"/>
+                <w:b/>
+                <w:bCs/>
+                <w:rtl/>
+                <w:lang w:bidi="ar-EG"/>
+              </w:rPr>
+              <w:t xml:space="preserve">الدرجة / </w:t>
+            </w:r>
+            <w:r>
+              <w:rPr>
+                <w:b/>
+                <w:bCs/>
+                <w:lang w:bidi="ar-EG"/>
+              </w:rPr>
+              <w:t>$LEVEL$</w:t>
+            </w:r>
+            <w:r>
+              <w:rPr>
+                <w:b/>
+                <w:bCs/>
+                <w:lang w:bidi="ar-EG"/>
+              </w:rPr>
+              <w:br/>
+            </w:r>
+          </w:p>
+          <w:p>
+            <w:pPr>
+              <w:rPr>
+                <w:b/>
+                <w:bCs/>
+                <w:sz w:val="12"/>
+                <w:szCs w:val="12"/>
+                <w:rtl/>
+                <w:lang w:bidi="ar-EG"/>
+              </w:rPr>
+            </w:pPr>
+            <w:r>
+              <w:rPr>
+                <w:rFonts w:hint="cs"/>
+                <w:b/>
+                <w:bCs/>
+                <w:rtl/>
+                <w:lang w:bidi="ar-EG"/>
+              </w:rPr>
+              <w:t>الاسم /</w:t>
+            </w:r>
+            <w:r>
+              <w:rPr>
+                <w:b/>
+                <w:bCs/>
+                <w:lang w:bidi="ar-EG"/>
+              </w:rPr>
+              <w:t>$SOLDNAME$</w:t>
+            </w:r>
+            <w:r>
+              <w:rPr>
+                <w:b/>
+                <w:bCs/>
+                <w:lang w:bidi="ar-EG"/>
+              </w:rPr>
+              <w:br/>
+            </w:r>
+          </w:p>
+          <w:p>
+            <w:pPr>
+              <w:rPr>
+                <w:b/>
+                <w:bCs/>
+                <w:sz w:val="12"/>
+                <w:szCs w:val="12"/>
+                <w:rtl/>
+                <w:lang w:bidi="ar-EG"/>
+              </w:rPr>
+            </w:pPr>
+            <w:r>
+              <w:rPr>
+                <w:rFonts w:hint="cs"/>
+                <w:b/>
+                <w:bCs/>
+                <w:rtl/>
+                <w:lang w:bidi="ar-EG"/>
+              </w:rPr>
+              <w:t>يصرح للمذكور الغياب عن الوحدة</w:t>
+            </w:r>
+            <w:r>
+              <w:rPr>
+                <w:b/>
+                <w:bCs/>
+                <w:rtl/>
+                <w:lang w:bidi="ar-EG"/>
+              </w:rPr>
+              <w:br/>
+            </w:r>
+          </w:p>
+          <w:tbl>
+            <w:tblPr>
+              <w:tblStyle w:val="TableGrid"/>
+              <w:bidiVisual/>
+              <w:tblW w:w="0" w:type="auto"/>
+              <w:tblBorders>
+                <w:top w:val="none" w:sz="0" w:space="0" w:color="auto"/>
+                <w:left w:val="none" w:sz="0" w:space="0" w:color="auto"/>
+                <w:bottom w:val="none" w:sz="0" w:space="0" w:color="auto"/>
+                <w:right w:val="none" w:sz="0" w:space="0" w:color="auto"/>
+                <w:insideH w:val="none" w:sz="0" w:space="0" w:color="auto"/>
+                <w:insideV w:val="none" w:sz="0" w:space="0" w:color="auto"/>
+              </w:tblBorders>
+              <w:tblLook w:val="04A0" w:firstRow="1" w:lastRow="0" w:firstColumn="1" w:lastColumn="0" w:noHBand="0" w:noVBand="1"/>
+            </w:tblPr>
+            <w:tblGrid>
+              <w:gridCol w:w="1603"/>
+              <w:gridCol w:w="1691"/>
+            </w:tblGrid>
+            <w:tr>
+              <w:tc>
+                <w:tcPr>
+                  <w:tcW w:w="1623" w:type="dxa"/>
+                </w:tcPr>
+                <w:p>
+                  <w:pPr>
+                    <w:rPr>
+                      <w:b/>
+                      <w:bCs/>
+                      <w:sz w:val="20"/>
+                      <w:szCs w:val="20"/>
+                      <w:rtl/>
+                      <w:lang w:bidi="ar-EG"/>
+                    </w:rPr>
+                  </w:pPr>
+                  <w:r>
+                    <w:rPr>
+                      <w:rFonts w:hint="cs"/>
+                      <w:b/>
+                      <w:bCs/>
+                      <w:sz w:val="20"/>
+                      <w:szCs w:val="20"/>
+                      <w:rtl/>
+                      <w:lang w:bidi="ar-EG"/>
+                    </w:rPr>
+                    <w:t xml:space="preserve">من سعت </w:t>
+                  </w:r>
+                  <w:r>
+                    <w:rPr>
+                      <w:b/>
+                      <w:bCs/>
+                      <w:sz w:val="20"/>
+                      <w:szCs w:val="20"/>
+                      <w:u w:val="single"/>
+                      <w:lang w:bidi="ar-EG"/>
+                    </w:rPr>
+                    <w:t>$BH$</w:t>
+                  </w:r>
+                  <w:r>
+                    <w:rPr>
+                      <w:rFonts w:hint="cs"/>
+                      <w:b/>
+                      <w:bCs/>
+                      <w:sz w:val="20"/>
+                      <w:szCs w:val="20"/>
+                      <w:rtl/>
+                      <w:lang w:bidi="ar-EG"/>
+                    </w:rPr>
+                    <w:t xml:space="preserve"> يوم</w:t>
+                  </w:r>
+                </w:p>
+              </w:tc>
+              <w:tc>
+                <w:tcPr>
+                  <w:tcW w:w="1693" w:type="dxa"/>
+                </w:tcPr>
+                <w:p>
+                  <w:pPr>
+                    <w:rPr>
+                      <w:b/>
+                      <w:bCs/>
+                      <w:rtl/>
+                      <w:lang w:bidi="ar-EG"/>
+                    </w:rPr>
+                  </w:pPr>
+                  <w:r>
+                    <w:rPr>
+                      <w:b/>
+                      <w:bCs/>
+                      <w:lang w:bidi="ar-EG"/>
+                    </w:rPr>
+                    <w:t>$FROM_DATE$</w:t>
+                  </w:r>
+                </w:p>
+              </w:tc>
+            </w:tr>
+            <w:tr>
+              <w:tc>
+                <w:tcPr>
+                  <w:tcW w:w="1623" w:type="dxa"/>
+                </w:tcPr>
+                <w:p>
+                  <w:pPr>
+                    <w:rPr>
+                      <w:b/>
+                      <w:bCs/>
+                      <w:sz w:val="20"/>
+                      <w:szCs w:val="20"/>
+                      <w:rtl/>
+                      <w:lang w:bidi="ar-EG"/>
+                    </w:rPr>
+                  </w:pPr>
+                  <w:r>
+                    <w:rPr>
+                      <w:rFonts w:hint="cs"/>
+                      <w:b/>
+                      <w:bCs/>
+                      <w:sz w:val="20"/>
+                      <w:szCs w:val="20"/>
+                      <w:rtl/>
+                      <w:lang w:bidi="ar-EG"/>
+                    </w:rPr>
+                    <w:t xml:space="preserve">إلى سعت </w:t>
+                  </w:r>
+                  <w:r>
+                    <w:rPr>
+                      <w:b/>
+                      <w:bCs/>
+                      <w:sz w:val="20"/>
+                      <w:szCs w:val="20"/>
+                      <w:u w:val="single"/>
+                      <w:lang w:bidi="ar-EG"/>
+                    </w:rPr>
+                    <w:t>$EH$</w:t>
+                  </w:r>
+                  <w:r>
+                    <w:rPr>
+                      <w:rFonts w:hint="cs"/>
+                      <w:b/>
+                      <w:bCs/>
+                      <w:sz w:val="20"/>
+                      <w:szCs w:val="20"/>
+                      <w:rtl/>
+                      <w:lang w:bidi="ar-EG"/>
+                    </w:rPr>
+                    <w:t xml:space="preserve"> يوم</w:t>
+                  </w:r>
+                </w:p>
+              </w:tc>
+              <w:tc>
+                <w:tcPr>
+                  <w:tcW w:w="1693" w:type="dxa"/>
+                </w:tcPr>
+                <w:p>
+                  <w:pPr>
+                    <w:rPr>
+                      <w:b/>
+                      <w:bCs/>
+                      <w:rtl/>
+                      <w:lang w:bidi="ar-EG"/>
+                    </w:rPr>
+                  </w:pPr>
+                  <w:r>
+                    <w:rPr>
+                      <w:b/>
+                      <w:bCs/>
+                      <w:lang w:bidi="ar-EG"/>
+                    </w:rPr>
+                    <w:t>$TO_DATE$</w:t>
+                  </w:r>
+                </w:p>
+              </w:tc>
+            </w:tr>
+          </w:tbl>
+          <w:p>
+            <w:pPr>
+              <w:rPr>
+                <w:b/>
+                <w:bCs/>
+                <w:rtl/>
+                <w:lang w:bidi="ar-EG"/>
+              </w:rPr>
+            </w:pPr>
+          </w:p>
+          <w:p>
+            <w:pPr>
+              <w:jc w:val="center"/>
+              <w:rPr>
+                <w:b/>
+                <w:bCs/>
+                <w:sz w:val="16"/>
+                <w:szCs w:val="16"/>
+                <w:rtl/>
+                <w:lang w:bidi="ar-EG"/>
+              </w:rPr>
+            </w:pPr>
+          </w:p>
+          <w:p>
+            <w:pPr>
+              <w:jc w:val="center"/>
+              <w:rPr>
+                <w:b/>
+                <w:bCs/>
+                <w:rtl/>
+                <w:lang w:bidi="ar-EG"/>
+              </w:rPr>
+            </w:pPr>
+            <w:r>
+              <w:rPr>
+                <w:rFonts w:hint="cs"/>
+                <w:b/>
+                <w:bCs/>
+                <w:rtl/>
+                <w:lang w:bidi="ar-EG"/>
+              </w:rPr>
+              <w:t>يعتمد،</w:t>
+            </w:r>
+          </w:p>
+          <w:p>
+            <w:pPr>
+              <w:jc w:val="center"/>
+              <w:rPr>
+                <w:b/>
+                <w:bCs/>
+                <w:u w:val="single"/>
+                <w:rtl/>
+                <w:lang w:bidi="ar-EG"/>
+              </w:rPr>
+            </w:pPr>
+          </w:p>
+        </w:tc>
+      </w:tr>
+      <w:tr>
+        <w:trPr>
+          <w:trHeight w:val="3621"/>
+        </w:trPr>
+        <w:tc>
+          <w:tcPr>
+            <w:tcW w:w="3542" w:type="dxa"/>
+            <w:tcBorders>
+              <w:top w:val="double" w:sz="12" w:space="0" w:color="auto"/>
+              <w:left w:val="double" w:sz="12" w:space="0" w:color="auto"/>
+              <w:bottom w:val="double" w:sz="12" w:space="0" w:color="auto"/>
+              <w:right w:val="double" w:sz="12" w:space="0" w:color="auto"/>
+            </w:tcBorders>
+          </w:tcPr>
+          <w:p>
+            <w:pPr>
+              <w:jc w:val="center"/>
+              <w:rPr>
+                <w:b/>
+                <w:bCs/>
+                <w:sz w:val="18"/>
+                <w:szCs w:val="18"/>
+                <w:u w:val="single"/>
+                <w:rtl/>
+                <w:lang w:bidi="ar-EG"/>
+              </w:rPr>
+            </w:pPr>
+            <w:r>
+              <w:rPr>
+                <w:rFonts w:hint="cs"/>
+                <w:b/>
+                <w:bCs/>
+                <w:u w:val="single"/>
+                <w:rtl/>
+                <w:lang w:bidi="ar-EG"/>
+              </w:rPr>
+              <w:t>تصريح بالغياب</w:t>
+            </w:r>
+            <w:r>
+              <w:rPr>
+                <w:b/>
+                <w:bCs/>
+                <w:u w:val="single"/>
+                <w:lang w:bidi="ar-EG"/>
+              </w:rPr>
+              <w:br/>
+            </w:r>
+          </w:p>
+          <w:p>
+            <w:pPr>
+              <w:rPr>
+                <w:b/>
+                <w:bCs/>
+                <w:sz w:val="14"/>
+                <w:szCs w:val="14"/>
+                <w:rtl/>
+                <w:lang w:bidi="ar-EG"/>
+              </w:rPr>
+            </w:pPr>
+            <w:r>
+              <w:rPr>
+                <w:rFonts w:hint="cs"/>
+                <w:b/>
+                <w:bCs/>
+                <w:rtl/>
+                <w:lang w:bidi="ar-EG"/>
+              </w:rPr>
+              <w:t>الوحدة / جهاز مستقبل مصر للتنمية المستدامة (مكتب السيد/ مدير الجهاز)</w:t>
+            </w:r>
+            <w:r>
+              <w:rPr>
+                <w:b/>
+                <w:bCs/>
+                <w:lang w:bidi="ar-EG"/>
+              </w:rPr>
+              <w:br/>
+            </w:r>
+          </w:p>
+          <w:p>
+            <w:pPr>
+              <w:rPr>
+                <w:b/>
+                <w:bCs/>
+                <w:sz w:val="14"/>
+                <w:szCs w:val="14"/>
+                <w:rtl/>
+                <w:lang w:bidi="ar-EG"/>
+              </w:rPr>
+            </w:pPr>
+            <w:r>
+              <w:rPr>
+                <w:rFonts w:hint="cs"/>
+                <w:b/>
+                <w:bCs/>
+                <w:rtl/>
+                <w:lang w:bidi="ar-EG"/>
+              </w:rPr>
+              <w:t xml:space="preserve">الدرجة / </w:t>
+            </w:r>
+            <w:r>
+              <w:rPr>
+                <w:b/>
+                <w:bCs/>
+                <w:lang w:bidi="ar-EG"/>
+              </w:rPr>
+              <w:t>$LEVEL$</w:t>
+            </w:r>
+            <w:r>
+              <w:rPr>
+                <w:b/>
+                <w:bCs/>
+                <w:lang w:bidi="ar-EG"/>
+              </w:rPr>
+              <w:br/>
+            </w:r>
+          </w:p>
+          <w:p>
+            <w:pPr>
+              <w:rPr>
+                <w:b/>
+                <w:bCs/>
+                <w:sz w:val="12"/>
+                <w:szCs w:val="12"/>
+                <w:rtl/>
+                <w:lang w:bidi="ar-EG"/>
+              </w:rPr>
+            </w:pPr>
+            <w:r>
+              <w:rPr>
+                <w:rFonts w:hint="cs"/>
+                <w:b/>
+                <w:bCs/>
+                <w:rtl/>
+                <w:lang w:bidi="ar-EG"/>
+              </w:rPr>
+              <w:t>الاسم /</w:t>
+            </w:r>
+            <w:r>
+              <w:rPr>
+                <w:b/>
+                <w:bCs/>
+                <w:lang w:bidi="ar-EG"/>
+              </w:rPr>
+              <w:t>$SOLDNAME$</w:t>
+            </w:r>
+            <w:r>
+              <w:rPr>
+                <w:b/>
+                <w:bCs/>
+                <w:lang w:bidi="ar-EG"/>
+              </w:rPr>
+              <w:br/>
+            </w:r>
+          </w:p>
+          <w:p>
+            <w:pPr>
+              <w:rPr>
+                <w:b/>
+                <w:bCs/>
+                <w:sz w:val="12"/>
+                <w:szCs w:val="12"/>
+                <w:rtl/>
+                <w:lang w:bidi="ar-EG"/>
+              </w:rPr>
+            </w:pPr>
+            <w:r>
+              <w:rPr>
+                <w:rFonts w:hint="cs"/>
+                <w:b/>
+                <w:bCs/>
+                <w:rtl/>
+                <w:lang w:bidi="ar-EG"/>
+              </w:rPr>
+              <w:t>يصرح للمذكور الغياب عن الوحدة</w:t>
+            </w:r>
+            <w:r>
+              <w:rPr>
+                <w:b/>
+                <w:bCs/>
+                <w:rtl/>
+                <w:lang w:bidi="ar-EG"/>
+              </w:rPr>
+              <w:br/>
+            </w:r>
+          </w:p>
+          <w:tbl>
+            <w:tblPr>
+              <w:tblStyle w:val="TableGrid"/>
+              <w:bidiVisual/>
+              <w:tblW w:w="0" w:type="auto"/>
+              <w:tblBorders>
+                <w:top w:val="none" w:sz="0" w:space="0" w:color="auto"/>
+                <w:left w:val="none" w:sz="0" w:space="0" w:color="auto"/>
+                <w:bottom w:val="none" w:sz="0" w:space="0" w:color="auto"/>
+                <w:right w:val="none" w:sz="0" w:space="0" w:color="auto"/>
+                <w:insideH w:val="none" w:sz="0" w:space="0" w:color="auto"/>
+                <w:insideV w:val="none" w:sz="0" w:space="0" w:color="auto"/>
+              </w:tblBorders>
+              <w:tblLook w:val="04A0" w:firstRow="1" w:lastRow="0" w:firstColumn="1" w:lastColumn="0" w:noHBand="0" w:noVBand="1"/>
+            </w:tblPr>
+            <w:tblGrid>
+              <w:gridCol w:w="1623"/>
+              <w:gridCol w:w="1693"/>
+            </w:tblGrid>
+            <w:tr>
+              <w:tc>
+                <w:tcPr>
+                  <w:tcW w:w="1623" w:type="dxa"/>
+                </w:tcPr>
+                <w:p>
+                  <w:pPr>
+                    <w:rPr>
+                      <w:b/>
+                      <w:bCs/>
+                      <w:sz w:val="20"/>
+                      <w:szCs w:val="20"/>
+                      <w:rtl/>
+                      <w:lang w:bidi="ar-EG"/>
+                    </w:rPr>
+                  </w:pPr>
+                  <w:r>
+                    <w:rPr>
+                      <w:rFonts w:hint="cs"/>
+                      <w:b/>
+                      <w:bCs/>
+                      <w:sz w:val="20"/>
+                      <w:szCs w:val="20"/>
+                      <w:rtl/>
+                      <w:lang w:bidi="ar-EG"/>
+                    </w:rPr>
+                    <w:t xml:space="preserve">من سعت </w:t>
+                  </w:r>
+                  <w:r>
+                    <w:rPr>
+                      <w:b/>
+                      <w:bCs/>
+                      <w:sz w:val="20"/>
+                      <w:szCs w:val="20"/>
+                      <w:u w:val="single"/>
+                      <w:lang w:bidi="ar-EG"/>
+                    </w:rPr>
+                    <w:t>$BH$</w:t>
+                  </w:r>
+                  <w:r>
+                    <w:rPr>
+                      <w:rFonts w:hint="cs"/>
+                      <w:b/>
+                      <w:bCs/>
+                      <w:sz w:val="20"/>
+                      <w:szCs w:val="20"/>
+                      <w:rtl/>
+                      <w:lang w:bidi="ar-EG"/>
+                    </w:rPr>
+                    <w:t xml:space="preserve"> يوم</w:t>
+                  </w:r>
+                </w:p>
+              </w:tc>
+              <w:tc>
+                <w:tcPr>
+                  <w:tcW w:w="1693" w:type="dxa"/>
+                </w:tcPr>
+                <w:p>
+                  <w:pPr>
+                    <w:rPr>
+                      <w:b/>
+                      <w:bCs/>
+                      <w:rtl/>
+                      <w:lang w:bidi="ar-EG"/>
+                    </w:rPr>
+                  </w:pPr>
+                  <w:r>
+                    <w:rPr>
+                      <w:b/>
+                      <w:bCs/>
+                      <w:lang w:bidi="ar-EG"/>
+                    </w:rPr>
+                    <w:t>$FROM_DATE$</w:t>
+                  </w:r>
+                </w:p>
+              </w:tc>
+            </w:tr>
+            <w:tr>
+              <w:tc>
+                <w:tcPr>
+                  <w:tcW w:w="1623" w:type="dxa"/>
+                </w:tcPr>
+                <w:p>
+                  <w:pPr>
+                    <w:rPr>
+                      <w:b/>
+                      <w:bCs/>
+                      <w:sz w:val="20"/>
+                      <w:szCs w:val="20"/>
+                      <w:rtl/>
+                      <w:lang w:bidi="ar-EG"/>
+                    </w:rPr>
+                  </w:pPr>
+                  <w:r>
+                    <w:rPr>
+                      <w:rFonts w:hint="cs"/>
+                      <w:b/>
+                      <w:bCs/>
+                      <w:sz w:val="20"/>
+                      <w:szCs w:val="20"/>
+                      <w:rtl/>
+                      <w:lang w:bidi="ar-EG"/>
+                    </w:rPr>
+                    <w:t xml:space="preserve">إلى سعت </w:t>
+                  </w:r>
+                  <w:r>
+                    <w:rPr>
+                      <w:b/>
+                      <w:bCs/>
+                      <w:sz w:val="20"/>
+                      <w:szCs w:val="20"/>
+                      <w:u w:val="single"/>
+                      <w:lang w:bidi="ar-EG"/>
+                    </w:rPr>
+                    <w:t>$EH$</w:t>
+                  </w:r>
+                  <w:r>
+                    <w:rPr>
+                      <w:rFonts w:hint="cs"/>
+                      <w:b/>
+                      <w:bCs/>
+                      <w:sz w:val="20"/>
+                      <w:szCs w:val="20"/>
+                      <w:rtl/>
+                      <w:lang w:bidi="ar-EG"/>
+                    </w:rPr>
+                    <w:t xml:space="preserve"> يوم</w:t>
+                  </w:r>
+                </w:p>
+              </w:tc>
+              <w:tc>
+                <w:tcPr>
+                  <w:tcW w:w="1693" w:type="dxa"/>
+                </w:tcPr>
+                <w:p>
+                  <w:pPr>
+                    <w:rPr>
+                      <w:b/>
+                      <w:bCs/>
+                      <w:rtl/>
+                      <w:lang w:bidi="ar-EG"/>
+                    </w:rPr>
+                  </w:pPr>
+                  <w:r>
+                    <w:rPr>
+                      <w:b/>
+                      <w:bCs/>
+                      <w:lang w:bidi="ar-EG"/>
+                    </w:rPr>
+                    <w:t>$TO_DATE$</w:t>
+                  </w:r>
+                </w:p>
+              </w:tc>
+            </w:tr>
+          </w:tbl>
+          <w:p>
+            <w:pPr>
+              <w:rPr>
+                <w:b/>
+                <w:bCs/>
+                <w:rtl/>
+                <w:lang w:bidi="ar-EG"/>
+              </w:rPr>
+            </w:pPr>
+          </w:p>
+          <w:p>
+            <w:pPr>
+              <w:jc w:val="center"/>
+              <w:rPr>
+                <w:b/>
+                <w:bCs/>
+                <w:sz w:val="16"/>
+                <w:szCs w:val="16"/>
+                <w:rtl/>
+                <w:lang w:bidi="ar-EG"/>
+              </w:rPr>
+            </w:pPr>
+          </w:p>
+          <w:p>
+            <w:pPr>
+              <w:jc w:val="center"/>
+              <w:rPr>
+                <w:b/>
+                <w:bCs/>
+                <w:rtl/>
+                <w:lang w:bidi="ar-EG"/>
+              </w:rPr>
+            </w:pPr>
+            <w:r>
+              <w:rPr>
+                <w:rFonts w:hint="cs"/>
+                <w:b/>
+                <w:bCs/>
+                <w:rtl/>
+                <w:lang w:bidi="ar-EG"/>
+              </w:rPr>
+              <w:t>يعتمد،</w:t>
+            </w:r>
+          </w:p>
+          <w:p>
+            <w:pPr>
+              <w:jc w:val="center"/>
+              <w:rPr>
+                <w:b/>
+                <w:bCs/>
+                <w:u w:val="single"/>
+                <w:rtl/>
+                <w:lang w:bidi="ar-EG"/>
+              </w:rPr>
+            </w:pPr>
+          </w:p>
+        </w:tc>
+        <w:tc>
+          <w:tcPr>
+            <w:tcW w:w="3510" w:type="dxa"/>
+            <w:tcBorders>
+              <w:top w:val="double" w:sz="12" w:space="0" w:color="auto"/>
+              <w:left w:val="double" w:sz="12" w:space="0" w:color="auto"/>
+              <w:bottom w:val="double" w:sz="12" w:space="0" w:color="auto"/>
+              <w:right w:val="double" w:sz="12" w:space="0" w:color="auto"/>
+            </w:tcBorders>
+          </w:tcPr>
+          <w:p>
+            <w:pPr>
+              <w:jc w:val="center"/>
+              <w:rPr>
+                <w:b/>
+                <w:bCs/>
+                <w:sz w:val="18"/>
+                <w:szCs w:val="18"/>
+                <w:u w:val="single"/>
+                <w:rtl/>
+                <w:lang w:bidi="ar-EG"/>
+              </w:rPr>
+            </w:pPr>
+            <w:r>
+              <w:rPr>
+                <w:rFonts w:hint="cs"/>
+                <w:b/>
+                <w:bCs/>
+                <w:u w:val="single"/>
+                <w:rtl/>
+                <w:lang w:bidi="ar-EG"/>
+              </w:rPr>
+              <w:t>تصريح بالغياب</w:t>
+            </w:r>
+            <w:r>
+              <w:rPr>
+                <w:b/>
+                <w:bCs/>
+                <w:u w:val="single"/>
+                <w:lang w:bidi="ar-EG"/>
+              </w:rPr>
+              <w:br/>
+            </w:r>
+          </w:p>
+          <w:p>
+            <w:pPr>
+              <w:rPr>
+                <w:b/>
+                <w:bCs/>
+                <w:sz w:val="14"/>
+                <w:szCs w:val="14"/>
+                <w:rtl/>
+                <w:lang w:bidi="ar-EG"/>
+              </w:rPr>
+            </w:pPr>
+            <w:r>
+              <w:rPr>
+                <w:rFonts w:hint="cs"/>
+                <w:b/>
+                <w:bCs/>
+                <w:rtl/>
+                <w:lang w:bidi="ar-EG"/>
+              </w:rPr>
+              <w:t>الوحدة / جهاز مستقبل مصر للتنمية المستدامة (مكتب السيد/ مدير الجهاز)</w:t>
+            </w:r>
+            <w:r>
+              <w:rPr>
+                <w:b/>
+                <w:bCs/>
+                <w:lang w:bidi="ar-EG"/>
+              </w:rPr>
+              <w:br/>
+            </w:r>
+          </w:p>
+          <w:p>
+            <w:pPr>
+              <w:rPr>
+                <w:b/>
+                <w:bCs/>
+                <w:sz w:val="14"/>
+                <w:szCs w:val="14"/>
+                <w:rtl/>
+                <w:lang w:bidi="ar-EG"/>
+              </w:rPr>
+            </w:pPr>
+            <w:r>
+              <w:rPr>
+                <w:rFonts w:hint="cs"/>
+                <w:b/>
+                <w:bCs/>
+                <w:rtl/>
+                <w:lang w:bidi="ar-EG"/>
+              </w:rPr>
+              <w:t xml:space="preserve">الدرجة / </w:t>
+            </w:r>
+            <w:r>
+              <w:rPr>
+                <w:b/>
+                <w:bCs/>
+                <w:lang w:bidi="ar-EG"/>
+              </w:rPr>
+              <w:t>$LEVEL$</w:t>
+            </w:r>
+            <w:r>
+              <w:rPr>
+                <w:b/>
+                <w:bCs/>
+                <w:lang w:bidi="ar-EG"/>
+              </w:rPr>
+              <w:br/>
+            </w:r>
+          </w:p>
+          <w:p>
+            <w:pPr>
+              <w:rPr>
+                <w:b/>
+                <w:bCs/>
+                <w:sz w:val="12"/>
+                <w:szCs w:val="12"/>
+                <w:rtl/>
+                <w:lang w:bidi="ar-EG"/>
+              </w:rPr>
+            </w:pPr>
+            <w:r>
+              <w:rPr>
+                <w:rFonts w:hint="cs"/>
+                <w:b/>
+                <w:bCs/>
+                <w:rtl/>
+                <w:lang w:bidi="ar-EG"/>
+              </w:rPr>
+              <w:t>الاسم /</w:t>
+            </w:r>
+            <w:r>
+              <w:rPr>
+                <w:b/>
+                <w:bCs/>
+                <w:lang w:bidi="ar-EG"/>
+              </w:rPr>
+              <w:t>$SOLDNAME$</w:t>
+            </w:r>
+            <w:r>
+              <w:rPr>
+                <w:b/>
+                <w:bCs/>
+                <w:lang w:bidi="ar-EG"/>
+              </w:rPr>
+              <w:br/>
+            </w:r>
+          </w:p>
+          <w:p>
+            <w:pPr>
+              <w:rPr>
+                <w:b/>
+                <w:bCs/>
+                <w:sz w:val="12"/>
+                <w:szCs w:val="12"/>
+                <w:rtl/>
+                <w:lang w:bidi="ar-EG"/>
+              </w:rPr>
+            </w:pPr>
+            <w:r>
+              <w:rPr>
+                <w:rFonts w:hint="cs"/>
+                <w:b/>
+                <w:bCs/>
+                <w:rtl/>
+                <w:lang w:bidi="ar-EG"/>
+              </w:rPr>
+              <w:t>يصرح للمذكور الغياب عن الوحدة</w:t>
+            </w:r>
+            <w:r>
+              <w:rPr>
+                <w:b/>
+                <w:bCs/>
+                <w:rtl/>
+                <w:lang w:bidi="ar-EG"/>
+              </w:rPr>
+              <w:br/>
+            </w:r>
+          </w:p>
+          <w:tbl>
+            <w:tblPr>
+              <w:tblStyle w:val="TableGrid"/>
+              <w:bidiVisual/>
+              <w:tblW w:w="0" w:type="auto"/>
+              <w:tblBorders>
+                <w:top w:val="none" w:sz="0" w:space="0" w:color="auto"/>
+                <w:left w:val="none" w:sz="0" w:space="0" w:color="auto"/>
+                <w:bottom w:val="none" w:sz="0" w:space="0" w:color="auto"/>
+                <w:right w:val="none" w:sz="0" w:space="0" w:color="auto"/>
+                <w:insideH w:val="none" w:sz="0" w:space="0" w:color="auto"/>
+                <w:insideV w:val="none" w:sz="0" w:space="0" w:color="auto"/>
+              </w:tblBorders>
+              <w:tblLook w:val="04A0" w:firstRow="1" w:lastRow="0" w:firstColumn="1" w:lastColumn="0" w:noHBand="0" w:noVBand="1"/>
+            </w:tblPr>
+            <w:tblGrid>
+              <w:gridCol w:w="1603"/>
+              <w:gridCol w:w="1691"/>
+            </w:tblGrid>
+            <w:tr>
+              <w:tc>
+                <w:tcPr>
+                  <w:tcW w:w="1623" w:type="dxa"/>
+                </w:tcPr>
+                <w:p>
+                  <w:pPr>
+                    <w:rPr>
+                      <w:b/>
+                      <w:bCs/>
+                      <w:sz w:val="20"/>
+                      <w:szCs w:val="20"/>
+                      <w:rtl/>
+                      <w:lang w:bidi="ar-EG"/>
+                    </w:rPr>
+                  </w:pPr>
+                  <w:r>
+                    <w:rPr>
+                      <w:rFonts w:hint="cs"/>
+                      <w:b/>
+                      <w:bCs/>
+                      <w:sz w:val="20"/>
+                      <w:szCs w:val="20"/>
+                      <w:rtl/>
+                      <w:lang w:bidi="ar-EG"/>
+                    </w:rPr>
+                    <w:t xml:space="preserve">من سعت </w:t>
+                  </w:r>
+                  <w:r>
+                    <w:rPr>
+                      <w:b/>
+                      <w:bCs/>
+                      <w:sz w:val="20"/>
+                      <w:szCs w:val="20"/>
+                      <w:u w:val="single"/>
+                      <w:lang w:bidi="ar-EG"/>
+                    </w:rPr>
+                    <w:t>$BH$</w:t>
+                  </w:r>
+                  <w:r>
+                    <w:rPr>
+                      <w:rFonts w:hint="cs"/>
+                      <w:b/>
+                      <w:bCs/>
+                      <w:sz w:val="20"/>
+                      <w:szCs w:val="20"/>
+                      <w:rtl/>
+                      <w:lang w:bidi="ar-EG"/>
+                    </w:rPr>
+                    <w:t xml:space="preserve"> يوم</w:t>
+                  </w:r>
+                </w:p>
+              </w:tc>
+              <w:tc>
+                <w:tcPr>
+                  <w:tcW w:w="1693" w:type="dxa"/>
+                </w:tcPr>
+                <w:p>
+                  <w:pPr>
+                    <w:rPr>
+                      <w:b/>
+                      <w:bCs/>
+                      <w:rtl/>
+                      <w:lang w:bidi="ar-EG"/>
+                    </w:rPr>
+                  </w:pPr>
+                  <w:r>
+                    <w:rPr>
+                      <w:b/>
+                      <w:bCs/>
+                      <w:lang w:bidi="ar-EG"/>
+                    </w:rPr>
+                    <w:t>$FROM_DATE$</w:t>
+                  </w:r>
+                </w:p>
+              </w:tc>
+            </w:tr>
+            <w:tr>
+              <w:tc>
+                <w:tcPr>
+                  <w:tcW w:w="1623" w:type="dxa"/>
+                </w:tcPr>
+                <w:p>
+                  <w:pPr>
+                    <w:rPr>
+                      <w:b/>
+                      <w:bCs/>
+                      <w:sz w:val="20"/>
+                      <w:szCs w:val="20"/>
+                      <w:rtl/>
+                      <w:lang w:bidi="ar-EG"/>
+                    </w:rPr>
+                  </w:pPr>
+                  <w:r>
+                    <w:rPr>
+                      <w:rFonts w:hint="cs"/>
+                      <w:b/>
+                      <w:bCs/>
+                      <w:sz w:val="20"/>
+                      <w:szCs w:val="20"/>
+                      <w:rtl/>
+                      <w:lang w:bidi="ar-EG"/>
+                    </w:rPr>
+                    <w:t xml:space="preserve">إلى سعت </w:t>
+                  </w:r>
+                  <w:r>
+                    <w:rPr>
+                      <w:b/>
+                      <w:bCs/>
+                      <w:sz w:val="20"/>
+                      <w:szCs w:val="20"/>
+                      <w:u w:val="single"/>
+                      <w:lang w:bidi="ar-EG"/>
+                    </w:rPr>
+                    <w:t>$EH$</w:t>
+                  </w:r>
+                  <w:r>
+                    <w:rPr>
+                      <w:rFonts w:hint="cs"/>
+                      <w:b/>
+                      <w:bCs/>
+                      <w:sz w:val="20"/>
+                      <w:szCs w:val="20"/>
+                      <w:rtl/>
+                      <w:lang w:bidi="ar-EG"/>
+                    </w:rPr>
+                    <w:t xml:space="preserve"> يوم</w:t>
+                  </w:r>
+                </w:p>
+              </w:tc>
+              <w:tc>
+                <w:tcPr>
+                  <w:tcW w:w="1693" w:type="dxa"/>
+                </w:tcPr>
+                <w:p>
+                  <w:pPr>
+                    <w:rPr>
+                      <w:b/>
+                      <w:bCs/>
+                      <w:rtl/>
+                      <w:lang w:bidi="ar-EG"/>
+                    </w:rPr>
+                  </w:pPr>
+                  <w:r>
+                    <w:rPr>
+                      <w:b/>
+                      <w:bCs/>
+                      <w:lang w:bidi="ar-EG"/>
+                    </w:rPr>
+                    <w:t>$TO_DATE$</w:t>
+                  </w:r>
+                </w:p>
+              </w:tc>
+            </w:tr>
+          </w:tbl>
+          <w:p>
+            <w:pPr>
+              <w:rPr>
+                <w:b/>
+                <w:bCs/>
+                <w:rtl/>
+                <w:lang w:bidi="ar-EG"/>
+              </w:rPr>
+            </w:pPr>
+          </w:p>
+          <w:p>
+            <w:pPr>
+              <w:jc w:val="center"/>
+              <w:rPr>
+                <w:b/>
+                <w:bCs/>
+                <w:sz w:val="16"/>
+                <w:szCs w:val="16"/>
+                <w:rtl/>
+                <w:lang w:bidi="ar-EG"/>
+              </w:rPr>
+            </w:pPr>
+          </w:p>
+          <w:p>
+            <w:pPr>
+              <w:jc w:val="center"/>
+              <w:rPr>
+                <w:b/>
+                <w:bCs/>
+                <w:rtl/>
+                <w:lang w:bidi="ar-EG"/>
+              </w:rPr>
+            </w:pPr>
+            <w:r>
+              <w:rPr>
+                <w:rFonts w:hint="cs"/>
+                <w:b/>
+                <w:bCs/>
+                <w:rtl/>
+                <w:lang w:bidi="ar-EG"/>
+              </w:rPr>
+              <w:t>يعتمد،</w:t>
+            </w:r>
+          </w:p>
+          <w:p>
+            <w:pPr>
+              <w:jc w:val="center"/>
+              <w:rPr>
+                <w:b/>
+                <w:bCs/>
+                <w:u w:val="single"/>
+                <w:rtl/>
+                <w:lang w:bidi="ar-EG"/>
+              </w:rPr>
+            </w:pPr>
+          </w:p>
+        </w:tc>
+        <w:tc>
+          <w:tcPr>
+            <w:tcW w:w="3510" w:type="dxa"/>
+            <w:tcBorders>
+              <w:top w:val="double" w:sz="12" w:space="0" w:color="auto"/>
+              <w:left w:val="double" w:sz="12" w:space="0" w:color="auto"/>
+              <w:bottom w:val="double" w:sz="12" w:space="0" w:color="auto"/>
+              <w:right w:val="double" w:sz="12" w:space="0" w:color="auto"/>
+            </w:tcBorders>
+          </w:tcPr>
+          <w:p>
+            <w:pPr>
+              <w:jc w:val="center"/>
+              <w:rPr>
+                <w:b/>
+                <w:bCs/>
+                <w:sz w:val="18"/>
+                <w:szCs w:val="18"/>
+                <w:u w:val="single"/>
+                <w:rtl/>
+                <w:lang w:bidi="ar-EG"/>
+              </w:rPr>
+            </w:pPr>
+            <w:r>
+              <w:rPr>
+                <w:rFonts w:hint="cs"/>
+                <w:b/>
+                <w:bCs/>
+                <w:u w:val="single"/>
+                <w:rtl/>
+                <w:lang w:bidi="ar-EG"/>
+              </w:rPr>
+              <w:t>تصريح بالغياب</w:t>
+            </w:r>
+            <w:r>
+              <w:rPr>
+                <w:b/>
+                <w:bCs/>
+                <w:u w:val="single"/>
+                <w:lang w:bidi="ar-EG"/>
+              </w:rPr>
+              <w:br/>
+            </w:r>
+          </w:p>
+          <w:p>
+            <w:pPr>
+              <w:rPr>
+                <w:b/>
+                <w:bCs/>
+                <w:sz w:val="14"/>
+                <w:szCs w:val="14"/>
+                <w:rtl/>
+                <w:lang w:bidi="ar-EG"/>
+              </w:rPr>
+            </w:pPr>
+            <w:r>
+              <w:rPr>
+                <w:rFonts w:hint="cs"/>
+                <w:b/>
+                <w:bCs/>
+                <w:rtl/>
+                <w:lang w:bidi="ar-EG"/>
+              </w:rPr>
+              <w:t>الوحدة / جهاز مستقبل مصر للتنمية المستدامة (مكتب السيد/ مدير الجهاز)</w:t>
+            </w:r>
+            <w:r>
+              <w:rPr>
+                <w:b/>
+                <w:bCs/>
+                <w:lang w:bidi="ar-EG"/>
+              </w:rPr>
+              <w:br/>
+            </w:r>
+          </w:p>
+          <w:p>
+            <w:pPr>
+              <w:rPr>
+                <w:b/>
+                <w:bCs/>
+                <w:sz w:val="14"/>
+                <w:szCs w:val="14"/>
+                <w:rtl/>
+                <w:lang w:bidi="ar-EG"/>
+              </w:rPr>
+            </w:pPr>
+            <w:r>
+              <w:rPr>
+                <w:rFonts w:hint="cs"/>
+                <w:b/>
+                <w:bCs/>
+                <w:rtl/>
+                <w:lang w:bidi="ar-EG"/>
+              </w:rPr>
+              <w:t xml:space="preserve">الدرجة / </w:t>
+            </w:r>
+            <w:r>
+              <w:rPr>
+                <w:b/>
+                <w:bCs/>
+                <w:lang w:bidi="ar-EG"/>
+              </w:rPr>
+              <w:t>$LEVEL$</w:t>
+            </w:r>
+            <w:r>
+              <w:rPr>
+                <w:b/>
+                <w:bCs/>
+                <w:lang w:bidi="ar-EG"/>
+              </w:rPr>
+              <w:br/>
+            </w:r>
+          </w:p>
+          <w:p>
+            <w:pPr>
+              <w:rPr>
+                <w:b/>
+                <w:bCs/>
+                <w:sz w:val="12"/>
+                <w:szCs w:val="12"/>
+                <w:rtl/>
+                <w:lang w:bidi="ar-EG"/>
+              </w:rPr>
+            </w:pPr>
+            <w:r>
+              <w:rPr>
+                <w:rFonts w:hint="cs"/>
+                <w:b/>
+                <w:bCs/>
+                <w:rtl/>
+                <w:lang w:bidi="ar-EG"/>
+              </w:rPr>
+              <w:t>الاسم /</w:t>
+            </w:r>
+            <w:r>
+              <w:rPr>
+                <w:b/>
+                <w:bCs/>
+                <w:lang w:bidi="ar-EG"/>
+              </w:rPr>
+              <w:t>$SOLDNAME$</w:t>
+            </w:r>
+            <w:r>
+              <w:rPr>
+                <w:b/>
+                <w:bCs/>
+                <w:lang w:bidi="ar-EG"/>
+              </w:rPr>
+              <w:br/>
+            </w:r>
+          </w:p>
+          <w:p>
+            <w:pPr>
+              <w:rPr>
+                <w:b/>
+                <w:bCs/>
+                <w:sz w:val="12"/>
+                <w:szCs w:val="12"/>
+                <w:rtl/>
+                <w:lang w:bidi="ar-EG"/>
+              </w:rPr>
+            </w:pPr>
+            <w:r>
+              <w:rPr>
+                <w:rFonts w:hint="cs"/>
+                <w:b/>
+                <w:bCs/>
+                <w:rtl/>
+                <w:lang w:bidi="ar-EG"/>
+              </w:rPr>
+              <w:t>يصرح للمذكور الغياب عن الوحدة</w:t>
+            </w:r>
+            <w:r>
+              <w:rPr>
+                <w:b/>
+                <w:bCs/>
+                <w:rtl/>
+                <w:lang w:bidi="ar-EG"/>
+              </w:rPr>
+              <w:br/>
+            </w:r>
+          </w:p>
+          <w:tbl>
+            <w:tblPr>
+              <w:tblStyle w:val="TableGrid"/>
+              <w:bidiVisual/>
+              <w:tblW w:w="0" w:type="auto"/>
+              <w:tblBorders>
+                <w:top w:val="none" w:sz="0" w:space="0" w:color="auto"/>
+                <w:left w:val="none" w:sz="0" w:space="0" w:color="auto"/>
+                <w:bottom w:val="none" w:sz="0" w:space="0" w:color="auto"/>
+                <w:right w:val="none" w:sz="0" w:space="0" w:color="auto"/>
+                <w:insideH w:val="none" w:sz="0" w:space="0" w:color="auto"/>
+                <w:insideV w:val="none" w:sz="0" w:space="0" w:color="auto"/>
+              </w:tblBorders>
+              <w:tblLook w:val="04A0" w:firstRow="1" w:lastRow="0" w:firstColumn="1" w:lastColumn="0" w:noHBand="0" w:noVBand="1"/>
+            </w:tblPr>
+            <w:tblGrid>
+              <w:gridCol w:w="1603"/>
+              <w:gridCol w:w="1691"/>
+            </w:tblGrid>
+            <w:tr>
+              <w:tc>
+                <w:tcPr>
+                  <w:tcW w:w="1623" w:type="dxa"/>
+                </w:tcPr>
+                <w:p>
+                  <w:pPr>
+                    <w:rPr>
+                      <w:b/>
+                      <w:bCs/>
+                      <w:sz w:val="20"/>
+                      <w:szCs w:val="20"/>
+                      <w:rtl/>
+                      <w:lang w:bidi="ar-EG"/>
+                    </w:rPr>
+                  </w:pPr>
+                  <w:r>
+                    <w:rPr>
+                      <w:rFonts w:hint="cs"/>
+                      <w:b/>
+                      <w:bCs/>
+                      <w:sz w:val="20"/>
+                      <w:szCs w:val="20"/>
+                      <w:rtl/>
+                      <w:lang w:bidi="ar-EG"/>
+                    </w:rPr>
+                    <w:t xml:space="preserve">من سعت </w:t>
+                  </w:r>
+                  <w:r>
+                    <w:rPr>
+                      <w:b/>
+                      <w:bCs/>
+                      <w:sz w:val="20"/>
+                      <w:szCs w:val="20"/>
+                      <w:u w:val="single"/>
+                      <w:lang w:bidi="ar-EG"/>
+                    </w:rPr>
+                    <w:t>$BH$</w:t>
+                  </w:r>
+                  <w:r>
+                    <w:rPr>
+                      <w:rFonts w:hint="cs"/>
+                      <w:b/>
+                      <w:bCs/>
+                      <w:sz w:val="20"/>
+                      <w:szCs w:val="20"/>
+                      <w:rtl/>
+                      <w:lang w:bidi="ar-EG"/>
+                    </w:rPr>
+                    <w:t xml:space="preserve"> يوم</w:t>
+                  </w:r>
+                </w:p>
+              </w:tc>
+              <w:tc>
+                <w:tcPr>
+                  <w:tcW w:w="1693" w:type="dxa"/>
+                </w:tcPr>
+                <w:p>
+                  <w:pPr>
+                    <w:rPr>
+                      <w:b/>
+                      <w:bCs/>
+                      <w:rtl/>
+                      <w:lang w:bidi="ar-EG"/>
+                    </w:rPr>
+                  </w:pPr>
+                  <w:r>
+                    <w:rPr>
+                      <w:b/>
+                      <w:bCs/>
+                      <w:lang w:bidi="ar-EG"/>
+                    </w:rPr>
+                    <w:t>$FROM_DATE$</w:t>
+                  </w:r>
+                </w:p>
+              </w:tc>
+            </w:tr>
+            <w:tr>
+              <w:tc>
+                <w:tcPr>
+                  <w:tcW w:w="1623" w:type="dxa"/>
+                </w:tcPr>
+                <w:p>
+                  <w:pPr>
+                    <w:rPr>
+                      <w:b/>
+                      <w:bCs/>
+                      <w:sz w:val="20"/>
+                      <w:szCs w:val="20"/>
+                      <w:rtl/>
+                      <w:lang w:bidi="ar-EG"/>
+                    </w:rPr>
+                  </w:pPr>
+                  <w:r>
+                    <w:rPr>
+                      <w:rFonts w:hint="cs"/>
+                      <w:b/>
+                      <w:bCs/>
+                      <w:sz w:val="20"/>
+                      <w:szCs w:val="20"/>
+                      <w:rtl/>
+                      <w:lang w:bidi="ar-EG"/>
+                    </w:rPr>
+                    <w:t xml:space="preserve">إلى سعت </w:t>
+                  </w:r>
+                  <w:r>
+                    <w:rPr>
+                      <w:b/>
+                      <w:bCs/>
+                      <w:sz w:val="20"/>
+                      <w:szCs w:val="20"/>
+                      <w:u w:val="single"/>
+                      <w:lang w:bidi="ar-EG"/>
+                    </w:rPr>
+                    <w:t>$EH$</w:t>
+                  </w:r>
+                  <w:r>
+                    <w:rPr>
+                      <w:rFonts w:hint="cs"/>
+                      <w:b/>
+                      <w:bCs/>
+                      <w:sz w:val="20"/>
+                      <w:szCs w:val="20"/>
+                      <w:rtl/>
+                      <w:lang w:bidi="ar-EG"/>
+                    </w:rPr>
+                    <w:t xml:space="preserve"> يوم</w:t>
+                  </w:r>
+                </w:p>
+              </w:tc>
+              <w:tc>
+                <w:tcPr>
+                  <w:tcW w:w="1693" w:type="dxa"/>
+                </w:tcPr>
+                <w:p>
+                  <w:pPr>
+                    <w:rPr>
+                      <w:b/>
+                      <w:bCs/>
+                      <w:rtl/>
+                      <w:lang w:bidi="ar-EG"/>
+                    </w:rPr>
+                  </w:pPr>
+                  <w:r>
+                    <w:rPr>
+                      <w:b/>
+                      <w:bCs/>
+                      <w:lang w:bidi="ar-EG"/>
+                    </w:rPr>
+                    <w:t>$TO_DATE$</w:t>
+                  </w:r>
+                </w:p>
+              </w:tc>
+            </w:tr>
+          </w:tbl>
+          <w:p>
+            <w:pPr>
+              <w:rPr>
+                <w:b/>
+                <w:bCs/>
+                <w:rtl/>
+                <w:lang w:bidi="ar-EG"/>
+              </w:rPr>
+            </w:pPr>
+          </w:p>
+          <w:p>
+            <w:pPr>
+              <w:jc w:val="center"/>
+              <w:rPr>
+                <w:b/>
+                <w:bCs/>
+                <w:sz w:val="16"/>
+                <w:szCs w:val="16"/>
+                <w:rtl/>
+                <w:lang w:bidi="ar-EG"/>
+              </w:rPr>
+            </w:pPr>
+          </w:p>
+          <w:p>
+            <w:pPr>
+              <w:jc w:val="center"/>
+              <w:rPr>
+                <w:b/>
+                <w:bCs/>
+                <w:rtl/>
+                <w:lang w:bidi="ar-EG"/>
+              </w:rPr>
+            </w:pPr>
+            <w:r>
+              <w:rPr>
+                <w:rFonts w:hint="cs"/>
+                <w:b/>
+                <w:bCs/>
+                <w:rtl/>
+                <w:lang w:bidi="ar-EG"/>
+              </w:rPr>
+              <w:t>يعتمد،</w:t>
+            </w:r>
+          </w:p>
+          <w:p>
+            <w:pPr>
+              <w:jc w:val="center"/>
+              <w:rPr>
+                <w:b/>
+                <w:bCs/>
+                <w:u w:val="single"/>
+                <w:rtl/>
+                <w:lang w:bidi="ar-EG"/>
+              </w:rPr>
+            </w:pPr>
+          </w:p>
+        </w:tc>
+      </w:tr>
+      <w:tr>
+        <w:trPr>
+          <w:trHeight w:val="3621"/>
+        </w:trPr>
+        <w:tc>
+          <w:tcPr>
+            <w:tcW w:w="3542" w:type="dxa"/>
+            <w:tcBorders>
+              <w:top w:val="double" w:sz="12" w:space="0" w:color="auto"/>
+              <w:left w:val="double" w:sz="12" w:space="0" w:color="auto"/>
+              <w:bottom w:val="double" w:sz="12" w:space="0" w:color="auto"/>
+              <w:right w:val="double" w:sz="12" w:space="0" w:color="auto"/>
+            </w:tcBorders>
+          </w:tcPr>
+          <w:p>
+            <w:pPr>
+              <w:jc w:val="center"/>
+              <w:rPr>
+                <w:b/>
+                <w:bCs/>
+                <w:sz w:val="18"/>
+                <w:szCs w:val="18"/>
+                <w:u w:val="single"/>
+                <w:rtl/>
+                <w:lang w:bidi="ar-EG"/>
+              </w:rPr>
+            </w:pPr>
+            <w:r>
+              <w:rPr>
+                <w:rFonts w:hint="cs"/>
+                <w:b/>
+                <w:bCs/>
+                <w:u w:val="single"/>
+                <w:rtl/>
+                <w:lang w:bidi="ar-EG"/>
+              </w:rPr>
+              <w:lastRenderedPageBreak/>
+              <w:t>تصريح بالغياب</w:t>
+            </w:r>
+            <w:r>
+              <w:rPr>
+                <w:b/>
+                <w:bCs/>
+                <w:u w:val="single"/>
+                <w:lang w:bidi="ar-EG"/>
+              </w:rPr>
+              <w:br/>
+            </w:r>
+          </w:p>
+          <w:p>
+            <w:pPr>
+              <w:rPr>
+                <w:b/>
+                <w:bCs/>
+                <w:sz w:val="14"/>
+                <w:szCs w:val="14"/>
+                <w:rtl/>
+                <w:lang w:bidi="ar-EG"/>
+              </w:rPr>
+            </w:pPr>
+            <w:r>
+              <w:rPr>
+                <w:rFonts w:hint="cs"/>
+                <w:b/>
+                <w:bCs/>
+                <w:rtl/>
+                <w:lang w:bidi="ar-EG"/>
+              </w:rPr>
+              <w:t>الوحدة / جهاز مستقبل مصر للتنمية المستدامة (مكتب السيد/ مدير الجهاز)</w:t>
+            </w:r>
+            <w:r>
+              <w:rPr>
+                <w:b/>
+                <w:bCs/>
+                <w:lang w:bidi="ar-EG"/>
+              </w:rPr>
+              <w:br/>
+            </w:r>
+          </w:p>
+          <w:p>
+            <w:pPr>
+              <w:rPr>
+                <w:b/>
+                <w:bCs/>
+                <w:sz w:val="14"/>
+                <w:szCs w:val="14"/>
+                <w:rtl/>
+                <w:lang w:bidi="ar-EG"/>
+              </w:rPr>
+            </w:pPr>
+            <w:r>
+              <w:rPr>
+                <w:rFonts w:hint="cs"/>
+                <w:b/>
+                <w:bCs/>
+                <w:rtl/>
+                <w:lang w:bidi="ar-EG"/>
+              </w:rPr>
+              <w:t xml:space="preserve">الدرجة / </w:t>
+            </w:r>
+            <w:r>
+              <w:rPr>
+                <w:b/>
+                <w:bCs/>
+                <w:lang w:bidi="ar-EG"/>
+              </w:rPr>
+              <w:t>$LEVEL$</w:t>
+            </w:r>
+            <w:r>
+              <w:rPr>
+                <w:b/>
+                <w:bCs/>
+                <w:lang w:bidi="ar-EG"/>
+              </w:rPr>
+              <w:br/>
+            </w:r>
+          </w:p>
+          <w:p>
+            <w:pPr>
+              <w:rPr>
+                <w:b/>
+                <w:bCs/>
+                <w:sz w:val="12"/>
+                <w:szCs w:val="12"/>
+                <w:rtl/>
+                <w:lang w:bidi="ar-EG"/>
+              </w:rPr>
+            </w:pPr>
+            <w:r>
+              <w:rPr>
+                <w:rFonts w:hint="cs"/>
+                <w:b/>
+                <w:bCs/>
+                <w:rtl/>
+                <w:lang w:bidi="ar-EG"/>
+              </w:rPr>
+              <w:t>الاسم /</w:t>
+            </w:r>
+            <w:r>
+              <w:rPr>
+                <w:b/>
+                <w:bCs/>
+                <w:lang w:bidi="ar-EG"/>
+              </w:rPr>
+              <w:t>$SOLDNAME$</w:t>
+            </w:r>
+            <w:r>
+              <w:rPr>
+                <w:b/>
+                <w:bCs/>
+                <w:lang w:bidi="ar-EG"/>
+              </w:rPr>
+              <w:br/>
+            </w:r>
+          </w:p>
+          <w:p>
+            <w:pPr>
+              <w:rPr>
+                <w:b/>
+                <w:bCs/>
+                <w:sz w:val="12"/>
+                <w:szCs w:val="12"/>
+                <w:rtl/>
+                <w:lang w:bidi="ar-EG"/>
+              </w:rPr>
+            </w:pPr>
+            <w:r>
+              <w:rPr>
+                <w:rFonts w:hint="cs"/>
+                <w:b/>
+                <w:bCs/>
+                <w:rtl/>
+                <w:lang w:bidi="ar-EG"/>
+              </w:rPr>
+              <w:t>يصرح للمذكور الغياب عن الوحدة</w:t>
+            </w:r>
+            <w:r>
+              <w:rPr>
+                <w:b/>
+                <w:bCs/>
+                <w:rtl/>
+                <w:lang w:bidi="ar-EG"/>
+              </w:rPr>
+              <w:br/>
+            </w:r>
+          </w:p>
+          <w:tbl>
+            <w:tblPr>
+              <w:tblStyle w:val="TableGrid"/>
+              <w:bidiVisual/>
+              <w:tblW w:w="0" w:type="auto"/>
+              <w:tblBorders>
+                <w:top w:val="none" w:sz="0" w:space="0" w:color="auto"/>
+                <w:left w:val="none" w:sz="0" w:space="0" w:color="auto"/>
+                <w:bottom w:val="none" w:sz="0" w:space="0" w:color="auto"/>
+                <w:right w:val="none" w:sz="0" w:space="0" w:color="auto"/>
+                <w:insideH w:val="none" w:sz="0" w:space="0" w:color="auto"/>
+                <w:insideV w:val="none" w:sz="0" w:space="0" w:color="auto"/>
+              </w:tblBorders>
+              <w:tblLook w:val="04A0" w:firstRow="1" w:lastRow="0" w:firstColumn="1" w:lastColumn="0" w:noHBand="0" w:noVBand="1"/>
+            </w:tblPr>
+            <w:tblGrid>
+              <w:gridCol w:w="1623"/>
+              <w:gridCol w:w="1693"/>
+            </w:tblGrid>
+            <w:tr>
+              <w:tc>
+                <w:tcPr>
+                  <w:tcW w:w="1623" w:type="dxa"/>
+                </w:tcPr>
+                <w:p>
+                  <w:pPr>
+                    <w:rPr>
+                      <w:b/>
+                      <w:bCs/>
+                      <w:sz w:val="20"/>
+                      <w:szCs w:val="20"/>
+                      <w:rtl/>
+                      <w:lang w:bidi="ar-EG"/>
+                    </w:rPr>
+                  </w:pPr>
+                  <w:r>
+                    <w:rPr>
+                      <w:rFonts w:hint="cs"/>
+                      <w:b/>
+                      <w:bCs/>
+                      <w:sz w:val="20"/>
+                      <w:szCs w:val="20"/>
+                      <w:rtl/>
+                      <w:lang w:bidi="ar-EG"/>
+                    </w:rPr>
+                    <w:t xml:space="preserve">من سعت </w:t>
+                  </w:r>
+                  <w:r>
+                    <w:rPr>
+                      <w:b/>
+                      <w:bCs/>
+                      <w:sz w:val="20"/>
+                      <w:szCs w:val="20"/>
+                      <w:u w:val="single"/>
+                      <w:lang w:bidi="ar-EG"/>
+                    </w:rPr>
+                    <w:t>$BH$</w:t>
+                  </w:r>
+                  <w:r>
+                    <w:rPr>
+                      <w:rFonts w:hint="cs"/>
+                      <w:b/>
+                      <w:bCs/>
+                      <w:sz w:val="20"/>
+                      <w:szCs w:val="20"/>
+                      <w:rtl/>
+                      <w:lang w:bidi="ar-EG"/>
+                    </w:rPr>
+                    <w:t xml:space="preserve"> يوم</w:t>
+                  </w:r>
+                </w:p>
+              </w:tc>
+              <w:tc>
+                <w:tcPr>
+                  <w:tcW w:w="1693" w:type="dxa"/>
+                </w:tcPr>
+                <w:p>
+                  <w:pPr>
+                    <w:rPr>
+                      <w:b/>
+                      <w:bCs/>
+                      <w:rtl/>
+                      <w:lang w:bidi="ar-EG"/>
+                    </w:rPr>
+                  </w:pPr>
+                  <w:r>
+                    <w:rPr>
+                      <w:b/>
+                      <w:bCs/>
+                      <w:lang w:bidi="ar-EG"/>
+                    </w:rPr>
+                    <w:t>$FROM_DATE$</w:t>
+                  </w:r>
+                </w:p>
+              </w:tc>
+            </w:tr>
+            <w:tr>
+              <w:tc>
+                <w:tcPr>
+                  <w:tcW w:w="1623" w:type="dxa"/>
+                </w:tcPr>
+                <w:p>
+                  <w:pPr>
+                    <w:rPr>
+                      <w:b/>
+                      <w:bCs/>
+                      <w:sz w:val="20"/>
+                      <w:szCs w:val="20"/>
+                      <w:rtl/>
+                      <w:lang w:bidi="ar-EG"/>
+                    </w:rPr>
+                  </w:pPr>
+                  <w:r>
+                    <w:rPr>
+                      <w:rFonts w:hint="cs"/>
+                      <w:b/>
+                      <w:bCs/>
+                      <w:sz w:val="20"/>
+                      <w:szCs w:val="20"/>
+                      <w:rtl/>
+                      <w:lang w:bidi="ar-EG"/>
+                    </w:rPr>
+                    <w:t xml:space="preserve">إلى سعت </w:t>
+                  </w:r>
+                  <w:r>
+                    <w:rPr>
+                      <w:b/>
+                      <w:bCs/>
+                      <w:sz w:val="20"/>
+                      <w:szCs w:val="20"/>
+                      <w:u w:val="single"/>
+                      <w:lang w:bidi="ar-EG"/>
+                    </w:rPr>
+                    <w:t>$EH$</w:t>
+                  </w:r>
+                  <w:r>
+                    <w:rPr>
+                      <w:rFonts w:hint="cs"/>
+                      <w:b/>
+                      <w:bCs/>
+                      <w:sz w:val="20"/>
+                      <w:szCs w:val="20"/>
+                      <w:rtl/>
+                      <w:lang w:bidi="ar-EG"/>
+                    </w:rPr>
+                    <w:t xml:space="preserve"> يوم</w:t>
+                  </w:r>
+                </w:p>
+              </w:tc>
+              <w:tc>
+                <w:tcPr>
+                  <w:tcW w:w="1693" w:type="dxa"/>
+                </w:tcPr>
+                <w:p>
+                  <w:pPr>
+                    <w:rPr>
+                      <w:b/>
+                      <w:bCs/>
+                      <w:rtl/>
+                      <w:lang w:bidi="ar-EG"/>
+                    </w:rPr>
+                  </w:pPr>
+                  <w:r>
+                    <w:rPr>
+                      <w:b/>
+                      <w:bCs/>
+                      <w:lang w:bidi="ar-EG"/>
+                    </w:rPr>
+                    <w:t>$TO_DATE$</w:t>
+                  </w:r>
+                </w:p>
+              </w:tc>
+            </w:tr>
+          </w:tbl>
+          <w:p>
+            <w:pPr>
+              <w:rPr>
+                <w:b/>
+                <w:bCs/>
+                <w:rtl/>
+                <w:lang w:bidi="ar-EG"/>
+              </w:rPr>
+            </w:pPr>
+          </w:p>
+          <w:p>
+            <w:pPr>
+              <w:jc w:val="center"/>
+              <w:rPr>
+                <w:b/>
+                <w:bCs/>
+                <w:sz w:val="16"/>
+                <w:szCs w:val="16"/>
+                <w:rtl/>
+                <w:lang w:bidi="ar-EG"/>
+              </w:rPr>
+            </w:pPr>
+          </w:p>
+          <w:p>
+            <w:pPr>
+              <w:jc w:val="center"/>
+              <w:rPr>
+                <w:b/>
+                <w:bCs/>
+                <w:rtl/>
+                <w:lang w:bidi="ar-EG"/>
+              </w:rPr>
+            </w:pPr>
+            <w:r>
+              <w:rPr>
+                <w:rFonts w:hint="cs"/>
+                <w:b/>
+                <w:bCs/>
+                <w:rtl/>
+                <w:lang w:bidi="ar-EG"/>
+              </w:rPr>
+              <w:t>يعتمد،</w:t>
+            </w:r>
+          </w:p>
+          <w:p>
+            <w:pPr>
+              <w:jc w:val="center"/>
+              <w:rPr>
+                <w:rFonts w:hint="cs"/>
+                <w:b/>
+                <w:bCs/>
+                <w:u w:val="single"/>
+                <w:rtl/>
+                <w:lang w:bidi="ar-EG"/>
+              </w:rPr>
+            </w:pPr>
+          </w:p>
+        </w:tc>
+        <w:tc>
+          <w:tcPr>
+            <w:tcW w:w="3510" w:type="dxa"/>
+            <w:tcBorders>
+              <w:top w:val="double" w:sz="12" w:space="0" w:color="auto"/>
+              <w:left w:val="double" w:sz="12" w:space="0" w:color="auto"/>
+              <w:bottom w:val="double" w:sz="12" w:space="0" w:color="auto"/>
+              <w:right w:val="double" w:sz="12" w:space="0" w:color="auto"/>
+            </w:tcBorders>
+          </w:tcPr>
+          <w:p>
+            <w:pPr>
+              <w:jc w:val="center"/>
+              <w:rPr>
+                <w:b/>
+                <w:bCs/>
+                <w:sz w:val="18"/>
+                <w:szCs w:val="18"/>
+                <w:u w:val="single"/>
+                <w:rtl/>
+                <w:lang w:bidi="ar-EG"/>
+              </w:rPr>
+            </w:pPr>
+            <w:r>
+              <w:rPr>
+                <w:rFonts w:hint="cs"/>
+                <w:b/>
+                <w:bCs/>
+                <w:u w:val="single"/>
+                <w:rtl/>
+                <w:lang w:bidi="ar-EG"/>
+              </w:rPr>
+              <w:t>تصريح بالغياب</w:t>
+            </w:r>
+            <w:r>
+              <w:rPr>
+                <w:b/>
+                <w:bCs/>
+                <w:u w:val="single"/>
+                <w:lang w:bidi="ar-EG"/>
+              </w:rPr>
+              <w:br/>
+            </w:r>
+          </w:p>
+          <w:p>
+            <w:pPr>
+              <w:rPr>
+                <w:b/>
+                <w:bCs/>
+                <w:sz w:val="14"/>
+                <w:szCs w:val="14"/>
+                <w:rtl/>
+                <w:lang w:bidi="ar-EG"/>
+              </w:rPr>
+            </w:pPr>
+            <w:r>
+              <w:rPr>
+                <w:rFonts w:hint="cs"/>
+                <w:b/>
+                <w:bCs/>
+                <w:rtl/>
+                <w:lang w:bidi="ar-EG"/>
+              </w:rPr>
+              <w:t>الوحدة / جهاز مستقبل مصر للتنمية المستدامة (مكتب السيد/ مدير الجهاز)</w:t>
+            </w:r>
+            <w:r>
+              <w:rPr>
+                <w:b/>
+                <w:bCs/>
+                <w:lang w:bidi="ar-EG"/>
+              </w:rPr>
+              <w:br/>
+            </w:r>
+          </w:p>
+          <w:p>
+            <w:pPr>
+              <w:rPr>
+                <w:b/>
+                <w:bCs/>
+                <w:sz w:val="14"/>
+                <w:szCs w:val="14"/>
+                <w:rtl/>
+                <w:lang w:bidi="ar-EG"/>
+              </w:rPr>
+            </w:pPr>
+            <w:r>
+              <w:rPr>
+                <w:rFonts w:hint="cs"/>
+                <w:b/>
+                <w:bCs/>
+                <w:rtl/>
+                <w:lang w:bidi="ar-EG"/>
+              </w:rPr>
+              <w:t xml:space="preserve">الدرجة / </w:t>
+            </w:r>
+            <w:r>
+              <w:rPr>
+                <w:b/>
+                <w:bCs/>
+                <w:lang w:bidi="ar-EG"/>
+              </w:rPr>
+              <w:t>$LEVEL$</w:t>
+            </w:r>
+            <w:r>
+              <w:rPr>
+                <w:b/>
+                <w:bCs/>
+                <w:lang w:bidi="ar-EG"/>
+              </w:rPr>
+              <w:br/>
+            </w:r>
+          </w:p>
+          <w:p>
+            <w:pPr>
+              <w:rPr>
+                <w:b/>
+                <w:bCs/>
+                <w:sz w:val="12"/>
+                <w:szCs w:val="12"/>
+                <w:rtl/>
+                <w:lang w:bidi="ar-EG"/>
+              </w:rPr>
+            </w:pPr>
+            <w:r>
+              <w:rPr>
+                <w:rFonts w:hint="cs"/>
+                <w:b/>
+                <w:bCs/>
+                <w:rtl/>
+                <w:lang w:bidi="ar-EG"/>
+              </w:rPr>
+              <w:t>الاسم /</w:t>
+            </w:r>
+            <w:r>
+              <w:rPr>
+                <w:b/>
+                <w:bCs/>
+                <w:lang w:bidi="ar-EG"/>
+              </w:rPr>
+              <w:t>$SOLDNAME$</w:t>
+            </w:r>
+            <w:r>
+              <w:rPr>
+                <w:b/>
+                <w:bCs/>
+                <w:lang w:bidi="ar-EG"/>
+              </w:rPr>
+              <w:br/>
+            </w:r>
+          </w:p>
+          <w:p>
+            <w:pPr>
+              <w:rPr>
+                <w:b/>
+                <w:bCs/>
+                <w:sz w:val="12"/>
+                <w:szCs w:val="12"/>
+                <w:rtl/>
+                <w:lang w:bidi="ar-EG"/>
+              </w:rPr>
+            </w:pPr>
+            <w:r>
+              <w:rPr>
+                <w:rFonts w:hint="cs"/>
+                <w:b/>
+                <w:bCs/>
+                <w:rtl/>
+                <w:lang w:bidi="ar-EG"/>
+              </w:rPr>
+              <w:t>يصرح للمذكور الغياب عن الوحدة</w:t>
+            </w:r>
+            <w:r>
+              <w:rPr>
+                <w:b/>
+                <w:bCs/>
+                <w:rtl/>
+                <w:lang w:bidi="ar-EG"/>
+              </w:rPr>
+              <w:br/>
+            </w:r>
+          </w:p>
+          <w:tbl>
+            <w:tblPr>
+              <w:tblStyle w:val="TableGrid"/>
+              <w:bidiVisual/>
+              <w:tblW w:w="0" w:type="auto"/>
+              <w:tblBorders>
+                <w:top w:val="none" w:sz="0" w:space="0" w:color="auto"/>
+                <w:left w:val="none" w:sz="0" w:space="0" w:color="auto"/>
+                <w:bottom w:val="none" w:sz="0" w:space="0" w:color="auto"/>
+                <w:right w:val="none" w:sz="0" w:space="0" w:color="auto"/>
+                <w:insideH w:val="none" w:sz="0" w:space="0" w:color="auto"/>
+                <w:insideV w:val="none" w:sz="0" w:space="0" w:color="auto"/>
+              </w:tblBorders>
+              <w:tblLook w:val="04A0" w:firstRow="1" w:lastRow="0" w:firstColumn="1" w:lastColumn="0" w:noHBand="0" w:noVBand="1"/>
+            </w:tblPr>
+            <w:tblGrid>
+              <w:gridCol w:w="1603"/>
+              <w:gridCol w:w="1691"/>
+            </w:tblGrid>
+            <w:tr>
+              <w:tc>
+                <w:tcPr>
+                  <w:tcW w:w="1623" w:type="dxa"/>
+                </w:tcPr>
+                <w:p>
+                  <w:pPr>
+                    <w:rPr>
+                      <w:b/>
+                      <w:bCs/>
+                      <w:sz w:val="20"/>
+                      <w:szCs w:val="20"/>
+                      <w:rtl/>
+                      <w:lang w:bidi="ar-EG"/>
+                    </w:rPr>
+                  </w:pPr>
+                  <w:r>
+                    <w:rPr>
+                      <w:rFonts w:hint="cs"/>
+                      <w:b/>
+                      <w:bCs/>
+                      <w:sz w:val="20"/>
+                      <w:szCs w:val="20"/>
+                      <w:rtl/>
+                      <w:lang w:bidi="ar-EG"/>
+                    </w:rPr>
+                    <w:t xml:space="preserve">من سعت </w:t>
+                  </w:r>
+                  <w:r>
+                    <w:rPr>
+                      <w:b/>
+                      <w:bCs/>
+                      <w:sz w:val="20"/>
+                      <w:szCs w:val="20"/>
+                      <w:u w:val="single"/>
+                      <w:lang w:bidi="ar-EG"/>
+                    </w:rPr>
+                    <w:t>$BH$</w:t>
+                  </w:r>
+                  <w:r>
+                    <w:rPr>
+                      <w:rFonts w:hint="cs"/>
+                      <w:b/>
+                      <w:bCs/>
+                      <w:sz w:val="20"/>
+                      <w:szCs w:val="20"/>
+                      <w:rtl/>
+                      <w:lang w:bidi="ar-EG"/>
+                    </w:rPr>
+                    <w:t xml:space="preserve"> يوم</w:t>
+                  </w:r>
+                </w:p>
+              </w:tc>
+              <w:tc>
+                <w:tcPr>
+                  <w:tcW w:w="1693" w:type="dxa"/>
+                </w:tcPr>
+                <w:p>
+                  <w:pPr>
+                    <w:rPr>
+                      <w:b/>
+                      <w:bCs/>
+                      <w:rtl/>
+                      <w:lang w:bidi="ar-EG"/>
+                    </w:rPr>
+                  </w:pPr>
+                  <w:r>
+                    <w:rPr>
+                      <w:b/>
+                      <w:bCs/>
+                      <w:lang w:bidi="ar-EG"/>
+                    </w:rPr>
+                    <w:t>$FROM_DATE$</w:t>
+                  </w:r>
+                </w:p>
+              </w:tc>
+            </w:tr>
+            <w:tr>
+              <w:tc>
+                <w:tcPr>
+                  <w:tcW w:w="1623" w:type="dxa"/>
+                </w:tcPr>
+                <w:p>
+                  <w:pPr>
+                    <w:rPr>
+                      <w:b/>
+                      <w:bCs/>
+                      <w:sz w:val="20"/>
+                      <w:szCs w:val="20"/>
+                      <w:rtl/>
+                      <w:lang w:bidi="ar-EG"/>
+                    </w:rPr>
+                  </w:pPr>
+                  <w:r>
+                    <w:rPr>
+                      <w:rFonts w:hint="cs"/>
+                      <w:b/>
+                      <w:bCs/>
+                      <w:sz w:val="20"/>
+                      <w:szCs w:val="20"/>
+                      <w:rtl/>
+                      <w:lang w:bidi="ar-EG"/>
+                    </w:rPr>
+                    <w:t xml:space="preserve">إلى سعت </w:t>
+                  </w:r>
+                  <w:r>
+                    <w:rPr>
+                      <w:b/>
+                      <w:bCs/>
+                      <w:sz w:val="20"/>
+                      <w:szCs w:val="20"/>
+                      <w:u w:val="single"/>
+                      <w:lang w:bidi="ar-EG"/>
+                    </w:rPr>
+                    <w:t>$EH$</w:t>
+                  </w:r>
+                  <w:r>
+                    <w:rPr>
+                      <w:rFonts w:hint="cs"/>
+                      <w:b/>
+                      <w:bCs/>
+                      <w:sz w:val="20"/>
+                      <w:szCs w:val="20"/>
+                      <w:rtl/>
+                      <w:lang w:bidi="ar-EG"/>
+                    </w:rPr>
+                    <w:t xml:space="preserve"> يوم</w:t>
+                  </w:r>
+                </w:p>
+              </w:tc>
+              <w:tc>
+                <w:tcPr>
+                  <w:tcW w:w="1693" w:type="dxa"/>
+                </w:tcPr>
+                <w:p>
+                  <w:pPr>
+                    <w:rPr>
+                      <w:b/>
+                      <w:bCs/>
+                      <w:rtl/>
+                      <w:lang w:bidi="ar-EG"/>
+                    </w:rPr>
+                  </w:pPr>
+                  <w:r>
+                    <w:rPr>
+                      <w:b/>
+                      <w:bCs/>
+                      <w:lang w:bidi="ar-EG"/>
+                    </w:rPr>
+                    <w:t>$TO_DATE$</w:t>
+                  </w:r>
+                </w:p>
+              </w:tc>
+            </w:tr>
+          </w:tbl>
+          <w:p>
+            <w:pPr>
+              <w:rPr>
+                <w:b/>
+                <w:bCs/>
+                <w:rtl/>
+                <w:lang w:bidi="ar-EG"/>
+              </w:rPr>
+            </w:pPr>
+          </w:p>
+          <w:p>
+            <w:pPr>
+              <w:jc w:val="center"/>
+              <w:rPr>
+                <w:b/>
+                <w:bCs/>
+                <w:sz w:val="16"/>
+                <w:szCs w:val="16"/>
+                <w:rtl/>
+                <w:lang w:bidi="ar-EG"/>
+              </w:rPr>
+            </w:pPr>
+          </w:p>
+          <w:p>
+            <w:pPr>
+              <w:jc w:val="center"/>
+              <w:rPr>
+                <w:b/>
+                <w:bCs/>
+                <w:rtl/>
+                <w:lang w:bidi="ar-EG"/>
+              </w:rPr>
+            </w:pPr>
+            <w:r>
+              <w:rPr>
+                <w:rFonts w:hint="cs"/>
+                <w:b/>
+                <w:bCs/>
+                <w:rtl/>
+                <w:lang w:bidi="ar-EG"/>
+              </w:rPr>
+              <w:t>يعتمد،</w:t>
+            </w:r>
+          </w:p>
+          <w:p>
+            <w:pPr>
+              <w:jc w:val="center"/>
+              <w:rPr>
+                <w:rFonts w:hint="cs"/>
+                <w:b/>
+                <w:bCs/>
+                <w:u w:val="single"/>
+                <w:rtl/>
+                <w:lang w:bidi="ar-EG"/>
+              </w:rPr>
+            </w:pPr>
+          </w:p>
+        </w:tc>
+        <w:tc>
+          <w:tcPr>
+            <w:tcW w:w="3510" w:type="dxa"/>
+            <w:tcBorders>
+              <w:top w:val="double" w:sz="12" w:space="0" w:color="auto"/>
+              <w:left w:val="double" w:sz="12" w:space="0" w:color="auto"/>
+              <w:bottom w:val="double" w:sz="12" w:space="0" w:color="auto"/>
+              <w:right w:val="double" w:sz="12" w:space="0" w:color="auto"/>
+            </w:tcBorders>
+          </w:tcPr>
+          <w:p>
+            <w:pPr>
+              <w:jc w:val="center"/>
+              <w:rPr>
+                <w:b/>
+                <w:bCs/>
+                <w:sz w:val="18"/>
+                <w:szCs w:val="18"/>
+                <w:u w:val="single"/>
+                <w:rtl/>
+                <w:lang w:bidi="ar-EG"/>
+              </w:rPr>
+            </w:pPr>
+            <w:r>
+              <w:rPr>
+                <w:rFonts w:hint="cs"/>
+                <w:b/>
+                <w:bCs/>
+                <w:u w:val="single"/>
+                <w:rtl/>
+                <w:lang w:bidi="ar-EG"/>
+              </w:rPr>
+              <w:t>تصريح بالغياب</w:t>
+            </w:r>
+            <w:r>
+              <w:rPr>
+                <w:b/>
+                <w:bCs/>
+                <w:u w:val="single"/>
+                <w:lang w:bidi="ar-EG"/>
+              </w:rPr>
+              <w:br/>
+            </w:r>
+          </w:p>
+          <w:p>
+            <w:pPr>
+              <w:rPr>
+                <w:b/>
+                <w:bCs/>
+                <w:sz w:val="14"/>
+                <w:szCs w:val="14"/>
+                <w:rtl/>
+                <w:lang w:bidi="ar-EG"/>
+              </w:rPr>
+            </w:pPr>
+            <w:r>
+              <w:rPr>
+                <w:rFonts w:hint="cs"/>
+                <w:b/>
+                <w:bCs/>
+                <w:rtl/>
+                <w:lang w:bidi="ar-EG"/>
+              </w:rPr>
+              <w:t>الوحدة / جهاز مستقبل مصر للتنمية المستدامة (مكتب السيد/ مدير الجهاز)</w:t>
+            </w:r>
+            <w:r>
+              <w:rPr>
+                <w:b/>
+                <w:bCs/>
+                <w:lang w:bidi="ar-EG"/>
+              </w:rPr>
+              <w:br/>
+            </w:r>
+          </w:p>
+          <w:p>
+            <w:pPr>
+              <w:rPr>
+                <w:b/>
+                <w:bCs/>
+                <w:sz w:val="14"/>
+                <w:szCs w:val="14"/>
+                <w:rtl/>
+                <w:lang w:bidi="ar-EG"/>
+              </w:rPr>
+            </w:pPr>
+            <w:r>
+              <w:rPr>
+                <w:rFonts w:hint="cs"/>
+                <w:b/>
+                <w:bCs/>
+                <w:rtl/>
+                <w:lang w:bidi="ar-EG"/>
+              </w:rPr>
+              <w:t xml:space="preserve">الدرجة / </w:t>
+            </w:r>
+            <w:r>
+              <w:rPr>
+                <w:b/>
+                <w:bCs/>
+                <w:lang w:bidi="ar-EG"/>
+              </w:rPr>
+              <w:t>$LEVEL$</w:t>
+            </w:r>
+            <w:r>
+              <w:rPr>
+                <w:b/>
+                <w:bCs/>
+                <w:lang w:bidi="ar-EG"/>
+              </w:rPr>
+              <w:br/>
+            </w:r>
+          </w:p>
+          <w:p>
+            <w:pPr>
+              <w:rPr>
+                <w:b/>
+                <w:bCs/>
+                <w:sz w:val="12"/>
+                <w:szCs w:val="12"/>
+                <w:rtl/>
+                <w:lang w:bidi="ar-EG"/>
+              </w:rPr>
+            </w:pPr>
+            <w:r>
+              <w:rPr>
+                <w:rFonts w:hint="cs"/>
+                <w:b/>
+                <w:bCs/>
+                <w:rtl/>
+                <w:lang w:bidi="ar-EG"/>
+              </w:rPr>
+              <w:t>الاسم /</w:t>
+            </w:r>
+            <w:r>
+              <w:rPr>
+                <w:b/>
+                <w:bCs/>
+                <w:lang w:bidi="ar-EG"/>
+              </w:rPr>
+              <w:t>$SOLDNAME$</w:t>
+            </w:r>
+            <w:r>
+              <w:rPr>
+                <w:b/>
+                <w:bCs/>
+                <w:lang w:bidi="ar-EG"/>
+              </w:rPr>
+              <w:br/>
+            </w:r>
+          </w:p>
+          <w:p>
+            <w:pPr>
+              <w:rPr>
+                <w:b/>
+                <w:bCs/>
+                <w:sz w:val="12"/>
+                <w:szCs w:val="12"/>
+                <w:rtl/>
+                <w:lang w:bidi="ar-EG"/>
+              </w:rPr>
+            </w:pPr>
+            <w:r>
+              <w:rPr>
+                <w:rFonts w:hint="cs"/>
+                <w:b/>
+                <w:bCs/>
+                <w:rtl/>
+                <w:lang w:bidi="ar-EG"/>
+              </w:rPr>
+              <w:t>يصرح للمذكور الغياب عن الوحدة</w:t>
+            </w:r>
+            <w:r>
+              <w:rPr>
+                <w:b/>
+                <w:bCs/>
+                <w:rtl/>
+                <w:lang w:bidi="ar-EG"/>
+              </w:rPr>
+              <w:br/>
+            </w:r>
+          </w:p>
+          <w:tbl>
+            <w:tblPr>
+              <w:tblStyle w:val="TableGrid"/>
+              <w:bidiVisual/>
+              <w:tblW w:w="0" w:type="auto"/>
+              <w:tblBorders>
+                <w:top w:val="none" w:sz="0" w:space="0" w:color="auto"/>
+                <w:left w:val="none" w:sz="0" w:space="0" w:color="auto"/>
+                <w:bottom w:val="none" w:sz="0" w:space="0" w:color="auto"/>
+                <w:right w:val="none" w:sz="0" w:space="0" w:color="auto"/>
+                <w:insideH w:val="none" w:sz="0" w:space="0" w:color="auto"/>
+                <w:insideV w:val="none" w:sz="0" w:space="0" w:color="auto"/>
+              </w:tblBorders>
+              <w:tblLook w:val="04A0" w:firstRow="1" w:lastRow="0" w:firstColumn="1" w:lastColumn="0" w:noHBand="0" w:noVBand="1"/>
+            </w:tblPr>
+            <w:tblGrid>
+              <w:gridCol w:w="1603"/>
+              <w:gridCol w:w="1691"/>
+            </w:tblGrid>
+            <w:tr>
+              <w:tc>
+                <w:tcPr>
+                  <w:tcW w:w="1623" w:type="dxa"/>
+                </w:tcPr>
+                <w:p>
+                  <w:pPr>
+                    <w:rPr>
+                      <w:b/>
+                      <w:bCs/>
+                      <w:sz w:val="20"/>
+                      <w:szCs w:val="20"/>
+                      <w:rtl/>
+                      <w:lang w:bidi="ar-EG"/>
+                    </w:rPr>
+                  </w:pPr>
+                  <w:r>
+                    <w:rPr>
+                      <w:rFonts w:hint="cs"/>
+                      <w:b/>
+                      <w:bCs/>
+                      <w:sz w:val="20"/>
+                      <w:szCs w:val="20"/>
+                      <w:rtl/>
+                      <w:lang w:bidi="ar-EG"/>
+                    </w:rPr>
+                    <w:t xml:space="preserve">من سعت </w:t>
+                  </w:r>
+                  <w:r>
+                    <w:rPr>
+                      <w:b/>
+                      <w:bCs/>
+                      <w:sz w:val="20"/>
+                      <w:szCs w:val="20"/>
+                      <w:u w:val="single"/>
+                      <w:lang w:bidi="ar-EG"/>
+                    </w:rPr>
+                    <w:t>$BH$</w:t>
+                  </w:r>
+                  <w:r>
+                    <w:rPr>
+                      <w:rFonts w:hint="cs"/>
+                      <w:b/>
+                      <w:bCs/>
+                      <w:sz w:val="20"/>
+                      <w:szCs w:val="20"/>
+                      <w:rtl/>
+                      <w:lang w:bidi="ar-EG"/>
+                    </w:rPr>
+                    <w:t xml:space="preserve"> يوم</w:t>
+                  </w:r>
+                </w:p>
+              </w:tc>
+              <w:tc>
+                <w:tcPr>
+                  <w:tcW w:w="1693" w:type="dxa"/>
+                </w:tcPr>
+                <w:p>
+                  <w:pPr>
+                    <w:rPr>
+                      <w:b/>
+                      <w:bCs/>
+                      <w:rtl/>
+                      <w:lang w:bidi="ar-EG"/>
+                    </w:rPr>
+                  </w:pPr>
+                  <w:r>
+                    <w:rPr>
+                      <w:b/>
+                      <w:bCs/>
+                      <w:lang w:bidi="ar-EG"/>
+                    </w:rPr>
+                    <w:t>$FROM_DATE$</w:t>
+                  </w:r>
+                </w:p>
+              </w:tc>
+            </w:tr>
+            <w:tr>
+              <w:tc>
+                <w:tcPr>
+                  <w:tcW w:w="1623" w:type="dxa"/>
+                </w:tcPr>
+                <w:p>
+                  <w:pPr>
+                    <w:rPr>
+                      <w:b/>
+                      <w:bCs/>
+                      <w:sz w:val="20"/>
+                      <w:szCs w:val="20"/>
+                      <w:rtl/>
+                      <w:lang w:bidi="ar-EG"/>
+                    </w:rPr>
+                  </w:pPr>
+                  <w:r>
+                    <w:rPr>
+                      <w:rFonts w:hint="cs"/>
+                      <w:b/>
+                      <w:bCs/>
+                      <w:sz w:val="20"/>
+                      <w:szCs w:val="20"/>
+                      <w:rtl/>
+                      <w:lang w:bidi="ar-EG"/>
+                    </w:rPr>
+                    <w:t xml:space="preserve">إلى سعت </w:t>
+                  </w:r>
+                  <w:r>
+                    <w:rPr>
+                      <w:b/>
+                      <w:bCs/>
+                      <w:sz w:val="20"/>
+                      <w:szCs w:val="20"/>
+                      <w:u w:val="single"/>
+                      <w:lang w:bidi="ar-EG"/>
+                    </w:rPr>
+                    <w:t>$EH$</w:t>
+                  </w:r>
+                  <w:r>
+                    <w:rPr>
+                      <w:rFonts w:hint="cs"/>
+                      <w:b/>
+                      <w:bCs/>
+                      <w:sz w:val="20"/>
+                      <w:szCs w:val="20"/>
+                      <w:rtl/>
+                      <w:lang w:bidi="ar-EG"/>
+                    </w:rPr>
+                    <w:t xml:space="preserve"> يوم</w:t>
+                  </w:r>
+                </w:p>
+              </w:tc>
+              <w:tc>
+                <w:tcPr>
+                  <w:tcW w:w="1693" w:type="dxa"/>
+                </w:tcPr>
+                <w:p>
+                  <w:pPr>
+                    <w:rPr>
+                      <w:b/>
+                      <w:bCs/>
+                      <w:rtl/>
+                      <w:lang w:bidi="ar-EG"/>
+                    </w:rPr>
+                  </w:pPr>
+                  <w:r>
+                    <w:rPr>
+                      <w:b/>
+                      <w:bCs/>
+                      <w:lang w:bidi="ar-EG"/>
+                    </w:rPr>
+                    <w:t>$TO_DATE$</w:t>
+                  </w:r>
+                </w:p>
+              </w:tc>
+            </w:tr>
+          </w:tbl>
+          <w:p>
+            <w:pPr>
+              <w:rPr>
+                <w:b/>
+                <w:bCs/>
+                <w:rtl/>
+                <w:lang w:bidi="ar-EG"/>
+              </w:rPr>
+            </w:pPr>
+          </w:p>
+          <w:p>
+            <w:pPr>
+              <w:jc w:val="center"/>
+              <w:rPr>
+                <w:b/>
+                <w:bCs/>
+                <w:sz w:val="16"/>
+                <w:szCs w:val="16"/>
+                <w:rtl/>
+                <w:lang w:bidi="ar-EG"/>
+              </w:rPr>
+            </w:pPr>
+          </w:p>
+          <w:p>
+            <w:pPr>
+              <w:jc w:val="center"/>
+              <w:rPr>
+                <w:b/>
+                <w:bCs/>
+                <w:rtl/>
+                <w:lang w:bidi="ar-EG"/>
+              </w:rPr>
+            </w:pPr>
+            <w:r>
+              <w:rPr>
+                <w:rFonts w:hint="cs"/>
+                <w:b/>
+                <w:bCs/>
+                <w:rtl/>
+                <w:lang w:bidi="ar-EG"/>
+              </w:rPr>
+              <w:t>يعتمد،</w:t>
+            </w:r>
+          </w:p>
+          <w:p>
+            <w:pPr>
+              <w:jc w:val="center"/>
+              <w:rPr>
+                <w:rFonts w:hint="cs"/>
+                <w:b/>
+                <w:bCs/>
+                <w:u w:val="single"/>
+                <w:rtl/>
+                <w:lang w:bidi="ar-EG"/>
+              </w:rPr>
+            </w:pPr>
+          </w:p>
+        </w:tc>
+      </w:tr>
+      <w:tr>
+        <w:trPr>
+          <w:trHeight w:val="3621"/>
+        </w:trPr>
+        <w:tc>
+          <w:tcPr>
+            <w:tcW w:w="3542" w:type="dxa"/>
+            <w:tcBorders>
+              <w:top w:val="double" w:sz="12" w:space="0" w:color="auto"/>
+              <w:left w:val="double" w:sz="12" w:space="0" w:color="auto"/>
+              <w:bottom w:val="double" w:sz="12" w:space="0" w:color="auto"/>
+              <w:right w:val="double" w:sz="12" w:space="0" w:color="auto"/>
+            </w:tcBorders>
+          </w:tcPr>
+          <w:p>
+            <w:pPr>
+              <w:jc w:val="center"/>
+              <w:rPr>
+                <w:b/>
+                <w:bCs/>
+                <w:sz w:val="18"/>
+                <w:szCs w:val="18"/>
+                <w:u w:val="single"/>
+                <w:rtl/>
+                <w:lang w:bidi="ar-EG"/>
+              </w:rPr>
+            </w:pPr>
+            <w:r>
+              <w:rPr>
+                <w:rFonts w:hint="cs"/>
+                <w:b/>
+                <w:bCs/>
+                <w:u w:val="single"/>
+                <w:rtl/>
+                <w:lang w:bidi="ar-EG"/>
+              </w:rPr>
+              <w:t>تصريح بالغياب</w:t>
+            </w:r>
+            <w:r>
+              <w:rPr>
+                <w:b/>
+                <w:bCs/>
+                <w:u w:val="single"/>
+                <w:lang w:bidi="ar-EG"/>
+              </w:rPr>
+              <w:br/>
+            </w:r>
+          </w:p>
+          <w:p>
+            <w:pPr>
+              <w:rPr>
+                <w:b/>
+                <w:bCs/>
+                <w:sz w:val="14"/>
+                <w:szCs w:val="14"/>
+                <w:rtl/>
+                <w:lang w:bidi="ar-EG"/>
+              </w:rPr>
+            </w:pPr>
+            <w:r>
+              <w:rPr>
+                <w:rFonts w:hint="cs"/>
+                <w:b/>
+                <w:bCs/>
+                <w:rtl/>
+                <w:lang w:bidi="ar-EG"/>
+              </w:rPr>
+              <w:t>الوحدة / جهاز مستقبل مصر للتنمية المستدامة (مكتب السيد/ مدير الجهاز)</w:t>
+            </w:r>
+            <w:r>
+              <w:rPr>
+                <w:b/>
+                <w:bCs/>
+                <w:lang w:bidi="ar-EG"/>
+              </w:rPr>
+              <w:br/>
+            </w:r>
+          </w:p>
+          <w:p>
+            <w:pPr>
+              <w:rPr>
+                <w:b/>
+                <w:bCs/>
+                <w:sz w:val="14"/>
+                <w:szCs w:val="14"/>
+                <w:rtl/>
+                <w:lang w:bidi="ar-EG"/>
+              </w:rPr>
+            </w:pPr>
+            <w:r>
+              <w:rPr>
+                <w:rFonts w:hint="cs"/>
+                <w:b/>
+                <w:bCs/>
+                <w:rtl/>
+                <w:lang w:bidi="ar-EG"/>
+              </w:rPr>
+              <w:t xml:space="preserve">الدرجة / </w:t>
+            </w:r>
+            <w:r>
+              <w:rPr>
+                <w:b/>
+                <w:bCs/>
+                <w:lang w:bidi="ar-EG"/>
+              </w:rPr>
+              <w:t>$LEVEL$</w:t>
+            </w:r>
+            <w:r>
+              <w:rPr>
+                <w:b/>
+                <w:bCs/>
+                <w:lang w:bidi="ar-EG"/>
+              </w:rPr>
+              <w:br/>
+            </w:r>
+          </w:p>
+          <w:p>
+            <w:pPr>
+              <w:rPr>
+                <w:b/>
+                <w:bCs/>
+                <w:sz w:val="12"/>
+                <w:szCs w:val="12"/>
+                <w:rtl/>
+                <w:lang w:bidi="ar-EG"/>
+              </w:rPr>
+            </w:pPr>
+            <w:r>
+              <w:rPr>
+                <w:rFonts w:hint="cs"/>
+                <w:b/>
+                <w:bCs/>
+                <w:rtl/>
+                <w:lang w:bidi="ar-EG"/>
+              </w:rPr>
+              <w:t>الاسم /</w:t>
+            </w:r>
+            <w:r>
+              <w:rPr>
+                <w:b/>
+                <w:bCs/>
+                <w:lang w:bidi="ar-EG"/>
+              </w:rPr>
+              <w:t>$SOLDNAME$</w:t>
+            </w:r>
+            <w:r>
+              <w:rPr>
+                <w:b/>
+                <w:bCs/>
+                <w:lang w:bidi="ar-EG"/>
+              </w:rPr>
+              <w:br/>
+            </w:r>
+          </w:p>
+          <w:p>
+            <w:pPr>
+              <w:rPr>
+                <w:b/>
+                <w:bCs/>
+                <w:sz w:val="12"/>
+                <w:szCs w:val="12"/>
+                <w:rtl/>
+                <w:lang w:bidi="ar-EG"/>
+              </w:rPr>
+            </w:pPr>
+            <w:r>
+              <w:rPr>
+                <w:rFonts w:hint="cs"/>
+                <w:b/>
+                <w:bCs/>
+                <w:rtl/>
+                <w:lang w:bidi="ar-EG"/>
+              </w:rPr>
+              <w:t>يصرح للمذكور الغياب عن الوحدة</w:t>
+            </w:r>
+            <w:r>
+              <w:rPr>
+                <w:b/>
+                <w:bCs/>
+                <w:rtl/>
+                <w:lang w:bidi="ar-EG"/>
+              </w:rPr>
+              <w:br/>
+            </w:r>
+          </w:p>
+          <w:tbl>
+            <w:tblPr>
+              <w:tblStyle w:val="TableGrid"/>
+              <w:bidiVisual/>
+              <w:tblW w:w="0" w:type="auto"/>
+              <w:tblBorders>
+                <w:top w:val="none" w:sz="0" w:space="0" w:color="auto"/>
+                <w:left w:val="none" w:sz="0" w:space="0" w:color="auto"/>
+                <w:bottom w:val="none" w:sz="0" w:space="0" w:color="auto"/>
+                <w:right w:val="none" w:sz="0" w:space="0" w:color="auto"/>
+                <w:insideH w:val="none" w:sz="0" w:space="0" w:color="auto"/>
+                <w:insideV w:val="none" w:sz="0" w:space="0" w:color="auto"/>
+              </w:tblBorders>
+              <w:tblLook w:val="04A0" w:firstRow="1" w:lastRow="0" w:firstColumn="1" w:lastColumn="0" w:noHBand="0" w:noVBand="1"/>
+            </w:tblPr>
+            <w:tblGrid>
+              <w:gridCol w:w="1623"/>
+              <w:gridCol w:w="1693"/>
+            </w:tblGrid>
+            <w:tr>
+              <w:tc>
+                <w:tcPr>
+                  <w:tcW w:w="1623" w:type="dxa"/>
+                </w:tcPr>
+                <w:p>
+                  <w:pPr>
+                    <w:rPr>
+                      <w:b/>
+                      <w:bCs/>
+                      <w:sz w:val="20"/>
+                      <w:szCs w:val="20"/>
+                      <w:rtl/>
+                      <w:lang w:bidi="ar-EG"/>
+                    </w:rPr>
+                  </w:pPr>
+                  <w:r>
+                    <w:rPr>
+                      <w:rFonts w:hint="cs"/>
+                      <w:b/>
+                      <w:bCs/>
+                      <w:sz w:val="20"/>
+                      <w:szCs w:val="20"/>
+                      <w:rtl/>
+                      <w:lang w:bidi="ar-EG"/>
+                    </w:rPr>
+                    <w:t xml:space="preserve">من سعت </w:t>
+                  </w:r>
+                  <w:r>
+                    <w:rPr>
+                      <w:b/>
+                      <w:bCs/>
+                      <w:sz w:val="20"/>
+                      <w:szCs w:val="20"/>
+                      <w:u w:val="single"/>
+                      <w:lang w:bidi="ar-EG"/>
+                    </w:rPr>
+                    <w:t>$BH$</w:t>
+                  </w:r>
+                  <w:r>
+                    <w:rPr>
+                      <w:rFonts w:hint="cs"/>
+                      <w:b/>
+                      <w:bCs/>
+                      <w:sz w:val="20"/>
+                      <w:szCs w:val="20"/>
+                      <w:rtl/>
+                      <w:lang w:bidi="ar-EG"/>
+                    </w:rPr>
+                    <w:t xml:space="preserve"> يوم</w:t>
+                  </w:r>
+                </w:p>
+              </w:tc>
+              <w:tc>
+                <w:tcPr>
+                  <w:tcW w:w="1693" w:type="dxa"/>
+                </w:tcPr>
+                <w:p>
+                  <w:pPr>
+                    <w:rPr>
+                      <w:b/>
+                      <w:bCs/>
+                      <w:rtl/>
+                      <w:lang w:bidi="ar-EG"/>
+                    </w:rPr>
+                  </w:pPr>
+                  <w:r>
+                    <w:rPr>
+                      <w:b/>
+                      <w:bCs/>
+                      <w:lang w:bidi="ar-EG"/>
+                    </w:rPr>
+                    <w:t>$FROM_DATE$</w:t>
+                  </w:r>
+                </w:p>
+              </w:tc>
+            </w:tr>
+            <w:tr>
+              <w:tc>
+                <w:tcPr>
+                  <w:tcW w:w="1623" w:type="dxa"/>
+                </w:tcPr>
+                <w:p>
+                  <w:pPr>
+                    <w:rPr>
+                      <w:b/>
+                      <w:bCs/>
+                      <w:sz w:val="20"/>
+                      <w:szCs w:val="20"/>
+                      <w:rtl/>
+                      <w:lang w:bidi="ar-EG"/>
+                    </w:rPr>
+                  </w:pPr>
+                  <w:r>
+                    <w:rPr>
+                      <w:rFonts w:hint="cs"/>
+                      <w:b/>
+                      <w:bCs/>
+                      <w:sz w:val="20"/>
+                      <w:szCs w:val="20"/>
+                      <w:rtl/>
+                      <w:lang w:bidi="ar-EG"/>
+                    </w:rPr>
+                    <w:t xml:space="preserve">إلى سعت </w:t>
+                  </w:r>
+                  <w:r>
+                    <w:rPr>
+                      <w:b/>
+                      <w:bCs/>
+                      <w:sz w:val="20"/>
+                      <w:szCs w:val="20"/>
+                      <w:u w:val="single"/>
+                      <w:lang w:bidi="ar-EG"/>
+                    </w:rPr>
+                    <w:t>$EH$</w:t>
+                  </w:r>
+                  <w:r>
+                    <w:rPr>
+                      <w:rFonts w:hint="cs"/>
+                      <w:b/>
+                      <w:bCs/>
+                      <w:sz w:val="20"/>
+                      <w:szCs w:val="20"/>
+                      <w:rtl/>
+                      <w:lang w:bidi="ar-EG"/>
+                    </w:rPr>
+                    <w:t xml:space="preserve"> يوم</w:t>
+                  </w:r>
+                </w:p>
+              </w:tc>
+              <w:tc>
+                <w:tcPr>
+                  <w:tcW w:w="1693" w:type="dxa"/>
+                </w:tcPr>
+                <w:p>
+                  <w:pPr>
+                    <w:rPr>
+                      <w:b/>
+                      <w:bCs/>
+                      <w:rtl/>
+                      <w:lang w:bidi="ar-EG"/>
+                    </w:rPr>
+                  </w:pPr>
+                  <w:r>
+                    <w:rPr>
+                      <w:b/>
+                      <w:bCs/>
+                      <w:lang w:bidi="ar-EG"/>
+                    </w:rPr>
+                    <w:t>$TO_DATE$</w:t>
+                  </w:r>
+                </w:p>
+              </w:tc>
+            </w:tr>
+          </w:tbl>
+          <w:p>
+            <w:pPr>
+              <w:rPr>
+                <w:b/>
+                <w:bCs/>
+                <w:rtl/>
+                <w:lang w:bidi="ar-EG"/>
+              </w:rPr>
+            </w:pPr>
+          </w:p>
+          <w:p>
+            <w:pPr>
+              <w:jc w:val="center"/>
+              <w:rPr>
+                <w:b/>
+                <w:bCs/>
+                <w:sz w:val="16"/>
+                <w:szCs w:val="16"/>
+                <w:rtl/>
+                <w:lang w:bidi="ar-EG"/>
+              </w:rPr>
+            </w:pPr>
+          </w:p>
+          <w:p>
+            <w:pPr>
+              <w:jc w:val="center"/>
+              <w:rPr>
+                <w:b/>
+                <w:bCs/>
+                <w:rtl/>
+                <w:lang w:bidi="ar-EG"/>
+              </w:rPr>
+            </w:pPr>
+            <w:r>
+              <w:rPr>
+                <w:rFonts w:hint="cs"/>
+                <w:b/>
+                <w:bCs/>
+                <w:rtl/>
+                <w:lang w:bidi="ar-EG"/>
+              </w:rPr>
+              <w:t>يعتمد،</w:t>
+            </w:r>
+          </w:p>
+          <w:p>
+            <w:pPr>
+              <w:jc w:val="center"/>
+              <w:rPr>
+                <w:rFonts w:hint="cs"/>
+                <w:b/>
+                <w:bCs/>
+                <w:u w:val="single"/>
+                <w:rtl/>
+                <w:lang w:bidi="ar-EG"/>
+              </w:rPr>
+            </w:pPr>
+          </w:p>
+        </w:tc>
+        <w:tc>
+          <w:tcPr>
+            <w:tcW w:w="3510" w:type="dxa"/>
+            <w:tcBorders>
+              <w:top w:val="double" w:sz="12" w:space="0" w:color="auto"/>
+              <w:left w:val="double" w:sz="12" w:space="0" w:color="auto"/>
+              <w:bottom w:val="double" w:sz="12" w:space="0" w:color="auto"/>
+              <w:right w:val="double" w:sz="12" w:space="0" w:color="auto"/>
+            </w:tcBorders>
+          </w:tcPr>
+          <w:p>
+            <w:pPr>
+              <w:jc w:val="center"/>
+              <w:rPr>
+                <w:b/>
+                <w:bCs/>
+                <w:sz w:val="18"/>
+                <w:szCs w:val="18"/>
+                <w:u w:val="single"/>
+                <w:rtl/>
+                <w:lang w:bidi="ar-EG"/>
+              </w:rPr>
+            </w:pPr>
+            <w:r>
+              <w:rPr>
+                <w:rFonts w:hint="cs"/>
+                <w:b/>
+                <w:bCs/>
+                <w:u w:val="single"/>
+                <w:rtl/>
+                <w:lang w:bidi="ar-EG"/>
+              </w:rPr>
+              <w:t>تصريح بالغياب</w:t>
+            </w:r>
+            <w:r>
+              <w:rPr>
+                <w:b/>
+                <w:bCs/>
+                <w:u w:val="single"/>
+                <w:lang w:bidi="ar-EG"/>
+              </w:rPr>
+              <w:br/>
+            </w:r>
+          </w:p>
+          <w:p>
+            <w:pPr>
+              <w:rPr>
+                <w:b/>
+                <w:bCs/>
+                <w:sz w:val="14"/>
+                <w:szCs w:val="14"/>
+                <w:rtl/>
+                <w:lang w:bidi="ar-EG"/>
+              </w:rPr>
+            </w:pPr>
+            <w:r>
+              <w:rPr>
+                <w:rFonts w:hint="cs"/>
+                <w:b/>
+                <w:bCs/>
+                <w:rtl/>
+                <w:lang w:bidi="ar-EG"/>
+              </w:rPr>
+              <w:t>الوحدة / جهاز مستقبل مصر للتنمية المستدامة (مكتب السيد/ مدير الجهاز)</w:t>
+            </w:r>
+            <w:r>
+              <w:rPr>
+                <w:b/>
+                <w:bCs/>
+                <w:lang w:bidi="ar-EG"/>
+              </w:rPr>
+              <w:br/>
+            </w:r>
+          </w:p>
+          <w:p>
+            <w:pPr>
+              <w:rPr>
+                <w:b/>
+                <w:bCs/>
+                <w:sz w:val="14"/>
+                <w:szCs w:val="14"/>
+                <w:rtl/>
+                <w:lang w:bidi="ar-EG"/>
+              </w:rPr>
+            </w:pPr>
+            <w:r>
+              <w:rPr>
+                <w:rFonts w:hint="cs"/>
+                <w:b/>
+                <w:bCs/>
+                <w:rtl/>
+                <w:lang w:bidi="ar-EG"/>
+              </w:rPr>
+              <w:t xml:space="preserve">الدرجة / </w:t>
+            </w:r>
+            <w:r>
+              <w:rPr>
+                <w:b/>
+                <w:bCs/>
+                <w:lang w:bidi="ar-EG"/>
+              </w:rPr>
+              <w:t>$LEVEL$</w:t>
+            </w:r>
+            <w:r>
+              <w:rPr>
+                <w:b/>
+                <w:bCs/>
+                <w:lang w:bidi="ar-EG"/>
+              </w:rPr>
+              <w:br/>
+            </w:r>
+          </w:p>
+          <w:p>
+            <w:pPr>
+              <w:rPr>
+                <w:b/>
+                <w:bCs/>
+                <w:sz w:val="12"/>
+                <w:szCs w:val="12"/>
+                <w:rtl/>
+                <w:lang w:bidi="ar-EG"/>
+              </w:rPr>
+            </w:pPr>
+            <w:r>
+              <w:rPr>
+                <w:rFonts w:hint="cs"/>
+                <w:b/>
+                <w:bCs/>
+                <w:rtl/>
+                <w:lang w:bidi="ar-EG"/>
+              </w:rPr>
+              <w:t>الاسم /</w:t>
+            </w:r>
+            <w:r>
+              <w:rPr>
+                <w:b/>
+                <w:bCs/>
+                <w:lang w:bidi="ar-EG"/>
+              </w:rPr>
+              <w:t>$SOLDNAME$</w:t>
+            </w:r>
+            <w:r>
+              <w:rPr>
+                <w:b/>
+                <w:bCs/>
+                <w:lang w:bidi="ar-EG"/>
+              </w:rPr>
+              <w:br/>
+            </w:r>
+          </w:p>
+          <w:p>
+            <w:pPr>
+              <w:rPr>
+                <w:b/>
+                <w:bCs/>
+                <w:sz w:val="12"/>
+                <w:szCs w:val="12"/>
+                <w:rtl/>
+                <w:lang w:bidi="ar-EG"/>
+              </w:rPr>
+            </w:pPr>
+            <w:r>
+              <w:rPr>
+                <w:rFonts w:hint="cs"/>
+                <w:b/>
+                <w:bCs/>
+                <w:rtl/>
+                <w:lang w:bidi="ar-EG"/>
+              </w:rPr>
+              <w:t>يصرح للمذكور الغياب عن الوحدة</w:t>
+            </w:r>
+            <w:r>
+              <w:rPr>
+                <w:b/>
+                <w:bCs/>
+                <w:rtl/>
+                <w:lang w:bidi="ar-EG"/>
+              </w:rPr>
+              <w:br/>
+            </w:r>
+          </w:p>
+          <w:tbl>
+            <w:tblPr>
+              <w:tblStyle w:val="TableGrid"/>
+              <w:bidiVisual/>
+              <w:tblW w:w="0" w:type="auto"/>
+              <w:tblBorders>
+                <w:top w:val="none" w:sz="0" w:space="0" w:color="auto"/>
+                <w:left w:val="none" w:sz="0" w:space="0" w:color="auto"/>
+                <w:bottom w:val="none" w:sz="0" w:space="0" w:color="auto"/>
+                <w:right w:val="none" w:sz="0" w:space="0" w:color="auto"/>
+                <w:insideH w:val="none" w:sz="0" w:space="0" w:color="auto"/>
+                <w:insideV w:val="none" w:sz="0" w:space="0" w:color="auto"/>
+              </w:tblBorders>
+              <w:tblLook w:val="04A0" w:firstRow="1" w:lastRow="0" w:firstColumn="1" w:lastColumn="0" w:noHBand="0" w:noVBand="1"/>
+            </w:tblPr>
+            <w:tblGrid>
+              <w:gridCol w:w="1603"/>
+              <w:gridCol w:w="1691"/>
+            </w:tblGrid>
+            <w:tr>
+              <w:tc>
+                <w:tcPr>
+                  <w:tcW w:w="1623" w:type="dxa"/>
+                </w:tcPr>
+                <w:p>
+                  <w:pPr>
+                    <w:rPr>
+                      <w:b/>
+                      <w:bCs/>
+                      <w:sz w:val="20"/>
+                      <w:szCs w:val="20"/>
+                      <w:rtl/>
+                      <w:lang w:bidi="ar-EG"/>
+                    </w:rPr>
+                  </w:pPr>
+                  <w:r>
+                    <w:rPr>
+                      <w:rFonts w:hint="cs"/>
+                      <w:b/>
+                      <w:bCs/>
+                      <w:sz w:val="20"/>
+                      <w:szCs w:val="20"/>
+                      <w:rtl/>
+                      <w:lang w:bidi="ar-EG"/>
+                    </w:rPr>
+                    <w:t xml:space="preserve">من سعت </w:t>
+                  </w:r>
+                  <w:r>
+                    <w:rPr>
+                      <w:b/>
+                      <w:bCs/>
+                      <w:sz w:val="20"/>
+                      <w:szCs w:val="20"/>
+                      <w:u w:val="single"/>
+                      <w:lang w:bidi="ar-EG"/>
+                    </w:rPr>
+                    <w:t>$BH$</w:t>
+                  </w:r>
+                  <w:r>
+                    <w:rPr>
+                      <w:rFonts w:hint="cs"/>
+                      <w:b/>
+                      <w:bCs/>
+                      <w:sz w:val="20"/>
+                      <w:szCs w:val="20"/>
+                      <w:rtl/>
+                      <w:lang w:bidi="ar-EG"/>
+                    </w:rPr>
+                    <w:t xml:space="preserve"> يوم</w:t>
+                  </w:r>
+                </w:p>
+              </w:tc>
+              <w:tc>
+                <w:tcPr>
+                  <w:tcW w:w="1693" w:type="dxa"/>
+                </w:tcPr>
+                <w:p>
+                  <w:pPr>
+                    <w:rPr>
+                      <w:b/>
+                      <w:bCs/>
+                      <w:rtl/>
+                      <w:lang w:bidi="ar-EG"/>
+                    </w:rPr>
+                  </w:pPr>
+                  <w:r>
+                    <w:rPr>
+                      <w:b/>
+                      <w:bCs/>
+                      <w:lang w:bidi="ar-EG"/>
+                    </w:rPr>
+                    <w:t>$FROM_DATE$</w:t>
+                  </w:r>
+                </w:p>
+              </w:tc>
+            </w:tr>
+            <w:tr>
+              <w:tc>
+                <w:tcPr>
+                  <w:tcW w:w="1623" w:type="dxa"/>
+                </w:tcPr>
+                <w:p>
+                  <w:pPr>
+                    <w:rPr>
+                      <w:b/>
+                      <w:bCs/>
+                      <w:sz w:val="20"/>
+                      <w:szCs w:val="20"/>
+                      <w:rtl/>
+                      <w:lang w:bidi="ar-EG"/>
+                    </w:rPr>
+                  </w:pPr>
+                  <w:r>
+                    <w:rPr>
+                      <w:rFonts w:hint="cs"/>
+                      <w:b/>
+                      <w:bCs/>
+                      <w:sz w:val="20"/>
+                      <w:szCs w:val="20"/>
+                      <w:rtl/>
+                      <w:lang w:bidi="ar-EG"/>
+                    </w:rPr>
+                    <w:t xml:space="preserve">إلى سعت </w:t>
+                  </w:r>
+                  <w:r>
+                    <w:rPr>
+                      <w:b/>
+                      <w:bCs/>
+                      <w:sz w:val="20"/>
+                      <w:szCs w:val="20"/>
+                      <w:u w:val="single"/>
+                      <w:lang w:bidi="ar-EG"/>
+                    </w:rPr>
+                    <w:t>$EH$</w:t>
+                  </w:r>
+                  <w:r>
+                    <w:rPr>
+                      <w:rFonts w:hint="cs"/>
+                      <w:b/>
+                      <w:bCs/>
+                      <w:sz w:val="20"/>
+                      <w:szCs w:val="20"/>
+                      <w:rtl/>
+                      <w:lang w:bidi="ar-EG"/>
+                    </w:rPr>
+                    <w:t xml:space="preserve"> يوم</w:t>
+                  </w:r>
+                </w:p>
+              </w:tc>
+              <w:tc>
+                <w:tcPr>
+                  <w:tcW w:w="1693" w:type="dxa"/>
+                </w:tcPr>
+                <w:p>
+                  <w:pPr>
+                    <w:rPr>
+                      <w:b/>
+                      <w:bCs/>
+                      <w:rtl/>
+                      <w:lang w:bidi="ar-EG"/>
+                    </w:rPr>
+                  </w:pPr>
+                  <w:r>
+                    <w:rPr>
+                      <w:b/>
+                      <w:bCs/>
+                      <w:lang w:bidi="ar-EG"/>
+                    </w:rPr>
+                    <w:t>$TO_DATE$</w:t>
+                  </w:r>
+                </w:p>
+              </w:tc>
+            </w:tr>
+          </w:tbl>
+          <w:p>
+            <w:pPr>
+              <w:rPr>
+                <w:b/>
+                <w:bCs/>
+                <w:rtl/>
+                <w:lang w:bidi="ar-EG"/>
+              </w:rPr>
+            </w:pPr>
+          </w:p>
+          <w:p>
+            <w:pPr>
+              <w:jc w:val="center"/>
+              <w:rPr>
+                <w:b/>
+                <w:bCs/>
+                <w:sz w:val="16"/>
+                <w:szCs w:val="16"/>
+                <w:rtl/>
+                <w:lang w:bidi="ar-EG"/>
+              </w:rPr>
+            </w:pPr>
+          </w:p>
+          <w:p>
+            <w:pPr>
+              <w:jc w:val="center"/>
+              <w:rPr>
+                <w:b/>
+                <w:bCs/>
+                <w:rtl/>
+                <w:lang w:bidi="ar-EG"/>
+              </w:rPr>
+            </w:pPr>
+            <w:r>
+              <w:rPr>
+                <w:rFonts w:hint="cs"/>
+                <w:b/>
+                <w:bCs/>
+                <w:rtl/>
+                <w:lang w:bidi="ar-EG"/>
+              </w:rPr>
+              <w:t>يعتمد،</w:t>
+            </w:r>
+          </w:p>
+          <w:p>
+            <w:pPr>
+              <w:jc w:val="center"/>
+              <w:rPr>
+                <w:rFonts w:hint="cs"/>
+                <w:b/>
+                <w:bCs/>
+                <w:u w:val="single"/>
+                <w:rtl/>
+                <w:lang w:bidi="ar-EG"/>
+              </w:rPr>
+            </w:pPr>
+          </w:p>
+        </w:tc>
+        <w:tc>
+          <w:tcPr>
+            <w:tcW w:w="3510" w:type="dxa"/>
+            <w:tcBorders>
+              <w:top w:val="double" w:sz="12" w:space="0" w:color="auto"/>
+              <w:left w:val="double" w:sz="12" w:space="0" w:color="auto"/>
+              <w:bottom w:val="double" w:sz="12" w:space="0" w:color="auto"/>
+              <w:right w:val="double" w:sz="12" w:space="0" w:color="auto"/>
+            </w:tcBorders>
+          </w:tcPr>
+          <w:p>
+            <w:pPr>
+              <w:jc w:val="center"/>
+              <w:rPr>
+                <w:b/>
+                <w:bCs/>
+                <w:sz w:val="18"/>
+                <w:szCs w:val="18"/>
+                <w:u w:val="single"/>
+                <w:rtl/>
+                <w:lang w:bidi="ar-EG"/>
+              </w:rPr>
+            </w:pPr>
+            <w:r>
+              <w:rPr>
+                <w:rFonts w:hint="cs"/>
+                <w:b/>
+                <w:bCs/>
+                <w:u w:val="single"/>
+                <w:rtl/>
+                <w:lang w:bidi="ar-EG"/>
+              </w:rPr>
+              <w:t>تصريح بالغياب</w:t>
+            </w:r>
+            <w:r>
+              <w:rPr>
+                <w:b/>
+                <w:bCs/>
+                <w:u w:val="single"/>
+                <w:lang w:bidi="ar-EG"/>
+              </w:rPr>
+              <w:br/>
+            </w:r>
+          </w:p>
+          <w:p>
+            <w:pPr>
+              <w:rPr>
+                <w:b/>
+                <w:bCs/>
+                <w:sz w:val="14"/>
+                <w:szCs w:val="14"/>
+                <w:rtl/>
+                <w:lang w:bidi="ar-EG"/>
+              </w:rPr>
+            </w:pPr>
+            <w:r>
+              <w:rPr>
+                <w:rFonts w:hint="cs"/>
+                <w:b/>
+                <w:bCs/>
+                <w:rtl/>
+                <w:lang w:bidi="ar-EG"/>
+              </w:rPr>
+              <w:t>الوحدة / جهاز مستقبل مصر للتنمية المستدامة (مكتب السيد/ مدير الجهاز)</w:t>
+            </w:r>
+            <w:r>
+              <w:rPr>
+                <w:b/>
+                <w:bCs/>
+                <w:lang w:bidi="ar-EG"/>
+              </w:rPr>
+              <w:br/>
+            </w:r>
+          </w:p>
+          <w:p>
+            <w:pPr>
+              <w:rPr>
+                <w:b/>
+                <w:bCs/>
+                <w:sz w:val="14"/>
+                <w:szCs w:val="14"/>
+                <w:rtl/>
+                <w:lang w:bidi="ar-EG"/>
+              </w:rPr>
+            </w:pPr>
+            <w:r>
+              <w:rPr>
+                <w:rFonts w:hint="cs"/>
+                <w:b/>
+                <w:bCs/>
+                <w:rtl/>
+                <w:lang w:bidi="ar-EG"/>
+              </w:rPr>
+              <w:t xml:space="preserve">الدرجة / </w:t>
+            </w:r>
+            <w:r>
+              <w:rPr>
+                <w:b/>
+                <w:bCs/>
+                <w:lang w:bidi="ar-EG"/>
+              </w:rPr>
+              <w:t>$LEVEL$</w:t>
+            </w:r>
+            <w:r>
+              <w:rPr>
+                <w:b/>
+                <w:bCs/>
+                <w:lang w:bidi="ar-EG"/>
+              </w:rPr>
+              <w:br/>
+            </w:r>
+          </w:p>
+          <w:p>
+            <w:pPr>
+              <w:rPr>
+                <w:b/>
+                <w:bCs/>
+                <w:sz w:val="12"/>
+                <w:szCs w:val="12"/>
+                <w:rtl/>
+                <w:lang w:bidi="ar-EG"/>
+              </w:rPr>
+            </w:pPr>
+            <w:r>
+              <w:rPr>
+                <w:rFonts w:hint="cs"/>
+                <w:b/>
+                <w:bCs/>
+                <w:rtl/>
+                <w:lang w:bidi="ar-EG"/>
+              </w:rPr>
+              <w:t>الاسم /</w:t>
+            </w:r>
+            <w:r>
+              <w:rPr>
+                <w:b/>
+                <w:bCs/>
+                <w:lang w:bidi="ar-EG"/>
+              </w:rPr>
+              <w:t>$SOLDNAME$</w:t>
+            </w:r>
+            <w:r>
+              <w:rPr>
+                <w:b/>
+                <w:bCs/>
+                <w:lang w:bidi="ar-EG"/>
+              </w:rPr>
+              <w:br/>
+            </w:r>
+          </w:p>
+          <w:p>
+            <w:pPr>
+              <w:rPr>
+                <w:b/>
+                <w:bCs/>
+                <w:sz w:val="12"/>
+                <w:szCs w:val="12"/>
+                <w:rtl/>
+                <w:lang w:bidi="ar-EG"/>
+              </w:rPr>
+            </w:pPr>
+            <w:r>
+              <w:rPr>
+                <w:rFonts w:hint="cs"/>
+                <w:b/>
+                <w:bCs/>
+                <w:rtl/>
+                <w:lang w:bidi="ar-EG"/>
+              </w:rPr>
+              <w:t>يصرح للمذكور الغياب عن الوحدة</w:t>
+            </w:r>
+            <w:r>
+              <w:rPr>
+                <w:b/>
+                <w:bCs/>
+                <w:rtl/>
+                <w:lang w:bidi="ar-EG"/>
+              </w:rPr>
+              <w:br/>
+            </w:r>
+          </w:p>
+          <w:tbl>
+            <w:tblPr>
+              <w:tblStyle w:val="TableGrid"/>
+              <w:bidiVisual/>
+              <w:tblW w:w="0" w:type="auto"/>
+              <w:tblBorders>
+                <w:top w:val="none" w:sz="0" w:space="0" w:color="auto"/>
+                <w:left w:val="none" w:sz="0" w:space="0" w:color="auto"/>
+                <w:bottom w:val="none" w:sz="0" w:space="0" w:color="auto"/>
+                <w:right w:val="none" w:sz="0" w:space="0" w:color="auto"/>
+                <w:insideH w:val="none" w:sz="0" w:space="0" w:color="auto"/>
+                <w:insideV w:val="none" w:sz="0" w:space="0" w:color="auto"/>
+              </w:tblBorders>
+              <w:tblLook w:val="04A0" w:firstRow="1" w:lastRow="0" w:firstColumn="1" w:lastColumn="0" w:noHBand="0" w:noVBand="1"/>
+            </w:tblPr>
+            <w:tblGrid>
+              <w:gridCol w:w="1603"/>
+              <w:gridCol w:w="1691"/>
+            </w:tblGrid>
+            <w:tr>
+              <w:tc>
+                <w:tcPr>
+                  <w:tcW w:w="1623" w:type="dxa"/>
+                </w:tcPr>
+                <w:p>
+                  <w:pPr>
+                    <w:rPr>
+                      <w:b/>
+                      <w:bCs/>
+                      <w:sz w:val="20"/>
+                      <w:szCs w:val="20"/>
+                      <w:rtl/>
+                      <w:lang w:bidi="ar-EG"/>
+                    </w:rPr>
+                  </w:pPr>
+                  <w:r>
+                    <w:rPr>
+                      <w:rFonts w:hint="cs"/>
+                      <w:b/>
+                      <w:bCs/>
+                      <w:sz w:val="20"/>
+                      <w:szCs w:val="20"/>
+                      <w:rtl/>
+                      <w:lang w:bidi="ar-EG"/>
+                    </w:rPr>
+                    <w:t xml:space="preserve">من سعت </w:t>
+                  </w:r>
+                  <w:r>
+                    <w:rPr>
+                      <w:b/>
+                      <w:bCs/>
+                      <w:sz w:val="20"/>
+                      <w:szCs w:val="20"/>
+                      <w:u w:val="single"/>
+                      <w:lang w:bidi="ar-EG"/>
+                    </w:rPr>
+                    <w:t>$BH$</w:t>
+                  </w:r>
+                  <w:r>
+                    <w:rPr>
+                      <w:rFonts w:hint="cs"/>
+                      <w:b/>
+                      <w:bCs/>
+                      <w:sz w:val="20"/>
+                      <w:szCs w:val="20"/>
+                      <w:rtl/>
+                      <w:lang w:bidi="ar-EG"/>
+                    </w:rPr>
+                    <w:t xml:space="preserve"> يوم</w:t>
+                  </w:r>
+                </w:p>
+              </w:tc>
+              <w:tc>
+                <w:tcPr>
+                  <w:tcW w:w="1693" w:type="dxa"/>
+                </w:tcPr>
+                <w:p>
+                  <w:pPr>
+                    <w:rPr>
+                      <w:b/>
+                      <w:bCs/>
+                      <w:rtl/>
+                      <w:lang w:bidi="ar-EG"/>
+                    </w:rPr>
+                  </w:pPr>
+                  <w:r>
+                    <w:rPr>
+                      <w:b/>
+                      <w:bCs/>
+                      <w:lang w:bidi="ar-EG"/>
+                    </w:rPr>
+                    <w:t>$FROM_DATE$</w:t>
+                  </w:r>
+                </w:p>
+              </w:tc>
+            </w:tr>
+            <w:tr>
+              <w:tc>
+                <w:tcPr>
+                  <w:tcW w:w="1623" w:type="dxa"/>
+                </w:tcPr>
+                <w:p>
+                  <w:pPr>
+                    <w:rPr>
+                      <w:b/>
+                      <w:bCs/>
+                      <w:sz w:val="20"/>
+                      <w:szCs w:val="20"/>
+                      <w:rtl/>
+                      <w:lang w:bidi="ar-EG"/>
+                    </w:rPr>
+                  </w:pPr>
+                  <w:r>
+                    <w:rPr>
+                      <w:rFonts w:hint="cs"/>
+                      <w:b/>
+                      <w:bCs/>
+                      <w:sz w:val="20"/>
+                      <w:szCs w:val="20"/>
+                      <w:rtl/>
+                      <w:lang w:bidi="ar-EG"/>
+                    </w:rPr>
+                    <w:t xml:space="preserve">إلى سعت </w:t>
+                  </w:r>
+                  <w:r>
+                    <w:rPr>
+                      <w:b/>
+                      <w:bCs/>
+                      <w:sz w:val="20"/>
+                      <w:szCs w:val="20"/>
+                      <w:u w:val="single"/>
+                      <w:lang w:bidi="ar-EG"/>
+                    </w:rPr>
+                    <w:t>$EH$</w:t>
+                  </w:r>
+                  <w:r>
+                    <w:rPr>
+                      <w:rFonts w:hint="cs"/>
+                      <w:b/>
+                      <w:bCs/>
+                      <w:sz w:val="20"/>
+                      <w:szCs w:val="20"/>
+                      <w:rtl/>
+                      <w:lang w:bidi="ar-EG"/>
+                    </w:rPr>
+                    <w:t xml:space="preserve"> يوم</w:t>
+                  </w:r>
+                </w:p>
+              </w:tc>
+              <w:tc>
+                <w:tcPr>
+                  <w:tcW w:w="1693" w:type="dxa"/>
+                </w:tcPr>
+                <w:p>
+                  <w:pPr>
+                    <w:rPr>
+                      <w:b/>
+                      <w:bCs/>
+                      <w:rtl/>
+                      <w:lang w:bidi="ar-EG"/>
+                    </w:rPr>
+                  </w:pPr>
+                  <w:r>
+                    <w:rPr>
+                      <w:b/>
+                      <w:bCs/>
+                      <w:lang w:bidi="ar-EG"/>
+                    </w:rPr>
+                    <w:t>$TO_DATE$</w:t>
+                  </w:r>
+                </w:p>
+              </w:tc>
+            </w:tr>
+          </w:tbl>
+          <w:p>
+            <w:pPr>
+              <w:rPr>
+                <w:b/>
+                <w:bCs/>
+                <w:rtl/>
+                <w:lang w:bidi="ar-EG"/>
+              </w:rPr>
+            </w:pPr>
+          </w:p>
+          <w:p>
+            <w:pPr>
+              <w:jc w:val="center"/>
+              <w:rPr>
+                <w:b/>
+                <w:bCs/>
+                <w:sz w:val="16"/>
+                <w:szCs w:val="16"/>
+                <w:rtl/>
+                <w:lang w:bidi="ar-EG"/>
+              </w:rPr>
+            </w:pPr>
+          </w:p>
+          <w:p>
+            <w:pPr>
+              <w:jc w:val="center"/>
+              <w:rPr>
+                <w:b/>
+                <w:bCs/>
+                <w:rtl/>
+                <w:lang w:bidi="ar-EG"/>
+              </w:rPr>
+            </w:pPr>
+            <w:r>
+              <w:rPr>
+                <w:rFonts w:hint="cs"/>
+                <w:b/>
+                <w:bCs/>
+                <w:rtl/>
+                <w:lang w:bidi="ar-EG"/>
+              </w:rPr>
+              <w:t>يعتمد،</w:t>
+            </w:r>
+          </w:p>
+          <w:p>
+            <w:pPr>
+              <w:jc w:val="center"/>
+              <w:rPr>
+                <w:rFonts w:hint="cs"/>
+                <w:b/>
+                <w:bCs/>
+                <w:u w:val="single"/>
+                <w:rtl/>
+                <w:lang w:bidi="ar-EG"/>
+              </w:rPr>
+            </w:pPr>
+          </w:p>
+        </w:tc>
+      </w:tr>
+      <w:tr>
+        <w:trPr>
+          <w:trHeight w:val="3621"/>
+        </w:trPr>
+        <w:tc>
+          <w:tcPr>
+            <w:tcW w:w="3542" w:type="dxa"/>
+            <w:tcBorders>
+              <w:top w:val="double" w:sz="12" w:space="0" w:color="auto"/>
+              <w:left w:val="double" w:sz="12" w:space="0" w:color="auto"/>
+              <w:bottom w:val="double" w:sz="12" w:space="0" w:color="auto"/>
+              <w:right w:val="double" w:sz="12" w:space="0" w:color="auto"/>
+            </w:tcBorders>
+          </w:tcPr>
+          <w:p>
+            <w:pPr>
+              <w:jc w:val="center"/>
+              <w:rPr>
+                <w:b/>
+                <w:bCs/>
+                <w:sz w:val="18"/>
+                <w:szCs w:val="18"/>
+                <w:u w:val="single"/>
+                <w:rtl/>
+                <w:lang w:bidi="ar-EG"/>
+              </w:rPr>
+            </w:pPr>
+            <w:r>
+              <w:rPr>
+                <w:rFonts w:hint="cs"/>
+                <w:b/>
+                <w:bCs/>
+                <w:u w:val="single"/>
+                <w:rtl/>
+                <w:lang w:bidi="ar-EG"/>
+              </w:rPr>
+              <w:t>تصريح بالغياب</w:t>
+            </w:r>
+            <w:r>
+              <w:rPr>
+                <w:b/>
+                <w:bCs/>
+                <w:u w:val="single"/>
+                <w:lang w:bidi="ar-EG"/>
+              </w:rPr>
+              <w:br/>
+            </w:r>
+          </w:p>
+          <w:p>
+            <w:pPr>
+              <w:rPr>
+                <w:b/>
+                <w:bCs/>
+                <w:sz w:val="14"/>
+                <w:szCs w:val="14"/>
+                <w:rtl/>
+                <w:lang w:bidi="ar-EG"/>
+              </w:rPr>
+            </w:pPr>
+            <w:r>
+              <w:rPr>
+                <w:rFonts w:hint="cs"/>
+                <w:b/>
+                <w:bCs/>
+                <w:rtl/>
+                <w:lang w:bidi="ar-EG"/>
+              </w:rPr>
+              <w:t>الوحدة / جهاز مستقبل مصر للتنمية المستدامة (مكتب السيد/ مدير الجهاز)</w:t>
+            </w:r>
+            <w:r>
+              <w:rPr>
+                <w:b/>
+                <w:bCs/>
+                <w:lang w:bidi="ar-EG"/>
+              </w:rPr>
+              <w:br/>
+            </w:r>
+          </w:p>
+          <w:p>
+            <w:pPr>
+              <w:rPr>
+                <w:b/>
+                <w:bCs/>
+                <w:sz w:val="14"/>
+                <w:szCs w:val="14"/>
+                <w:rtl/>
+                <w:lang w:bidi="ar-EG"/>
+              </w:rPr>
+            </w:pPr>
+            <w:r>
+              <w:rPr>
+                <w:rFonts w:hint="cs"/>
+                <w:b/>
+                <w:bCs/>
+                <w:rtl/>
+                <w:lang w:bidi="ar-EG"/>
+              </w:rPr>
+              <w:t xml:space="preserve">الدرجة / </w:t>
+            </w:r>
+            <w:r>
+              <w:rPr>
+                <w:b/>
+                <w:bCs/>
+                <w:lang w:bidi="ar-EG"/>
+              </w:rPr>
+              <w:t>$LEVEL$</w:t>
+            </w:r>
+            <w:r>
+              <w:rPr>
+                <w:b/>
+                <w:bCs/>
+                <w:lang w:bidi="ar-EG"/>
+              </w:rPr>
+              <w:br/>
+            </w:r>
+          </w:p>
+          <w:p>
+            <w:pPr>
+              <w:rPr>
+                <w:b/>
+                <w:bCs/>
+                <w:sz w:val="12"/>
+                <w:szCs w:val="12"/>
+                <w:rtl/>
+                <w:lang w:bidi="ar-EG"/>
+              </w:rPr>
+            </w:pPr>
+            <w:r>
+              <w:rPr>
+                <w:rFonts w:hint="cs"/>
+                <w:b/>
+                <w:bCs/>
+                <w:rtl/>
+                <w:lang w:bidi="ar-EG"/>
+              </w:rPr>
+              <w:t>الاسم /</w:t>
+            </w:r>
+            <w:r>
+              <w:rPr>
+                <w:b/>
+                <w:bCs/>
+                <w:lang w:bidi="ar-EG"/>
+              </w:rPr>
+              <w:t>$SOLDNAME$</w:t>
+            </w:r>
+            <w:r>
+              <w:rPr>
+                <w:b/>
+                <w:bCs/>
+                <w:lang w:bidi="ar-EG"/>
+              </w:rPr>
+              <w:br/>
+            </w:r>
+          </w:p>
+          <w:p>
+            <w:pPr>
+              <w:rPr>
+                <w:b/>
+                <w:bCs/>
+                <w:sz w:val="12"/>
+                <w:szCs w:val="12"/>
+                <w:rtl/>
+                <w:lang w:bidi="ar-EG"/>
+              </w:rPr>
+            </w:pPr>
+            <w:r>
+              <w:rPr>
+                <w:rFonts w:hint="cs"/>
+                <w:b/>
+                <w:bCs/>
+                <w:rtl/>
+                <w:lang w:bidi="ar-EG"/>
+              </w:rPr>
+              <w:t>يصرح للمذكور الغياب عن الوحدة</w:t>
+            </w:r>
+            <w:r>
+              <w:rPr>
+                <w:b/>
+                <w:bCs/>
+                <w:rtl/>
+                <w:lang w:bidi="ar-EG"/>
+              </w:rPr>
+              <w:br/>
+            </w:r>
+          </w:p>
+          <w:tbl>
+            <w:tblPr>
+              <w:tblStyle w:val="TableGrid"/>
+              <w:bidiVisual/>
+              <w:tblW w:w="0" w:type="auto"/>
+              <w:tblBorders>
+                <w:top w:val="none" w:sz="0" w:space="0" w:color="auto"/>
+                <w:left w:val="none" w:sz="0" w:space="0" w:color="auto"/>
+                <w:bottom w:val="none" w:sz="0" w:space="0" w:color="auto"/>
+                <w:right w:val="none" w:sz="0" w:space="0" w:color="auto"/>
+                <w:insideH w:val="none" w:sz="0" w:space="0" w:color="auto"/>
+                <w:insideV w:val="none" w:sz="0" w:space="0" w:color="auto"/>
+              </w:tblBorders>
+              <w:tblLook w:val="04A0" w:firstRow="1" w:lastRow="0" w:firstColumn="1" w:lastColumn="0" w:noHBand="0" w:noVBand="1"/>
+            </w:tblPr>
+            <w:tblGrid>
+              <w:gridCol w:w="1623"/>
+              <w:gridCol w:w="1693"/>
+            </w:tblGrid>
+            <w:tr>
+              <w:tc>
+                <w:tcPr>
+                  <w:tcW w:w="1623" w:type="dxa"/>
+                </w:tcPr>
+                <w:p>
+                  <w:pPr>
+                    <w:rPr>
+                      <w:b/>
+                      <w:bCs/>
+                      <w:sz w:val="20"/>
+                      <w:szCs w:val="20"/>
+                      <w:rtl/>
+                      <w:lang w:bidi="ar-EG"/>
+                    </w:rPr>
+                  </w:pPr>
+                  <w:r>
+                    <w:rPr>
+                      <w:rFonts w:hint="cs"/>
+                      <w:b/>
+                      <w:bCs/>
+                      <w:sz w:val="20"/>
+                      <w:szCs w:val="20"/>
+                      <w:rtl/>
+                      <w:lang w:bidi="ar-EG"/>
+                    </w:rPr>
+                    <w:t xml:space="preserve">من سعت </w:t>
+                  </w:r>
+                  <w:r>
+                    <w:rPr>
+                      <w:b/>
+                      <w:bCs/>
+                      <w:sz w:val="20"/>
+                      <w:szCs w:val="20"/>
+                      <w:u w:val="single"/>
+                      <w:lang w:bidi="ar-EG"/>
+                    </w:rPr>
+                    <w:t>$BH$</w:t>
+                  </w:r>
+                  <w:r>
+                    <w:rPr>
+                      <w:rFonts w:hint="cs"/>
+                      <w:b/>
+                      <w:bCs/>
+                      <w:sz w:val="20"/>
+                      <w:szCs w:val="20"/>
+                      <w:rtl/>
+                      <w:lang w:bidi="ar-EG"/>
+                    </w:rPr>
+                    <w:t xml:space="preserve"> يوم</w:t>
+                  </w:r>
+                </w:p>
+              </w:tc>
+              <w:tc>
+                <w:tcPr>
+                  <w:tcW w:w="1693" w:type="dxa"/>
+                </w:tcPr>
+                <w:p>
+                  <w:pPr>
+                    <w:rPr>
+                      <w:b/>
+                      <w:bCs/>
+                      <w:rtl/>
+                      <w:lang w:bidi="ar-EG"/>
+                    </w:rPr>
+                  </w:pPr>
+                  <w:r>
+                    <w:rPr>
+                      <w:b/>
+                      <w:bCs/>
+                      <w:lang w:bidi="ar-EG"/>
+                    </w:rPr>
+                    <w:t>$FROM_DATE$</w:t>
+                  </w:r>
+                </w:p>
+              </w:tc>
+            </w:tr>
+            <w:tr>
+              <w:tc>
+                <w:tcPr>
+                  <w:tcW w:w="1623" w:type="dxa"/>
+                </w:tcPr>
+                <w:p>
+                  <w:pPr>
+                    <w:rPr>
+                      <w:b/>
+                      <w:bCs/>
+                      <w:sz w:val="20"/>
+                      <w:szCs w:val="20"/>
+                      <w:rtl/>
+                      <w:lang w:bidi="ar-EG"/>
+                    </w:rPr>
+                  </w:pPr>
+                  <w:r>
+                    <w:rPr>
+                      <w:rFonts w:hint="cs"/>
+                      <w:b/>
+                      <w:bCs/>
+                      <w:sz w:val="20"/>
+                      <w:szCs w:val="20"/>
+                      <w:rtl/>
+                      <w:lang w:bidi="ar-EG"/>
+                    </w:rPr>
+                    <w:t xml:space="preserve">إلى سعت </w:t>
+                  </w:r>
+                  <w:r>
+                    <w:rPr>
+                      <w:b/>
+                      <w:bCs/>
+                      <w:sz w:val="20"/>
+                      <w:szCs w:val="20"/>
+                      <w:u w:val="single"/>
+                      <w:lang w:bidi="ar-EG"/>
+                    </w:rPr>
+                    <w:t>$EH$</w:t>
+                  </w:r>
+                  <w:r>
+                    <w:rPr>
+                      <w:rFonts w:hint="cs"/>
+                      <w:b/>
+                      <w:bCs/>
+                      <w:sz w:val="20"/>
+                      <w:szCs w:val="20"/>
+                      <w:rtl/>
+                      <w:lang w:bidi="ar-EG"/>
+                    </w:rPr>
+                    <w:t xml:space="preserve"> يوم</w:t>
+                  </w:r>
+                </w:p>
+              </w:tc>
+              <w:tc>
+                <w:tcPr>
+                  <w:tcW w:w="1693" w:type="dxa"/>
+                </w:tcPr>
+                <w:p>
+                  <w:pPr>
+                    <w:rPr>
+                      <w:b/>
+                      <w:bCs/>
+                      <w:rtl/>
+                      <w:lang w:bidi="ar-EG"/>
+                    </w:rPr>
+                  </w:pPr>
+                  <w:r>
+                    <w:rPr>
+                      <w:b/>
+                      <w:bCs/>
+                      <w:lang w:bidi="ar-EG"/>
+                    </w:rPr>
+                    <w:t>$TO_DATE$</w:t>
+                  </w:r>
+                </w:p>
+              </w:tc>
+            </w:tr>
+          </w:tbl>
+          <w:p>
+            <w:pPr>
+              <w:rPr>
+                <w:b/>
+                <w:bCs/>
+                <w:rtl/>
+                <w:lang w:bidi="ar-EG"/>
+              </w:rPr>
+            </w:pPr>
+          </w:p>
+          <w:p>
+            <w:pPr>
+              <w:jc w:val="center"/>
+              <w:rPr>
+                <w:b/>
+                <w:bCs/>
+                <w:sz w:val="16"/>
+                <w:szCs w:val="16"/>
+                <w:rtl/>
+                <w:lang w:bidi="ar-EG"/>
+              </w:rPr>
+            </w:pPr>
+          </w:p>
+          <w:p>
+            <w:pPr>
+              <w:jc w:val="center"/>
+              <w:rPr>
+                <w:b/>
+                <w:bCs/>
+                <w:rtl/>
+                <w:lang w:bidi="ar-EG"/>
+              </w:rPr>
+            </w:pPr>
+            <w:r>
+              <w:rPr>
+                <w:rFonts w:hint="cs"/>
+                <w:b/>
+                <w:bCs/>
+                <w:rtl/>
+                <w:lang w:bidi="ar-EG"/>
+              </w:rPr>
+              <w:t>يعتمد،</w:t>
+            </w:r>
+          </w:p>
+          <w:p>
+            <w:pPr>
+              <w:jc w:val="center"/>
+              <w:rPr>
+                <w:rFonts w:hint="cs"/>
+                <w:b/>
+                <w:bCs/>
+                <w:u w:val="single"/>
+                <w:rtl/>
+                <w:lang w:bidi="ar-EG"/>
+              </w:rPr>
+            </w:pPr>
+          </w:p>
+        </w:tc>
+        <w:tc>
+          <w:tcPr>
+            <w:tcW w:w="3510" w:type="dxa"/>
+            <w:tcBorders>
+              <w:top w:val="double" w:sz="12" w:space="0" w:color="auto"/>
+              <w:left w:val="double" w:sz="12" w:space="0" w:color="auto"/>
+              <w:bottom w:val="double" w:sz="12" w:space="0" w:color="auto"/>
+              <w:right w:val="double" w:sz="12" w:space="0" w:color="auto"/>
+            </w:tcBorders>
+          </w:tcPr>
+          <w:p>
+            <w:pPr>
+              <w:jc w:val="center"/>
+              <w:rPr>
+                <w:b/>
+                <w:bCs/>
+                <w:sz w:val="18"/>
+                <w:szCs w:val="18"/>
+                <w:u w:val="single"/>
+                <w:rtl/>
+                <w:lang w:bidi="ar-EG"/>
+              </w:rPr>
+            </w:pPr>
+            <w:r>
+              <w:rPr>
+                <w:rFonts w:hint="cs"/>
+                <w:b/>
+                <w:bCs/>
+                <w:u w:val="single"/>
+                <w:rtl/>
+                <w:lang w:bidi="ar-EG"/>
+              </w:rPr>
+              <w:t>تصريح بالغياب</w:t>
+            </w:r>
+            <w:r>
+              <w:rPr>
+                <w:b/>
+                <w:bCs/>
+                <w:u w:val="single"/>
+                <w:lang w:bidi="ar-EG"/>
+              </w:rPr>
+              <w:br/>
+            </w:r>
+          </w:p>
+          <w:p>
+            <w:pPr>
+              <w:rPr>
+                <w:b/>
+                <w:bCs/>
+                <w:sz w:val="14"/>
+                <w:szCs w:val="14"/>
+                <w:rtl/>
+                <w:lang w:bidi="ar-EG"/>
+              </w:rPr>
+            </w:pPr>
+            <w:r>
+              <w:rPr>
+                <w:rFonts w:hint="cs"/>
+                <w:b/>
+                <w:bCs/>
+                <w:rtl/>
+                <w:lang w:bidi="ar-EG"/>
+              </w:rPr>
+              <w:t>الوحدة / جهاز مستقبل مصر للتنمية المستدامة (مكتب السيد/ مدير الجهاز)</w:t>
+            </w:r>
+            <w:r>
+              <w:rPr>
+                <w:b/>
+                <w:bCs/>
+                <w:lang w:bidi="ar-EG"/>
+              </w:rPr>
+              <w:br/>
+            </w:r>
+          </w:p>
+          <w:p>
+            <w:pPr>
+              <w:rPr>
+                <w:b/>
+                <w:bCs/>
+                <w:sz w:val="14"/>
+                <w:szCs w:val="14"/>
+                <w:rtl/>
+                <w:lang w:bidi="ar-EG"/>
+              </w:rPr>
+            </w:pPr>
+            <w:r>
+              <w:rPr>
+                <w:rFonts w:hint="cs"/>
+                <w:b/>
+                <w:bCs/>
+                <w:rtl/>
+                <w:lang w:bidi="ar-EG"/>
+              </w:rPr>
+              <w:t xml:space="preserve">الدرجة / </w:t>
+            </w:r>
+            <w:r>
+              <w:rPr>
+                <w:b/>
+                <w:bCs/>
+                <w:lang w:bidi="ar-EG"/>
+              </w:rPr>
+              <w:t>$LEVEL$</w:t>
+            </w:r>
+            <w:r>
+              <w:rPr>
+                <w:b/>
+                <w:bCs/>
+                <w:lang w:bidi="ar-EG"/>
+              </w:rPr>
+              <w:br/>
+            </w:r>
+          </w:p>
+          <w:p>
+            <w:pPr>
+              <w:rPr>
+                <w:b/>
+                <w:bCs/>
+                <w:sz w:val="12"/>
+                <w:szCs w:val="12"/>
+                <w:rtl/>
+                <w:lang w:bidi="ar-EG"/>
+              </w:rPr>
+            </w:pPr>
+            <w:r>
+              <w:rPr>
+                <w:rFonts w:hint="cs"/>
+                <w:b/>
+                <w:bCs/>
+                <w:rtl/>
+                <w:lang w:bidi="ar-EG"/>
+              </w:rPr>
+              <w:t>الاسم /</w:t>
+            </w:r>
+            <w:r>
+              <w:rPr>
+                <w:b/>
+                <w:bCs/>
+                <w:lang w:bidi="ar-EG"/>
+              </w:rPr>
+              <w:t>$SOLDNAME$</w:t>
+            </w:r>
+            <w:r>
+              <w:rPr>
+                <w:b/>
+                <w:bCs/>
+                <w:lang w:bidi="ar-EG"/>
+              </w:rPr>
+              <w:br/>
+            </w:r>
+          </w:p>
+          <w:p>
+            <w:pPr>
+              <w:rPr>
+                <w:b/>
+                <w:bCs/>
+                <w:sz w:val="12"/>
+                <w:szCs w:val="12"/>
+                <w:rtl/>
+                <w:lang w:bidi="ar-EG"/>
+              </w:rPr>
+            </w:pPr>
+            <w:r>
+              <w:rPr>
+                <w:rFonts w:hint="cs"/>
+                <w:b/>
+                <w:bCs/>
+                <w:rtl/>
+                <w:lang w:bidi="ar-EG"/>
+              </w:rPr>
+              <w:t>يصرح للمذكور الغياب عن الوحدة</w:t>
+            </w:r>
+            <w:r>
+              <w:rPr>
+                <w:b/>
+                <w:bCs/>
+                <w:rtl/>
+                <w:lang w:bidi="ar-EG"/>
+              </w:rPr>
+              <w:br/>
+            </w:r>
+          </w:p>
+          <w:tbl>
+            <w:tblPr>
+              <w:tblStyle w:val="TableGrid"/>
+              <w:bidiVisual/>
+              <w:tblW w:w="0" w:type="auto"/>
+              <w:tblBorders>
+                <w:top w:val="none" w:sz="0" w:space="0" w:color="auto"/>
+                <w:left w:val="none" w:sz="0" w:space="0" w:color="auto"/>
+                <w:bottom w:val="none" w:sz="0" w:space="0" w:color="auto"/>
+                <w:right w:val="none" w:sz="0" w:space="0" w:color="auto"/>
+                <w:insideH w:val="none" w:sz="0" w:space="0" w:color="auto"/>
+                <w:insideV w:val="none" w:sz="0" w:space="0" w:color="auto"/>
+              </w:tblBorders>
+              <w:tblLook w:val="04A0" w:firstRow="1" w:lastRow="0" w:firstColumn="1" w:lastColumn="0" w:noHBand="0" w:noVBand="1"/>
+            </w:tblPr>
+            <w:tblGrid>
+              <w:gridCol w:w="1603"/>
+              <w:gridCol w:w="1691"/>
+            </w:tblGrid>
+            <w:tr>
+              <w:tc>
+                <w:tcPr>
+                  <w:tcW w:w="1623" w:type="dxa"/>
+                </w:tcPr>
+                <w:p>
+                  <w:pPr>
+                    <w:rPr>
+                      <w:b/>
+                      <w:bCs/>
+                      <w:sz w:val="20"/>
+                      <w:szCs w:val="20"/>
+                      <w:rtl/>
+                      <w:lang w:bidi="ar-EG"/>
+                    </w:rPr>
+                  </w:pPr>
+                  <w:r>
+                    <w:rPr>
+                      <w:rFonts w:hint="cs"/>
+                      <w:b/>
+                      <w:bCs/>
+                      <w:sz w:val="20"/>
+                      <w:szCs w:val="20"/>
+                      <w:rtl/>
+                      <w:lang w:bidi="ar-EG"/>
+                    </w:rPr>
+                    <w:t xml:space="preserve">من سعت </w:t>
+                  </w:r>
+                  <w:r>
+                    <w:rPr>
+                      <w:b/>
+                      <w:bCs/>
+                      <w:sz w:val="20"/>
+                      <w:szCs w:val="20"/>
+                      <w:u w:val="single"/>
+                      <w:lang w:bidi="ar-EG"/>
+                    </w:rPr>
+                    <w:t>$BH$</w:t>
+                  </w:r>
+                  <w:r>
+                    <w:rPr>
+                      <w:rFonts w:hint="cs"/>
+                      <w:b/>
+                      <w:bCs/>
+                      <w:sz w:val="20"/>
+                      <w:szCs w:val="20"/>
+                      <w:rtl/>
+                      <w:lang w:bidi="ar-EG"/>
+                    </w:rPr>
+                    <w:t xml:space="preserve"> يوم</w:t>
+                  </w:r>
+                </w:p>
+              </w:tc>
+              <w:tc>
+                <w:tcPr>
+                  <w:tcW w:w="1693" w:type="dxa"/>
+                </w:tcPr>
+                <w:p>
+                  <w:pPr>
+                    <w:rPr>
+                      <w:b/>
+                      <w:bCs/>
+                      <w:rtl/>
+                      <w:lang w:bidi="ar-EG"/>
+                    </w:rPr>
+                  </w:pPr>
+                  <w:r>
+                    <w:rPr>
+                      <w:b/>
+                      <w:bCs/>
+                      <w:lang w:bidi="ar-EG"/>
+                    </w:rPr>
+                    <w:t>$FROM_DATE$</w:t>
+                  </w:r>
+                </w:p>
+              </w:tc>
+            </w:tr>
+            <w:tr>
+              <w:tc>
+                <w:tcPr>
+                  <w:tcW w:w="1623" w:type="dxa"/>
+                </w:tcPr>
+                <w:p>
+                  <w:pPr>
+                    <w:rPr>
+                      <w:b/>
+                      <w:bCs/>
+                      <w:sz w:val="20"/>
+                      <w:szCs w:val="20"/>
+                      <w:rtl/>
+                      <w:lang w:bidi="ar-EG"/>
+                    </w:rPr>
+                  </w:pPr>
+                  <w:r>
+                    <w:rPr>
+                      <w:rFonts w:hint="cs"/>
+                      <w:b/>
+                      <w:bCs/>
+                      <w:sz w:val="20"/>
+                      <w:szCs w:val="20"/>
+                      <w:rtl/>
+                      <w:lang w:bidi="ar-EG"/>
+                    </w:rPr>
+                    <w:t xml:space="preserve">إلى سعت </w:t>
+                  </w:r>
+                  <w:r>
+                    <w:rPr>
+                      <w:b/>
+                      <w:bCs/>
+                      <w:sz w:val="20"/>
+                      <w:szCs w:val="20"/>
+                      <w:u w:val="single"/>
+                      <w:lang w:bidi="ar-EG"/>
+                    </w:rPr>
+                    <w:t>$EH$</w:t>
+                  </w:r>
+                  <w:r>
+                    <w:rPr>
+                      <w:rFonts w:hint="cs"/>
+                      <w:b/>
+                      <w:bCs/>
+                      <w:sz w:val="20"/>
+                      <w:szCs w:val="20"/>
+                      <w:rtl/>
+                      <w:lang w:bidi="ar-EG"/>
+                    </w:rPr>
+                    <w:t xml:space="preserve"> يوم</w:t>
+                  </w:r>
+                </w:p>
+              </w:tc>
+              <w:tc>
+                <w:tcPr>
+                  <w:tcW w:w="1693" w:type="dxa"/>
+                </w:tcPr>
+                <w:p>
+                  <w:pPr>
+                    <w:rPr>
+                      <w:b/>
+                      <w:bCs/>
+                      <w:rtl/>
+                      <w:lang w:bidi="ar-EG"/>
+                    </w:rPr>
+                  </w:pPr>
+                  <w:r>
+                    <w:rPr>
+                      <w:b/>
+                      <w:bCs/>
+                      <w:lang w:bidi="ar-EG"/>
+                    </w:rPr>
+                    <w:t>$TO_DATE$</w:t>
+                  </w:r>
+                </w:p>
+              </w:tc>
+            </w:tr>
+          </w:tbl>
+          <w:p>
+            <w:pPr>
+              <w:rPr>
+                <w:b/>
+                <w:bCs/>
+                <w:rtl/>
+                <w:lang w:bidi="ar-EG"/>
+              </w:rPr>
+            </w:pPr>
+          </w:p>
+          <w:p>
+            <w:pPr>
+              <w:jc w:val="center"/>
+              <w:rPr>
+                <w:b/>
+                <w:bCs/>
+                <w:sz w:val="16"/>
+                <w:szCs w:val="16"/>
+                <w:rtl/>
+                <w:lang w:bidi="ar-EG"/>
+              </w:rPr>
+            </w:pPr>
+          </w:p>
+          <w:p>
+            <w:pPr>
+              <w:jc w:val="center"/>
+              <w:rPr>
+                <w:b/>
+                <w:bCs/>
+                <w:rtl/>
+                <w:lang w:bidi="ar-EG"/>
+              </w:rPr>
+            </w:pPr>
+            <w:r>
+              <w:rPr>
+                <w:rFonts w:hint="cs"/>
+                <w:b/>
+                <w:bCs/>
+                <w:rtl/>
+                <w:lang w:bidi="ar-EG"/>
+              </w:rPr>
+              <w:t>يعتمد،</w:t>
+            </w:r>
+          </w:p>
+          <w:p>
+            <w:pPr>
+              <w:jc w:val="center"/>
+              <w:rPr>
+                <w:rFonts w:hint="cs"/>
+                <w:b/>
+                <w:bCs/>
+                <w:u w:val="single"/>
+                <w:rtl/>
+                <w:lang w:bidi="ar-EG"/>
+              </w:rPr>
+            </w:pPr>
+          </w:p>
+        </w:tc>
+        <w:tc>
+          <w:tcPr>
+            <w:tcW w:w="3510" w:type="dxa"/>
+            <w:tcBorders>
+              <w:top w:val="double" w:sz="12" w:space="0" w:color="auto"/>
+              <w:left w:val="double" w:sz="12" w:space="0" w:color="auto"/>
+              <w:bottom w:val="double" w:sz="12" w:space="0" w:color="auto"/>
+              <w:right w:val="double" w:sz="12" w:space="0" w:color="auto"/>
+            </w:tcBorders>
+          </w:tcPr>
+          <w:p>
+            <w:pPr>
+              <w:jc w:val="center"/>
+              <w:rPr>
+                <w:b/>
+                <w:bCs/>
+                <w:sz w:val="18"/>
+                <w:szCs w:val="18"/>
+                <w:u w:val="single"/>
+                <w:rtl/>
+                <w:lang w:bidi="ar-EG"/>
+              </w:rPr>
+            </w:pPr>
+            <w:r>
+              <w:rPr>
+                <w:rFonts w:hint="cs"/>
+                <w:b/>
+                <w:bCs/>
+                <w:u w:val="single"/>
+                <w:rtl/>
+                <w:lang w:bidi="ar-EG"/>
+              </w:rPr>
+              <w:t>تصريح بالغياب</w:t>
+            </w:r>
+            <w:r>
+              <w:rPr>
+                <w:b/>
+                <w:bCs/>
+                <w:u w:val="single"/>
+                <w:lang w:bidi="ar-EG"/>
+              </w:rPr>
+              <w:br/>
+            </w:r>
+          </w:p>
+          <w:p>
+            <w:pPr>
+              <w:rPr>
+                <w:b/>
+                <w:bCs/>
+                <w:sz w:val="14"/>
+                <w:szCs w:val="14"/>
+                <w:rtl/>
+                <w:lang w:bidi="ar-EG"/>
+              </w:rPr>
+            </w:pPr>
+            <w:r>
+              <w:rPr>
+                <w:rFonts w:hint="cs"/>
+                <w:b/>
+                <w:bCs/>
+                <w:rtl/>
+                <w:lang w:bidi="ar-EG"/>
+              </w:rPr>
+              <w:t>الوحدة / جهاز مستقبل مصر للتنمية المستدامة (مكتب السيد/ مدير الجهاز)</w:t>
+            </w:r>
+            <w:r>
+              <w:rPr>
+                <w:b/>
+                <w:bCs/>
+                <w:lang w:bidi="ar-EG"/>
+              </w:rPr>
+              <w:br/>
+            </w:r>
+          </w:p>
+          <w:p>
+            <w:pPr>
+              <w:rPr>
+                <w:b/>
+                <w:bCs/>
+                <w:sz w:val="14"/>
+                <w:szCs w:val="14"/>
+                <w:rtl/>
+                <w:lang w:bidi="ar-EG"/>
+              </w:rPr>
+            </w:pPr>
+            <w:r>
+              <w:rPr>
+                <w:rFonts w:hint="cs"/>
+                <w:b/>
+                <w:bCs/>
+                <w:rtl/>
+                <w:lang w:bidi="ar-EG"/>
+              </w:rPr>
+              <w:t xml:space="preserve">الدرجة / </w:t>
+            </w:r>
+            <w:r>
+              <w:rPr>
+                <w:b/>
+                <w:bCs/>
+                <w:lang w:bidi="ar-EG"/>
+              </w:rPr>
+              <w:t>$LEVEL$</w:t>
+            </w:r>
+            <w:r>
+              <w:rPr>
+                <w:b/>
+                <w:bCs/>
+                <w:lang w:bidi="ar-EG"/>
+              </w:rPr>
+              <w:br/>
+            </w:r>
+          </w:p>
+          <w:p>
+            <w:pPr>
+              <w:rPr>
+                <w:b/>
+                <w:bCs/>
+                <w:sz w:val="12"/>
+                <w:szCs w:val="12"/>
+                <w:rtl/>
+                <w:lang w:bidi="ar-EG"/>
+              </w:rPr>
+            </w:pPr>
+            <w:r>
+              <w:rPr>
+                <w:rFonts w:hint="cs"/>
+                <w:b/>
+                <w:bCs/>
+                <w:rtl/>
+                <w:lang w:bidi="ar-EG"/>
+              </w:rPr>
+              <w:t>الاسم /</w:t>
+            </w:r>
+            <w:r>
+              <w:rPr>
+                <w:b/>
+                <w:bCs/>
+                <w:lang w:bidi="ar-EG"/>
+              </w:rPr>
+              <w:t>$SOLDNAME$</w:t>
+            </w:r>
+            <w:r>
+              <w:rPr>
+                <w:b/>
+                <w:bCs/>
+                <w:lang w:bidi="ar-EG"/>
+              </w:rPr>
+              <w:br/>
+            </w:r>
+          </w:p>
+          <w:p>
+            <w:pPr>
+              <w:rPr>
+                <w:b/>
+                <w:bCs/>
+                <w:sz w:val="12"/>
+                <w:szCs w:val="12"/>
+                <w:rtl/>
+                <w:lang w:bidi="ar-EG"/>
+              </w:rPr>
+            </w:pPr>
+            <w:r>
+              <w:rPr>
+                <w:rFonts w:hint="cs"/>
+                <w:b/>
+                <w:bCs/>
+                <w:rtl/>
+                <w:lang w:bidi="ar-EG"/>
+              </w:rPr>
+              <w:t>يصرح للمذكور الغياب عن الوحدة</w:t>
+            </w:r>
+            <w:r>
+              <w:rPr>
+                <w:b/>
+                <w:bCs/>
+                <w:rtl/>
+                <w:lang w:bidi="ar-EG"/>
+              </w:rPr>
+              <w:br/>
+            </w:r>
+          </w:p>
+          <w:tbl>
+            <w:tblPr>
+              <w:tblStyle w:val="TableGrid"/>
+              <w:bidiVisual/>
+              <w:tblW w:w="0" w:type="auto"/>
+              <w:tblBorders>
+                <w:top w:val="none" w:sz="0" w:space="0" w:color="auto"/>
+                <w:left w:val="none" w:sz="0" w:space="0" w:color="auto"/>
+                <w:bottom w:val="none" w:sz="0" w:space="0" w:color="auto"/>
+                <w:right w:val="none" w:sz="0" w:space="0" w:color="auto"/>
+                <w:insideH w:val="none" w:sz="0" w:space="0" w:color="auto"/>
+                <w:insideV w:val="none" w:sz="0" w:space="0" w:color="auto"/>
+              </w:tblBorders>
+              <w:tblLook w:val="04A0" w:firstRow="1" w:lastRow="0" w:firstColumn="1" w:lastColumn="0" w:noHBand="0" w:noVBand="1"/>
+            </w:tblPr>
+            <w:tblGrid>
+              <w:gridCol w:w="1603"/>
+              <w:gridCol w:w="1691"/>
+            </w:tblGrid>
+            <w:tr>
+              <w:tc>
+                <w:tcPr>
+                  <w:tcW w:w="1623" w:type="dxa"/>
+                </w:tcPr>
+                <w:p>
+                  <w:pPr>
+                    <w:rPr>
+                      <w:b/>
+                      <w:bCs/>
+                      <w:sz w:val="20"/>
+                      <w:szCs w:val="20"/>
+                      <w:rtl/>
+                      <w:lang w:bidi="ar-EG"/>
+                    </w:rPr>
+                  </w:pPr>
+                  <w:r>
+                    <w:rPr>
+                      <w:rFonts w:hint="cs"/>
+                      <w:b/>
+                      <w:bCs/>
+                      <w:sz w:val="20"/>
+                      <w:szCs w:val="20"/>
+                      <w:rtl/>
+                      <w:lang w:bidi="ar-EG"/>
+                    </w:rPr>
+                    <w:t xml:space="preserve">من سعت </w:t>
+                  </w:r>
+                  <w:r>
+                    <w:rPr>
+                      <w:b/>
+                      <w:bCs/>
+                      <w:sz w:val="20"/>
+                      <w:szCs w:val="20"/>
+                      <w:u w:val="single"/>
+                      <w:lang w:bidi="ar-EG"/>
+                    </w:rPr>
+                    <w:t>$BH$</w:t>
+                  </w:r>
+                  <w:r>
+                    <w:rPr>
+                      <w:rFonts w:hint="cs"/>
+                      <w:b/>
+                      <w:bCs/>
+                      <w:sz w:val="20"/>
+                      <w:szCs w:val="20"/>
+                      <w:rtl/>
+                      <w:lang w:bidi="ar-EG"/>
+                    </w:rPr>
+                    <w:t xml:space="preserve"> يوم</w:t>
+                  </w:r>
+                </w:p>
+              </w:tc>
+              <w:tc>
+                <w:tcPr>
+                  <w:tcW w:w="1693" w:type="dxa"/>
+                </w:tcPr>
+                <w:p>
+                  <w:pPr>
+                    <w:rPr>
+                      <w:b/>
+                      <w:bCs/>
+                      <w:rtl/>
+                      <w:lang w:bidi="ar-EG"/>
+                    </w:rPr>
+                  </w:pPr>
+                  <w:r>
+                    <w:rPr>
+                      <w:b/>
+                      <w:bCs/>
+                      <w:lang w:bidi="ar-EG"/>
+                    </w:rPr>
+                    <w:t>$FROM_DATE$</w:t>
+                  </w:r>
+                </w:p>
+              </w:tc>
+            </w:tr>
+            <w:tr>
+              <w:tc>
+                <w:tcPr>
+                  <w:tcW w:w="1623" w:type="dxa"/>
+                </w:tcPr>
+                <w:p>
+                  <w:pPr>
+                    <w:rPr>
+                      <w:b/>
+                      <w:bCs/>
+                      <w:sz w:val="20"/>
+                      <w:szCs w:val="20"/>
+                      <w:rtl/>
+                      <w:lang w:bidi="ar-EG"/>
+                    </w:rPr>
+                  </w:pPr>
+                  <w:r>
+                    <w:rPr>
+                      <w:rFonts w:hint="cs"/>
+                      <w:b/>
+                      <w:bCs/>
+                      <w:sz w:val="20"/>
+                      <w:szCs w:val="20"/>
+                      <w:rtl/>
+                      <w:lang w:bidi="ar-EG"/>
+                    </w:rPr>
+                    <w:t xml:space="preserve">إلى سعت </w:t>
+                  </w:r>
+                  <w:r>
+                    <w:rPr>
+                      <w:b/>
+                      <w:bCs/>
+                      <w:sz w:val="20"/>
+                      <w:szCs w:val="20"/>
+                      <w:u w:val="single"/>
+                      <w:lang w:bidi="ar-EG"/>
+                    </w:rPr>
+                    <w:t>$EH$</w:t>
+                  </w:r>
+                  <w:r>
+                    <w:rPr>
+                      <w:rFonts w:hint="cs"/>
+                      <w:b/>
+                      <w:bCs/>
+                      <w:sz w:val="20"/>
+                      <w:szCs w:val="20"/>
+                      <w:rtl/>
+                      <w:lang w:bidi="ar-EG"/>
+                    </w:rPr>
+                    <w:t xml:space="preserve"> يوم</w:t>
+                  </w:r>
+                </w:p>
+              </w:tc>
+              <w:tc>
+                <w:tcPr>
+                  <w:tcW w:w="1693" w:type="dxa"/>
+                </w:tcPr>
+                <w:p>
+                  <w:pPr>
+                    <w:rPr>
+                      <w:b/>
+                      <w:bCs/>
+                      <w:rtl/>
+                      <w:lang w:bidi="ar-EG"/>
+                    </w:rPr>
+                  </w:pPr>
+                  <w:r>
+                    <w:rPr>
+                      <w:b/>
+                      <w:bCs/>
+                      <w:lang w:bidi="ar-EG"/>
+                    </w:rPr>
+                    <w:t>$TO_DATE$</w:t>
+                  </w:r>
+                </w:p>
+              </w:tc>
+            </w:tr>
+          </w:tbl>
+          <w:p>
+            <w:pPr>
+              <w:rPr>
+                <w:b/>
+                <w:bCs/>
+                <w:rtl/>
+                <w:lang w:bidi="ar-EG"/>
+              </w:rPr>
+            </w:pPr>
+          </w:p>
+          <w:p>
+            <w:pPr>
+              <w:jc w:val="center"/>
+              <w:rPr>
+                <w:b/>
+                <w:bCs/>
+                <w:sz w:val="16"/>
+                <w:szCs w:val="16"/>
+                <w:rtl/>
+                <w:lang w:bidi="ar-EG"/>
+              </w:rPr>
+            </w:pPr>
+          </w:p>
+          <w:p>
+            <w:pPr>
+              <w:jc w:val="center"/>
+              <w:rPr>
+                <w:b/>
+                <w:bCs/>
+                <w:rtl/>
+                <w:lang w:bidi="ar-EG"/>
+              </w:rPr>
+            </w:pPr>
+            <w:r>
+              <w:rPr>
+                <w:rFonts w:hint="cs"/>
+                <w:b/>
+                <w:bCs/>
+                <w:rtl/>
+                <w:lang w:bidi="ar-EG"/>
+              </w:rPr>
+              <w:t>يعتمد،</w:t>
+            </w:r>
+          </w:p>
+          <w:p>
+            <w:pPr>
+              <w:jc w:val="center"/>
+              <w:rPr>
+                <w:rFonts w:hint="cs"/>
+                <w:b/>
+                <w:bCs/>
+                <w:u w:val="single"/>
+                <w:rtl/>
+                <w:lang w:bidi="ar-EG"/>
+              </w:rPr>
+            </w:pPr>
+          </w:p>
+        </w:tc>
+      </w:tr>
+      <w:tr>
+        <w:trPr>
+          <w:trHeight w:val="3621"/>
+        </w:trPr>
+        <w:tc>
+          <w:tcPr>
+            <w:tcW w:w="3542" w:type="dxa"/>
+            <w:tcBorders>
+              <w:top w:val="double" w:sz="12" w:space="0" w:color="auto"/>
+              <w:left w:val="double" w:sz="12" w:space="0" w:color="auto"/>
+              <w:bottom w:val="double" w:sz="12" w:space="0" w:color="auto"/>
+              <w:right w:val="double" w:sz="12" w:space="0" w:color="auto"/>
+            </w:tcBorders>
+          </w:tcPr>
+          <w:p>
+            <w:pPr>
+              <w:jc w:val="center"/>
+              <w:rPr>
+                <w:b/>
+                <w:bCs/>
+                <w:sz w:val="18"/>
+                <w:szCs w:val="18"/>
+                <w:u w:val="single"/>
+                <w:rtl/>
+                <w:lang w:bidi="ar-EG"/>
+              </w:rPr>
+            </w:pPr>
+            <w:r>
+              <w:rPr>
+                <w:rFonts w:hint="cs"/>
+                <w:b/>
+                <w:bCs/>
+                <w:u w:val="single"/>
+                <w:rtl/>
+                <w:lang w:bidi="ar-EG"/>
+              </w:rPr>
+              <w:lastRenderedPageBreak/>
+              <w:t>تصريح بالغياب</w:t>
+            </w:r>
+            <w:r>
+              <w:rPr>
+                <w:b/>
+                <w:bCs/>
+                <w:u w:val="single"/>
+                <w:lang w:bidi="ar-EG"/>
+              </w:rPr>
+              <w:br/>
+            </w:r>
+          </w:p>
+          <w:p>
+            <w:pPr>
+              <w:rPr>
+                <w:b/>
+                <w:bCs/>
+                <w:sz w:val="14"/>
+                <w:szCs w:val="14"/>
+                <w:rtl/>
+                <w:lang w:bidi="ar-EG"/>
+              </w:rPr>
+            </w:pPr>
+            <w:r>
+              <w:rPr>
+                <w:rFonts w:hint="cs"/>
+                <w:b/>
+                <w:bCs/>
+                <w:rtl/>
+                <w:lang w:bidi="ar-EG"/>
+              </w:rPr>
+              <w:t>الوحدة / جهاز مستقبل مصر للتنمية المستدامة (مكتب السيد/ مدير الجهاز)</w:t>
+            </w:r>
+            <w:r>
+              <w:rPr>
+                <w:b/>
+                <w:bCs/>
+                <w:lang w:bidi="ar-EG"/>
+              </w:rPr>
+              <w:br/>
+            </w:r>
+          </w:p>
+          <w:p>
+            <w:pPr>
+              <w:rPr>
+                <w:b/>
+                <w:bCs/>
+                <w:sz w:val="14"/>
+                <w:szCs w:val="14"/>
+                <w:rtl/>
+                <w:lang w:bidi="ar-EG"/>
+              </w:rPr>
+            </w:pPr>
+            <w:r>
+              <w:rPr>
+                <w:rFonts w:hint="cs"/>
+                <w:b/>
+                <w:bCs/>
+                <w:rtl/>
+                <w:lang w:bidi="ar-EG"/>
+              </w:rPr>
+              <w:t xml:space="preserve">الدرجة / </w:t>
+            </w:r>
+            <w:r>
+              <w:rPr>
+                <w:b/>
+                <w:bCs/>
+                <w:lang w:bidi="ar-EG"/>
+              </w:rPr>
+              <w:t>$LEVEL$</w:t>
+            </w:r>
+            <w:r>
+              <w:rPr>
+                <w:b/>
+                <w:bCs/>
+                <w:lang w:bidi="ar-EG"/>
+              </w:rPr>
+              <w:br/>
+            </w:r>
+          </w:p>
+          <w:p>
+            <w:pPr>
+              <w:rPr>
+                <w:b/>
+                <w:bCs/>
+                <w:sz w:val="12"/>
+                <w:szCs w:val="12"/>
+                <w:rtl/>
+                <w:lang w:bidi="ar-EG"/>
+              </w:rPr>
+            </w:pPr>
+            <w:r>
+              <w:rPr>
+                <w:rFonts w:hint="cs"/>
+                <w:b/>
+                <w:bCs/>
+                <w:rtl/>
+                <w:lang w:bidi="ar-EG"/>
+              </w:rPr>
+              <w:t>الاسم /</w:t>
+            </w:r>
+            <w:r>
+              <w:rPr>
+                <w:b/>
+                <w:bCs/>
+                <w:lang w:bidi="ar-EG"/>
+              </w:rPr>
+              <w:t>$SOLDNAME$</w:t>
+            </w:r>
+            <w:r>
+              <w:rPr>
+                <w:b/>
+                <w:bCs/>
+                <w:lang w:bidi="ar-EG"/>
+              </w:rPr>
+              <w:br/>
+            </w:r>
+          </w:p>
+          <w:p>
+            <w:pPr>
+              <w:rPr>
+                <w:b/>
+                <w:bCs/>
+                <w:sz w:val="12"/>
+                <w:szCs w:val="12"/>
+                <w:rtl/>
+                <w:lang w:bidi="ar-EG"/>
+              </w:rPr>
+            </w:pPr>
+            <w:r>
+              <w:rPr>
+                <w:rFonts w:hint="cs"/>
+                <w:b/>
+                <w:bCs/>
+                <w:rtl/>
+                <w:lang w:bidi="ar-EG"/>
+              </w:rPr>
+              <w:t>يصرح للمذكور الغياب عن الوحدة</w:t>
+            </w:r>
+            <w:r>
+              <w:rPr>
+                <w:b/>
+                <w:bCs/>
+                <w:rtl/>
+                <w:lang w:bidi="ar-EG"/>
+              </w:rPr>
+              <w:br/>
+            </w:r>
+          </w:p>
+          <w:tbl>
+            <w:tblPr>
+              <w:tblStyle w:val="TableGrid"/>
+              <w:bidiVisual/>
+              <w:tblW w:w="0" w:type="auto"/>
+              <w:tblBorders>
+                <w:top w:val="none" w:sz="0" w:space="0" w:color="auto"/>
+                <w:left w:val="none" w:sz="0" w:space="0" w:color="auto"/>
+                <w:bottom w:val="none" w:sz="0" w:space="0" w:color="auto"/>
+                <w:right w:val="none" w:sz="0" w:space="0" w:color="auto"/>
+                <w:insideH w:val="none" w:sz="0" w:space="0" w:color="auto"/>
+                <w:insideV w:val="none" w:sz="0" w:space="0" w:color="auto"/>
+              </w:tblBorders>
+              <w:tblLook w:val="04A0" w:firstRow="1" w:lastRow="0" w:firstColumn="1" w:lastColumn="0" w:noHBand="0" w:noVBand="1"/>
+            </w:tblPr>
+            <w:tblGrid>
+              <w:gridCol w:w="1623"/>
+              <w:gridCol w:w="1693"/>
+            </w:tblGrid>
+            <w:tr>
+              <w:tc>
+                <w:tcPr>
+                  <w:tcW w:w="1623" w:type="dxa"/>
+                </w:tcPr>
+                <w:p>
+                  <w:pPr>
+                    <w:rPr>
+                      <w:b/>
+                      <w:bCs/>
+                      <w:sz w:val="20"/>
+                      <w:szCs w:val="20"/>
+                      <w:rtl/>
+                      <w:lang w:bidi="ar-EG"/>
+                    </w:rPr>
+                  </w:pPr>
+                  <w:r>
+                    <w:rPr>
+                      <w:rFonts w:hint="cs"/>
+                      <w:b/>
+                      <w:bCs/>
+                      <w:sz w:val="20"/>
+                      <w:szCs w:val="20"/>
+                      <w:rtl/>
+                      <w:lang w:bidi="ar-EG"/>
+                    </w:rPr>
+                    <w:t xml:space="preserve">من سعت </w:t>
+                  </w:r>
+                  <w:r>
+                    <w:rPr>
+                      <w:b/>
+                      <w:bCs/>
+                      <w:sz w:val="20"/>
+                      <w:szCs w:val="20"/>
+                      <w:u w:val="single"/>
+                      <w:lang w:bidi="ar-EG"/>
+                    </w:rPr>
+                    <w:t>$BH$</w:t>
+                  </w:r>
+                  <w:r>
+                    <w:rPr>
+                      <w:rFonts w:hint="cs"/>
+                      <w:b/>
+                      <w:bCs/>
+                      <w:sz w:val="20"/>
+                      <w:szCs w:val="20"/>
+                      <w:rtl/>
+                      <w:lang w:bidi="ar-EG"/>
+                    </w:rPr>
+                    <w:t xml:space="preserve"> يوم</w:t>
+                  </w:r>
+                </w:p>
+              </w:tc>
+              <w:tc>
+                <w:tcPr>
+                  <w:tcW w:w="1693" w:type="dxa"/>
+                </w:tcPr>
+                <w:p>
+                  <w:pPr>
+                    <w:rPr>
+                      <w:b/>
+                      <w:bCs/>
+                      <w:rtl/>
+                      <w:lang w:bidi="ar-EG"/>
+                    </w:rPr>
+                  </w:pPr>
+                  <w:r>
+                    <w:rPr>
+                      <w:b/>
+                      <w:bCs/>
+                      <w:lang w:bidi="ar-EG"/>
+                    </w:rPr>
+                    <w:t>$FROM_DATE$</w:t>
+                  </w:r>
+                </w:p>
+              </w:tc>
+            </w:tr>
+            <w:tr>
+              <w:tc>
+                <w:tcPr>
+                  <w:tcW w:w="1623" w:type="dxa"/>
+                </w:tcPr>
+                <w:p>
+                  <w:pPr>
+                    <w:rPr>
+                      <w:b/>
+                      <w:bCs/>
+                      <w:sz w:val="20"/>
+                      <w:szCs w:val="20"/>
+                      <w:rtl/>
+                      <w:lang w:bidi="ar-EG"/>
+                    </w:rPr>
+                  </w:pPr>
+                  <w:r>
+                    <w:rPr>
+                      <w:rFonts w:hint="cs"/>
+                      <w:b/>
+                      <w:bCs/>
+                      <w:sz w:val="20"/>
+                      <w:szCs w:val="20"/>
+                      <w:rtl/>
+                      <w:lang w:bidi="ar-EG"/>
+                    </w:rPr>
+                    <w:t xml:space="preserve">إلى سعت </w:t>
+                  </w:r>
+                  <w:r>
+                    <w:rPr>
+                      <w:b/>
+                      <w:bCs/>
+                      <w:sz w:val="20"/>
+                      <w:szCs w:val="20"/>
+                      <w:u w:val="single"/>
+                      <w:lang w:bidi="ar-EG"/>
+                    </w:rPr>
+                    <w:t>$EH$</w:t>
+                  </w:r>
+                  <w:r>
+                    <w:rPr>
+                      <w:rFonts w:hint="cs"/>
+                      <w:b/>
+                      <w:bCs/>
+                      <w:sz w:val="20"/>
+                      <w:szCs w:val="20"/>
+                      <w:rtl/>
+                      <w:lang w:bidi="ar-EG"/>
+                    </w:rPr>
+                    <w:t xml:space="preserve"> يوم</w:t>
+                  </w:r>
+                </w:p>
+              </w:tc>
+              <w:tc>
+                <w:tcPr>
+                  <w:tcW w:w="1693" w:type="dxa"/>
+                </w:tcPr>
+                <w:p>
+                  <w:pPr>
+                    <w:rPr>
+                      <w:b/>
+                      <w:bCs/>
+                      <w:rtl/>
+                      <w:lang w:bidi="ar-EG"/>
+                    </w:rPr>
+                  </w:pPr>
+                  <w:r>
+                    <w:rPr>
+                      <w:b/>
+                      <w:bCs/>
+                      <w:lang w:bidi="ar-EG"/>
+                    </w:rPr>
+                    <w:t>$TO_DATE$</w:t>
+                  </w:r>
+                </w:p>
+              </w:tc>
+            </w:tr>
+          </w:tbl>
+          <w:p>
+            <w:pPr>
+              <w:rPr>
+                <w:b/>
+                <w:bCs/>
+                <w:rtl/>
+                <w:lang w:bidi="ar-EG"/>
+              </w:rPr>
+            </w:pPr>
+          </w:p>
+          <w:p>
+            <w:pPr>
+              <w:jc w:val="center"/>
+              <w:rPr>
+                <w:b/>
+                <w:bCs/>
+                <w:sz w:val="16"/>
+                <w:szCs w:val="16"/>
+                <w:rtl/>
+                <w:lang w:bidi="ar-EG"/>
+              </w:rPr>
+            </w:pPr>
+          </w:p>
+          <w:p>
+            <w:pPr>
+              <w:jc w:val="center"/>
+              <w:rPr>
+                <w:b/>
+                <w:bCs/>
+                <w:rtl/>
+                <w:lang w:bidi="ar-EG"/>
+              </w:rPr>
+            </w:pPr>
+            <w:r>
+              <w:rPr>
+                <w:rFonts w:hint="cs"/>
+                <w:b/>
+                <w:bCs/>
+                <w:rtl/>
+                <w:lang w:bidi="ar-EG"/>
+              </w:rPr>
+              <w:t>يعتمد،</w:t>
+            </w:r>
+          </w:p>
+          <w:p>
+            <w:pPr>
+              <w:jc w:val="center"/>
+              <w:rPr>
+                <w:rFonts w:hint="cs"/>
+                <w:b/>
+                <w:bCs/>
+                <w:u w:val="single"/>
+                <w:rtl/>
+                <w:lang w:bidi="ar-EG"/>
+              </w:rPr>
+            </w:pPr>
+          </w:p>
+        </w:tc>
+        <w:tc>
+          <w:tcPr>
+            <w:tcW w:w="3510" w:type="dxa"/>
+            <w:tcBorders>
+              <w:top w:val="double" w:sz="12" w:space="0" w:color="auto"/>
+              <w:left w:val="double" w:sz="12" w:space="0" w:color="auto"/>
+              <w:bottom w:val="double" w:sz="12" w:space="0" w:color="auto"/>
+              <w:right w:val="double" w:sz="12" w:space="0" w:color="auto"/>
+            </w:tcBorders>
+          </w:tcPr>
+          <w:p>
+            <w:pPr>
+              <w:jc w:val="center"/>
+              <w:rPr>
+                <w:b/>
+                <w:bCs/>
+                <w:sz w:val="18"/>
+                <w:szCs w:val="18"/>
+                <w:u w:val="single"/>
+                <w:rtl/>
+                <w:lang w:bidi="ar-EG"/>
+              </w:rPr>
+            </w:pPr>
+            <w:r>
+              <w:rPr>
+                <w:rFonts w:hint="cs"/>
+                <w:b/>
+                <w:bCs/>
+                <w:u w:val="single"/>
+                <w:rtl/>
+                <w:lang w:bidi="ar-EG"/>
+              </w:rPr>
+              <w:t>تصريح بالغياب</w:t>
+            </w:r>
+            <w:r>
+              <w:rPr>
+                <w:b/>
+                <w:bCs/>
+                <w:u w:val="single"/>
+                <w:lang w:bidi="ar-EG"/>
+              </w:rPr>
+              <w:br/>
+            </w:r>
+          </w:p>
+          <w:p>
+            <w:pPr>
+              <w:rPr>
+                <w:b/>
+                <w:bCs/>
+                <w:sz w:val="14"/>
+                <w:szCs w:val="14"/>
+                <w:rtl/>
+                <w:lang w:bidi="ar-EG"/>
+              </w:rPr>
+            </w:pPr>
+            <w:r>
+              <w:rPr>
+                <w:rFonts w:hint="cs"/>
+                <w:b/>
+                <w:bCs/>
+                <w:rtl/>
+                <w:lang w:bidi="ar-EG"/>
+              </w:rPr>
+              <w:t>الوحدة / جهاز مستقبل مصر للتنمية المستدامة (مكتب السيد/ مدير الجهاز)</w:t>
+            </w:r>
+            <w:r>
+              <w:rPr>
+                <w:b/>
+                <w:bCs/>
+                <w:lang w:bidi="ar-EG"/>
+              </w:rPr>
+              <w:br/>
+            </w:r>
+          </w:p>
+          <w:p>
+            <w:pPr>
+              <w:rPr>
+                <w:b/>
+                <w:bCs/>
+                <w:sz w:val="14"/>
+                <w:szCs w:val="14"/>
+                <w:rtl/>
+                <w:lang w:bidi="ar-EG"/>
+              </w:rPr>
+            </w:pPr>
+            <w:r>
+              <w:rPr>
+                <w:rFonts w:hint="cs"/>
+                <w:b/>
+                <w:bCs/>
+                <w:rtl/>
+                <w:lang w:bidi="ar-EG"/>
+              </w:rPr>
+              <w:t xml:space="preserve">الدرجة / </w:t>
+            </w:r>
+            <w:r>
+              <w:rPr>
+                <w:b/>
+                <w:bCs/>
+                <w:lang w:bidi="ar-EG"/>
+              </w:rPr>
+              <w:t>$LEVEL$</w:t>
+            </w:r>
+            <w:r>
+              <w:rPr>
+                <w:b/>
+                <w:bCs/>
+                <w:lang w:bidi="ar-EG"/>
+              </w:rPr>
+              <w:br/>
+            </w:r>
+          </w:p>
+          <w:p>
+            <w:pPr>
+              <w:rPr>
+                <w:b/>
+                <w:bCs/>
+                <w:sz w:val="12"/>
+                <w:szCs w:val="12"/>
+                <w:rtl/>
+                <w:lang w:bidi="ar-EG"/>
+              </w:rPr>
+            </w:pPr>
+            <w:r>
+              <w:rPr>
+                <w:rFonts w:hint="cs"/>
+                <w:b/>
+                <w:bCs/>
+                <w:rtl/>
+                <w:lang w:bidi="ar-EG"/>
+              </w:rPr>
+              <w:t>الاسم /</w:t>
+            </w:r>
+            <w:r>
+              <w:rPr>
+                <w:b/>
+                <w:bCs/>
+                <w:lang w:bidi="ar-EG"/>
+              </w:rPr>
+              <w:t>$SOLDNAME$</w:t>
+            </w:r>
+            <w:r>
+              <w:rPr>
+                <w:b/>
+                <w:bCs/>
+                <w:lang w:bidi="ar-EG"/>
+              </w:rPr>
+              <w:br/>
+            </w:r>
+          </w:p>
+          <w:p>
+            <w:pPr>
+              <w:rPr>
+                <w:b/>
+                <w:bCs/>
+                <w:sz w:val="12"/>
+                <w:szCs w:val="12"/>
+                <w:rtl/>
+                <w:lang w:bidi="ar-EG"/>
+              </w:rPr>
+            </w:pPr>
+            <w:r>
+              <w:rPr>
+                <w:rFonts w:hint="cs"/>
+                <w:b/>
+                <w:bCs/>
+                <w:rtl/>
+                <w:lang w:bidi="ar-EG"/>
+              </w:rPr>
+              <w:t>يصرح للمذكور الغياب عن الوحدة</w:t>
+            </w:r>
+            <w:r>
+              <w:rPr>
+                <w:b/>
+                <w:bCs/>
+                <w:rtl/>
+                <w:lang w:bidi="ar-EG"/>
+              </w:rPr>
+              <w:br/>
+            </w:r>
+          </w:p>
+          <w:tbl>
+            <w:tblPr>
+              <w:tblStyle w:val="TableGrid"/>
+              <w:bidiVisual/>
+              <w:tblW w:w="0" w:type="auto"/>
+              <w:tblBorders>
+                <w:top w:val="none" w:sz="0" w:space="0" w:color="auto"/>
+                <w:left w:val="none" w:sz="0" w:space="0" w:color="auto"/>
+                <w:bottom w:val="none" w:sz="0" w:space="0" w:color="auto"/>
+                <w:right w:val="none" w:sz="0" w:space="0" w:color="auto"/>
+                <w:insideH w:val="none" w:sz="0" w:space="0" w:color="auto"/>
+                <w:insideV w:val="none" w:sz="0" w:space="0" w:color="auto"/>
+              </w:tblBorders>
+              <w:tblLook w:val="04A0" w:firstRow="1" w:lastRow="0" w:firstColumn="1" w:lastColumn="0" w:noHBand="0" w:noVBand="1"/>
+            </w:tblPr>
+            <w:tblGrid>
+              <w:gridCol w:w="1603"/>
+              <w:gridCol w:w="1691"/>
+            </w:tblGrid>
+            <w:tr>
+              <w:tc>
+                <w:tcPr>
+                  <w:tcW w:w="1623" w:type="dxa"/>
+                </w:tcPr>
+                <w:p>
+                  <w:pPr>
+                    <w:rPr>
+                      <w:b/>
+                      <w:bCs/>
+                      <w:sz w:val="20"/>
+                      <w:szCs w:val="20"/>
+                      <w:rtl/>
+                      <w:lang w:bidi="ar-EG"/>
+                    </w:rPr>
+                  </w:pPr>
+                  <w:r>
+                    <w:rPr>
+                      <w:rFonts w:hint="cs"/>
+                      <w:b/>
+                      <w:bCs/>
+                      <w:sz w:val="20"/>
+                      <w:szCs w:val="20"/>
+                      <w:rtl/>
+                      <w:lang w:bidi="ar-EG"/>
+                    </w:rPr>
+                    <w:t xml:space="preserve">من سعت </w:t>
+                  </w:r>
+                  <w:r>
+                    <w:rPr>
+                      <w:b/>
+                      <w:bCs/>
+                      <w:sz w:val="20"/>
+                      <w:szCs w:val="20"/>
+                      <w:u w:val="single"/>
+                      <w:lang w:bidi="ar-EG"/>
+                    </w:rPr>
+                    <w:t>$BH$</w:t>
+                  </w:r>
+                  <w:r>
+                    <w:rPr>
+                      <w:rFonts w:hint="cs"/>
+                      <w:b/>
+                      <w:bCs/>
+                      <w:sz w:val="20"/>
+                      <w:szCs w:val="20"/>
+                      <w:rtl/>
+                      <w:lang w:bidi="ar-EG"/>
+                    </w:rPr>
+                    <w:t xml:space="preserve"> يوم</w:t>
+                  </w:r>
+                </w:p>
+              </w:tc>
+              <w:tc>
+                <w:tcPr>
+                  <w:tcW w:w="1693" w:type="dxa"/>
+                </w:tcPr>
+                <w:p>
+                  <w:pPr>
+                    <w:rPr>
+                      <w:b/>
+                      <w:bCs/>
+                      <w:rtl/>
+                      <w:lang w:bidi="ar-EG"/>
+                    </w:rPr>
+                  </w:pPr>
+                  <w:r>
+                    <w:rPr>
+                      <w:b/>
+                      <w:bCs/>
+                      <w:lang w:bidi="ar-EG"/>
+                    </w:rPr>
+                    <w:t>$FROM_DATE$</w:t>
+                  </w:r>
+                </w:p>
+              </w:tc>
+            </w:tr>
+            <w:tr>
+              <w:tc>
+                <w:tcPr>
+                  <w:tcW w:w="1623" w:type="dxa"/>
+                </w:tcPr>
+                <w:p>
+                  <w:pPr>
+                    <w:rPr>
+                      <w:b/>
+                      <w:bCs/>
+                      <w:sz w:val="20"/>
+                      <w:szCs w:val="20"/>
+                      <w:rtl/>
+                      <w:lang w:bidi="ar-EG"/>
+                    </w:rPr>
+                  </w:pPr>
+                  <w:r>
+                    <w:rPr>
+                      <w:rFonts w:hint="cs"/>
+                      <w:b/>
+                      <w:bCs/>
+                      <w:sz w:val="20"/>
+                      <w:szCs w:val="20"/>
+                      <w:rtl/>
+                      <w:lang w:bidi="ar-EG"/>
+                    </w:rPr>
+                    <w:t xml:space="preserve">إلى سعت </w:t>
+                  </w:r>
+                  <w:r>
+                    <w:rPr>
+                      <w:b/>
+                      <w:bCs/>
+                      <w:sz w:val="20"/>
+                      <w:szCs w:val="20"/>
+                      <w:u w:val="single"/>
+                      <w:lang w:bidi="ar-EG"/>
+                    </w:rPr>
+                    <w:t>$EH$</w:t>
+                  </w:r>
+                  <w:r>
+                    <w:rPr>
+                      <w:rFonts w:hint="cs"/>
+                      <w:b/>
+                      <w:bCs/>
+                      <w:sz w:val="20"/>
+                      <w:szCs w:val="20"/>
+                      <w:rtl/>
+                      <w:lang w:bidi="ar-EG"/>
+                    </w:rPr>
+                    <w:t xml:space="preserve"> يوم</w:t>
+                  </w:r>
+                </w:p>
+              </w:tc>
+              <w:tc>
+                <w:tcPr>
+                  <w:tcW w:w="1693" w:type="dxa"/>
+                </w:tcPr>
+                <w:p>
+                  <w:pPr>
+                    <w:rPr>
+                      <w:b/>
+                      <w:bCs/>
+                      <w:rtl/>
+                      <w:lang w:bidi="ar-EG"/>
+                    </w:rPr>
+                  </w:pPr>
+                  <w:r>
+                    <w:rPr>
+                      <w:b/>
+                      <w:bCs/>
+                      <w:lang w:bidi="ar-EG"/>
+                    </w:rPr>
+                    <w:t>$TO_DATE$</w:t>
+                  </w:r>
+                </w:p>
+              </w:tc>
+            </w:tr>
+          </w:tbl>
+          <w:p>
+            <w:pPr>
+              <w:rPr>
+                <w:b/>
+                <w:bCs/>
+                <w:rtl/>
+                <w:lang w:bidi="ar-EG"/>
+              </w:rPr>
+            </w:pPr>
+          </w:p>
+          <w:p>
+            <w:pPr>
+              <w:jc w:val="center"/>
+              <w:rPr>
+                <w:b/>
+                <w:bCs/>
+                <w:sz w:val="16"/>
+                <w:szCs w:val="16"/>
+                <w:rtl/>
+                <w:lang w:bidi="ar-EG"/>
+              </w:rPr>
+            </w:pPr>
+          </w:p>
+          <w:p>
+            <w:pPr>
+              <w:jc w:val="center"/>
+              <w:rPr>
+                <w:b/>
+                <w:bCs/>
+                <w:rtl/>
+                <w:lang w:bidi="ar-EG"/>
+              </w:rPr>
+            </w:pPr>
+            <w:r>
+              <w:rPr>
+                <w:rFonts w:hint="cs"/>
+                <w:b/>
+                <w:bCs/>
+                <w:rtl/>
+                <w:lang w:bidi="ar-EG"/>
+              </w:rPr>
+              <w:t>يعتمد،</w:t>
+            </w:r>
+          </w:p>
+          <w:p>
+            <w:pPr>
+              <w:jc w:val="center"/>
+              <w:rPr>
+                <w:rFonts w:hint="cs"/>
+                <w:b/>
+                <w:bCs/>
+                <w:u w:val="single"/>
+                <w:rtl/>
+                <w:lang w:bidi="ar-EG"/>
+              </w:rPr>
+            </w:pPr>
+          </w:p>
+        </w:tc>
+        <w:tc>
+          <w:tcPr>
+            <w:tcW w:w="3510" w:type="dxa"/>
+            <w:tcBorders>
+              <w:top w:val="double" w:sz="12" w:space="0" w:color="auto"/>
+              <w:left w:val="double" w:sz="12" w:space="0" w:color="auto"/>
+              <w:bottom w:val="double" w:sz="12" w:space="0" w:color="auto"/>
+              <w:right w:val="double" w:sz="12" w:space="0" w:color="auto"/>
+            </w:tcBorders>
+          </w:tcPr>
+          <w:p>
+            <w:pPr>
+              <w:jc w:val="center"/>
+              <w:rPr>
+                <w:b/>
+                <w:bCs/>
+                <w:sz w:val="18"/>
+                <w:szCs w:val="18"/>
+                <w:u w:val="single"/>
+                <w:rtl/>
+                <w:lang w:bidi="ar-EG"/>
+              </w:rPr>
+            </w:pPr>
+            <w:r>
+              <w:rPr>
+                <w:rFonts w:hint="cs"/>
+                <w:b/>
+                <w:bCs/>
+                <w:u w:val="single"/>
+                <w:rtl/>
+                <w:lang w:bidi="ar-EG"/>
+              </w:rPr>
+              <w:t>تصريح بالغياب</w:t>
+            </w:r>
+            <w:r>
+              <w:rPr>
+                <w:b/>
+                <w:bCs/>
+                <w:u w:val="single"/>
+                <w:lang w:bidi="ar-EG"/>
+              </w:rPr>
+              <w:br/>
+            </w:r>
+          </w:p>
+          <w:p>
+            <w:pPr>
+              <w:rPr>
+                <w:b/>
+                <w:bCs/>
+                <w:sz w:val="14"/>
+                <w:szCs w:val="14"/>
+                <w:rtl/>
+                <w:lang w:bidi="ar-EG"/>
+              </w:rPr>
+            </w:pPr>
+            <w:r>
+              <w:rPr>
+                <w:rFonts w:hint="cs"/>
+                <w:b/>
+                <w:bCs/>
+                <w:rtl/>
+                <w:lang w:bidi="ar-EG"/>
+              </w:rPr>
+              <w:t>الوحدة / جهاز مستقبل مصر للتنمية المستدامة (مكتب السيد/ مدير الجهاز)</w:t>
+            </w:r>
+            <w:r>
+              <w:rPr>
+                <w:b/>
+                <w:bCs/>
+                <w:lang w:bidi="ar-EG"/>
+              </w:rPr>
+              <w:br/>
+            </w:r>
+          </w:p>
+          <w:p>
+            <w:pPr>
+              <w:rPr>
+                <w:b/>
+                <w:bCs/>
+                <w:sz w:val="14"/>
+                <w:szCs w:val="14"/>
+                <w:rtl/>
+                <w:lang w:bidi="ar-EG"/>
+              </w:rPr>
+            </w:pPr>
+            <w:r>
+              <w:rPr>
+                <w:rFonts w:hint="cs"/>
+                <w:b/>
+                <w:bCs/>
+                <w:rtl/>
+                <w:lang w:bidi="ar-EG"/>
+              </w:rPr>
+              <w:t xml:space="preserve">الدرجة / </w:t>
+            </w:r>
+            <w:r>
+              <w:rPr>
+                <w:b/>
+                <w:bCs/>
+                <w:lang w:bidi="ar-EG"/>
+              </w:rPr>
+              <w:t>$LEVEL$</w:t>
+            </w:r>
+            <w:r>
+              <w:rPr>
+                <w:b/>
+                <w:bCs/>
+                <w:lang w:bidi="ar-EG"/>
+              </w:rPr>
+              <w:br/>
+            </w:r>
+          </w:p>
+          <w:p>
+            <w:pPr>
+              <w:rPr>
+                <w:b/>
+                <w:bCs/>
+                <w:sz w:val="12"/>
+                <w:szCs w:val="12"/>
+                <w:rtl/>
+                <w:lang w:bidi="ar-EG"/>
+              </w:rPr>
+            </w:pPr>
+            <w:r>
+              <w:rPr>
+                <w:rFonts w:hint="cs"/>
+                <w:b/>
+                <w:bCs/>
+                <w:rtl/>
+                <w:lang w:bidi="ar-EG"/>
+              </w:rPr>
+              <w:t>الاسم /</w:t>
+            </w:r>
+            <w:r>
+              <w:rPr>
+                <w:b/>
+                <w:bCs/>
+                <w:lang w:bidi="ar-EG"/>
+              </w:rPr>
+              <w:t>$SOLDNAME$</w:t>
+            </w:r>
+            <w:r>
+              <w:rPr>
+                <w:b/>
+                <w:bCs/>
+                <w:lang w:bidi="ar-EG"/>
+              </w:rPr>
+              <w:br/>
+            </w:r>
+          </w:p>
+          <w:p>
+            <w:pPr>
+              <w:rPr>
+                <w:b/>
+                <w:bCs/>
+                <w:sz w:val="12"/>
+                <w:szCs w:val="12"/>
+                <w:rtl/>
+                <w:lang w:bidi="ar-EG"/>
+              </w:rPr>
+            </w:pPr>
+            <w:r>
+              <w:rPr>
+                <w:rFonts w:hint="cs"/>
+                <w:b/>
+                <w:bCs/>
+                <w:rtl/>
+                <w:lang w:bidi="ar-EG"/>
+              </w:rPr>
+              <w:t>يصرح للمذكور الغياب عن الوحدة</w:t>
+            </w:r>
+            <w:r>
+              <w:rPr>
+                <w:b/>
+                <w:bCs/>
+                <w:rtl/>
+                <w:lang w:bidi="ar-EG"/>
+              </w:rPr>
+              <w:br/>
+            </w:r>
+          </w:p>
+          <w:tbl>
+            <w:tblPr>
+              <w:tblStyle w:val="TableGrid"/>
+              <w:bidiVisual/>
+              <w:tblW w:w="0" w:type="auto"/>
+              <w:tblBorders>
+                <w:top w:val="none" w:sz="0" w:space="0" w:color="auto"/>
+                <w:left w:val="none" w:sz="0" w:space="0" w:color="auto"/>
+                <w:bottom w:val="none" w:sz="0" w:space="0" w:color="auto"/>
+                <w:right w:val="none" w:sz="0" w:space="0" w:color="auto"/>
+                <w:insideH w:val="none" w:sz="0" w:space="0" w:color="auto"/>
+                <w:insideV w:val="none" w:sz="0" w:space="0" w:color="auto"/>
+              </w:tblBorders>
+              <w:tblLook w:val="04A0" w:firstRow="1" w:lastRow="0" w:firstColumn="1" w:lastColumn="0" w:noHBand="0" w:noVBand="1"/>
+            </w:tblPr>
+            <w:tblGrid>
+              <w:gridCol w:w="1603"/>
+              <w:gridCol w:w="1691"/>
+            </w:tblGrid>
+            <w:tr>
+              <w:tc>
+                <w:tcPr>
+                  <w:tcW w:w="1623" w:type="dxa"/>
+                </w:tcPr>
+                <w:p>
+                  <w:pPr>
+                    <w:rPr>
+                      <w:b/>
+                      <w:bCs/>
+                      <w:sz w:val="20"/>
+                      <w:szCs w:val="20"/>
+                      <w:rtl/>
+                      <w:lang w:bidi="ar-EG"/>
+                    </w:rPr>
+                  </w:pPr>
+                  <w:r>
+                    <w:rPr>
+                      <w:rFonts w:hint="cs"/>
+                      <w:b/>
+                      <w:bCs/>
+                      <w:sz w:val="20"/>
+                      <w:szCs w:val="20"/>
+                      <w:rtl/>
+                      <w:lang w:bidi="ar-EG"/>
+                    </w:rPr>
+                    <w:t xml:space="preserve">من سعت </w:t>
+                  </w:r>
+                  <w:r>
+                    <w:rPr>
+                      <w:b/>
+                      <w:bCs/>
+                      <w:sz w:val="20"/>
+                      <w:szCs w:val="20"/>
+                      <w:u w:val="single"/>
+                      <w:lang w:bidi="ar-EG"/>
+                    </w:rPr>
+                    <w:t>$BH$</w:t>
+                  </w:r>
+                  <w:r>
+                    <w:rPr>
+                      <w:rFonts w:hint="cs"/>
+                      <w:b/>
+                      <w:bCs/>
+                      <w:sz w:val="20"/>
+                      <w:szCs w:val="20"/>
+                      <w:rtl/>
+                      <w:lang w:bidi="ar-EG"/>
+                    </w:rPr>
+                    <w:t xml:space="preserve"> يوم</w:t>
+                  </w:r>
+                </w:p>
+              </w:tc>
+              <w:tc>
+                <w:tcPr>
+                  <w:tcW w:w="1693" w:type="dxa"/>
+                </w:tcPr>
+                <w:p>
+                  <w:pPr>
+                    <w:rPr>
+                      <w:b/>
+                      <w:bCs/>
+                      <w:rtl/>
+                      <w:lang w:bidi="ar-EG"/>
+                    </w:rPr>
+                  </w:pPr>
+                  <w:r>
+                    <w:rPr>
+                      <w:b/>
+                      <w:bCs/>
+                      <w:lang w:bidi="ar-EG"/>
+                    </w:rPr>
+                    <w:t>$FROM_DATE$</w:t>
+                  </w:r>
+                </w:p>
+              </w:tc>
+            </w:tr>
+            <w:tr>
+              <w:tc>
+                <w:tcPr>
+                  <w:tcW w:w="1623" w:type="dxa"/>
+                </w:tcPr>
+                <w:p>
+                  <w:pPr>
+                    <w:rPr>
+                      <w:b/>
+                      <w:bCs/>
+                      <w:sz w:val="20"/>
+                      <w:szCs w:val="20"/>
+                      <w:rtl/>
+                      <w:lang w:bidi="ar-EG"/>
+                    </w:rPr>
+                  </w:pPr>
+                  <w:r>
+                    <w:rPr>
+                      <w:rFonts w:hint="cs"/>
+                      <w:b/>
+                      <w:bCs/>
+                      <w:sz w:val="20"/>
+                      <w:szCs w:val="20"/>
+                      <w:rtl/>
+                      <w:lang w:bidi="ar-EG"/>
+                    </w:rPr>
+                    <w:t xml:space="preserve">إلى سعت </w:t>
+                  </w:r>
+                  <w:r>
+                    <w:rPr>
+                      <w:b/>
+                      <w:bCs/>
+                      <w:sz w:val="20"/>
+                      <w:szCs w:val="20"/>
+                      <w:u w:val="single"/>
+                      <w:lang w:bidi="ar-EG"/>
+                    </w:rPr>
+                    <w:t>$EH$</w:t>
+                  </w:r>
+                  <w:r>
+                    <w:rPr>
+                      <w:rFonts w:hint="cs"/>
+                      <w:b/>
+                      <w:bCs/>
+                      <w:sz w:val="20"/>
+                      <w:szCs w:val="20"/>
+                      <w:rtl/>
+                      <w:lang w:bidi="ar-EG"/>
+                    </w:rPr>
+                    <w:t xml:space="preserve"> يوم</w:t>
+                  </w:r>
+                </w:p>
+              </w:tc>
+              <w:tc>
+                <w:tcPr>
+                  <w:tcW w:w="1693" w:type="dxa"/>
+                </w:tcPr>
+                <w:p>
+                  <w:pPr>
+                    <w:rPr>
+                      <w:b/>
+                      <w:bCs/>
+                      <w:rtl/>
+                      <w:lang w:bidi="ar-EG"/>
+                    </w:rPr>
+                  </w:pPr>
+                  <w:r>
+                    <w:rPr>
+                      <w:b/>
+                      <w:bCs/>
+                      <w:lang w:bidi="ar-EG"/>
+                    </w:rPr>
+                    <w:t>$TO_DATE$</w:t>
+                  </w:r>
+                </w:p>
+              </w:tc>
+            </w:tr>
+          </w:tbl>
+          <w:p>
+            <w:pPr>
+              <w:rPr>
+                <w:b/>
+                <w:bCs/>
+                <w:rtl/>
+                <w:lang w:bidi="ar-EG"/>
+              </w:rPr>
+            </w:pPr>
+          </w:p>
+          <w:p>
+            <w:pPr>
+              <w:jc w:val="center"/>
+              <w:rPr>
+                <w:b/>
+                <w:bCs/>
+                <w:sz w:val="16"/>
+                <w:szCs w:val="16"/>
+                <w:rtl/>
+                <w:lang w:bidi="ar-EG"/>
+              </w:rPr>
+            </w:pPr>
+          </w:p>
+          <w:p>
+            <w:pPr>
+              <w:jc w:val="center"/>
+              <w:rPr>
+                <w:b/>
+                <w:bCs/>
+                <w:rtl/>
+                <w:lang w:bidi="ar-EG"/>
+              </w:rPr>
+            </w:pPr>
+            <w:r>
+              <w:rPr>
+                <w:rFonts w:hint="cs"/>
+                <w:b/>
+                <w:bCs/>
+                <w:rtl/>
+                <w:lang w:bidi="ar-EG"/>
+              </w:rPr>
+              <w:t>يعتمد،</w:t>
+            </w:r>
+          </w:p>
+          <w:p>
+            <w:pPr>
+              <w:jc w:val="center"/>
+              <w:rPr>
+                <w:rFonts w:hint="cs"/>
+                <w:b/>
+                <w:bCs/>
+                <w:u w:val="single"/>
                 <w:rtl/>
                 <w:lang w:bidi="ar-EG"/>
               </w:rPr>
@@ -5023,29 +12504,7 @@
                                 <w:rtl/>
                                 <w:lang w:bidi="ar-EG"/>
                               </w:rPr>
-                              <w:t xml:space="preserve">الوحدة / جهاز مستقبل مصر للتنمية المستدامة </w:t>
-                            </w:r>
-                            <w:proofErr w:type="gramStart"/>
-                            <w:r>
-                              <w:rPr>
-                                <w:rFonts w:hint="cs"/>
-                                <w:b/>
-                                <w:bCs/>
-                                <w:rtl/>
-                                <w:lang w:bidi="ar-EG"/>
-                              </w:rPr>
-                              <w:t>( قطاع</w:t>
-                            </w:r>
-                            <w:proofErr w:type="gramEnd"/>
-                            <w:r>
-                              <w:rPr>
-                                <w:rFonts w:hint="cs"/>
-                                <w:b/>
-                                <w:bCs/>
-                                <w:rtl/>
-                                <w:lang w:bidi="ar-EG"/>
-                              </w:rPr>
-                              <w:t xml:space="preserve"> الضبعة )</w:t>
+                              <w:t>الوحدة / جهاز مستقبل مصر للتنمية المستدامة ( قطاع الضبعة )</w:t>
                             </w:r>
                           </w:p>
                           <w:p>
@@ -5235,29 +12694,7 @@
                           <w:rtl/>
                           <w:lang w:bidi="ar-EG"/>
                         </w:rPr>
-                        <w:t xml:space="preserve">الوحدة / جهاز مستقبل مصر للتنمية المستدامة </w:t>
-                      </w:r>
-                      <w:proofErr w:type="gramStart"/>
-                      <w:r>
-                        <w:rPr>
-                          <w:rFonts w:hint="cs"/>
-                          <w:b/>
-                          <w:bCs/>
-                          <w:rtl/>
-                          <w:lang w:bidi="ar-EG"/>
-                        </w:rPr>
-                        <w:t>( قطاع</w:t>
-                      </w:r>
-                      <w:proofErr w:type="gramEnd"/>
-                      <w:r>
-                        <w:rPr>
-                          <w:rFonts w:hint="cs"/>
-                          <w:b/>
-                          <w:bCs/>
-                          <w:rtl/>
-                          <w:lang w:bidi="ar-EG"/>
-                        </w:rPr>
-                        <w:t xml:space="preserve"> الضبعة )</w:t>
+                        <w:t>الوحدة / جهاز مستقبل مصر للتنمية المستدامة ( قطاع الضبعة )</w:t>
                       </w:r>
                     </w:p>
                     <w:p>
@@ -5479,29 +12916,7 @@
                                 <w:rtl/>
                                 <w:lang w:bidi="ar-EG"/>
                               </w:rPr>
-                              <w:t xml:space="preserve">الوحدة / جهاز مستقبل مصر للتنمية المستدامة </w:t>
-                            </w:r>
-                            <w:proofErr w:type="gramStart"/>
-                            <w:r>
-                              <w:rPr>
-                                <w:rFonts w:hint="cs"/>
-                                <w:b/>
-                                <w:bCs/>
-                                <w:rtl/>
-                                <w:lang w:bidi="ar-EG"/>
-                              </w:rPr>
-                              <w:t>( قطاع</w:t>
-                            </w:r>
-                            <w:proofErr w:type="gramEnd"/>
-                            <w:r>
-                              <w:rPr>
-                                <w:rFonts w:hint="cs"/>
-                                <w:b/>
-                                <w:bCs/>
-                                <w:rtl/>
-                                <w:lang w:bidi="ar-EG"/>
-                              </w:rPr>
-                              <w:t xml:space="preserve"> الضبعة )</w:t>
+                              <w:t>الوحدة / جهاز مستقبل مصر للتنمية المستدامة ( قطاع الضبعة )</w:t>
                             </w:r>
                           </w:p>
                           <w:p>
@@ -5687,29 +13102,7 @@
                           <w:rtl/>
                           <w:lang w:bidi="ar-EG"/>
                         </w:rPr>
-                        <w:t xml:space="preserve">الوحدة / جهاز مستقبل مصر للتنمية المستدامة </w:t>
-                      </w:r>
-                      <w:proofErr w:type="gramStart"/>
-                      <w:r>
-                        <w:rPr>
-                          <w:rFonts w:hint="cs"/>
-                          <w:b/>
-                          <w:bCs/>
-                          <w:rtl/>
-                          <w:lang w:bidi="ar-EG"/>
-                        </w:rPr>
-                        <w:t>( قطاع</w:t>
-                      </w:r>
-                      <w:proofErr w:type="gramEnd"/>
-                      <w:r>
-                        <w:rPr>
-                          <w:rFonts w:hint="cs"/>
-                          <w:b/>
-                          <w:bCs/>
-                          <w:rtl/>
-                          <w:lang w:bidi="ar-EG"/>
-                        </w:rPr>
-                        <w:t xml:space="preserve"> الضبعة )</w:t>
+                        <w:t>الوحدة / جهاز مستقبل مصر للتنمية المستدامة ( قطاع الضبعة )</w:t>
                       </w:r>
                     </w:p>
                     <w:p>
@@ -6252,7 +13645,7 @@
   <w:style w:type="paragraph" w:default="1" w:styleId="Normal">
     <w:name w:val="Normal"/>
     <w:qFormat/>
-    <w:rsid w:val="0064346C"/>
+    <w:rsid w:val="001A7BD5"/>
     <w:pPr>
       <w:bidi/>
     </w:pPr>

--- a/pdf/templates/vacation_passes.docx
+++ b/pdf/templates/vacation_passes.docx
@@ -427,7 +427,6 @@
           </w:p>
           <w:p>
             <w:pPr>
-              <w:bidi w:val="0"/>
               <w:rPr>
                 <w:rtl/>
                 <w:lang w:bidi="ar-EG"/>
@@ -7842,7 +7841,6 @@
             <w:pPr>
               <w:jc w:val="center"/>
               <w:rPr>
-                <w:rFonts w:hint="cs"/>
                 <w:b/>
                 <w:bCs/>
                 <w:u w:val="single"/>
@@ -8255,7 +8253,6 @@
             <w:pPr>
               <w:jc w:val="center"/>
               <w:rPr>
-                <w:rFonts w:hint="cs"/>
                 <w:b/>
                 <w:bCs/>
                 <w:u w:val="single"/>
@@ -8668,7 +8665,6 @@
             <w:pPr>
               <w:jc w:val="center"/>
               <w:rPr>
-                <w:rFonts w:hint="cs"/>
                 <w:b/>
                 <w:bCs/>
                 <w:u w:val="single"/>
@@ -9086,7 +9082,6 @@
             <w:pPr>
               <w:jc w:val="center"/>
               <w:rPr>
-                <w:rFonts w:hint="cs"/>
                 <w:b/>
                 <w:bCs/>
                 <w:u w:val="single"/>
@@ -9499,7 +9494,6 @@
             <w:pPr>
               <w:jc w:val="center"/>
               <w:rPr>
-                <w:rFonts w:hint="cs"/>
                 <w:b/>
                 <w:bCs/>
                 <w:u w:val="single"/>
@@ -9912,7 +9906,6 @@
             <w:pPr>
               <w:jc w:val="center"/>
               <w:rPr>
-                <w:rFonts w:hint="cs"/>
                 <w:b/>
                 <w:bCs/>
                 <w:u w:val="single"/>
@@ -10330,7 +10323,6 @@
             <w:pPr>
               <w:jc w:val="center"/>
               <w:rPr>
-                <w:rFonts w:hint="cs"/>
                 <w:b/>
                 <w:bCs/>
                 <w:u w:val="single"/>
@@ -10743,7 +10735,6 @@
             <w:pPr>
               <w:jc w:val="center"/>
               <w:rPr>
-                <w:rFonts w:hint="cs"/>
                 <w:b/>
                 <w:bCs/>
                 <w:u w:val="single"/>
@@ -11156,7 +11147,6 @@
             <w:pPr>
               <w:jc w:val="center"/>
               <w:rPr>
-                <w:rFonts w:hint="cs"/>
                 <w:b/>
                 <w:bCs/>
                 <w:u w:val="single"/>
@@ -11575,7 +11565,6 @@
             <w:pPr>
               <w:jc w:val="center"/>
               <w:rPr>
-                <w:rFonts w:hint="cs"/>
                 <w:b/>
                 <w:bCs/>
                 <w:u w:val="single"/>
@@ -11988,7 +11977,6 @@
             <w:pPr>
               <w:jc w:val="center"/>
               <w:rPr>
-                <w:rFonts w:hint="cs"/>
                 <w:b/>
                 <w:bCs/>
                 <w:u w:val="single"/>
@@ -12401,7 +12389,6 @@
             <w:pPr>
               <w:jc w:val="center"/>
               <w:rPr>
-                <w:rFonts w:hint="cs"/>
                 <w:b/>
                 <w:bCs/>
                 <w:u w:val="single"/>

--- a/pdf/templates/vacation_passes.docx
+++ b/pdf/templates/vacation_passes.docx
@@ -75,6 +75,27 @@
               <w:rPr>
                 <w:b/>
                 <w:bCs/>
+                <w:rtl/>
+                <w:lang w:bidi="ar-EG"/>
+              </w:rPr>
+            </w:pPr>
+            <w:r>
+              <w:rPr>
+                <w:rFonts w:hint="cs"/>
+                <w:b/>
+                <w:bCs/>
+                <w:rtl/>
+                <w:lang w:bidi="ar-EG"/>
+              </w:rPr>
+              <w:t>الوحدة / جهاز مستقبل مصر للتنمية المستدامة</w:t>
+            </w:r>
+          </w:p>
+          <w:p>
+            <w:pPr>
+              <w:jc w:val="center"/>
+              <w:rPr>
+                <w:b/>
+                <w:bCs/>
                 <w:sz w:val="14"/>
                 <w:szCs w:val="14"/>
                 <w:rtl/>
@@ -89,7 +110,7 @@
                 <w:rtl/>
                 <w:lang w:bidi="ar-EG"/>
               </w:rPr>
-              <w:t>الوحدة / جهاز مستقبل مصر للتنمية المستدامة (مكتب السيد/ مدير الجهاز)</w:t>
+              <w:t>مكتب السيد/ مدير الجهاز</w:t>
             </w:r>
             <w:r>
               <w:rPr>
@@ -422,6 +443,16 @@
                 <w:rtl/>
                 <w:lang w:bidi="ar-EG"/>
               </w:rPr>
+              <w:t xml:space="preserve">                     </w:t>
+            </w:r>
+            <w:r>
+              <w:rPr>
+                <w:rFonts w:hint="cs"/>
+                <w:b/>
+                <w:bCs/>
+                <w:rtl/>
+                <w:lang w:bidi="ar-EG"/>
+              </w:rPr>
               <w:t>يعتمد،</w:t>
             </w:r>
           </w:p>
@@ -483,6 +514,27 @@
               <w:rPr>
                 <w:b/>
                 <w:bCs/>
+                <w:rtl/>
+                <w:lang w:bidi="ar-EG"/>
+              </w:rPr>
+            </w:pPr>
+            <w:r>
+              <w:rPr>
+                <w:rFonts w:hint="cs"/>
+                <w:b/>
+                <w:bCs/>
+                <w:rtl/>
+                <w:lang w:bidi="ar-EG"/>
+              </w:rPr>
+              <w:t>الوحدة / جهاز مستقبل مصر للتنمية المستدامة</w:t>
+            </w:r>
+          </w:p>
+          <w:p>
+            <w:pPr>
+              <w:jc w:val="center"/>
+              <w:rPr>
+                <w:b/>
+                <w:bCs/>
                 <w:sz w:val="14"/>
                 <w:szCs w:val="14"/>
                 <w:rtl/>
@@ -497,7 +549,7 @@
                 <w:rtl/>
                 <w:lang w:bidi="ar-EG"/>
               </w:rPr>
-              <w:t>الوحدة / جهاز مستقبل مصر للتنمية المستدامة (مكتب السيد/ مدير الجهاز)</w:t>
+              <w:t>مكتب السيد/ مدير الجهاز</w:t>
             </w:r>
             <w:r>
               <w:rPr>
@@ -830,7 +882,7 @@
                 <w:rtl/>
                 <w:lang w:bidi="ar-EG"/>
               </w:rPr>
-              <w:t>يعتمد،</w:t>
+              <w:t xml:space="preserve">                     يعتمد،</w:t>
             </w:r>
           </w:p>
           <w:p>
@@ -891,6 +943,27 @@
               <w:rPr>
                 <w:b/>
                 <w:bCs/>
+                <w:rtl/>
+                <w:lang w:bidi="ar-EG"/>
+              </w:rPr>
+            </w:pPr>
+            <w:r>
+              <w:rPr>
+                <w:rFonts w:hint="cs"/>
+                <w:b/>
+                <w:bCs/>
+                <w:rtl/>
+                <w:lang w:bidi="ar-EG"/>
+              </w:rPr>
+              <w:t>الوحدة / جهاز مستقبل مصر للتنمية المستدامة</w:t>
+            </w:r>
+          </w:p>
+          <w:p>
+            <w:pPr>
+              <w:jc w:val="center"/>
+              <w:rPr>
+                <w:b/>
+                <w:bCs/>
                 <w:sz w:val="14"/>
                 <w:szCs w:val="14"/>
                 <w:rtl/>
@@ -905,7 +978,7 @@
                 <w:rtl/>
                 <w:lang w:bidi="ar-EG"/>
               </w:rPr>
-              <w:t>الوحدة / جهاز مستقبل مصر للتنمية المستدامة (مكتب السيد/ مدير الجهاز)</w:t>
+              <w:t>مكتب السيد/ مدير الجهاز</w:t>
             </w:r>
             <w:r>
               <w:rPr>
@@ -1238,7 +1311,7 @@
                 <w:rtl/>
                 <w:lang w:bidi="ar-EG"/>
               </w:rPr>
-              <w:t>يعتمد،</w:t>
+              <w:t xml:space="preserve">                     يعتمد،</w:t>
             </w:r>
           </w:p>
           <w:p>
@@ -1304,6 +1377,27 @@
               <w:rPr>
                 <w:b/>
                 <w:bCs/>
+                <w:rtl/>
+                <w:lang w:bidi="ar-EG"/>
+              </w:rPr>
+            </w:pPr>
+            <w:r>
+              <w:rPr>
+                <w:rFonts w:hint="cs"/>
+                <w:b/>
+                <w:bCs/>
+                <w:rtl/>
+                <w:lang w:bidi="ar-EG"/>
+              </w:rPr>
+              <w:t>الوحدة / جهاز مستقبل مصر للتنمية المستدامة</w:t>
+            </w:r>
+          </w:p>
+          <w:p>
+            <w:pPr>
+              <w:jc w:val="center"/>
+              <w:rPr>
+                <w:b/>
+                <w:bCs/>
                 <w:sz w:val="14"/>
                 <w:szCs w:val="14"/>
                 <w:rtl/>
@@ -1318,7 +1412,7 @@
                 <w:rtl/>
                 <w:lang w:bidi="ar-EG"/>
               </w:rPr>
-              <w:t>الوحدة / جهاز مستقبل مصر للتنمية المستدامة (مكتب السيد/ مدير الجهاز)</w:t>
+              <w:t>مكتب السيد/ مدير الجهاز</w:t>
             </w:r>
             <w:r>
               <w:rPr>
@@ -1651,7 +1745,7 @@
                 <w:rtl/>
                 <w:lang w:bidi="ar-EG"/>
               </w:rPr>
-              <w:t>يعتمد،</w:t>
+              <w:t xml:space="preserve">                     يعتمد،</w:t>
             </w:r>
           </w:p>
           <w:p>
@@ -1712,6 +1806,27 @@
               <w:rPr>
                 <w:b/>
                 <w:bCs/>
+                <w:rtl/>
+                <w:lang w:bidi="ar-EG"/>
+              </w:rPr>
+            </w:pPr>
+            <w:r>
+              <w:rPr>
+                <w:rFonts w:hint="cs"/>
+                <w:b/>
+                <w:bCs/>
+                <w:rtl/>
+                <w:lang w:bidi="ar-EG"/>
+              </w:rPr>
+              <w:t>الوحدة / جهاز مستقبل مصر للتنمية المستدامة</w:t>
+            </w:r>
+          </w:p>
+          <w:p>
+            <w:pPr>
+              <w:jc w:val="center"/>
+              <w:rPr>
+                <w:b/>
+                <w:bCs/>
                 <w:sz w:val="14"/>
                 <w:szCs w:val="14"/>
                 <w:rtl/>
@@ -1726,7 +1841,7 @@
                 <w:rtl/>
                 <w:lang w:bidi="ar-EG"/>
               </w:rPr>
-              <w:t>الوحدة / جهاز مستقبل مصر للتنمية المستدامة (مكتب السيد/ مدير الجهاز)</w:t>
+              <w:t>مكتب السيد/ مدير الجهاز</w:t>
             </w:r>
             <w:r>
               <w:rPr>
@@ -2059,7 +2174,7 @@
                 <w:rtl/>
                 <w:lang w:bidi="ar-EG"/>
               </w:rPr>
-              <w:t>يعتمد،</w:t>
+              <w:t xml:space="preserve">                     يعتمد،</w:t>
             </w:r>
           </w:p>
           <w:p>
@@ -2120,6 +2235,27 @@
               <w:rPr>
                 <w:b/>
                 <w:bCs/>
+                <w:rtl/>
+                <w:lang w:bidi="ar-EG"/>
+              </w:rPr>
+            </w:pPr>
+            <w:r>
+              <w:rPr>
+                <w:rFonts w:hint="cs"/>
+                <w:b/>
+                <w:bCs/>
+                <w:rtl/>
+                <w:lang w:bidi="ar-EG"/>
+              </w:rPr>
+              <w:t>الوحدة / جهاز مستقبل مصر للتنمية المستدامة</w:t>
+            </w:r>
+          </w:p>
+          <w:p>
+            <w:pPr>
+              <w:jc w:val="center"/>
+              <w:rPr>
+                <w:b/>
+                <w:bCs/>
                 <w:sz w:val="14"/>
                 <w:szCs w:val="14"/>
                 <w:rtl/>
@@ -2134,7 +2270,7 @@
                 <w:rtl/>
                 <w:lang w:bidi="ar-EG"/>
               </w:rPr>
-              <w:t>الوحدة / جهاز مستقبل مصر للتنمية المستدامة (مكتب السيد/ مدير الجهاز)</w:t>
+              <w:t>مكتب السيد/ مدير الجهاز</w:t>
             </w:r>
             <w:r>
               <w:rPr>
@@ -2467,7 +2603,7 @@
                 <w:rtl/>
                 <w:lang w:bidi="ar-EG"/>
               </w:rPr>
-              <w:t>يعتمد،</w:t>
+              <w:t xml:space="preserve">                     يعتمد،</w:t>
             </w:r>
           </w:p>
           <w:p>
@@ -2533,6 +2669,27 @@
               <w:rPr>
                 <w:b/>
                 <w:bCs/>
+                <w:rtl/>
+                <w:lang w:bidi="ar-EG"/>
+              </w:rPr>
+            </w:pPr>
+            <w:r>
+              <w:rPr>
+                <w:rFonts w:hint="cs"/>
+                <w:b/>
+                <w:bCs/>
+                <w:rtl/>
+                <w:lang w:bidi="ar-EG"/>
+              </w:rPr>
+              <w:t>الوحدة / جهاز مستقبل مصر للتنمية المستدامة</w:t>
+            </w:r>
+          </w:p>
+          <w:p>
+            <w:pPr>
+              <w:jc w:val="center"/>
+              <w:rPr>
+                <w:b/>
+                <w:bCs/>
                 <w:sz w:val="14"/>
                 <w:szCs w:val="14"/>
                 <w:rtl/>
@@ -2547,7 +2704,7 @@
                 <w:rtl/>
                 <w:lang w:bidi="ar-EG"/>
               </w:rPr>
-              <w:t>الوحدة / جهاز مستقبل مصر للتنمية المستدامة (مكتب السيد/ مدير الجهاز)</w:t>
+              <w:t>مكتب السيد/ مدير الجهاز</w:t>
             </w:r>
             <w:r>
               <w:rPr>
@@ -2880,7 +3037,7 @@
                 <w:rtl/>
                 <w:lang w:bidi="ar-EG"/>
               </w:rPr>
-              <w:t>يعتمد،</w:t>
+              <w:t xml:space="preserve">                     يعتمد،</w:t>
             </w:r>
           </w:p>
           <w:p>
@@ -2941,6 +3098,27 @@
               <w:rPr>
                 <w:b/>
                 <w:bCs/>
+                <w:rtl/>
+                <w:lang w:bidi="ar-EG"/>
+              </w:rPr>
+            </w:pPr>
+            <w:r>
+              <w:rPr>
+                <w:rFonts w:hint="cs"/>
+                <w:b/>
+                <w:bCs/>
+                <w:rtl/>
+                <w:lang w:bidi="ar-EG"/>
+              </w:rPr>
+              <w:t>الوحدة / جهاز مستقبل مصر للتنمية المستدامة</w:t>
+            </w:r>
+          </w:p>
+          <w:p>
+            <w:pPr>
+              <w:jc w:val="center"/>
+              <w:rPr>
+                <w:b/>
+                <w:bCs/>
                 <w:sz w:val="14"/>
                 <w:szCs w:val="14"/>
                 <w:rtl/>
@@ -2955,7 +3133,7 @@
                 <w:rtl/>
                 <w:lang w:bidi="ar-EG"/>
               </w:rPr>
-              <w:t>الوحدة / جهاز مستقبل مصر للتنمية المستدامة (مكتب السيد/ مدير الجهاز)</w:t>
+              <w:t>مكتب السيد/ مدير الجهاز</w:t>
             </w:r>
             <w:r>
               <w:rPr>
@@ -3288,7 +3466,7 @@
                 <w:rtl/>
                 <w:lang w:bidi="ar-EG"/>
               </w:rPr>
-              <w:t>يعتمد،</w:t>
+              <w:t xml:space="preserve">                     يعتمد،</w:t>
             </w:r>
           </w:p>
           <w:p>
@@ -3349,6 +3527,27 @@
               <w:rPr>
                 <w:b/>
                 <w:bCs/>
+                <w:rtl/>
+                <w:lang w:bidi="ar-EG"/>
+              </w:rPr>
+            </w:pPr>
+            <w:r>
+              <w:rPr>
+                <w:rFonts w:hint="cs"/>
+                <w:b/>
+                <w:bCs/>
+                <w:rtl/>
+                <w:lang w:bidi="ar-EG"/>
+              </w:rPr>
+              <w:t>الوحدة / جهاز مستقبل مصر للتنمية المستدامة</w:t>
+            </w:r>
+          </w:p>
+          <w:p>
+            <w:pPr>
+              <w:jc w:val="center"/>
+              <w:rPr>
+                <w:b/>
+                <w:bCs/>
                 <w:sz w:val="14"/>
                 <w:szCs w:val="14"/>
                 <w:rtl/>
@@ -3363,7 +3562,7 @@
                 <w:rtl/>
                 <w:lang w:bidi="ar-EG"/>
               </w:rPr>
-              <w:t>الوحدة / جهاز مستقبل مصر للتنمية المستدامة (مكتب السيد/ مدير الجهاز)</w:t>
+              <w:t>مكتب السيد/ مدير الجهاز</w:t>
             </w:r>
             <w:r>
               <w:rPr>
@@ -3696,7 +3895,7 @@
                 <w:rtl/>
                 <w:lang w:bidi="ar-EG"/>
               </w:rPr>
-              <w:t>يعتمد،</w:t>
+              <w:t xml:space="preserve">                     يعتمد،</w:t>
             </w:r>
           </w:p>
           <w:p>
@@ -3763,6 +3962,27 @@
               <w:rPr>
                 <w:b/>
                 <w:bCs/>
+                <w:rtl/>
+                <w:lang w:bidi="ar-EG"/>
+              </w:rPr>
+            </w:pPr>
+            <w:r>
+              <w:rPr>
+                <w:rFonts w:hint="cs"/>
+                <w:b/>
+                <w:bCs/>
+                <w:rtl/>
+                <w:lang w:bidi="ar-EG"/>
+              </w:rPr>
+              <w:t>الوحدة / جهاز مستقبل مصر للتنمية المستدامة</w:t>
+            </w:r>
+          </w:p>
+          <w:p>
+            <w:pPr>
+              <w:jc w:val="center"/>
+              <w:rPr>
+                <w:b/>
+                <w:bCs/>
                 <w:sz w:val="14"/>
                 <w:szCs w:val="14"/>
                 <w:rtl/>
@@ -3777,7 +3997,7 @@
                 <w:rtl/>
                 <w:lang w:bidi="ar-EG"/>
               </w:rPr>
-              <w:t>الوحدة / جهاز مستقبل مصر للتنمية المستدامة (مكتب السيد/ مدير الجهاز)</w:t>
+              <w:t>مكتب السيد/ مدير الجهاز</w:t>
             </w:r>
             <w:r>
               <w:rPr>
@@ -4110,7 +4330,7 @@
                 <w:rtl/>
                 <w:lang w:bidi="ar-EG"/>
               </w:rPr>
-              <w:t>يعتمد،</w:t>
+              <w:t xml:space="preserve">                     يعتمد،</w:t>
             </w:r>
           </w:p>
           <w:p>
@@ -4175,6 +4395,27 @@
               <w:rPr>
                 <w:b/>
                 <w:bCs/>
+                <w:rtl/>
+                <w:lang w:bidi="ar-EG"/>
+              </w:rPr>
+            </w:pPr>
+            <w:r>
+              <w:rPr>
+                <w:rFonts w:hint="cs"/>
+                <w:b/>
+                <w:bCs/>
+                <w:rtl/>
+                <w:lang w:bidi="ar-EG"/>
+              </w:rPr>
+              <w:t>الوحدة / جهاز مستقبل مصر للتنمية المستدامة</w:t>
+            </w:r>
+          </w:p>
+          <w:p>
+            <w:pPr>
+              <w:jc w:val="center"/>
+              <w:rPr>
+                <w:b/>
+                <w:bCs/>
                 <w:sz w:val="14"/>
                 <w:szCs w:val="14"/>
                 <w:rtl/>
@@ -4189,7 +4430,7 @@
                 <w:rtl/>
                 <w:lang w:bidi="ar-EG"/>
               </w:rPr>
-              <w:t>الوحدة / جهاز مستقبل مصر للتنمية المستدامة (مكتب السيد/ مدير الجهاز)</w:t>
+              <w:t>مكتب السيد/ مدير الجهاز</w:t>
             </w:r>
             <w:r>
               <w:rPr>
@@ -4522,7 +4763,7 @@
                 <w:rtl/>
                 <w:lang w:bidi="ar-EG"/>
               </w:rPr>
-              <w:t>يعتمد،</w:t>
+              <w:t xml:space="preserve">                     يعتمد،</w:t>
             </w:r>
           </w:p>
           <w:p>
@@ -4587,6 +4828,27 @@
               <w:rPr>
                 <w:b/>
                 <w:bCs/>
+                <w:rtl/>
+                <w:lang w:bidi="ar-EG"/>
+              </w:rPr>
+            </w:pPr>
+            <w:r>
+              <w:rPr>
+                <w:rFonts w:hint="cs"/>
+                <w:b/>
+                <w:bCs/>
+                <w:rtl/>
+                <w:lang w:bidi="ar-EG"/>
+              </w:rPr>
+              <w:t>الوحدة / جهاز مستقبل مصر للتنمية المستدامة</w:t>
+            </w:r>
+          </w:p>
+          <w:p>
+            <w:pPr>
+              <w:jc w:val="center"/>
+              <w:rPr>
+                <w:b/>
+                <w:bCs/>
                 <w:sz w:val="14"/>
                 <w:szCs w:val="14"/>
                 <w:rtl/>
@@ -4601,7 +4863,7 @@
                 <w:rtl/>
                 <w:lang w:bidi="ar-EG"/>
               </w:rPr>
-              <w:t>الوحدة / جهاز مستقبل مصر للتنمية المستدامة (مكتب السيد/ مدير الجهاز)</w:t>
+              <w:t>مكتب السيد/ مدير الجهاز</w:t>
             </w:r>
             <w:r>
               <w:rPr>
@@ -4934,7 +5196,7 @@
                 <w:rtl/>
                 <w:lang w:bidi="ar-EG"/>
               </w:rPr>
-              <w:t>يعتمد،</w:t>
+              <w:t xml:space="preserve">                     يعتمد،</w:t>
             </w:r>
           </w:p>
           <w:p>
@@ -5004,6 +5266,27 @@
               <w:rPr>
                 <w:b/>
                 <w:bCs/>
+                <w:rtl/>
+                <w:lang w:bidi="ar-EG"/>
+              </w:rPr>
+            </w:pPr>
+            <w:r>
+              <w:rPr>
+                <w:rFonts w:hint="cs"/>
+                <w:b/>
+                <w:bCs/>
+                <w:rtl/>
+                <w:lang w:bidi="ar-EG"/>
+              </w:rPr>
+              <w:t>الوحدة / جهاز مستقبل مصر للتنمية المستدامة</w:t>
+            </w:r>
+          </w:p>
+          <w:p>
+            <w:pPr>
+              <w:jc w:val="center"/>
+              <w:rPr>
+                <w:b/>
+                <w:bCs/>
                 <w:sz w:val="14"/>
                 <w:szCs w:val="14"/>
                 <w:rtl/>
@@ -5018,7 +5301,7 @@
                 <w:rtl/>
                 <w:lang w:bidi="ar-EG"/>
               </w:rPr>
-              <w:t>الوحدة / جهاز مستقبل مصر للتنمية المستدامة (مكتب السيد/ مدير الجهاز)</w:t>
+              <w:t>مكتب السيد/ مدير الجهاز</w:t>
             </w:r>
             <w:r>
               <w:rPr>
@@ -5351,7 +5634,7 @@
                 <w:rtl/>
                 <w:lang w:bidi="ar-EG"/>
               </w:rPr>
-              <w:t>يعتمد،</w:t>
+              <w:t xml:space="preserve">                     يعتمد،</w:t>
             </w:r>
           </w:p>
           <w:p>
@@ -5416,6 +5699,27 @@
               <w:rPr>
                 <w:b/>
                 <w:bCs/>
+                <w:rtl/>
+                <w:lang w:bidi="ar-EG"/>
+              </w:rPr>
+            </w:pPr>
+            <w:r>
+              <w:rPr>
+                <w:rFonts w:hint="cs"/>
+                <w:b/>
+                <w:bCs/>
+                <w:rtl/>
+                <w:lang w:bidi="ar-EG"/>
+              </w:rPr>
+              <w:t>الوحدة / جهاز مستقبل مصر للتنمية المستدامة</w:t>
+            </w:r>
+          </w:p>
+          <w:p>
+            <w:pPr>
+              <w:jc w:val="center"/>
+              <w:rPr>
+                <w:b/>
+                <w:bCs/>
                 <w:sz w:val="14"/>
                 <w:szCs w:val="14"/>
                 <w:rtl/>
@@ -5430,7 +5734,7 @@
                 <w:rtl/>
                 <w:lang w:bidi="ar-EG"/>
               </w:rPr>
-              <w:t>الوحدة / جهاز مستقبل مصر للتنمية المستدامة (مكتب السيد/ مدير الجهاز)</w:t>
+              <w:t>مكتب السيد/ مدير الجهاز</w:t>
             </w:r>
             <w:r>
               <w:rPr>
@@ -5763,7 +6067,7 @@
                 <w:rtl/>
                 <w:lang w:bidi="ar-EG"/>
               </w:rPr>
-              <w:t>يعتمد،</w:t>
+              <w:t xml:space="preserve">                     يعتمد،</w:t>
             </w:r>
           </w:p>
           <w:p>
@@ -5828,6 +6132,27 @@
               <w:rPr>
                 <w:b/>
                 <w:bCs/>
+                <w:rtl/>
+                <w:lang w:bidi="ar-EG"/>
+              </w:rPr>
+            </w:pPr>
+            <w:r>
+              <w:rPr>
+                <w:rFonts w:hint="cs"/>
+                <w:b/>
+                <w:bCs/>
+                <w:rtl/>
+                <w:lang w:bidi="ar-EG"/>
+              </w:rPr>
+              <w:t>الوحدة / جهاز مستقبل مصر للتنمية المستدامة</w:t>
+            </w:r>
+          </w:p>
+          <w:p>
+            <w:pPr>
+              <w:jc w:val="center"/>
+              <w:rPr>
+                <w:b/>
+                <w:bCs/>
                 <w:sz w:val="14"/>
                 <w:szCs w:val="14"/>
                 <w:rtl/>
@@ -5842,7 +6167,7 @@
                 <w:rtl/>
                 <w:lang w:bidi="ar-EG"/>
               </w:rPr>
-              <w:t>الوحدة / جهاز مستقبل مصر للتنمية المستدامة (مكتب السيد/ مدير الجهاز)</w:t>
+              <w:t>مكتب السيد/ مدير الجهاز</w:t>
             </w:r>
             <w:r>
               <w:rPr>
@@ -6175,7 +6500,7 @@
                 <w:rtl/>
                 <w:lang w:bidi="ar-EG"/>
               </w:rPr>
-              <w:t>يعتمد،</w:t>
+              <w:t xml:space="preserve">                     يعتمد،</w:t>
             </w:r>
           </w:p>
           <w:p>
@@ -6245,6 +6570,27 @@
               <w:rPr>
                 <w:b/>
                 <w:bCs/>
+                <w:rtl/>
+                <w:lang w:bidi="ar-EG"/>
+              </w:rPr>
+            </w:pPr>
+            <w:r>
+              <w:rPr>
+                <w:rFonts w:hint="cs"/>
+                <w:b/>
+                <w:bCs/>
+                <w:rtl/>
+                <w:lang w:bidi="ar-EG"/>
+              </w:rPr>
+              <w:t>الوحدة / جهاز مستقبل مصر للتنمية المستدامة</w:t>
+            </w:r>
+          </w:p>
+          <w:p>
+            <w:pPr>
+              <w:jc w:val="center"/>
+              <w:rPr>
+                <w:b/>
+                <w:bCs/>
                 <w:sz w:val="14"/>
                 <w:szCs w:val="14"/>
                 <w:rtl/>
@@ -6259,7 +6605,7 @@
                 <w:rtl/>
                 <w:lang w:bidi="ar-EG"/>
               </w:rPr>
-              <w:t>الوحدة / جهاز مستقبل مصر للتنمية المستدامة (مكتب السيد/ مدير الجهاز)</w:t>
+              <w:t>مكتب السيد/ مدير الجهاز</w:t>
             </w:r>
             <w:r>
               <w:rPr>
@@ -6592,7 +6938,7 @@
                 <w:rtl/>
                 <w:lang w:bidi="ar-EG"/>
               </w:rPr>
-              <w:t>يعتمد،</w:t>
+              <w:t xml:space="preserve">                     يعتمد،</w:t>
             </w:r>
           </w:p>
           <w:p>
@@ -6657,6 +7003,27 @@
               <w:rPr>
                 <w:b/>
                 <w:bCs/>
+                <w:rtl/>
+                <w:lang w:bidi="ar-EG"/>
+              </w:rPr>
+            </w:pPr>
+            <w:r>
+              <w:rPr>
+                <w:rFonts w:hint="cs"/>
+                <w:b/>
+                <w:bCs/>
+                <w:rtl/>
+                <w:lang w:bidi="ar-EG"/>
+              </w:rPr>
+              <w:t>الوحدة / جهاز مستقبل مصر للتنمية المستدامة</w:t>
+            </w:r>
+          </w:p>
+          <w:p>
+            <w:pPr>
+              <w:jc w:val="center"/>
+              <w:rPr>
+                <w:b/>
+                <w:bCs/>
                 <w:sz w:val="14"/>
                 <w:szCs w:val="14"/>
                 <w:rtl/>
@@ -6671,7 +7038,7 @@
                 <w:rtl/>
                 <w:lang w:bidi="ar-EG"/>
               </w:rPr>
-              <w:t>الوحدة / جهاز مستقبل مصر للتنمية المستدامة (مكتب السيد/ مدير الجهاز)</w:t>
+              <w:t>مكتب السيد/ مدير الجهاز</w:t>
             </w:r>
             <w:r>
               <w:rPr>
@@ -7004,7 +7371,7 @@
                 <w:rtl/>
                 <w:lang w:bidi="ar-EG"/>
               </w:rPr>
-              <w:t>يعتمد،</w:t>
+              <w:t xml:space="preserve">                     يعتمد،</w:t>
             </w:r>
           </w:p>
           <w:p>
@@ -7069,6 +7436,27 @@
               <w:rPr>
                 <w:b/>
                 <w:bCs/>
+                <w:rtl/>
+                <w:lang w:bidi="ar-EG"/>
+              </w:rPr>
+            </w:pPr>
+            <w:r>
+              <w:rPr>
+                <w:rFonts w:hint="cs"/>
+                <w:b/>
+                <w:bCs/>
+                <w:rtl/>
+                <w:lang w:bidi="ar-EG"/>
+              </w:rPr>
+              <w:t>الوحدة / جهاز مستقبل مصر للتنمية المستدامة</w:t>
+            </w:r>
+          </w:p>
+          <w:p>
+            <w:pPr>
+              <w:jc w:val="center"/>
+              <w:rPr>
+                <w:b/>
+                <w:bCs/>
                 <w:sz w:val="14"/>
                 <w:szCs w:val="14"/>
                 <w:rtl/>
@@ -7083,7 +7471,7 @@
                 <w:rtl/>
                 <w:lang w:bidi="ar-EG"/>
               </w:rPr>
-              <w:t>الوحدة / جهاز مستقبل مصر للتنمية المستدامة (مكتب السيد/ مدير الجهاز)</w:t>
+              <w:t>مكتب السيد/ مدير الجهاز</w:t>
             </w:r>
             <w:r>
               <w:rPr>
@@ -7416,7 +7804,7 @@
                 <w:rtl/>
                 <w:lang w:bidi="ar-EG"/>
               </w:rPr>
-              <w:t>يعتمد،</w:t>
+              <w:t xml:space="preserve">                     يعتمد،</w:t>
             </w:r>
           </w:p>
           <w:p>
@@ -7487,6 +7875,27 @@
               <w:rPr>
                 <w:b/>
                 <w:bCs/>
+                <w:rtl/>
+                <w:lang w:bidi="ar-EG"/>
+              </w:rPr>
+            </w:pPr>
+            <w:r>
+              <w:rPr>
+                <w:rFonts w:hint="cs"/>
+                <w:b/>
+                <w:bCs/>
+                <w:rtl/>
+                <w:lang w:bidi="ar-EG"/>
+              </w:rPr>
+              <w:t>الوحدة / جهاز مستقبل مصر للتنمية المستدامة</w:t>
+            </w:r>
+          </w:p>
+          <w:p>
+            <w:pPr>
+              <w:jc w:val="center"/>
+              <w:rPr>
+                <w:b/>
+                <w:bCs/>
                 <w:sz w:val="14"/>
                 <w:szCs w:val="14"/>
                 <w:rtl/>
@@ -7501,7 +7910,7 @@
                 <w:rtl/>
                 <w:lang w:bidi="ar-EG"/>
               </w:rPr>
-              <w:t>الوحدة / جهاز مستقبل مصر للتنمية المستدامة (مكتب السيد/ مدير الجهاز)</w:t>
+              <w:t>مكتب السيد/ مدير الجهاز</w:t>
             </w:r>
             <w:r>
               <w:rPr>
@@ -7834,7 +8243,7 @@
                 <w:rtl/>
                 <w:lang w:bidi="ar-EG"/>
               </w:rPr>
-              <w:t>يعتمد،</w:t>
+              <w:t xml:space="preserve">                     يعتمد،</w:t>
             </w:r>
           </w:p>
           <w:p>
@@ -7899,6 +8308,27 @@
               <w:rPr>
                 <w:b/>
                 <w:bCs/>
+                <w:rtl/>
+                <w:lang w:bidi="ar-EG"/>
+              </w:rPr>
+            </w:pPr>
+            <w:r>
+              <w:rPr>
+                <w:rFonts w:hint="cs"/>
+                <w:b/>
+                <w:bCs/>
+                <w:rtl/>
+                <w:lang w:bidi="ar-EG"/>
+              </w:rPr>
+              <w:t>الوحدة / جهاز مستقبل مصر للتنمية المستدامة</w:t>
+            </w:r>
+          </w:p>
+          <w:p>
+            <w:pPr>
+              <w:jc w:val="center"/>
+              <w:rPr>
+                <w:b/>
+                <w:bCs/>
                 <w:sz w:val="14"/>
                 <w:szCs w:val="14"/>
                 <w:rtl/>
@@ -7913,7 +8343,7 @@
                 <w:rtl/>
                 <w:lang w:bidi="ar-EG"/>
               </w:rPr>
-              <w:t>الوحدة / جهاز مستقبل مصر للتنمية المستدامة (مكتب السيد/ مدير الجهاز)</w:t>
+              <w:t>مكتب السيد/ مدير الجهاز</w:t>
             </w:r>
             <w:r>
               <w:rPr>
@@ -8246,7 +8676,7 @@
                 <w:rtl/>
                 <w:lang w:bidi="ar-EG"/>
               </w:rPr>
-              <w:t>يعتمد،</w:t>
+              <w:t xml:space="preserve">                     يعتمد،</w:t>
             </w:r>
           </w:p>
           <w:p>
@@ -8311,6 +8741,27 @@
               <w:rPr>
                 <w:b/>
                 <w:bCs/>
+                <w:rtl/>
+                <w:lang w:bidi="ar-EG"/>
+              </w:rPr>
+            </w:pPr>
+            <w:r>
+              <w:rPr>
+                <w:rFonts w:hint="cs"/>
+                <w:b/>
+                <w:bCs/>
+                <w:rtl/>
+                <w:lang w:bidi="ar-EG"/>
+              </w:rPr>
+              <w:t>الوحدة / جهاز مستقبل مصر للتنمية المستدامة</w:t>
+            </w:r>
+          </w:p>
+          <w:p>
+            <w:pPr>
+              <w:jc w:val="center"/>
+              <w:rPr>
+                <w:b/>
+                <w:bCs/>
                 <w:sz w:val="14"/>
                 <w:szCs w:val="14"/>
                 <w:rtl/>
@@ -8325,7 +8776,7 @@
                 <w:rtl/>
                 <w:lang w:bidi="ar-EG"/>
               </w:rPr>
-              <w:t>الوحدة / جهاز مستقبل مصر للتنمية المستدامة (مكتب السيد/ مدير الجهاز)</w:t>
+              <w:t>مكتب السيد/ مدير الجهاز</w:t>
             </w:r>
             <w:r>
               <w:rPr>
@@ -8658,7 +9109,7 @@
                 <w:rtl/>
                 <w:lang w:bidi="ar-EG"/>
               </w:rPr>
-              <w:t>يعتمد،</w:t>
+              <w:t xml:space="preserve">                     يعتمد،</w:t>
             </w:r>
           </w:p>
           <w:p>
@@ -8728,6 +9179,27 @@
               <w:rPr>
                 <w:b/>
                 <w:bCs/>
+                <w:rtl/>
+                <w:lang w:bidi="ar-EG"/>
+              </w:rPr>
+            </w:pPr>
+            <w:r>
+              <w:rPr>
+                <w:rFonts w:hint="cs"/>
+                <w:b/>
+                <w:bCs/>
+                <w:rtl/>
+                <w:lang w:bidi="ar-EG"/>
+              </w:rPr>
+              <w:t>الوحدة / جهاز مستقبل مصر للتنمية المستدامة</w:t>
+            </w:r>
+          </w:p>
+          <w:p>
+            <w:pPr>
+              <w:jc w:val="center"/>
+              <w:rPr>
+                <w:b/>
+                <w:bCs/>
                 <w:sz w:val="14"/>
                 <w:szCs w:val="14"/>
                 <w:rtl/>
@@ -8742,7 +9214,7 @@
                 <w:rtl/>
                 <w:lang w:bidi="ar-EG"/>
               </w:rPr>
-              <w:t>الوحدة / جهاز مستقبل مصر للتنمية المستدامة (مكتب السيد/ مدير الجهاز)</w:t>
+              <w:t>مكتب السيد/ مدير الجهاز</w:t>
             </w:r>
             <w:r>
               <w:rPr>
@@ -9075,7 +9547,7 @@
                 <w:rtl/>
                 <w:lang w:bidi="ar-EG"/>
               </w:rPr>
-              <w:t>يعتمد،</w:t>
+              <w:t xml:space="preserve">                     يعتمد،</w:t>
             </w:r>
           </w:p>
           <w:p>
@@ -9140,6 +9612,27 @@
               <w:rPr>
                 <w:b/>
                 <w:bCs/>
+                <w:rtl/>
+                <w:lang w:bidi="ar-EG"/>
+              </w:rPr>
+            </w:pPr>
+            <w:r>
+              <w:rPr>
+                <w:rFonts w:hint="cs"/>
+                <w:b/>
+                <w:bCs/>
+                <w:rtl/>
+                <w:lang w:bidi="ar-EG"/>
+              </w:rPr>
+              <w:t>الوحدة / جهاز مستقبل مصر للتنمية المستدامة</w:t>
+            </w:r>
+          </w:p>
+          <w:p>
+            <w:pPr>
+              <w:jc w:val="center"/>
+              <w:rPr>
+                <w:b/>
+                <w:bCs/>
                 <w:sz w:val="14"/>
                 <w:szCs w:val="14"/>
                 <w:rtl/>
@@ -9154,7 +9647,7 @@
                 <w:rtl/>
                 <w:lang w:bidi="ar-EG"/>
               </w:rPr>
-              <w:t>الوحدة / جهاز مستقبل مصر للتنمية المستدامة (مكتب السيد/ مدير الجهاز)</w:t>
+              <w:t>مكتب السيد/ مدير الجهاز</w:t>
             </w:r>
             <w:r>
               <w:rPr>
@@ -9487,7 +9980,7 @@
                 <w:rtl/>
                 <w:lang w:bidi="ar-EG"/>
               </w:rPr>
-              <w:t>يعتمد،</w:t>
+              <w:t xml:space="preserve">                     يعتمد،</w:t>
             </w:r>
           </w:p>
           <w:p>
@@ -9552,6 +10045,27 @@
               <w:rPr>
                 <w:b/>
                 <w:bCs/>
+                <w:rtl/>
+                <w:lang w:bidi="ar-EG"/>
+              </w:rPr>
+            </w:pPr>
+            <w:r>
+              <w:rPr>
+                <w:rFonts w:hint="cs"/>
+                <w:b/>
+                <w:bCs/>
+                <w:rtl/>
+                <w:lang w:bidi="ar-EG"/>
+              </w:rPr>
+              <w:t>الوحدة / جهاز مستقبل مصر للتنمية المستدامة</w:t>
+            </w:r>
+          </w:p>
+          <w:p>
+            <w:pPr>
+              <w:jc w:val="center"/>
+              <w:rPr>
+                <w:b/>
+                <w:bCs/>
                 <w:sz w:val="14"/>
                 <w:szCs w:val="14"/>
                 <w:rtl/>
@@ -9566,7 +10080,7 @@
                 <w:rtl/>
                 <w:lang w:bidi="ar-EG"/>
               </w:rPr>
-              <w:t>الوحدة / جهاز مستقبل مصر للتنمية المستدامة (مكتب السيد/ مدير الجهاز)</w:t>
+              <w:t>مكتب السيد/ مدير الجهاز</w:t>
             </w:r>
             <w:r>
               <w:rPr>
@@ -9899,7 +10413,7 @@
                 <w:rtl/>
                 <w:lang w:bidi="ar-EG"/>
               </w:rPr>
-              <w:t>يعتمد،</w:t>
+              <w:t xml:space="preserve">                     يعتمد،</w:t>
             </w:r>
           </w:p>
           <w:p>
@@ -9969,6 +10483,27 @@
               <w:rPr>
                 <w:b/>
                 <w:bCs/>
+                <w:rtl/>
+                <w:lang w:bidi="ar-EG"/>
+              </w:rPr>
+            </w:pPr>
+            <w:r>
+              <w:rPr>
+                <w:rFonts w:hint="cs"/>
+                <w:b/>
+                <w:bCs/>
+                <w:rtl/>
+                <w:lang w:bidi="ar-EG"/>
+              </w:rPr>
+              <w:t>الوحدة / جهاز مستقبل مصر للتنمية المستدامة</w:t>
+            </w:r>
+          </w:p>
+          <w:p>
+            <w:pPr>
+              <w:jc w:val="center"/>
+              <w:rPr>
+                <w:b/>
+                <w:bCs/>
                 <w:sz w:val="14"/>
                 <w:szCs w:val="14"/>
                 <w:rtl/>
@@ -9983,7 +10518,7 @@
                 <w:rtl/>
                 <w:lang w:bidi="ar-EG"/>
               </w:rPr>
-              <w:t>الوحدة / جهاز مستقبل مصر للتنمية المستدامة (مكتب السيد/ مدير الجهاز)</w:t>
+              <w:t>مكتب السيد/ مدير الجهاز</w:t>
             </w:r>
             <w:r>
               <w:rPr>
@@ -10316,7 +10851,7 @@
                 <w:rtl/>
                 <w:lang w:bidi="ar-EG"/>
               </w:rPr>
-              <w:t>يعتمد،</w:t>
+              <w:t xml:space="preserve">                     يعتمد،</w:t>
             </w:r>
           </w:p>
           <w:p>
@@ -10381,6 +10916,27 @@
               <w:rPr>
                 <w:b/>
                 <w:bCs/>
+                <w:rtl/>
+                <w:lang w:bidi="ar-EG"/>
+              </w:rPr>
+            </w:pPr>
+            <w:r>
+              <w:rPr>
+                <w:rFonts w:hint="cs"/>
+                <w:b/>
+                <w:bCs/>
+                <w:rtl/>
+                <w:lang w:bidi="ar-EG"/>
+              </w:rPr>
+              <w:t>الوحدة / جهاز مستقبل مصر للتنمية المستدامة</w:t>
+            </w:r>
+          </w:p>
+          <w:p>
+            <w:pPr>
+              <w:jc w:val="center"/>
+              <w:rPr>
+                <w:b/>
+                <w:bCs/>
                 <w:sz w:val="14"/>
                 <w:szCs w:val="14"/>
                 <w:rtl/>
@@ -10395,7 +10951,7 @@
                 <w:rtl/>
                 <w:lang w:bidi="ar-EG"/>
               </w:rPr>
-              <w:t>الوحدة / جهاز مستقبل مصر للتنمية المستدامة (مكتب السيد/ مدير الجهاز)</w:t>
+              <w:t>مكتب السيد/ مدير الجهاز</w:t>
             </w:r>
             <w:r>
               <w:rPr>
@@ -10728,7 +11284,7 @@
                 <w:rtl/>
                 <w:lang w:bidi="ar-EG"/>
               </w:rPr>
-              <w:t>يعتمد،</w:t>
+              <w:t xml:space="preserve">                     يعتمد،</w:t>
             </w:r>
           </w:p>
           <w:p>
@@ -10793,6 +11349,27 @@
               <w:rPr>
                 <w:b/>
                 <w:bCs/>
+                <w:rtl/>
+                <w:lang w:bidi="ar-EG"/>
+              </w:rPr>
+            </w:pPr>
+            <w:r>
+              <w:rPr>
+                <w:rFonts w:hint="cs"/>
+                <w:b/>
+                <w:bCs/>
+                <w:rtl/>
+                <w:lang w:bidi="ar-EG"/>
+              </w:rPr>
+              <w:t>الوحدة / جهاز مستقبل مصر للتنمية المستدامة</w:t>
+            </w:r>
+          </w:p>
+          <w:p>
+            <w:pPr>
+              <w:jc w:val="center"/>
+              <w:rPr>
+                <w:b/>
+                <w:bCs/>
                 <w:sz w:val="14"/>
                 <w:szCs w:val="14"/>
                 <w:rtl/>
@@ -10807,7 +11384,7 @@
                 <w:rtl/>
                 <w:lang w:bidi="ar-EG"/>
               </w:rPr>
-              <w:t>الوحدة / جهاز مستقبل مصر للتنمية المستدامة (مكتب السيد/ مدير الجهاز)</w:t>
+              <w:t>مكتب السيد/ مدير الجهاز</w:t>
             </w:r>
             <w:r>
               <w:rPr>
@@ -11140,7 +11717,7 @@
                 <w:rtl/>
                 <w:lang w:bidi="ar-EG"/>
               </w:rPr>
-              <w:t>يعتمد،</w:t>
+              <w:t xml:space="preserve">                     يعتمد،</w:t>
             </w:r>
           </w:p>
           <w:p>
@@ -11211,6 +11788,27 @@
               <w:rPr>
                 <w:b/>
                 <w:bCs/>
+                <w:rtl/>
+                <w:lang w:bidi="ar-EG"/>
+              </w:rPr>
+            </w:pPr>
+            <w:r>
+              <w:rPr>
+                <w:rFonts w:hint="cs"/>
+                <w:b/>
+                <w:bCs/>
+                <w:rtl/>
+                <w:lang w:bidi="ar-EG"/>
+              </w:rPr>
+              <w:t>الوحدة / جهاز مستقبل مصر للتنمية المستدامة</w:t>
+            </w:r>
+          </w:p>
+          <w:p>
+            <w:pPr>
+              <w:jc w:val="center"/>
+              <w:rPr>
+                <w:b/>
+                <w:bCs/>
                 <w:sz w:val="14"/>
                 <w:szCs w:val="14"/>
                 <w:rtl/>
@@ -11225,7 +11823,7 @@
                 <w:rtl/>
                 <w:lang w:bidi="ar-EG"/>
               </w:rPr>
-              <w:t>الوحدة / جهاز مستقبل مصر للتنمية المستدامة (مكتب السيد/ مدير الجهاز)</w:t>
+              <w:t>مكتب السيد/ مدير الجهاز</w:t>
             </w:r>
             <w:r>
               <w:rPr>
@@ -11558,7 +12156,7 @@
                 <w:rtl/>
                 <w:lang w:bidi="ar-EG"/>
               </w:rPr>
-              <w:t>يعتمد،</w:t>
+              <w:t xml:space="preserve">                     يعتمد،</w:t>
             </w:r>
           </w:p>
           <w:p>
@@ -11623,6 +12221,27 @@
               <w:rPr>
                 <w:b/>
                 <w:bCs/>
+                <w:rtl/>
+                <w:lang w:bidi="ar-EG"/>
+              </w:rPr>
+            </w:pPr>
+            <w:r>
+              <w:rPr>
+                <w:rFonts w:hint="cs"/>
+                <w:b/>
+                <w:bCs/>
+                <w:rtl/>
+                <w:lang w:bidi="ar-EG"/>
+              </w:rPr>
+              <w:t>الوحدة / جهاز مستقبل مصر للتنمية المستدامة</w:t>
+            </w:r>
+          </w:p>
+          <w:p>
+            <w:pPr>
+              <w:jc w:val="center"/>
+              <w:rPr>
+                <w:b/>
+                <w:bCs/>
                 <w:sz w:val="14"/>
                 <w:szCs w:val="14"/>
                 <w:rtl/>
@@ -11637,7 +12256,7 @@
                 <w:rtl/>
                 <w:lang w:bidi="ar-EG"/>
               </w:rPr>
-              <w:t>الوحدة / جهاز مستقبل مصر للتنمية المستدامة (مكتب السيد/ مدير الجهاز)</w:t>
+              <w:t>مكتب السيد/ مدير الجهاز</w:t>
             </w:r>
             <w:r>
               <w:rPr>
@@ -11970,7 +12589,7 @@
                 <w:rtl/>
                 <w:lang w:bidi="ar-EG"/>
               </w:rPr>
-              <w:t>يعتمد،</w:t>
+              <w:t xml:space="preserve">                     يعتمد،</w:t>
             </w:r>
           </w:p>
           <w:p>
@@ -12035,6 +12654,27 @@
               <w:rPr>
                 <w:b/>
                 <w:bCs/>
+                <w:rtl/>
+                <w:lang w:bidi="ar-EG"/>
+              </w:rPr>
+            </w:pPr>
+            <w:r>
+              <w:rPr>
+                <w:rFonts w:hint="cs"/>
+                <w:b/>
+                <w:bCs/>
+                <w:rtl/>
+                <w:lang w:bidi="ar-EG"/>
+              </w:rPr>
+              <w:t>الوحدة / جهاز مستقبل مصر للتنمية المستدامة</w:t>
+            </w:r>
+          </w:p>
+          <w:p>
+            <w:pPr>
+              <w:jc w:val="center"/>
+              <w:rPr>
+                <w:b/>
+                <w:bCs/>
                 <w:sz w:val="14"/>
                 <w:szCs w:val="14"/>
                 <w:rtl/>
@@ -12049,7 +12689,7 @@
                 <w:rtl/>
                 <w:lang w:bidi="ar-EG"/>
               </w:rPr>
-              <w:t>الوحدة / جهاز مستقبل مصر للتنمية المستدامة (مكتب السيد/ مدير الجهاز)</w:t>
+              <w:t>مكتب السيد/ مدير الجهاز</w:t>
             </w:r>
             <w:r>
               <w:rPr>
@@ -12382,7 +13022,7 @@
                 <w:rtl/>
                 <w:lang w:bidi="ar-EG"/>
               </w:rPr>
-              <w:t>يعتمد،</w:t>
+              <w:t xml:space="preserve">                     يعتمد،</w:t>
             </w:r>
           </w:p>
           <w:p>
@@ -12491,7 +13131,29 @@
                                 <w:rtl/>
                                 <w:lang w:bidi="ar-EG"/>
                               </w:rPr>
-                              <w:t>الوحدة / جهاز مستقبل مصر للتنمية المستدامة ( قطاع الضبعة )</w:t>
+                              <w:t xml:space="preserve">الوحدة / جهاز مستقبل مصر للتنمية المستدامة </w:t>
+                            </w:r>
+                            <w:proofErr w:type="gramStart"/>
+                            <w:r>
+                              <w:rPr>
+                                <w:rFonts w:hint="cs"/>
+                                <w:b/>
+                                <w:bCs/>
+                                <w:rtl/>
+                                <w:lang w:bidi="ar-EG"/>
+                              </w:rPr>
+                              <w:t>( قطاع</w:t>
+                            </w:r>
+                            <w:proofErr w:type="gramEnd"/>
+                            <w:r>
+                              <w:rPr>
+                                <w:rFonts w:hint="cs"/>
+                                <w:b/>
+                                <w:bCs/>
+                                <w:rtl/>
+                                <w:lang w:bidi="ar-EG"/>
+                              </w:rPr>
+                              <w:t xml:space="preserve"> الضبعة )</w:t>
                             </w:r>
                           </w:p>
                           <w:p>
@@ -12681,7 +13343,29 @@
                           <w:rtl/>
                           <w:lang w:bidi="ar-EG"/>
                         </w:rPr>
-                        <w:t>الوحدة / جهاز مستقبل مصر للتنمية المستدامة ( قطاع الضبعة )</w:t>
+                        <w:t xml:space="preserve">الوحدة / جهاز مستقبل مصر للتنمية المستدامة </w:t>
+                      </w:r>
+                      <w:proofErr w:type="gramStart"/>
+                      <w:r>
+                        <w:rPr>
+                          <w:rFonts w:hint="cs"/>
+                          <w:b/>
+                          <w:bCs/>
+                          <w:rtl/>
+                          <w:lang w:bidi="ar-EG"/>
+                        </w:rPr>
+                        <w:t>( قطاع</w:t>
+                      </w:r>
+                      <w:proofErr w:type="gramEnd"/>
+                      <w:r>
+                        <w:rPr>
+                          <w:rFonts w:hint="cs"/>
+                          <w:b/>
+                          <w:bCs/>
+                          <w:rtl/>
+                          <w:lang w:bidi="ar-EG"/>
+                        </w:rPr>
+                        <w:t xml:space="preserve"> الضبعة )</w:t>
                       </w:r>
                     </w:p>
                     <w:p>
@@ -12903,7 +13587,29 @@
                                 <w:rtl/>
                                 <w:lang w:bidi="ar-EG"/>
                               </w:rPr>
-                              <w:t>الوحدة / جهاز مستقبل مصر للتنمية المستدامة ( قطاع الضبعة )</w:t>
+                              <w:t xml:space="preserve">الوحدة / جهاز مستقبل مصر للتنمية المستدامة </w:t>
+                            </w:r>
+                            <w:proofErr w:type="gramStart"/>
+                            <w:r>
+                              <w:rPr>
+                                <w:rFonts w:hint="cs"/>
+                                <w:b/>
+                                <w:bCs/>
+                                <w:rtl/>
+                                <w:lang w:bidi="ar-EG"/>
+                              </w:rPr>
+                              <w:t>( قطاع</w:t>
+                            </w:r>
+                            <w:proofErr w:type="gramEnd"/>
+                            <w:r>
+                              <w:rPr>
+                                <w:rFonts w:hint="cs"/>
+                                <w:b/>
+                                <w:bCs/>
+                                <w:rtl/>
+                                <w:lang w:bidi="ar-EG"/>
+                              </w:rPr>
+                              <w:t xml:space="preserve"> الضبعة )</w:t>
                             </w:r>
                           </w:p>
                           <w:p>
@@ -13089,7 +13795,29 @@
                           <w:rtl/>
                           <w:lang w:bidi="ar-EG"/>
                         </w:rPr>
-                        <w:t>الوحدة / جهاز مستقبل مصر للتنمية المستدامة ( قطاع الضبعة )</w:t>
+                        <w:t xml:space="preserve">الوحدة / جهاز مستقبل مصر للتنمية المستدامة </w:t>
+                      </w:r>
+                      <w:proofErr w:type="gramStart"/>
+                      <w:r>
+                        <w:rPr>
+                          <w:rFonts w:hint="cs"/>
+                          <w:b/>
+                          <w:bCs/>
+                          <w:rtl/>
+                          <w:lang w:bidi="ar-EG"/>
+                        </w:rPr>
+                        <w:t>( قطاع</w:t>
+                      </w:r>
+                      <w:proofErr w:type="gramEnd"/>
+                      <w:r>
+                        <w:rPr>
+                          <w:rFonts w:hint="cs"/>
+                          <w:b/>
+                          <w:bCs/>
+                          <w:rtl/>
+                          <w:lang w:bidi="ar-EG"/>
+                        </w:rPr>
+                        <w:t xml:space="preserve"> الضبعة )</w:t>
                       </w:r>
                     </w:p>
                     <w:p>
@@ -13632,7 +14360,7 @@
   <w:style w:type="paragraph" w:default="1" w:styleId="Normal">
     <w:name w:val="Normal"/>
     <w:qFormat/>
-    <w:rsid w:val="001A7BD5"/>
+    <w:rsid w:val="00EB279E"/>
     <w:pPr>
       <w:bidi/>
     </w:pPr>
